--- a/docs/QuickStart-V04.docx
+++ b/docs/QuickStart-V04.docx
@@ -21,6 +21,42 @@
         </w:rPr>
         <w:t xml:space="preserve"> </w:t>
       </w:r>
+      <w:r>
+        <w:rPr>
+          <w:rFonts w:ascii="Gill Sans Nova" w:hAnsi="Gill Sans Nova"/>
+        </w:rPr>
+        <w:t>(</w:t>
+      </w:r>
+      <w:hyperlink r:id="rId8" w:history="1">
+        <w:r>
+          <w:rPr>
+            <w:rStyle w:val="Hyperlink"/>
+            <w:rFonts w:ascii="Gill Sans Nova" w:hAnsi="Gill Sans Nova"/>
+          </w:rPr>
+          <w:t>.docx</w:t>
+        </w:r>
+      </w:hyperlink>
+      <w:r>
+        <w:rPr>
+          <w:rFonts w:ascii="Gill Sans Nova" w:hAnsi="Gill Sans Nova"/>
+        </w:rPr>
+        <w:t xml:space="preserve"> </w:t>
+      </w:r>
+      <w:hyperlink r:id="rId9" w:history="1">
+        <w:r>
+          <w:rPr>
+            <w:rStyle w:val="Hyperlink"/>
+            <w:rFonts w:ascii="Gill Sans Nova" w:hAnsi="Gill Sans Nova"/>
+          </w:rPr>
+          <w:t>.pdf</w:t>
+        </w:r>
+      </w:hyperlink>
+      <w:r>
+        <w:rPr>
+          <w:rFonts w:ascii="Gill Sans Nova" w:hAnsi="Gill Sans Nova"/>
+        </w:rPr>
+        <w:t>)</w:t>
+      </w:r>
     </w:p>
     <w:p>
       <w:pPr>
@@ -37,7 +73,39 @@
           <w:sz w:val="28"/>
           <w:szCs w:val="28"/>
         </w:rPr>
-        <w:t>a super Best Track for Tropical Cyclone forecasting and research</w:t>
+        <w:t>a super Best Track</w:t>
+      </w:r>
+      <w:r>
+        <w:rPr>
+          <w:rFonts w:ascii="Gill Sans Nova" w:hAnsi="Gill Sans Nova"/>
+          <w:sz w:val="28"/>
+          <w:szCs w:val="28"/>
+        </w:rPr>
+        <w:t xml:space="preserve"> (BT)</w:t>
+      </w:r>
+      <w:r>
+        <w:rPr>
+          <w:rFonts w:ascii="Gill Sans Nova" w:hAnsi="Gill Sans Nova"/>
+          <w:sz w:val="28"/>
+          <w:szCs w:val="28"/>
+        </w:rPr>
+        <w:t xml:space="preserve"> for Tropical Cyclone </w:t>
+      </w:r>
+      <w:r>
+        <w:rPr>
+          <w:rFonts w:ascii="Gill Sans Nova" w:hAnsi="Gill Sans Nova"/>
+          <w:sz w:val="28"/>
+          <w:szCs w:val="28"/>
+        </w:rPr>
+        <w:t xml:space="preserve">(TC) </w:t>
+      </w:r>
+      <w:r>
+        <w:rPr>
+          <w:rFonts w:ascii="Gill Sans Nova" w:hAnsi="Gill Sans Nova"/>
+          <w:sz w:val="28"/>
+          <w:szCs w:val="28"/>
+        </w:rPr>
+        <w:t>forecasting and research</w:t>
       </w:r>
     </w:p>
     <w:p>
@@ -47,7 +115,7 @@
           <w:rFonts w:ascii="Gill Sans Nova" w:hAnsi="Gill Sans Nova"/>
         </w:rPr>
       </w:pPr>
-      <w:hyperlink r:id="rId7" w:history="1">
+      <w:hyperlink r:id="rId10" w:history="1">
         <w:r>
           <w:rPr>
             <w:rFonts w:ascii="Gill Sans Nova" w:hAnsi="Gill Sans Nova"/>
@@ -109,7 +177,7 @@
           <w:szCs w:val="24"/>
         </w:rPr>
       </w:pPr>
-      <w:hyperlink r:id="rId8" w:history="1">
+      <w:hyperlink r:id="rId11" w:history="1">
         <w:r>
           <w:rPr>
             <w:rStyle w:val="Hyperlink"/>
@@ -163,7 +231,7 @@
           <w:sz w:val="24"/>
           <w:szCs w:val="24"/>
         </w:rPr>
-        <w:t>27 September 2023</w:t>
+        <w:t>20 October 2023</w:t>
       </w:r>
       <w:r>
         <w:rPr>
@@ -183,6 +251,364 @@
           <w:rFonts w:ascii="Gill Sans Nova" w:hAnsi="Gill Sans Nova"/>
         </w:rPr>
       </w:pPr>
+    </w:p>
+    <w:p>
+      <w:pPr>
+        <w:rPr>
+          <w:rFonts w:ascii="Arial Nova" w:hAnsi="Arial Nova"/>
+          <w:b/>
+          <w:bCs/>
+          <w:sz w:val="28"/>
+          <w:szCs w:val="28"/>
+        </w:rPr>
+      </w:pPr>
+      <w:bookmarkStart w:id="0" w:name="_Hlk146714584"/>
+      <w:r>
+        <w:rPr>
+          <w:rFonts w:ascii="Arial Nova" w:hAnsi="Arial Nova"/>
+          <w:b/>
+          <w:bCs/>
+          <w:sz w:val="28"/>
+          <w:szCs w:val="28"/>
+        </w:rPr>
+        <w:t>What is a superBT?</w:t>
+      </w:r>
+    </w:p>
+    <w:bookmarkEnd w:id="0"/>
+    <w:p>
+      <w:pPr>
+        <w:jc w:val="left"/>
+        <w:rPr>
+          <w:rFonts w:ascii="Arial Nova" w:hAnsi="Arial Nova"/>
+        </w:rPr>
+      </w:pPr>
+      <w:r>
+        <w:rPr>
+          <w:rFonts w:ascii="Arial Nova" w:hAnsi="Arial Nova"/>
+        </w:rPr>
+        <w:t xml:space="preserve">The superBT is a </w:t>
+      </w:r>
+      <w:r>
+        <w:rPr>
+          <w:rFonts w:ascii="Arial Nova" w:hAnsi="Arial Nova"/>
+        </w:rPr>
+        <w:t>TC</w:t>
+      </w:r>
+      <w:r>
+        <w:rPr>
+          <w:rFonts w:ascii="Arial Nova" w:hAnsi="Arial Nova"/>
+        </w:rPr>
+        <w:t>-centric superposition of reanalysis (</w:t>
+      </w:r>
+      <w:r>
+        <w:rPr>
+          <w:rFonts w:ascii="Arial Nova" w:hAnsi="Arial Nova"/>
+          <w:b/>
+          <w:bCs/>
+          <w:i/>
+          <w:iCs/>
+        </w:rPr>
+        <w:t>NWP-dynamics)</w:t>
+      </w:r>
+      <w:r>
+        <w:rPr>
+          <w:rFonts w:ascii="Arial Nova" w:hAnsi="Arial Nova"/>
+        </w:rPr>
+        <w:t xml:space="preserve"> and precipitation (</w:t>
+      </w:r>
+      <w:r>
+        <w:rPr>
+          <w:rFonts w:ascii="Arial Nova" w:hAnsi="Arial Nova"/>
+          <w:b/>
+          <w:bCs/>
+          <w:i/>
+          <w:iCs/>
+        </w:rPr>
+        <w:t>thermodynamics</w:t>
+      </w:r>
+      <w:r>
+        <w:rPr>
+          <w:rFonts w:ascii="Arial Nova" w:hAnsi="Arial Nova"/>
+        </w:rPr>
+        <w:t xml:space="preserve">) datasets onto TC </w:t>
+      </w:r>
+      <w:r>
+        <w:rPr>
+          <w:rFonts w:ascii="Arial Nova" w:hAnsi="Arial Nova"/>
+        </w:rPr>
+        <w:t xml:space="preserve">track </w:t>
+      </w:r>
+      <w:r>
+        <w:rPr>
+          <w:rFonts w:ascii="Arial Nova" w:hAnsi="Arial Nova"/>
+        </w:rPr>
+        <w:t>data</w:t>
+      </w:r>
+      <w:r>
+        <w:rPr>
+          <w:rFonts w:ascii="Arial Nova" w:hAnsi="Arial Nova"/>
+        </w:rPr>
+        <w:t xml:space="preserve"> </w:t>
+      </w:r>
+      <w:r>
+        <w:rPr>
+          <w:rFonts w:ascii="Arial Nova" w:hAnsi="Arial Nova"/>
+        </w:rPr>
+        <w:t xml:space="preserve">from the two US operational forecasting centers – </w:t>
+      </w:r>
+      <w:r>
+        <w:rPr>
+          <w:rFonts w:ascii="Arial Nova" w:hAnsi="Arial Nova"/>
+        </w:rPr>
+        <w:t xml:space="preserve">the </w:t>
+      </w:r>
+      <w:r>
+        <w:rPr>
+          <w:rFonts w:ascii="Arial Nova" w:hAnsi="Arial Nova"/>
+        </w:rPr>
+        <w:t>Joint Typhoon Warning Center (JTWC)</w:t>
+      </w:r>
+      <w:r>
+        <w:rPr>
+          <w:rFonts w:ascii="Arial Nova" w:hAnsi="Arial Nova"/>
+        </w:rPr>
+        <w:t xml:space="preserve">, Pearl Harbor HI </w:t>
+      </w:r>
+      <w:r>
+        <w:rPr>
+          <w:rFonts w:ascii="Arial Nova" w:hAnsi="Arial Nova"/>
+        </w:rPr>
+        <w:t>and the National Hurricane Center (NHC)</w:t>
+      </w:r>
+      <w:r>
+        <w:rPr>
+          <w:rFonts w:ascii="Arial Nova" w:hAnsi="Arial Nova"/>
+        </w:rPr>
+        <w:t>, Miami FL</w:t>
+      </w:r>
+      <w:r>
+        <w:rPr>
+          <w:rFonts w:ascii="Arial Nova" w:hAnsi="Arial Nova"/>
+        </w:rPr>
+        <w:t xml:space="preserve">.  The superBT can be </w:t>
+      </w:r>
+      <w:r>
+        <w:rPr>
+          <w:rFonts w:ascii="Arial Nova" w:hAnsi="Arial Nova"/>
+        </w:rPr>
+        <w:t>thought of</w:t>
+      </w:r>
+      <w:r>
+        <w:rPr>
+          <w:rFonts w:ascii="Arial Nova" w:hAnsi="Arial Nova"/>
+        </w:rPr>
+        <w:t xml:space="preserve"> as a Best Track dataset with additional variables related to TC intensity and structure change (e.g., vertical wind shear).  </w:t>
+      </w:r>
+    </w:p>
+    <w:p>
+      <w:pPr>
+        <w:jc w:val="left"/>
+        <w:rPr>
+          <w:rFonts w:ascii="Arial Nova" w:hAnsi="Arial Nova"/>
+        </w:rPr>
+      </w:pPr>
+      <w:r>
+        <w:rPr>
+          <w:rFonts w:ascii="Arial Nova" w:hAnsi="Arial Nova"/>
+        </w:rPr>
+        <w:t>A special property of the superBT is that it includes a</w:t>
+      </w:r>
+      <w:r>
+        <w:rPr>
+          <w:rFonts w:ascii="Arial Nova" w:hAnsi="Arial Nova"/>
+        </w:rPr>
+        <w:t xml:space="preserve"> curated and</w:t>
+      </w:r>
+      <w:r>
+        <w:rPr>
+          <w:rFonts w:ascii="Arial Nova" w:hAnsi="Arial Nova"/>
+        </w:rPr>
+        <w:t xml:space="preserve"> </w:t>
+      </w:r>
+      <w:r>
+        <w:rPr>
+          <w:rFonts w:ascii="Arial Nova" w:hAnsi="Arial Nova"/>
+        </w:rPr>
+        <w:t>unique set</w:t>
+      </w:r>
+      <w:r>
+        <w:rPr>
+          <w:rFonts w:ascii="Arial Nova" w:hAnsi="Arial Nova"/>
+        </w:rPr>
+        <w:t xml:space="preserve"> of both </w:t>
+      </w:r>
+      <w:r>
+        <w:rPr>
+          <w:rFonts w:ascii="Arial Nova" w:hAnsi="Arial Nova"/>
+          <w:b/>
+          <w:bCs/>
+          <w:i/>
+          <w:iCs/>
+        </w:rPr>
+        <w:t>developing</w:t>
+      </w:r>
+      <w:r>
+        <w:rPr>
+          <w:rFonts w:ascii="Arial Nova" w:hAnsi="Arial Nova"/>
+        </w:rPr>
+        <w:t xml:space="preserve"> </w:t>
+      </w:r>
+      <w:r>
+        <w:rPr>
+          <w:rFonts w:ascii="Arial Nova" w:hAnsi="Arial Nova"/>
+        </w:rPr>
+        <w:t>(</w:t>
+      </w:r>
+      <w:r>
+        <w:rPr>
+          <w:rFonts w:ascii="Arial Nova" w:hAnsi="Arial Nova"/>
+          <w:b/>
+          <w:bCs/>
+        </w:rPr>
+        <w:t>9Xdev</w:t>
+      </w:r>
+      <w:r>
+        <w:rPr>
+          <w:rFonts w:ascii="Arial Nova" w:hAnsi="Arial Nova"/>
+        </w:rPr>
+        <w:t xml:space="preserve">) </w:t>
+      </w:r>
+      <w:r>
+        <w:rPr>
+          <w:rFonts w:ascii="Arial Nova" w:hAnsi="Arial Nova"/>
+        </w:rPr>
+        <w:t xml:space="preserve">and </w:t>
+      </w:r>
+      <w:r>
+        <w:rPr>
+          <w:rFonts w:ascii="Arial Nova" w:hAnsi="Arial Nova"/>
+          <w:b/>
+          <w:bCs/>
+          <w:i/>
+          <w:iCs/>
+        </w:rPr>
+        <w:t>non-developing</w:t>
+      </w:r>
+      <w:r>
+        <w:rPr>
+          <w:rFonts w:ascii="Arial Nova" w:hAnsi="Arial Nova"/>
+          <w:b/>
+          <w:bCs/>
+          <w:i/>
+          <w:iCs/>
+        </w:rPr>
+        <w:t xml:space="preserve"> </w:t>
+      </w:r>
+      <w:r>
+        <w:rPr>
+          <w:rFonts w:ascii="Arial Nova" w:hAnsi="Arial Nova"/>
+        </w:rPr>
+        <w:t>(</w:t>
+      </w:r>
+      <w:r>
+        <w:rPr>
+          <w:rFonts w:ascii="Arial Nova" w:hAnsi="Arial Nova"/>
+          <w:b/>
+          <w:bCs/>
+        </w:rPr>
+        <w:t>9Xnon</w:t>
+      </w:r>
+      <w:r>
+        <w:rPr>
+          <w:rFonts w:ascii="Arial Nova" w:hAnsi="Arial Nova"/>
+        </w:rPr>
+        <w:t xml:space="preserve">) </w:t>
+      </w:r>
+      <w:r>
+        <w:rPr>
+          <w:rFonts w:ascii="Arial Nova" w:hAnsi="Arial Nova"/>
+          <w:b/>
+          <w:bCs/>
+        </w:rPr>
+        <w:t>pTCs</w:t>
+      </w:r>
+      <w:r>
+        <w:rPr>
+          <w:rStyle w:val="FootnoteReference"/>
+          <w:rFonts w:ascii="Arial Nova" w:hAnsi="Arial Nova"/>
+        </w:rPr>
+        <w:footnoteReference w:id="1"/>
+      </w:r>
+      <w:r>
+        <w:rPr>
+          <w:rFonts w:ascii="Arial Nova" w:hAnsi="Arial Nova"/>
+        </w:rPr>
+        <w:t>.  Furthermore, genesis is defined either as the first TC position in the track or the first warning/advisory as both JTWC and NHC are required to issue warnings on a system analyzed to be a TC regardless of initial intensity (maximum surface wind speed).  Unlike IBTrACS</w:t>
+      </w:r>
+      <w:r>
+        <w:rPr>
+          <w:rFonts w:ascii="Arial Nova" w:hAnsi="Arial Nova"/>
+        </w:rPr>
+        <w:t xml:space="preserve">, </w:t>
+      </w:r>
+      <w:r>
+        <w:rPr>
+          <w:rFonts w:ascii="Arial Nova" w:hAnsi="Arial Nova"/>
+        </w:rPr>
+        <w:t xml:space="preserve">or the JTWC/NHC best tracks, </w:t>
+      </w:r>
+      <w:r>
+        <w:rPr>
+          <w:rFonts w:ascii="Arial Nova" w:hAnsi="Arial Nova"/>
+        </w:rPr>
+        <w:t>the superBT</w:t>
+      </w:r>
+      <w:r>
+        <w:rPr>
+          <w:rFonts w:ascii="Arial Nova" w:hAnsi="Arial Nova"/>
+        </w:rPr>
+        <w:t xml:space="preserve"> TC (</w:t>
+      </w:r>
+      <w:r>
+        <w:rPr>
+          <w:rFonts w:ascii="Arial Nova" w:hAnsi="Arial Nova"/>
+          <w:b/>
+          <w:bCs/>
+        </w:rPr>
+        <w:t>NN</w:t>
+      </w:r>
+      <w:r>
+        <w:rPr>
+          <w:rFonts w:ascii="Arial Nova" w:hAnsi="Arial Nova"/>
+        </w:rPr>
+        <w:t xml:space="preserve"> – 0-50) includes positions from the pTC that became the TC</w:t>
+      </w:r>
+      <w:r>
+        <w:rPr>
+          <w:rFonts w:ascii="Arial Nova" w:hAnsi="Arial Nova"/>
+        </w:rPr>
+        <w:t xml:space="preserve"> (</w:t>
+      </w:r>
+      <w:r>
+        <w:rPr>
+          <w:rFonts w:ascii="Arial Nova" w:hAnsi="Arial Nova"/>
+          <w:b/>
+          <w:bCs/>
+        </w:rPr>
+        <w:t>9Xdev</w:t>
+      </w:r>
+      <w:r>
+        <w:rPr>
+          <w:rFonts w:ascii="Arial Nova" w:hAnsi="Arial Nova"/>
+        </w:rPr>
+        <w:t>)</w:t>
+      </w:r>
+      <w:r>
+        <w:rPr>
+          <w:rFonts w:ascii="Arial Nova" w:hAnsi="Arial Nova"/>
+        </w:rPr>
+        <w:t>.</w:t>
+      </w:r>
     </w:p>
     <w:p>
       <w:pPr>
@@ -237,7 +663,23 @@
           <w:b/>
           <w:bCs/>
         </w:rPr>
-        <w:t xml:space="preserve"> – 16 y data set</w:t>
+        <w:t xml:space="preserve"> – 16</w:t>
+      </w:r>
+      <w:r>
+        <w:rPr>
+          <w:rFonts w:ascii="Gill Sans Nova" w:hAnsi="Gill Sans Nova"/>
+          <w:b/>
+          <w:bCs/>
+        </w:rPr>
+        <w:t>-</w:t>
+      </w:r>
+      <w:r>
+        <w:rPr>
+          <w:rFonts w:ascii="Gill Sans Nova" w:hAnsi="Gill Sans Nova"/>
+          <w:b/>
+          <w:bCs/>
+        </w:rPr>
+        <w:t>y data set</w:t>
       </w:r>
     </w:p>
     <w:p>
@@ -309,588 +751,6 @@
         </w:rPr>
         <w:t xml:space="preserve"> basins</w:t>
       </w:r>
-      <w:r>
-        <w:rPr>
-          <w:rFonts w:ascii="Gill Sans Nova" w:hAnsi="Gill Sans Nova"/>
-        </w:rPr>
-        <w:t>:</w:t>
-      </w:r>
-    </w:p>
-    <w:p>
-      <w:pPr>
-        <w:pStyle w:val="ListParagraph"/>
-        <w:numPr>
-          <w:ilvl w:val="1"/>
-          <w:numId w:val="1"/>
-        </w:numPr>
-        <w:spacing w:after="0" w:line="240" w:lineRule="auto"/>
-        <w:jc w:val="left"/>
-        <w:rPr>
-          <w:rFonts w:ascii="Gill Sans Nova" w:hAnsi="Gill Sans Nova"/>
-          <w:sz w:val="20"/>
-          <w:szCs w:val="20"/>
-        </w:rPr>
-      </w:pPr>
-      <w:r>
-        <w:rPr>
-          <w:rFonts w:ascii="Gill Sans Nova" w:hAnsi="Gill Sans Nova"/>
-          <w:b/>
-          <w:bCs/>
-          <w:sz w:val="20"/>
-          <w:szCs w:val="20"/>
-        </w:rPr>
-        <w:t xml:space="preserve">L </w:t>
-      </w:r>
-      <w:r>
-        <w:rPr>
-          <w:rFonts w:ascii="Gill Sans Nova" w:hAnsi="Gill Sans Nova"/>
-          <w:sz w:val="20"/>
-          <w:szCs w:val="20"/>
-        </w:rPr>
-        <w:t>– north at</w:t>
-      </w:r>
-      <w:r>
-        <w:rPr>
-          <w:rFonts w:ascii="Gill Sans Nova" w:hAnsi="Gill Sans Nova"/>
-          <w:b/>
-          <w:bCs/>
-          <w:sz w:val="20"/>
-          <w:szCs w:val="20"/>
-        </w:rPr>
-        <w:t>L</w:t>
-      </w:r>
-      <w:r>
-        <w:rPr>
-          <w:rFonts w:ascii="Gill Sans Nova" w:hAnsi="Gill Sans Nova"/>
-          <w:sz w:val="20"/>
-          <w:szCs w:val="20"/>
-        </w:rPr>
-        <w:t>antic</w:t>
-      </w:r>
-    </w:p>
-    <w:p>
-      <w:pPr>
-        <w:pStyle w:val="ListParagraph"/>
-        <w:numPr>
-          <w:ilvl w:val="1"/>
-          <w:numId w:val="1"/>
-        </w:numPr>
-        <w:spacing w:after="0" w:line="240" w:lineRule="auto"/>
-        <w:jc w:val="left"/>
-        <w:rPr>
-          <w:rFonts w:ascii="Gill Sans Nova" w:hAnsi="Gill Sans Nova"/>
-          <w:sz w:val="20"/>
-          <w:szCs w:val="20"/>
-        </w:rPr>
-      </w:pPr>
-      <w:r>
-        <w:rPr>
-          <w:rFonts w:ascii="Gill Sans Nova" w:hAnsi="Gill Sans Nova"/>
-          <w:b/>
-          <w:bCs/>
-          <w:sz w:val="20"/>
-          <w:szCs w:val="20"/>
-        </w:rPr>
-        <w:t xml:space="preserve">E </w:t>
-      </w:r>
-      <w:r>
-        <w:rPr>
-          <w:rFonts w:ascii="Gill Sans Nova" w:hAnsi="Gill Sans Nova"/>
-          <w:sz w:val="20"/>
-          <w:szCs w:val="20"/>
-        </w:rPr>
-        <w:t xml:space="preserve">– </w:t>
-      </w:r>
-      <w:r>
-        <w:rPr>
-          <w:rFonts w:ascii="Gill Sans Nova" w:hAnsi="Gill Sans Nova"/>
-          <w:b/>
-          <w:bCs/>
-          <w:sz w:val="20"/>
-          <w:szCs w:val="20"/>
-        </w:rPr>
-        <w:t>E</w:t>
-      </w:r>
-      <w:r>
-        <w:rPr>
-          <w:rFonts w:ascii="Gill Sans Nova" w:hAnsi="Gill Sans Nova"/>
-          <w:sz w:val="20"/>
-          <w:szCs w:val="20"/>
-        </w:rPr>
-        <w:t>astern north Pacific</w:t>
-      </w:r>
-    </w:p>
-    <w:p>
-      <w:pPr>
-        <w:pStyle w:val="ListParagraph"/>
-        <w:numPr>
-          <w:ilvl w:val="1"/>
-          <w:numId w:val="1"/>
-        </w:numPr>
-        <w:spacing w:after="0" w:line="240" w:lineRule="auto"/>
-        <w:jc w:val="left"/>
-        <w:rPr>
-          <w:rFonts w:ascii="Gill Sans Nova" w:hAnsi="Gill Sans Nova"/>
-          <w:sz w:val="20"/>
-          <w:szCs w:val="20"/>
-        </w:rPr>
-      </w:pPr>
-      <w:r>
-        <w:rPr>
-          <w:rFonts w:ascii="Gill Sans Nova" w:hAnsi="Gill Sans Nova"/>
-          <w:b/>
-          <w:bCs/>
-          <w:sz w:val="20"/>
-          <w:szCs w:val="20"/>
-        </w:rPr>
-        <w:t xml:space="preserve">C </w:t>
-      </w:r>
-      <w:r>
-        <w:rPr>
-          <w:rFonts w:ascii="Gill Sans Nova" w:hAnsi="Gill Sans Nova"/>
-          <w:sz w:val="20"/>
-          <w:szCs w:val="20"/>
-        </w:rPr>
-        <w:t xml:space="preserve">– </w:t>
-      </w:r>
-      <w:r>
-        <w:rPr>
-          <w:rFonts w:ascii="Gill Sans Nova" w:hAnsi="Gill Sans Nova"/>
-          <w:b/>
-          <w:bCs/>
-          <w:sz w:val="20"/>
-          <w:szCs w:val="20"/>
-        </w:rPr>
-        <w:t>C</w:t>
-      </w:r>
-      <w:r>
-        <w:rPr>
-          <w:rFonts w:ascii="Gill Sans Nova" w:hAnsi="Gill Sans Nova"/>
-          <w:sz w:val="20"/>
-          <w:szCs w:val="20"/>
-        </w:rPr>
-        <w:t>entral north Pacific</w:t>
-      </w:r>
-    </w:p>
-    <w:p>
-      <w:pPr>
-        <w:pStyle w:val="ListParagraph"/>
-        <w:numPr>
-          <w:ilvl w:val="1"/>
-          <w:numId w:val="1"/>
-        </w:numPr>
-        <w:spacing w:after="0" w:line="240" w:lineRule="auto"/>
-        <w:jc w:val="left"/>
-        <w:rPr>
-          <w:rFonts w:ascii="Gill Sans Nova" w:hAnsi="Gill Sans Nova"/>
-          <w:sz w:val="20"/>
-          <w:szCs w:val="20"/>
-        </w:rPr>
-      </w:pPr>
-      <w:r>
-        <w:rPr>
-          <w:rFonts w:ascii="Gill Sans Nova" w:hAnsi="Gill Sans Nova"/>
-          <w:b/>
-          <w:bCs/>
-          <w:sz w:val="20"/>
-          <w:szCs w:val="20"/>
-        </w:rPr>
-        <w:t xml:space="preserve">W </w:t>
-      </w:r>
-      <w:r>
-        <w:rPr>
-          <w:rFonts w:ascii="Gill Sans Nova" w:hAnsi="Gill Sans Nova"/>
-          <w:sz w:val="20"/>
-          <w:szCs w:val="20"/>
-        </w:rPr>
-        <w:t xml:space="preserve">– </w:t>
-      </w:r>
-      <w:r>
-        <w:rPr>
-          <w:rFonts w:ascii="Gill Sans Nova" w:hAnsi="Gill Sans Nova"/>
-          <w:b/>
-          <w:bCs/>
-          <w:sz w:val="20"/>
-          <w:szCs w:val="20"/>
-        </w:rPr>
-        <w:t>W</w:t>
-      </w:r>
-      <w:r>
-        <w:rPr>
-          <w:rFonts w:ascii="Gill Sans Nova" w:hAnsi="Gill Sans Nova"/>
-          <w:sz w:val="20"/>
-          <w:szCs w:val="20"/>
-        </w:rPr>
-        <w:t>estern north Pacific</w:t>
-      </w:r>
-    </w:p>
-    <w:p>
-      <w:pPr>
-        <w:pStyle w:val="ListParagraph"/>
-        <w:numPr>
-          <w:ilvl w:val="1"/>
-          <w:numId w:val="1"/>
-        </w:numPr>
-        <w:spacing w:after="0" w:line="240" w:lineRule="auto"/>
-        <w:jc w:val="left"/>
-        <w:rPr>
-          <w:rFonts w:ascii="Gill Sans Nova" w:hAnsi="Gill Sans Nova"/>
-          <w:sz w:val="20"/>
-          <w:szCs w:val="20"/>
-        </w:rPr>
-      </w:pPr>
-      <w:r>
-        <w:rPr>
-          <w:rFonts w:ascii="Gill Sans Nova" w:hAnsi="Gill Sans Nova"/>
-          <w:b/>
-          <w:bCs/>
-          <w:sz w:val="20"/>
-          <w:szCs w:val="20"/>
-        </w:rPr>
-        <w:t xml:space="preserve">I </w:t>
-      </w:r>
-      <w:r>
-        <w:rPr>
-          <w:rFonts w:ascii="Gill Sans Nova" w:hAnsi="Gill Sans Nova"/>
-          <w:sz w:val="20"/>
-          <w:szCs w:val="20"/>
-        </w:rPr>
-        <w:t xml:space="preserve">– northern </w:t>
-      </w:r>
-      <w:r>
-        <w:rPr>
-          <w:rFonts w:ascii="Gill Sans Nova" w:hAnsi="Gill Sans Nova"/>
-          <w:b/>
-          <w:bCs/>
-          <w:sz w:val="20"/>
-          <w:szCs w:val="20"/>
-        </w:rPr>
-        <w:t>I</w:t>
-      </w:r>
-      <w:r>
-        <w:rPr>
-          <w:rFonts w:ascii="Gill Sans Nova" w:hAnsi="Gill Sans Nova"/>
-          <w:sz w:val="20"/>
-          <w:szCs w:val="20"/>
-        </w:rPr>
-        <w:t xml:space="preserve">ndian ocean both </w:t>
-      </w:r>
-      <w:r>
-        <w:rPr>
-          <w:rFonts w:ascii="Gill Sans Nova" w:hAnsi="Gill Sans Nova"/>
-          <w:b/>
-          <w:bCs/>
-          <w:sz w:val="20"/>
-          <w:szCs w:val="20"/>
-        </w:rPr>
-        <w:t>A</w:t>
-      </w:r>
-      <w:r>
-        <w:rPr>
-          <w:rFonts w:ascii="Gill Sans Nova" w:hAnsi="Gill Sans Nova"/>
-          <w:sz w:val="20"/>
-          <w:szCs w:val="20"/>
-        </w:rPr>
-        <w:t xml:space="preserve"> &amp; </w:t>
-      </w:r>
-      <w:r>
-        <w:rPr>
-          <w:rFonts w:ascii="Gill Sans Nova" w:hAnsi="Gill Sans Nova"/>
-          <w:b/>
-          <w:bCs/>
-          <w:sz w:val="20"/>
-          <w:szCs w:val="20"/>
-        </w:rPr>
-        <w:t>B</w:t>
-      </w:r>
-    </w:p>
-    <w:p>
-      <w:pPr>
-        <w:pStyle w:val="ListParagraph"/>
-        <w:numPr>
-          <w:ilvl w:val="1"/>
-          <w:numId w:val="1"/>
-        </w:numPr>
-        <w:spacing w:after="0" w:line="240" w:lineRule="auto"/>
-        <w:jc w:val="left"/>
-        <w:rPr>
-          <w:rFonts w:ascii="Gill Sans Nova" w:hAnsi="Gill Sans Nova"/>
-          <w:sz w:val="20"/>
-          <w:szCs w:val="20"/>
-        </w:rPr>
-      </w:pPr>
-      <w:r>
-        <w:rPr>
-          <w:rFonts w:ascii="Gill Sans Nova" w:hAnsi="Gill Sans Nova"/>
-          <w:b/>
-          <w:bCs/>
-          <w:sz w:val="20"/>
-          <w:szCs w:val="20"/>
-        </w:rPr>
-        <w:t xml:space="preserve">B </w:t>
-      </w:r>
-      <w:r>
-        <w:rPr>
-          <w:rFonts w:ascii="Gill Sans Nova" w:hAnsi="Gill Sans Nova"/>
-          <w:sz w:val="20"/>
-          <w:szCs w:val="20"/>
-        </w:rPr>
-        <w:t xml:space="preserve">– </w:t>
-      </w:r>
-      <w:r>
-        <w:rPr>
-          <w:rFonts w:ascii="Gill Sans Nova" w:hAnsi="Gill Sans Nova"/>
-          <w:b/>
-          <w:bCs/>
-          <w:sz w:val="20"/>
-          <w:szCs w:val="20"/>
-        </w:rPr>
-        <w:t>B</w:t>
-      </w:r>
-      <w:r>
-        <w:rPr>
-          <w:rFonts w:ascii="Gill Sans Nova" w:hAnsi="Gill Sans Nova"/>
-          <w:sz w:val="20"/>
-          <w:szCs w:val="20"/>
-        </w:rPr>
-        <w:t>ay of Bengal</w:t>
-      </w:r>
-    </w:p>
-    <w:p>
-      <w:pPr>
-        <w:pStyle w:val="ListParagraph"/>
-        <w:numPr>
-          <w:ilvl w:val="1"/>
-          <w:numId w:val="1"/>
-        </w:numPr>
-        <w:spacing w:after="0" w:line="240" w:lineRule="auto"/>
-        <w:jc w:val="left"/>
-        <w:rPr>
-          <w:rFonts w:ascii="Gill Sans Nova" w:hAnsi="Gill Sans Nova"/>
-          <w:sz w:val="20"/>
-          <w:szCs w:val="20"/>
-        </w:rPr>
-      </w:pPr>
-      <w:r>
-        <w:rPr>
-          <w:rFonts w:ascii="Gill Sans Nova" w:hAnsi="Gill Sans Nova"/>
-          <w:b/>
-          <w:bCs/>
-          <w:sz w:val="20"/>
-          <w:szCs w:val="20"/>
-        </w:rPr>
-        <w:t xml:space="preserve">A </w:t>
-      </w:r>
-      <w:r>
-        <w:rPr>
-          <w:rFonts w:ascii="Gill Sans Nova" w:hAnsi="Gill Sans Nova"/>
-          <w:sz w:val="20"/>
-          <w:szCs w:val="20"/>
-        </w:rPr>
-        <w:t xml:space="preserve">– </w:t>
-      </w:r>
-      <w:r>
-        <w:rPr>
-          <w:rFonts w:ascii="Gill Sans Nova" w:hAnsi="Gill Sans Nova"/>
-          <w:b/>
-          <w:bCs/>
-          <w:sz w:val="20"/>
-          <w:szCs w:val="20"/>
-        </w:rPr>
-        <w:t>A</w:t>
-      </w:r>
-      <w:r>
-        <w:rPr>
-          <w:rFonts w:ascii="Gill Sans Nova" w:hAnsi="Gill Sans Nova"/>
-          <w:sz w:val="20"/>
-          <w:szCs w:val="20"/>
-        </w:rPr>
-        <w:t>rabian sea</w:t>
-      </w:r>
-    </w:p>
-    <w:p>
-      <w:pPr>
-        <w:pStyle w:val="ListParagraph"/>
-        <w:numPr>
-          <w:ilvl w:val="1"/>
-          <w:numId w:val="1"/>
-        </w:numPr>
-        <w:spacing w:after="0" w:line="240" w:lineRule="auto"/>
-        <w:jc w:val="left"/>
-        <w:rPr>
-          <w:rFonts w:ascii="Gill Sans Nova" w:hAnsi="Gill Sans Nova"/>
-          <w:sz w:val="20"/>
-          <w:szCs w:val="20"/>
-        </w:rPr>
-      </w:pPr>
-      <w:r>
-        <w:rPr>
-          <w:rFonts w:ascii="Gill Sans Nova" w:hAnsi="Gill Sans Nova"/>
-          <w:b/>
-          <w:bCs/>
-          <w:sz w:val="20"/>
-          <w:szCs w:val="20"/>
-        </w:rPr>
-        <w:t xml:space="preserve">H </w:t>
-      </w:r>
-      <w:r>
-        <w:rPr>
-          <w:rFonts w:ascii="Gill Sans Nova" w:hAnsi="Gill Sans Nova"/>
-          <w:sz w:val="20"/>
-          <w:szCs w:val="20"/>
-        </w:rPr>
-        <w:t xml:space="preserve">– southern </w:t>
-      </w:r>
-      <w:r>
-        <w:rPr>
-          <w:rFonts w:ascii="Gill Sans Nova" w:hAnsi="Gill Sans Nova"/>
-          <w:b/>
-          <w:bCs/>
-          <w:sz w:val="20"/>
-          <w:szCs w:val="20"/>
-        </w:rPr>
-        <w:t>H</w:t>
-      </w:r>
-      <w:r>
-        <w:rPr>
-          <w:rFonts w:ascii="Gill Sans Nova" w:hAnsi="Gill Sans Nova"/>
-          <w:sz w:val="20"/>
-          <w:szCs w:val="20"/>
-        </w:rPr>
-        <w:t xml:space="preserve">emisphere both </w:t>
-      </w:r>
-      <w:r>
-        <w:rPr>
-          <w:rFonts w:ascii="Gill Sans Nova" w:hAnsi="Gill Sans Nova"/>
-          <w:b/>
-          <w:bCs/>
-          <w:sz w:val="20"/>
-          <w:szCs w:val="20"/>
-        </w:rPr>
-        <w:t>S</w:t>
-      </w:r>
-      <w:r>
-        <w:rPr>
-          <w:rFonts w:ascii="Gill Sans Nova" w:hAnsi="Gill Sans Nova"/>
-          <w:sz w:val="20"/>
-          <w:szCs w:val="20"/>
-        </w:rPr>
-        <w:t xml:space="preserve"> &amp; </w:t>
-      </w:r>
-      <w:r>
-        <w:rPr>
-          <w:rFonts w:ascii="Gill Sans Nova" w:hAnsi="Gill Sans Nova"/>
-          <w:b/>
-          <w:bCs/>
-          <w:sz w:val="20"/>
-          <w:szCs w:val="20"/>
-        </w:rPr>
-        <w:t>P</w:t>
-      </w:r>
-    </w:p>
-    <w:p>
-      <w:pPr>
-        <w:pStyle w:val="ListParagraph"/>
-        <w:numPr>
-          <w:ilvl w:val="1"/>
-          <w:numId w:val="1"/>
-        </w:numPr>
-        <w:spacing w:after="0" w:line="240" w:lineRule="auto"/>
-        <w:jc w:val="left"/>
-        <w:rPr>
-          <w:rFonts w:ascii="Gill Sans Nova" w:hAnsi="Gill Sans Nova"/>
-          <w:sz w:val="20"/>
-          <w:szCs w:val="20"/>
-        </w:rPr>
-      </w:pPr>
-      <w:r>
-        <w:rPr>
-          <w:rFonts w:ascii="Gill Sans Nova" w:hAnsi="Gill Sans Nova"/>
-          <w:b/>
-          <w:bCs/>
-          <w:sz w:val="20"/>
-          <w:szCs w:val="20"/>
-        </w:rPr>
-        <w:t xml:space="preserve">S </w:t>
-      </w:r>
-      <w:r>
-        <w:rPr>
-          <w:rFonts w:ascii="Gill Sans Nova" w:hAnsi="Gill Sans Nova"/>
-          <w:sz w:val="20"/>
-          <w:szCs w:val="20"/>
-        </w:rPr>
-        <w:t xml:space="preserve">– </w:t>
-      </w:r>
-      <w:r>
-        <w:rPr>
-          <w:rFonts w:ascii="Gill Sans Nova" w:hAnsi="Gill Sans Nova"/>
-          <w:b/>
-          <w:bCs/>
-          <w:sz w:val="20"/>
-          <w:szCs w:val="20"/>
-        </w:rPr>
-        <w:t>S</w:t>
-      </w:r>
-      <w:r>
-        <w:rPr>
-          <w:rFonts w:ascii="Gill Sans Nova" w:hAnsi="Gill Sans Nova"/>
-          <w:sz w:val="20"/>
-          <w:szCs w:val="20"/>
-        </w:rPr>
-        <w:t>outhern indian ocean</w:t>
-      </w:r>
-    </w:p>
-    <w:p>
-      <w:pPr>
-        <w:pStyle w:val="ListParagraph"/>
-        <w:numPr>
-          <w:ilvl w:val="1"/>
-          <w:numId w:val="1"/>
-        </w:numPr>
-        <w:spacing w:after="0" w:line="240" w:lineRule="auto"/>
-        <w:jc w:val="left"/>
-        <w:rPr>
-          <w:rFonts w:ascii="Gill Sans Nova" w:hAnsi="Gill Sans Nova"/>
-          <w:sz w:val="20"/>
-          <w:szCs w:val="20"/>
-        </w:rPr>
-      </w:pPr>
-      <w:r>
-        <w:rPr>
-          <w:rFonts w:ascii="Gill Sans Nova" w:hAnsi="Gill Sans Nova"/>
-          <w:b/>
-          <w:bCs/>
-          <w:sz w:val="20"/>
-          <w:szCs w:val="20"/>
-        </w:rPr>
-        <w:t xml:space="preserve">P </w:t>
-      </w:r>
-      <w:r>
-        <w:rPr>
-          <w:rFonts w:ascii="Gill Sans Nova" w:hAnsi="Gill Sans Nova"/>
-          <w:sz w:val="20"/>
-          <w:szCs w:val="20"/>
-        </w:rPr>
-        <w:t xml:space="preserve">– south-west </w:t>
-      </w:r>
-      <w:r>
-        <w:rPr>
-          <w:rFonts w:ascii="Gill Sans Nova" w:hAnsi="Gill Sans Nova"/>
-          <w:b/>
-          <w:bCs/>
-          <w:sz w:val="20"/>
-          <w:szCs w:val="20"/>
-        </w:rPr>
-        <w:t>P</w:t>
-      </w:r>
-      <w:r>
-        <w:rPr>
-          <w:rFonts w:ascii="Gill Sans Nova" w:hAnsi="Gill Sans Nova"/>
-          <w:sz w:val="20"/>
-          <w:szCs w:val="20"/>
-        </w:rPr>
-        <w:t>acific</w:t>
-      </w:r>
     </w:p>
     <w:p>
       <w:pPr>
@@ -917,19 +777,55 @@
         <w:rPr>
           <w:rFonts w:ascii="Gill Sans Nova" w:hAnsi="Gill Sans Nova"/>
         </w:rPr>
-        <w:t xml:space="preserve"> – best tracks (bdeck) &amp; aid files (</w:t>
-      </w:r>
-      <w:r>
-        <w:rPr>
-          <w:rFonts w:ascii="Gill Sans Nova" w:hAnsi="Gill Sans Nova"/>
-        </w:rPr>
-        <w:t>a</w:t>
-      </w:r>
-      <w:r>
-        <w:rPr>
-          <w:rFonts w:ascii="Gill Sans Nova" w:hAnsi="Gill Sans Nova"/>
-        </w:rPr>
-        <w:t>deck)</w:t>
+        <w:t xml:space="preserve"> – best tracks (</w:t>
+      </w:r>
+      <w:r>
+        <w:rPr>
+          <w:rFonts w:ascii="Gill Sans Nova" w:hAnsi="Gill Sans Nova"/>
+        </w:rPr>
+        <w:t>‘</w:t>
+      </w:r>
+      <w:r>
+        <w:rPr>
+          <w:rFonts w:ascii="Gill Sans Nova" w:hAnsi="Gill Sans Nova"/>
+        </w:rPr>
+        <w:t>bdeck</w:t>
+      </w:r>
+      <w:r>
+        <w:rPr>
+          <w:rFonts w:ascii="Gill Sans Nova" w:hAnsi="Gill Sans Nova"/>
+        </w:rPr>
+        <w:t>’</w:t>
+      </w:r>
+      <w:r>
+        <w:rPr>
+          <w:rFonts w:ascii="Gill Sans Nova" w:hAnsi="Gill Sans Nova"/>
+        </w:rPr>
+        <w:t>) &amp; aid files (</w:t>
+      </w:r>
+      <w:r>
+        <w:rPr>
+          <w:rFonts w:ascii="Gill Sans Nova" w:hAnsi="Gill Sans Nova"/>
+        </w:rPr>
+        <w:t>‘</w:t>
+      </w:r>
+      <w:r>
+        <w:rPr>
+          <w:rFonts w:ascii="Gill Sans Nova" w:hAnsi="Gill Sans Nova"/>
+        </w:rPr>
+        <w:t>adeck</w:t>
+      </w:r>
+      <w:r>
+        <w:rPr>
+          <w:rFonts w:ascii="Gill Sans Nova" w:hAnsi="Gill Sans Nova"/>
+        </w:rPr>
+        <w:t>’</w:t>
+      </w:r>
+      <w:r>
+        <w:rPr>
+          <w:rFonts w:ascii="Gill Sans Nova" w:hAnsi="Gill Sans Nova"/>
+        </w:rPr>
+        <w:t>)</w:t>
       </w:r>
     </w:p>
     <w:p>
@@ -985,6 +881,7 @@
           <w:b/>
           <w:bCs/>
         </w:rPr>
+        <w:lastRenderedPageBreak/>
         <w:t xml:space="preserve">9Xdev </w:t>
       </w:r>
       <w:r>
@@ -1026,6 +923,12 @@
           <w:rFonts w:ascii="Gill Sans Nova" w:hAnsi="Gill Sans Nova"/>
         </w:rPr>
         <w:t>or TC</w:t>
+      </w:r>
+      <w:r>
+        <w:rPr>
+          <w:rFonts w:ascii="Gill Sans Nova" w:hAnsi="Gill Sans Nova"/>
+        </w:rPr>
+        <w:t xml:space="preserve"> (developers)</w:t>
       </w:r>
     </w:p>
     <w:p>
@@ -1077,6 +980,12 @@
         </w:rPr>
         <w:t xml:space="preserve"> develop</w:t>
       </w:r>
+      <w:r>
+        <w:rPr>
+          <w:rFonts w:ascii="Gill Sans Nova" w:hAnsi="Gill Sans Nova"/>
+        </w:rPr>
+        <w:t xml:space="preserve"> (non-developers)</w:t>
+      </w:r>
     </w:p>
     <w:p>
       <w:pPr>
@@ -1097,13 +1006,23 @@
           <w:b/>
           <w:bCs/>
         </w:rPr>
-        <w:t>ERA5 reanalysis forecast</w:t>
-      </w:r>
-      <w:r>
-        <w:rPr>
-          <w:rFonts w:ascii="Gill Sans Nova" w:hAnsi="Gill Sans Nova"/>
-        </w:rPr>
-        <w:t>s for storm and large-scale diagnostics</w:t>
+        <w:t xml:space="preserve">ERA5 reanalysis </w:t>
+      </w:r>
+      <w:r>
+        <w:rPr>
+          <w:rFonts w:ascii="Gill Sans Nova" w:hAnsi="Gill Sans Nova"/>
+          <w:b/>
+          <w:bCs/>
+          <w:i/>
+          <w:iCs/>
+        </w:rPr>
+        <w:t>forecasts</w:t>
+      </w:r>
+      <w:r>
+        <w:rPr>
+          <w:rFonts w:ascii="Gill Sans Nova" w:hAnsi="Gill Sans Nova"/>
+        </w:rPr>
+        <w:t xml:space="preserve"> for storm and large-scale diagnostics</w:t>
       </w:r>
     </w:p>
     <w:p>
@@ -1184,275 +1103,11 @@
     </w:p>
     <w:p>
       <w:pPr>
+        <w:pStyle w:val="ListParagraph"/>
         <w:spacing w:after="0" w:line="240" w:lineRule="auto"/>
-        <w:contextualSpacing/>
-        <w:jc w:val="center"/>
-      </w:pPr>
-    </w:p>
-    <w:p>
-      <w:pPr>
-        <w:rPr>
-          <w:rFonts w:ascii="Arial Nova" w:hAnsi="Arial Nova"/>
-          <w:b/>
-          <w:bCs/>
-          <w:sz w:val="28"/>
-          <w:szCs w:val="28"/>
-        </w:rPr>
-      </w:pPr>
-      <w:bookmarkStart w:id="0" w:name="_Hlk146714584"/>
-      <w:r>
-        <w:rPr>
-          <w:rFonts w:ascii="Arial Nova" w:hAnsi="Arial Nova"/>
-          <w:b/>
-          <w:bCs/>
-          <w:sz w:val="28"/>
-          <w:szCs w:val="28"/>
-        </w:rPr>
-        <w:t>What is a superBT?</w:t>
-      </w:r>
-    </w:p>
-    <w:bookmarkEnd w:id="0"/>
-    <w:p>
-      <w:pPr>
         <w:jc w:val="left"/>
         <w:rPr>
-          <w:rFonts w:ascii="Arial Nova" w:hAnsi="Arial Nova"/>
-        </w:rPr>
-      </w:pPr>
-      <w:r>
-        <w:rPr>
-          <w:rFonts w:ascii="Arial Nova" w:hAnsi="Arial Nova"/>
-        </w:rPr>
-        <w:t xml:space="preserve">The superBT is a cyclone-centric superposition of reanalysis (NWP-dynamics) and precipitation (thermodynamics) datasets onto TC data from the two US operational forecasting centers – Joint Typhoon Warning Center (JTWC) and the National Hurricane Center (NHC).  The superBT can be </w:t>
-      </w:r>
-      <w:r>
-        <w:rPr>
-          <w:rFonts w:ascii="Arial Nova" w:hAnsi="Arial Nova"/>
-        </w:rPr>
-        <w:t>thought of</w:t>
-      </w:r>
-      <w:r>
-        <w:rPr>
-          <w:rFonts w:ascii="Arial Nova" w:hAnsi="Arial Nova"/>
-        </w:rPr>
-        <w:t xml:space="preserve"> as a Best Track dataset with additional variables related to TC intensity and structure change (e.g., vertical wind shear).  </w:t>
-      </w:r>
-    </w:p>
-    <w:p>
-      <w:pPr>
-        <w:jc w:val="left"/>
-        <w:rPr>
-          <w:rFonts w:ascii="Arial Nova" w:hAnsi="Arial Nova"/>
-        </w:rPr>
-      </w:pPr>
-      <w:r>
-        <w:rPr>
-          <w:rFonts w:ascii="Arial Nova" w:hAnsi="Arial Nova"/>
-        </w:rPr>
-        <w:t>A special property of the superBT is that it includes a</w:t>
-      </w:r>
-      <w:r>
-        <w:rPr>
-          <w:rFonts w:ascii="Arial Nova" w:hAnsi="Arial Nova"/>
-        </w:rPr>
-        <w:t xml:space="preserve"> curated and</w:t>
-      </w:r>
-      <w:r>
-        <w:rPr>
-          <w:rFonts w:ascii="Arial Nova" w:hAnsi="Arial Nova"/>
-        </w:rPr>
-        <w:t xml:space="preserve"> </w:t>
-      </w:r>
-      <w:r>
-        <w:rPr>
-          <w:rFonts w:ascii="Arial Nova" w:hAnsi="Arial Nova"/>
-        </w:rPr>
-        <w:t>unique set</w:t>
-      </w:r>
-      <w:r>
-        <w:rPr>
-          <w:rFonts w:ascii="Arial Nova" w:hAnsi="Arial Nova"/>
-        </w:rPr>
-        <w:t xml:space="preserve"> of both </w:t>
-      </w:r>
-      <w:r>
-        <w:rPr>
-          <w:rFonts w:ascii="Arial Nova" w:hAnsi="Arial Nova"/>
-          <w:b/>
-          <w:bCs/>
-          <w:i/>
-          <w:iCs/>
-          <w:u w:val="single"/>
-        </w:rPr>
-        <w:t>developing</w:t>
-      </w:r>
-      <w:r>
-        <w:rPr>
-          <w:rFonts w:ascii="Arial Nova" w:hAnsi="Arial Nova"/>
-        </w:rPr>
-        <w:t xml:space="preserve"> </w:t>
-      </w:r>
-      <w:r>
-        <w:rPr>
-          <w:rFonts w:ascii="Arial Nova" w:hAnsi="Arial Nova"/>
-        </w:rPr>
-        <w:t>(</w:t>
-      </w:r>
-      <w:r>
-        <w:rPr>
-          <w:rFonts w:ascii="Arial Nova" w:hAnsi="Arial Nova"/>
-          <w:b/>
-          <w:bCs/>
-        </w:rPr>
-        <w:t>9Xdev</w:t>
-      </w:r>
-      <w:r>
-        <w:rPr>
-          <w:rFonts w:ascii="Arial Nova" w:hAnsi="Arial Nova"/>
-        </w:rPr>
-        <w:t xml:space="preserve">) </w:t>
-      </w:r>
-      <w:r>
-        <w:rPr>
-          <w:rFonts w:ascii="Arial Nova" w:hAnsi="Arial Nova"/>
-        </w:rPr>
-        <w:t xml:space="preserve">and </w:t>
-      </w:r>
-      <w:r>
-        <w:rPr>
-          <w:rFonts w:ascii="Arial Nova" w:hAnsi="Arial Nova"/>
-          <w:b/>
-          <w:bCs/>
-          <w:i/>
-          <w:iCs/>
-          <w:u w:val="single"/>
-        </w:rPr>
-        <w:t>non-developing</w:t>
-      </w:r>
-      <w:r>
-        <w:rPr>
-          <w:rFonts w:ascii="Arial Nova" w:hAnsi="Arial Nova"/>
-          <w:b/>
-          <w:bCs/>
-          <w:i/>
-          <w:iCs/>
-          <w:u w:val="single"/>
-        </w:rPr>
-        <w:t xml:space="preserve"> </w:t>
-      </w:r>
-      <w:r>
-        <w:rPr>
-          <w:rFonts w:ascii="Arial Nova" w:hAnsi="Arial Nova"/>
-        </w:rPr>
-        <w:t>(</w:t>
-      </w:r>
-      <w:r>
-        <w:rPr>
-          <w:rFonts w:ascii="Arial Nova" w:hAnsi="Arial Nova"/>
-          <w:b/>
-          <w:bCs/>
-        </w:rPr>
-        <w:t>9Xnon</w:t>
-      </w:r>
-      <w:r>
-        <w:rPr>
-          <w:rFonts w:ascii="Arial Nova" w:hAnsi="Arial Nova"/>
-        </w:rPr>
-        <w:t xml:space="preserve">) </w:t>
-      </w:r>
-      <w:r>
-        <w:rPr>
-          <w:rFonts w:ascii="Arial Nova" w:hAnsi="Arial Nova"/>
-          <w:b/>
-          <w:bCs/>
-        </w:rPr>
-        <w:t>pTCs</w:t>
-      </w:r>
-      <w:r>
-        <w:rPr>
-          <w:rStyle w:val="FootnoteReference"/>
-          <w:rFonts w:ascii="Arial Nova" w:hAnsi="Arial Nova"/>
-        </w:rPr>
-        <w:footnoteReference w:id="1"/>
-      </w:r>
-      <w:r>
-        <w:rPr>
-          <w:rFonts w:ascii="Arial Nova" w:hAnsi="Arial Nova"/>
-        </w:rPr>
-        <w:t>.  Furthermore, genesis is defined either as the first TC position in the track or the first warning/advisory as both JTWC and NHC are required to issue warnings on a system analyzed to be a TC regardless of initial intensity (maximum surface wind speed).  Unlike IBTrACS</w:t>
-      </w:r>
-      <w:r>
-        <w:rPr>
-          <w:rFonts w:ascii="Arial Nova" w:hAnsi="Arial Nova"/>
-        </w:rPr>
-        <w:t xml:space="preserve">, </w:t>
-      </w:r>
-      <w:r>
-        <w:rPr>
-          <w:rFonts w:ascii="Arial Nova" w:hAnsi="Arial Nova"/>
-        </w:rPr>
-        <w:t xml:space="preserve">or the JTWC/NHC best tracks, </w:t>
-      </w:r>
-      <w:r>
-        <w:rPr>
-          <w:rFonts w:ascii="Arial Nova" w:hAnsi="Arial Nova"/>
-        </w:rPr>
-        <w:t>the superBT</w:t>
-      </w:r>
-      <w:r>
-        <w:rPr>
-          <w:rFonts w:ascii="Arial Nova" w:hAnsi="Arial Nova"/>
-        </w:rPr>
-        <w:t xml:space="preserve"> TC (</w:t>
-      </w:r>
-      <w:r>
-        <w:rPr>
-          <w:rFonts w:ascii="Arial Nova" w:hAnsi="Arial Nova"/>
-          <w:b/>
-          <w:bCs/>
-        </w:rPr>
-        <w:t>NN</w:t>
-      </w:r>
-      <w:r>
-        <w:rPr>
-          <w:rFonts w:ascii="Arial Nova" w:hAnsi="Arial Nova"/>
-        </w:rPr>
-        <w:t xml:space="preserve"> – 0-50) includes positions from the pTC that became the TC</w:t>
-      </w:r>
-      <w:r>
-        <w:rPr>
-          <w:rFonts w:ascii="Arial Nova" w:hAnsi="Arial Nova"/>
-        </w:rPr>
-        <w:t xml:space="preserve"> (</w:t>
-      </w:r>
-      <w:r>
-        <w:rPr>
-          <w:rFonts w:ascii="Arial Nova" w:hAnsi="Arial Nova"/>
-          <w:b/>
-          <w:bCs/>
-        </w:rPr>
-        <w:t>9Xdev</w:t>
-      </w:r>
-      <w:r>
-        <w:rPr>
-          <w:rFonts w:ascii="Arial Nova" w:hAnsi="Arial Nova"/>
-        </w:rPr>
-        <w:t>)</w:t>
-      </w:r>
-      <w:r>
-        <w:rPr>
-          <w:rFonts w:ascii="Arial Nova" w:hAnsi="Arial Nova"/>
-        </w:rPr>
-        <w:t>.</w:t>
-      </w:r>
-    </w:p>
-    <w:p>
-      <w:pPr>
-        <w:jc w:val="left"/>
-        <w:rPr>
-          <w:rFonts w:ascii="Arial Nova" w:hAnsi="Arial Nova"/>
-          <w:sz w:val="28"/>
-          <w:szCs w:val="28"/>
+          <w:rFonts w:ascii="Gill Sans Nova" w:hAnsi="Gill Sans Nova"/>
         </w:rPr>
       </w:pPr>
     </w:p>
@@ -1489,9 +1144,45 @@
         <w:rPr>
           <w:rFonts w:ascii="Arial Nova" w:hAnsi="Arial Nova"/>
         </w:rPr>
-        <w:t>The superBT consists of three .csv data &amp; metadata files and is technically consistent with IBTrACS (</w:t>
-      </w:r>
-      <w:hyperlink r:id="rId9" w:history="1">
+        <w:t xml:space="preserve">The superBT consists of three .csv data </w:t>
+      </w:r>
+      <w:r>
+        <w:rPr>
+          <w:rFonts w:ascii="Arial Nova" w:hAnsi="Arial Nova"/>
+        </w:rPr>
+        <w:t>files and three</w:t>
+      </w:r>
+      <w:r>
+        <w:rPr>
+          <w:rFonts w:ascii="Arial Nova" w:hAnsi="Arial Nova"/>
+        </w:rPr>
+        <w:t xml:space="preserve"> metadata files </w:t>
+      </w:r>
+      <w:r>
+        <w:rPr>
+          <w:rFonts w:ascii="Arial Nova" w:hAnsi="Arial Nova"/>
+        </w:rPr>
+        <w:t>describing the contents of the data files.  T</w:t>
+      </w:r>
+      <w:r>
+        <w:rPr>
+          <w:rFonts w:ascii="Arial Nova" w:hAnsi="Arial Nova"/>
+        </w:rPr>
+        <w:t xml:space="preserve">echnically </w:t>
+      </w:r>
+      <w:r>
+        <w:rPr>
+          <w:rFonts w:ascii="Arial Nova" w:hAnsi="Arial Nova"/>
+        </w:rPr>
+        <w:t xml:space="preserve">the superBT is </w:t>
+      </w:r>
+      <w:r>
+        <w:rPr>
+          <w:rFonts w:ascii="Arial Nova" w:hAnsi="Arial Nova"/>
+        </w:rPr>
+        <w:t>consistent with IBTrACS (</w:t>
+      </w:r>
+      <w:hyperlink r:id="rId12" w:history="1">
         <w:r>
           <w:rPr>
             <w:rFonts w:ascii="Arial Nova" w:hAnsi="Arial Nova"/>
@@ -1507,7 +1198,7 @@
         </w:rPr>
         <w:t xml:space="preserve">.  The data can be accessed by any application that reads .csv files.  An obvious data interface would be </w:t>
       </w:r>
-      <w:hyperlink r:id="rId10" w:history="1">
+      <w:hyperlink r:id="rId13" w:history="1">
         <w:r>
           <w:rPr>
             <w:rFonts w:ascii="Arial Nova" w:hAnsi="Arial Nova"/>
@@ -1521,7 +1212,80 @@
         <w:rPr>
           <w:rFonts w:ascii="Arial Nova" w:hAnsi="Arial Nova"/>
         </w:rPr>
-        <w:t xml:space="preserve"> </w:t>
+        <w:t xml:space="preserve">.  The </w:t>
+      </w:r>
+      <w:r>
+        <w:rPr>
+          <w:rFonts w:ascii="Arial Nova" w:hAnsi="Arial Nova"/>
+        </w:rPr>
+        <w:t xml:space="preserve">superBT also include python2 code in the </w:t>
+      </w:r>
+      <w:hyperlink r:id="rId14" w:history="1">
+        <w:r>
+          <w:rPr>
+            <w:rStyle w:val="Hyperlink"/>
+            <w:rFonts w:ascii="Arial Nova" w:hAnsi="Arial Nova"/>
+          </w:rPr>
+          <w:t>py2</w:t>
+        </w:r>
+      </w:hyperlink>
+      <w:r>
+        <w:rPr>
+          <w:rFonts w:ascii="Arial Nova" w:hAnsi="Arial Nova"/>
+        </w:rPr>
+        <w:t xml:space="preserve"> directory </w:t>
+      </w:r>
+      <w:r>
+        <w:rPr>
+          <w:rFonts w:ascii="Arial Nova" w:hAnsi="Arial Nova"/>
+        </w:rPr>
+        <w:t>of</w:t>
+      </w:r>
+      <w:r>
+        <w:rPr>
+          <w:rFonts w:ascii="Arial Nova" w:hAnsi="Arial Nova"/>
+        </w:rPr>
+        <w:t xml:space="preserve"> the </w:t>
+      </w:r>
+      <w:hyperlink r:id="rId15" w:history="1">
+        <w:r>
+          <w:rPr>
+            <w:rStyle w:val="Hyperlink"/>
+            <w:rFonts w:ascii="Arial Nova" w:hAnsi="Arial Nova"/>
+          </w:rPr>
+          <w:t>github repository</w:t>
+        </w:r>
+      </w:hyperlink>
+      <w:r>
+        <w:rPr>
+          <w:rFonts w:ascii="Arial Nova" w:hAnsi="Arial Nova"/>
+        </w:rPr>
+        <w:t xml:space="preserve"> for analysis and display</w:t>
+      </w:r>
+      <w:r>
+        <w:rPr>
+          <w:rFonts w:ascii="Arial Nova" w:hAnsi="Arial Nova"/>
+        </w:rPr>
+        <w:t>.  I have tested the py2 code in python3 with no obvious</w:t>
+      </w:r>
+      <w:r>
+        <w:rPr>
+          <w:rStyle w:val="FootnoteReference"/>
+          <w:rFonts w:ascii="Arial Nova" w:hAnsi="Arial Nova"/>
+        </w:rPr>
+        <w:footnoteReference w:id="2"/>
+      </w:r>
+      <w:r>
+        <w:rPr>
+          <w:rFonts w:ascii="Arial Nova" w:hAnsi="Arial Nova"/>
+        </w:rPr>
+        <w:t>.</w:t>
+      </w:r>
+      <w:r>
+        <w:rPr>
+          <w:rFonts w:ascii="Arial Nova" w:hAnsi="Arial Nova"/>
+        </w:rPr>
+        <w:t xml:space="preserve">  My development environment is Linux/Anaconda.</w:t>
       </w:r>
     </w:p>
     <w:p>
@@ -1706,7 +1470,27 @@
                 <w:sz w:val="20"/>
                 <w:szCs w:val="20"/>
               </w:rPr>
-              <w:t>107050 #posits</w:t>
+              <w:t>107050 #</w:t>
+            </w:r>
+            <w:r>
+              <w:rPr>
+                <w:rFonts w:ascii="Courier New" w:hAnsi="Courier New" w:cs="Courier New"/>
+                <w:b/>
+                <w:bCs/>
+                <w:sz w:val="20"/>
+                <w:szCs w:val="20"/>
+              </w:rPr>
+              <w:t xml:space="preserve"> </w:t>
+            </w:r>
+            <w:r>
+              <w:rPr>
+                <w:rFonts w:ascii="Courier New" w:hAnsi="Courier New" w:cs="Courier New"/>
+                <w:b/>
+                <w:bCs/>
+                <w:sz w:val="20"/>
+                <w:szCs w:val="20"/>
+              </w:rPr>
+              <w:t>posits</w:t>
             </w:r>
           </w:p>
         </w:tc>
@@ -2117,37 +1901,7 @@
                 <w:sz w:val="18"/>
                 <w:szCs w:val="18"/>
               </w:rPr>
-              <w:t>h-meta-</w:t>
-            </w:r>
-            <w:r>
-              <w:rPr>
-                <w:rFonts w:ascii="Courier New" w:hAnsi="Courier New" w:cs="Courier New"/>
-                <w:b/>
-                <w:bCs/>
-                <w:sz w:val="18"/>
-                <w:szCs w:val="18"/>
-              </w:rPr>
-              <w:t>sbt-v04-</w:t>
-            </w:r>
-            <w:r>
-              <w:rPr>
-                <w:rFonts w:ascii="Courier New" w:hAnsi="Courier New" w:cs="Courier New"/>
-                <w:b/>
-                <w:bCs/>
-                <w:sz w:val="18"/>
-                <w:szCs w:val="18"/>
-              </w:rPr>
-              <w:t>vars</w:t>
-            </w:r>
-            <w:r>
-              <w:rPr>
-                <w:rFonts w:ascii="Courier New" w:hAnsi="Courier New" w:cs="Courier New"/>
-                <w:b/>
-                <w:bCs/>
-                <w:sz w:val="18"/>
-                <w:szCs w:val="18"/>
-              </w:rPr>
-              <w:t>.csv</w:t>
+              <w:t>h-meta-sbt-v04-vars.csv</w:t>
             </w:r>
           </w:p>
         </w:tc>
@@ -2219,7 +1973,6 @@
     </w:tbl>
     <w:p>
       <w:pPr>
-        <w:jc w:val="center"/>
         <w:rPr>
           <w:rFonts w:ascii="Arial Nova" w:hAnsi="Arial Nova"/>
           <w:sz w:val="20"/>
@@ -2471,7 +2224,7 @@
                 <w:szCs w:val="20"/>
               </w:rPr>
             </w:pPr>
-            <w:hyperlink r:id="rId11" w:history="1">
+            <w:hyperlink r:id="rId16" w:history="1">
               <w:r>
                 <w:rPr>
                   <w:rStyle w:val="Hyperlink"/>
@@ -2497,7 +2250,7 @@
                 <w:szCs w:val="20"/>
               </w:rPr>
             </w:pPr>
-            <w:hyperlink r:id="rId12" w:history="1">
+            <w:hyperlink r:id="rId17" w:history="1">
               <w:r>
                 <w:rPr>
                   <w:rStyle w:val="Hyperlink"/>
@@ -2554,7 +2307,7 @@
                 <w:szCs w:val="20"/>
               </w:rPr>
             </w:pPr>
-            <w:hyperlink r:id="rId13" w:history="1">
+            <w:hyperlink r:id="rId18" w:history="1">
               <w:r>
                 <w:rPr>
                   <w:color w:val="0000FF"/>
@@ -2596,7 +2349,7 @@
                 <w:szCs w:val="20"/>
               </w:rPr>
             </w:pPr>
-            <w:hyperlink r:id="rId14" w:history="1">
+            <w:hyperlink r:id="rId19" w:history="1">
               <w:r>
                 <w:rPr>
                   <w:rStyle w:val="Hyperlink"/>
@@ -2622,7 +2375,7 @@
                 <w:szCs w:val="20"/>
               </w:rPr>
             </w:pPr>
-            <w:hyperlink r:id="rId15" w:history="1">
+            <w:hyperlink r:id="rId20" w:history="1">
               <w:r>
                 <w:rPr>
                   <w:rStyle w:val="Hyperlink"/>
@@ -2679,7 +2432,7 @@
                 <w:szCs w:val="20"/>
               </w:rPr>
             </w:pPr>
-            <w:hyperlink r:id="rId16" w:history="1">
+            <w:hyperlink r:id="rId21" w:history="1">
               <w:r>
                 <w:rPr>
                   <w:color w:val="0000FF"/>
@@ -2729,7 +2482,7 @@
                 <w:szCs w:val="20"/>
               </w:rPr>
             </w:pPr>
-            <w:hyperlink r:id="rId17" w:history="1">
+            <w:hyperlink r:id="rId22" w:history="1">
               <w:r>
                 <w:rPr>
                   <w:rStyle w:val="Hyperlink"/>
@@ -2755,7 +2508,7 @@
                 <w:szCs w:val="20"/>
               </w:rPr>
             </w:pPr>
-            <w:hyperlink r:id="rId18" w:history="1">
+            <w:hyperlink r:id="rId23" w:history="1">
               <w:r>
                 <w:rPr>
                   <w:rStyle w:val="Hyperlink"/>
@@ -2812,7 +2565,7 @@
                 <w:szCs w:val="20"/>
               </w:rPr>
             </w:pPr>
-            <w:hyperlink r:id="rId19" w:history="1">
+            <w:hyperlink r:id="rId24" w:history="1">
               <w:r>
                 <w:rPr>
                   <w:color w:val="0000FF"/>
@@ -2854,7 +2607,7 @@
                 <w:szCs w:val="20"/>
               </w:rPr>
             </w:pPr>
-            <w:hyperlink r:id="rId20" w:history="1">
+            <w:hyperlink r:id="rId25" w:history="1">
               <w:r>
                 <w:rPr>
                   <w:rStyle w:val="Hyperlink"/>
@@ -2880,7 +2633,7 @@
                 <w:szCs w:val="20"/>
               </w:rPr>
             </w:pPr>
-            <w:hyperlink r:id="rId21" w:history="1">
+            <w:hyperlink r:id="rId26" w:history="1">
               <w:r>
                 <w:rPr>
                   <w:rStyle w:val="Hyperlink"/>
@@ -2937,7 +2690,7 @@
                 <w:szCs w:val="20"/>
               </w:rPr>
             </w:pPr>
-            <w:hyperlink r:id="rId22" w:anchor="hurdat" w:history="1">
+            <w:hyperlink r:id="rId27" w:anchor="hurdat" w:history="1">
               <w:r>
                 <w:rPr>
                   <w:color w:val="0000FF"/>
@@ -3087,7 +2840,7 @@
                 <w:szCs w:val="20"/>
               </w:rPr>
             </w:pPr>
-            <w:hyperlink r:id="rId23" w:history="1">
+            <w:hyperlink r:id="rId28" w:history="1">
               <w:r>
                 <w:rPr>
                   <w:color w:val="0000FF"/>
@@ -3119,6 +2872,7 @@
                 <w:sz w:val="20"/>
                 <w:szCs w:val="20"/>
               </w:rPr>
+              <w:lastRenderedPageBreak/>
               <w:t>NCEP</w:t>
             </w:r>
           </w:p>
@@ -3205,7 +2959,7 @@
                 <w:szCs w:val="20"/>
               </w:rPr>
             </w:pPr>
-            <w:hyperlink r:id="rId24" w:history="1">
+            <w:hyperlink r:id="rId29" w:history="1">
               <w:r>
                 <w:rPr>
                   <w:color w:val="0000FF"/>
@@ -3323,7 +3077,7 @@
                 <w:szCs w:val="20"/>
               </w:rPr>
             </w:pPr>
-            <w:hyperlink r:id="rId25" w:history="1">
+            <w:hyperlink r:id="rId30" w:history="1">
               <w:r>
                 <w:rPr>
                   <w:color w:val="0000FF"/>
@@ -3441,7 +3195,7 @@
                 <w:szCs w:val="20"/>
               </w:rPr>
             </w:pPr>
-            <w:hyperlink r:id="rId26" w:history="1">
+            <w:hyperlink r:id="rId31" w:history="1">
               <w:r>
                 <w:rPr>
                   <w:color w:val="0000FF"/>
@@ -3456,7 +3210,6 @@
     </w:tbl>
     <w:p>
       <w:pPr>
-        <w:jc w:val="center"/>
         <w:rPr>
           <w:rFonts w:ascii="Arial Nova" w:hAnsi="Arial Nova"/>
           <w:sz w:val="20"/>
@@ -3517,7 +3270,7 @@
         </w:rPr>
         <w:t xml:space="preserve">Please contact me at </w:t>
       </w:r>
-      <w:hyperlink r:id="rId27" w:history="1">
+      <w:hyperlink r:id="rId32" w:history="1">
         <w:r>
           <w:rPr>
             <w:rStyle w:val="Hyperlink"/>
@@ -3530,7 +3283,37 @@
         <w:rPr>
           <w:rFonts w:ascii="Arial Nova" w:hAnsi="Arial Nova"/>
         </w:rPr>
-        <w:t xml:space="preserve"> if you have any questions and comments.  More processing and documents will be added in the near future…</w:t>
+        <w:t xml:space="preserve"> if you have any questions and</w:t>
+      </w:r>
+      <w:r>
+        <w:rPr>
+          <w:rFonts w:ascii="Arial Nova" w:hAnsi="Arial Nova"/>
+        </w:rPr>
+        <w:t>/or</w:t>
+      </w:r>
+      <w:r>
+        <w:rPr>
+          <w:rFonts w:ascii="Arial Nova" w:hAnsi="Arial Nova"/>
+        </w:rPr>
+        <w:t xml:space="preserve"> comments.  More processing and documents will be added </w:t>
+      </w:r>
+      <w:r>
+        <w:rPr>
+          <w:rFonts w:ascii="Arial Nova" w:hAnsi="Arial Nova"/>
+        </w:rPr>
+        <w:t>soon</w:t>
+      </w:r>
+      <w:r>
+        <w:rPr>
+          <w:rFonts w:ascii="Arial Nova" w:hAnsi="Arial Nova"/>
+        </w:rPr>
+        <w:t>…</w:t>
+      </w:r>
+      <w:r>
+        <w:rPr>
+          <w:rFonts w:ascii="Arial Nova" w:hAnsi="Arial Nova"/>
+        </w:rPr>
+        <w:t>and a journal article.</w:t>
       </w:r>
     </w:p>
     <w:p>
@@ -3635,10 +3418,23 @@
         <w:t>B</w:t>
       </w:r>
       <w:r>
-        <w:t xml:space="preserve"> is the basin code</w:t>
-      </w:r>
-      <w:r>
-        <w:t xml:space="preserve"> </w:t>
+        <w:t xml:space="preserve"> is the basin code </w:t>
+      </w:r>
+    </w:p>
+  </w:footnote>
+  <w:footnote w:id="2">
+    <w:p>
+      <w:pPr>
+        <w:pStyle w:val="FootnoteText"/>
+      </w:pPr>
+      <w:r>
+        <w:rPr>
+          <w:rStyle w:val="FootnoteReference"/>
+        </w:rPr>
+        <w:footnoteRef/>
+      </w:r>
+      <w:r>
+        <w:t xml:space="preserve">I’m an old-dog programmer…learning new tricks is getting more difficult.  I leave it to the user to convert to python3 and/or setup to run in both python2 &amp; 3.  The anaconda python distro I use runs in both python2 and python3 mode.  My development platform </w:t>
       </w:r>
     </w:p>
   </w:footnote>
@@ -4992,6 +4788,18 @@
       <w:vertAlign w:val="superscript"/>
     </w:rPr>
   </w:style>
+  <w:style w:type="character" w:styleId="FollowedHyperlink">
+    <w:name w:val="FollowedHyperlink"/>
+    <w:basedOn w:val="DefaultParagraphFont"/>
+    <w:uiPriority w:val="99"/>
+    <w:semiHidden/>
+    <w:unhideWhenUsed/>
+    <w:rsid w:val="00F11543"/>
+    <w:rPr>
+      <w:color w:val="954F72" w:themeColor="followedHyperlink"/>
+      <w:u w:val="single"/>
+    </w:rPr>
+  </w:style>
 </w:styles>
 </file>
 
@@ -5288,4 +5096,16 @@
     </a:ext>
   </a:extLst>
 </a:theme>
+</file>
+
+<file path=customXml/item1.xml><?xml version="1.0" encoding="utf-8"?>
+<b:Sources xmlns:b="http://schemas.openxmlformats.org/officeDocument/2006/bibliography" xmlns="http://schemas.openxmlformats.org/officeDocument/2006/bibliography" SelectedStyle="\APASixthEditionOfficeOnline.xsl" StyleName="APA" Version="6"/>
+</file>
+
+<file path=customXml/itemProps1.xml><?xml version="1.0" encoding="utf-8"?>
+<ds:datastoreItem xmlns:ds="http://schemas.openxmlformats.org/officeDocument/2006/customXml" ds:itemID="{25845C0E-B29B-4A0C-AD99-F0F7F57C099F}">
+  <ds:schemaRefs>
+    <ds:schemaRef ds:uri="http://schemas.openxmlformats.org/officeDocument/2006/bibliography"/>
+  </ds:schemaRefs>
+</ds:datastoreItem>
 </file>
--- a/docs/QuickStart-V04.docx
+++ b/docs/QuickStart-V04.docx
@@ -122,7 +122,43 @@
             <w:color w:val="0000FF"/>
             <w:u w:val="single"/>
           </w:rPr>
-          <w:t>GitHub - tenkiman/superBT-V04: first release of the superBT -- V04</w:t>
+          <w:t xml:space="preserve">GitHub - </w:t>
+        </w:r>
+        <w:proofErr w:type="spellStart"/>
+        <w:r>
+          <w:rPr>
+            <w:rFonts w:ascii="Gill Sans Nova" w:hAnsi="Gill Sans Nova"/>
+            <w:color w:val="0000FF"/>
+            <w:u w:val="single"/>
+          </w:rPr>
+          <w:t>tenkiman</w:t>
+        </w:r>
+        <w:proofErr w:type="spellEnd"/>
+        <w:r>
+          <w:rPr>
+            <w:rFonts w:ascii="Gill Sans Nova" w:hAnsi="Gill Sans Nova"/>
+            <w:color w:val="0000FF"/>
+            <w:u w:val="single"/>
+          </w:rPr>
+          <w:t xml:space="preserve">/superBT-V04: first release of the </w:t>
+        </w:r>
+        <w:proofErr w:type="spellStart"/>
+        <w:r>
+          <w:rPr>
+            <w:rFonts w:ascii="Gill Sans Nova" w:hAnsi="Gill Sans Nova"/>
+            <w:color w:val="0000FF"/>
+            <w:u w:val="single"/>
+          </w:rPr>
+          <w:t>superBT</w:t>
+        </w:r>
+        <w:proofErr w:type="spellEnd"/>
+        <w:r>
+          <w:rPr>
+            <w:rFonts w:ascii="Gill Sans Nova" w:hAnsi="Gill Sans Nova"/>
+            <w:color w:val="0000FF"/>
+            <w:u w:val="single"/>
+          </w:rPr>
+          <w:t xml:space="preserve"> -- V04</w:t>
         </w:r>
       </w:hyperlink>
     </w:p>
@@ -271,7 +307,29 @@
           <w:sz w:val="28"/>
           <w:szCs w:val="28"/>
         </w:rPr>
-        <w:t>What is a superBT?</w:t>
+        <w:t xml:space="preserve">What is a </w:t>
+      </w:r>
+      <w:proofErr w:type="spellStart"/>
+      <w:r>
+        <w:rPr>
+          <w:rFonts w:ascii="Arial Nova" w:hAnsi="Arial Nova"/>
+          <w:b/>
+          <w:bCs/>
+          <w:sz w:val="28"/>
+          <w:szCs w:val="28"/>
+        </w:rPr>
+        <w:t>superBT</w:t>
+      </w:r>
+      <w:proofErr w:type="spellEnd"/>
+      <w:r>
+        <w:rPr>
+          <w:rFonts w:ascii="Arial Nova" w:hAnsi="Arial Nova"/>
+          <w:b/>
+          <w:bCs/>
+          <w:sz w:val="28"/>
+          <w:szCs w:val="28"/>
+        </w:rPr>
+        <w:t>?</w:t>
       </w:r>
     </w:p>
     <w:bookmarkEnd w:id="0"/>
@@ -286,7 +344,21 @@
         <w:rPr>
           <w:rFonts w:ascii="Arial Nova" w:hAnsi="Arial Nova"/>
         </w:rPr>
-        <w:t xml:space="preserve">The superBT is a </w:t>
+        <w:t xml:space="preserve">The </w:t>
+      </w:r>
+      <w:proofErr w:type="spellStart"/>
+      <w:r>
+        <w:rPr>
+          <w:rFonts w:ascii="Arial Nova" w:hAnsi="Arial Nova"/>
+        </w:rPr>
+        <w:t>superBT</w:t>
+      </w:r>
+      <w:proofErr w:type="spellEnd"/>
+      <w:r>
+        <w:rPr>
+          <w:rFonts w:ascii="Arial Nova" w:hAnsi="Arial Nova"/>
+        </w:rPr>
+        <w:t xml:space="preserve"> is a </w:t>
       </w:r>
       <w:r>
         <w:rPr>
@@ -390,7 +462,33 @@
         <w:rPr>
           <w:rFonts w:ascii="Arial Nova" w:hAnsi="Arial Nova"/>
         </w:rPr>
-        <w:t xml:space="preserve">.  The superBT can be </w:t>
+        <w:t>.</w:t>
+      </w:r>
+      <w:r>
+        <w:rPr>
+          <w:rFonts w:ascii="Arial Nova" w:hAnsi="Arial Nova"/>
+        </w:rPr>
+        <w:t xml:space="preserve"> </w:t>
+      </w:r>
+      <w:r>
+        <w:rPr>
+          <w:rFonts w:ascii="Arial Nova" w:hAnsi="Arial Nova"/>
+        </w:rPr>
+        <w:t xml:space="preserve">The </w:t>
+      </w:r>
+      <w:proofErr w:type="spellStart"/>
+      <w:r>
+        <w:rPr>
+          <w:rFonts w:ascii="Arial Nova" w:hAnsi="Arial Nova"/>
+        </w:rPr>
+        <w:t>superBT</w:t>
+      </w:r>
+      <w:proofErr w:type="spellEnd"/>
+      <w:r>
+        <w:rPr>
+          <w:rFonts w:ascii="Arial Nova" w:hAnsi="Arial Nova"/>
+        </w:rPr>
+        <w:t xml:space="preserve"> can be </w:t>
       </w:r>
       <w:r>
         <w:rPr>
@@ -416,7 +514,21 @@
         <w:rPr>
           <w:rFonts w:ascii="Arial Nova" w:hAnsi="Arial Nova"/>
         </w:rPr>
-        <w:t>A special property of the superBT is that it includes a</w:t>
+        <w:t xml:space="preserve">A special property of the </w:t>
+      </w:r>
+      <w:proofErr w:type="spellStart"/>
+      <w:r>
+        <w:rPr>
+          <w:rFonts w:ascii="Arial Nova" w:hAnsi="Arial Nova"/>
+        </w:rPr>
+        <w:t>superBT</w:t>
+      </w:r>
+      <w:proofErr w:type="spellEnd"/>
+      <w:r>
+        <w:rPr>
+          <w:rFonts w:ascii="Arial Nova" w:hAnsi="Arial Nova"/>
+        </w:rPr>
+        <w:t xml:space="preserve"> is that it includes a</w:t>
       </w:r>
       <w:r>
         <w:rPr>
@@ -524,6 +636,7 @@
         </w:rPr>
         <w:t xml:space="preserve">) </w:t>
       </w:r>
+      <w:proofErr w:type="spellStart"/>
       <w:r>
         <w:rPr>
           <w:rFonts w:ascii="Arial Nova" w:hAnsi="Arial Nova"/>
@@ -532,6 +645,7 @@
         </w:rPr>
         <w:t>pTCs</w:t>
       </w:r>
+      <w:proofErr w:type="spellEnd"/>
       <w:r>
         <w:rPr>
           <w:rStyle w:val="FootnoteReference"/>
@@ -543,8 +657,16 @@
         <w:rPr>
           <w:rFonts w:ascii="Arial Nova" w:hAnsi="Arial Nova"/>
         </w:rPr>
-        <w:t>.  Furthermore, genesis is defined either as the first TC position in the track or the first warning/advisory as both JTWC and NHC are required to issue warnings on a system analyzed to be a TC regardless of initial intensity (maximum surface wind speed).  Unlike IBTrACS</w:t>
-      </w:r>
+        <w:t xml:space="preserve">.  Furthermore, genesis is defined either as the first TC position in the track or the first warning/advisory as both JTWC and NHC are required to issue warnings on a system analyzed to be a TC regardless of initial intensity (maximum surface wind speed).  Unlike </w:t>
+      </w:r>
+      <w:proofErr w:type="spellStart"/>
+      <w:r>
+        <w:rPr>
+          <w:rFonts w:ascii="Arial Nova" w:hAnsi="Arial Nova"/>
+        </w:rPr>
+        <w:t>IBTrACS</w:t>
+      </w:r>
+      <w:proofErr w:type="spellEnd"/>
       <w:r>
         <w:rPr>
           <w:rFonts w:ascii="Arial Nova" w:hAnsi="Arial Nova"/>
@@ -561,8 +683,16 @@
         <w:rPr>
           <w:rFonts w:ascii="Arial Nova" w:hAnsi="Arial Nova"/>
         </w:rPr>
-        <w:t>the superBT</w:t>
-      </w:r>
+        <w:t xml:space="preserve">the </w:t>
+      </w:r>
+      <w:proofErr w:type="spellStart"/>
+      <w:r>
+        <w:rPr>
+          <w:rFonts w:ascii="Arial Nova" w:hAnsi="Arial Nova"/>
+        </w:rPr>
+        <w:t>superBT</w:t>
+      </w:r>
+      <w:proofErr w:type="spellEnd"/>
       <w:r>
         <w:rPr>
           <w:rFonts w:ascii="Arial Nova" w:hAnsi="Arial Nova"/>
@@ -581,7 +711,21 @@
         <w:rPr>
           <w:rFonts w:ascii="Arial Nova" w:hAnsi="Arial Nova"/>
         </w:rPr>
-        <w:t xml:space="preserve"> – 0-50) includes positions from the pTC that became the TC</w:t>
+        <w:t xml:space="preserve"> – 0-50) includes positions from the </w:t>
+      </w:r>
+      <w:proofErr w:type="spellStart"/>
+      <w:r>
+        <w:rPr>
+          <w:rFonts w:ascii="Arial Nova" w:hAnsi="Arial Nova"/>
+        </w:rPr>
+        <w:t>pTC</w:t>
+      </w:r>
+      <w:proofErr w:type="spellEnd"/>
+      <w:r>
+        <w:rPr>
+          <w:rFonts w:ascii="Arial Nova" w:hAnsi="Arial Nova"/>
+        </w:rPr>
+        <w:t xml:space="preserve"> that became the TC</w:t>
       </w:r>
       <w:r>
         <w:rPr>
@@ -639,7 +783,7 @@
         <w:pStyle w:val="ListParagraph"/>
         <w:numPr>
           <w:ilvl w:val="0"/>
-          <w:numId w:val="1"/>
+          <w:numId w:val="2"/>
         </w:numPr>
         <w:spacing w:after="0" w:line="240" w:lineRule="auto"/>
         <w:jc w:val="left"/>
@@ -687,7 +831,7 @@
         <w:pStyle w:val="ListParagraph"/>
         <w:numPr>
           <w:ilvl w:val="0"/>
-          <w:numId w:val="1"/>
+          <w:numId w:val="2"/>
         </w:numPr>
         <w:spacing w:after="0" w:line="240" w:lineRule="auto"/>
         <w:jc w:val="left"/>
@@ -757,7 +901,7 @@
         <w:pStyle w:val="ListParagraph"/>
         <w:numPr>
           <w:ilvl w:val="0"/>
-          <w:numId w:val="1"/>
+          <w:numId w:val="2"/>
         </w:numPr>
         <w:spacing w:after="0" w:line="240" w:lineRule="auto"/>
         <w:jc w:val="left"/>
@@ -785,12 +929,14 @@
         </w:rPr>
         <w:t>‘</w:t>
       </w:r>
+      <w:proofErr w:type="spellStart"/>
       <w:r>
         <w:rPr>
           <w:rFonts w:ascii="Gill Sans Nova" w:hAnsi="Gill Sans Nova"/>
         </w:rPr>
         <w:t>bdeck</w:t>
       </w:r>
+      <w:proofErr w:type="spellEnd"/>
       <w:r>
         <w:rPr>
           <w:rFonts w:ascii="Gill Sans Nova" w:hAnsi="Gill Sans Nova"/>
@@ -809,12 +955,14 @@
         </w:rPr>
         <w:t>‘</w:t>
       </w:r>
+      <w:proofErr w:type="spellStart"/>
       <w:r>
         <w:rPr>
           <w:rFonts w:ascii="Gill Sans Nova" w:hAnsi="Gill Sans Nova"/>
         </w:rPr>
         <w:t>adeck</w:t>
       </w:r>
+      <w:proofErr w:type="spellEnd"/>
       <w:r>
         <w:rPr>
           <w:rFonts w:ascii="Gill Sans Nova" w:hAnsi="Gill Sans Nova"/>
@@ -833,7 +981,7 @@
         <w:pStyle w:val="ListParagraph"/>
         <w:numPr>
           <w:ilvl w:val="0"/>
-          <w:numId w:val="1"/>
+          <w:numId w:val="2"/>
         </w:numPr>
         <w:spacing w:after="0" w:line="240" w:lineRule="auto"/>
         <w:jc w:val="left"/>
@@ -867,7 +1015,7 @@
         <w:pStyle w:val="ListParagraph"/>
         <w:numPr>
           <w:ilvl w:val="0"/>
-          <w:numId w:val="1"/>
+          <w:numId w:val="2"/>
         </w:numPr>
         <w:spacing w:after="0" w:line="240" w:lineRule="auto"/>
         <w:jc w:val="left"/>
@@ -881,7 +1029,6 @@
           <w:b/>
           <w:bCs/>
         </w:rPr>
-        <w:lastRenderedPageBreak/>
         <w:t xml:space="preserve">9Xdev </w:t>
       </w:r>
       <w:r>
@@ -902,7 +1049,21 @@
         <w:rPr>
           <w:rFonts w:ascii="Gill Sans Nova" w:hAnsi="Gill Sans Nova"/>
         </w:rPr>
-        <w:t xml:space="preserve">pre/potential TC (pTC) that developed into </w:t>
+        <w:t>pre/potential TC (</w:t>
+      </w:r>
+      <w:proofErr w:type="spellStart"/>
+      <w:r>
+        <w:rPr>
+          <w:rFonts w:ascii="Gill Sans Nova" w:hAnsi="Gill Sans Nova"/>
+        </w:rPr>
+        <w:t>pTC</w:t>
+      </w:r>
+      <w:proofErr w:type="spellEnd"/>
+      <w:r>
+        <w:rPr>
+          <w:rFonts w:ascii="Gill Sans Nova" w:hAnsi="Gill Sans Nova"/>
+        </w:rPr>
+        <w:t xml:space="preserve">) that developed into </w:t>
       </w:r>
       <w:r>
         <w:rPr>
@@ -936,7 +1097,7 @@
         <w:pStyle w:val="ListParagraph"/>
         <w:numPr>
           <w:ilvl w:val="0"/>
-          <w:numId w:val="1"/>
+          <w:numId w:val="2"/>
         </w:numPr>
         <w:spacing w:after="0" w:line="240" w:lineRule="auto"/>
         <w:jc w:val="left"/>
@@ -962,7 +1123,21 @@
         <w:rPr>
           <w:rFonts w:ascii="Gill Sans Nova" w:hAnsi="Gill Sans Nova"/>
         </w:rPr>
-        <w:t xml:space="preserve">pre/potential TC (pTC) that did </w:t>
+        <w:t>pre/potential TC (</w:t>
+      </w:r>
+      <w:proofErr w:type="spellStart"/>
+      <w:r>
+        <w:rPr>
+          <w:rFonts w:ascii="Gill Sans Nova" w:hAnsi="Gill Sans Nova"/>
+        </w:rPr>
+        <w:t>pTC</w:t>
+      </w:r>
+      <w:proofErr w:type="spellEnd"/>
+      <w:r>
+        <w:rPr>
+          <w:rFonts w:ascii="Gill Sans Nova" w:hAnsi="Gill Sans Nova"/>
+        </w:rPr>
+        <w:t xml:space="preserve">) that did </w:t>
       </w:r>
       <w:r>
         <w:rPr>
@@ -992,7 +1167,7 @@
         <w:pStyle w:val="ListParagraph"/>
         <w:numPr>
           <w:ilvl w:val="0"/>
-          <w:numId w:val="1"/>
+          <w:numId w:val="2"/>
         </w:numPr>
         <w:spacing w:after="0" w:line="240" w:lineRule="auto"/>
         <w:jc w:val="left"/>
@@ -1030,7 +1205,7 @@
         <w:pStyle w:val="ListParagraph"/>
         <w:numPr>
           <w:ilvl w:val="0"/>
-          <w:numId w:val="1"/>
+          <w:numId w:val="2"/>
         </w:numPr>
         <w:spacing w:after="0" w:line="240" w:lineRule="auto"/>
         <w:jc w:val="left"/>
@@ -1098,7 +1273,25 @@
           <w:b/>
           <w:bCs/>
         </w:rPr>
-        <w:t>CMORPH, GsMAP &amp; IMERG</w:t>
+        <w:t xml:space="preserve">CMORPH, </w:t>
+      </w:r>
+      <w:proofErr w:type="spellStart"/>
+      <w:r>
+        <w:rPr>
+          <w:rFonts w:ascii="Gill Sans Nova" w:hAnsi="Gill Sans Nova"/>
+          <w:b/>
+          <w:bCs/>
+        </w:rPr>
+        <w:t>GsMAP</w:t>
+      </w:r>
+      <w:proofErr w:type="spellEnd"/>
+      <w:r>
+        <w:rPr>
+          <w:rFonts w:ascii="Gill Sans Nova" w:hAnsi="Gill Sans Nova"/>
+          <w:b/>
+          <w:bCs/>
+        </w:rPr>
+        <w:t xml:space="preserve"> &amp; IMERG</w:t>
       </w:r>
     </w:p>
     <w:p>
@@ -1144,7 +1337,21 @@
         <w:rPr>
           <w:rFonts w:ascii="Arial Nova" w:hAnsi="Arial Nova"/>
         </w:rPr>
-        <w:t xml:space="preserve">The superBT consists of three .csv data </w:t>
+        <w:t xml:space="preserve">The </w:t>
+      </w:r>
+      <w:proofErr w:type="spellStart"/>
+      <w:r>
+        <w:rPr>
+          <w:rFonts w:ascii="Arial Nova" w:hAnsi="Arial Nova"/>
+        </w:rPr>
+        <w:t>superBT</w:t>
+      </w:r>
+      <w:proofErr w:type="spellEnd"/>
+      <w:r>
+        <w:rPr>
+          <w:rFonts w:ascii="Arial Nova" w:hAnsi="Arial Nova"/>
+        </w:rPr>
+        <w:t xml:space="preserve"> consists of three .csv data </w:t>
       </w:r>
       <w:r>
         <w:rPr>
@@ -1174,13 +1381,41 @@
         <w:rPr>
           <w:rFonts w:ascii="Arial Nova" w:hAnsi="Arial Nova"/>
         </w:rPr>
-        <w:t xml:space="preserve">the superBT is </w:t>
-      </w:r>
-      <w:r>
-        <w:rPr>
-          <w:rFonts w:ascii="Arial Nova" w:hAnsi="Arial Nova"/>
-        </w:rPr>
-        <w:t>consistent with IBTrACS (</w:t>
+        <w:t xml:space="preserve">the </w:t>
+      </w:r>
+      <w:proofErr w:type="spellStart"/>
+      <w:r>
+        <w:rPr>
+          <w:rFonts w:ascii="Arial Nova" w:hAnsi="Arial Nova"/>
+        </w:rPr>
+        <w:t>superBT</w:t>
+      </w:r>
+      <w:proofErr w:type="spellEnd"/>
+      <w:r>
+        <w:rPr>
+          <w:rFonts w:ascii="Arial Nova" w:hAnsi="Arial Nova"/>
+        </w:rPr>
+        <w:t xml:space="preserve"> is </w:t>
+      </w:r>
+      <w:r>
+        <w:rPr>
+          <w:rFonts w:ascii="Arial Nova" w:hAnsi="Arial Nova"/>
+        </w:rPr>
+        <w:t xml:space="preserve">consistent with </w:t>
+      </w:r>
+      <w:proofErr w:type="spellStart"/>
+      <w:r>
+        <w:rPr>
+          <w:rFonts w:ascii="Arial Nova" w:hAnsi="Arial Nova"/>
+        </w:rPr>
+        <w:t>IBTrACS</w:t>
+      </w:r>
+      <w:proofErr w:type="spellEnd"/>
+      <w:r>
+        <w:rPr>
+          <w:rFonts w:ascii="Arial Nova" w:hAnsi="Arial Nova"/>
+        </w:rPr>
+        <w:t xml:space="preserve"> (</w:t>
       </w:r>
       <w:hyperlink r:id="rId12" w:history="1">
         <w:r>
@@ -1189,7 +1424,25 @@
             <w:color w:val="0000FF"/>
             <w:u w:val="single"/>
           </w:rPr>
-          <w:t>International Best Track Archive for Climate Stewardship (IBTrACS) | National Centers for Environmental Information (NCEI) (noaa.gov)</w:t>
+          <w:t>International Best Track Archive for Climate Stewardship (</w:t>
+        </w:r>
+        <w:proofErr w:type="spellStart"/>
+        <w:r>
+          <w:rPr>
+            <w:rFonts w:ascii="Arial Nova" w:hAnsi="Arial Nova"/>
+            <w:color w:val="0000FF"/>
+            <w:u w:val="single"/>
+          </w:rPr>
+          <w:t>IBTrACS</w:t>
+        </w:r>
+        <w:proofErr w:type="spellEnd"/>
+        <w:r>
+          <w:rPr>
+            <w:rFonts w:ascii="Arial Nova" w:hAnsi="Arial Nova"/>
+            <w:color w:val="0000FF"/>
+            <w:u w:val="single"/>
+          </w:rPr>
+          <w:t>) | National Centers for Environmental Information (NCEI) (noaa.gov)</w:t>
         </w:r>
       </w:hyperlink>
       <w:r>
@@ -1214,11 +1467,19 @@
         </w:rPr>
         <w:t xml:space="preserve">.  The </w:t>
       </w:r>
-      <w:r>
-        <w:rPr>
-          <w:rFonts w:ascii="Arial Nova" w:hAnsi="Arial Nova"/>
-        </w:rPr>
-        <w:t xml:space="preserve">superBT also include python2 code in the </w:t>
+      <w:proofErr w:type="spellStart"/>
+      <w:r>
+        <w:rPr>
+          <w:rFonts w:ascii="Arial Nova" w:hAnsi="Arial Nova"/>
+        </w:rPr>
+        <w:t>superBT</w:t>
+      </w:r>
+      <w:proofErr w:type="spellEnd"/>
+      <w:r>
+        <w:rPr>
+          <w:rFonts w:ascii="Arial Nova" w:hAnsi="Arial Nova"/>
+        </w:rPr>
+        <w:t xml:space="preserve"> also include python2 code in the </w:t>
       </w:r>
       <w:hyperlink r:id="rId14" w:history="1">
         <w:r>
@@ -1248,12 +1509,21 @@
         <w:t xml:space="preserve"> the </w:t>
       </w:r>
       <w:hyperlink r:id="rId15" w:history="1">
+        <w:proofErr w:type="spellStart"/>
         <w:r>
           <w:rPr>
             <w:rStyle w:val="Hyperlink"/>
             <w:rFonts w:ascii="Arial Nova" w:hAnsi="Arial Nova"/>
           </w:rPr>
-          <w:t>github repository</w:t>
+          <w:t>github</w:t>
+        </w:r>
+        <w:proofErr w:type="spellEnd"/>
+        <w:r>
+          <w:rPr>
+            <w:rStyle w:val="Hyperlink"/>
+            <w:rFonts w:ascii="Arial Nova" w:hAnsi="Arial Nova"/>
+          </w:rPr>
+          <w:t xml:space="preserve"> repository</w:t>
         </w:r>
       </w:hyperlink>
       <w:r>
@@ -1637,6 +1907,7 @@
                 <w:szCs w:val="20"/>
               </w:rPr>
             </w:pPr>
+            <w:proofErr w:type="spellStart"/>
             <w:r>
               <w:rPr>
                 <w:rFonts w:ascii="Courier New" w:hAnsi="Courier New" w:cs="Courier New"/>
@@ -1647,6 +1918,7 @@
               </w:rPr>
               <w:t>superBT</w:t>
             </w:r>
+            <w:proofErr w:type="spellEnd"/>
           </w:p>
         </w:tc>
         <w:tc>
@@ -1985,23 +2257,25 @@
           <w:sz w:val="20"/>
           <w:szCs w:val="20"/>
         </w:rPr>
-        <w:t>NB: the number of positions in the all-md3* file does not equal the number of positions in the superBT file because of duplicates</w:t>
-      </w:r>
+        <w:t xml:space="preserve">NB: the number of positions in the all-md3* file does not equal the number of positions in the </w:t>
+      </w:r>
+      <w:proofErr w:type="spellStart"/>
       <w:r>
         <w:rPr>
           <w:rFonts w:ascii="Arial Nova" w:hAnsi="Arial Nova"/>
           <w:sz w:val="20"/>
           <w:szCs w:val="20"/>
         </w:rPr>
-        <w:t xml:space="preserve"> </w:t>
-      </w:r>
+        <w:t>superBT</w:t>
+      </w:r>
+      <w:proofErr w:type="spellEnd"/>
       <w:r>
         <w:rPr>
           <w:rFonts w:ascii="Arial Nova" w:hAnsi="Arial Nova"/>
           <w:sz w:val="20"/>
           <w:szCs w:val="20"/>
         </w:rPr>
-        <w:t>in the</w:t>
+        <w:t xml:space="preserve"> file because of duplicates</w:t>
       </w:r>
       <w:r>
         <w:rPr>
@@ -2009,7 +2283,41 @@
           <w:sz w:val="20"/>
           <w:szCs w:val="20"/>
         </w:rPr>
-        <w:t xml:space="preserve"> full storm positions (9X+NN).  There is a superBT position for all unique </w:t>
+        <w:t xml:space="preserve"> </w:t>
+      </w:r>
+      <w:r>
+        <w:rPr>
+          <w:rFonts w:ascii="Arial Nova" w:hAnsi="Arial Nova"/>
+          <w:sz w:val="20"/>
+          <w:szCs w:val="20"/>
+        </w:rPr>
+        <w:t>in the</w:t>
+      </w:r>
+      <w:r>
+        <w:rPr>
+          <w:rFonts w:ascii="Arial Nova" w:hAnsi="Arial Nova"/>
+          <w:sz w:val="20"/>
+          <w:szCs w:val="20"/>
+        </w:rPr>
+        <w:t xml:space="preserve"> full storm positions (9X+NN).  There is a </w:t>
+      </w:r>
+      <w:proofErr w:type="spellStart"/>
+      <w:r>
+        <w:rPr>
+          <w:rFonts w:ascii="Arial Nova" w:hAnsi="Arial Nova"/>
+          <w:sz w:val="20"/>
+          <w:szCs w:val="20"/>
+        </w:rPr>
+        <w:t>superBT</w:t>
+      </w:r>
+      <w:proofErr w:type="spellEnd"/>
+      <w:r>
+        <w:rPr>
+          <w:rFonts w:ascii="Arial Nova" w:hAnsi="Arial Nova"/>
+          <w:sz w:val="20"/>
+          <w:szCs w:val="20"/>
+        </w:rPr>
+        <w:t xml:space="preserve"> position for all unique </w:t>
       </w:r>
       <w:r>
         <w:rPr>
@@ -2225,6 +2533,7 @@
               </w:rPr>
             </w:pPr>
             <w:hyperlink r:id="rId16" w:history="1">
+              <w:proofErr w:type="spellStart"/>
               <w:r>
                 <w:rPr>
                   <w:rStyle w:val="Hyperlink"/>
@@ -2234,6 +2543,7 @@
                 </w:rPr>
                 <w:t>adeck</w:t>
               </w:r>
+              <w:proofErr w:type="spellEnd"/>
             </w:hyperlink>
           </w:p>
         </w:tc>
@@ -2313,8 +2623,17 @@
                   <w:color w:val="0000FF"/>
                   <w:u w:val="single"/>
                 </w:rPr>
-                <w:t>ucar.edu adecks_open</w:t>
+                <w:t xml:space="preserve">ucar.edu </w:t>
               </w:r>
+              <w:proofErr w:type="spellStart"/>
+              <w:r>
+                <w:rPr>
+                  <w:color w:val="0000FF"/>
+                  <w:u w:val="single"/>
+                </w:rPr>
+                <w:t>adecks_open</w:t>
+              </w:r>
+              <w:proofErr w:type="spellEnd"/>
             </w:hyperlink>
           </w:p>
         </w:tc>
@@ -2350,6 +2669,7 @@
               </w:rPr>
             </w:pPr>
             <w:hyperlink r:id="rId19" w:history="1">
+              <w:proofErr w:type="spellStart"/>
               <w:r>
                 <w:rPr>
                   <w:rStyle w:val="Hyperlink"/>
@@ -2359,6 +2679,7 @@
                 </w:rPr>
                 <w:t>bdeck</w:t>
               </w:r>
+              <w:proofErr w:type="spellEnd"/>
             </w:hyperlink>
           </w:p>
         </w:tc>
@@ -2483,6 +2804,7 @@
               </w:rPr>
             </w:pPr>
             <w:hyperlink r:id="rId22" w:history="1">
+              <w:proofErr w:type="spellStart"/>
               <w:r>
                 <w:rPr>
                   <w:rStyle w:val="Hyperlink"/>
@@ -2492,6 +2814,7 @@
                 </w:rPr>
                 <w:t>adeck</w:t>
               </w:r>
+              <w:proofErr w:type="spellEnd"/>
             </w:hyperlink>
           </w:p>
         </w:tc>
@@ -2571,8 +2894,17 @@
                   <w:color w:val="0000FF"/>
                   <w:u w:val="single"/>
                 </w:rPr>
-                <w:t>NHC public adecks</w:t>
+                <w:t xml:space="preserve">NHC public </w:t>
               </w:r>
+              <w:proofErr w:type="spellStart"/>
+              <w:r>
+                <w:rPr>
+                  <w:color w:val="0000FF"/>
+                  <w:u w:val="single"/>
+                </w:rPr>
+                <w:t>adecks</w:t>
+              </w:r>
+              <w:proofErr w:type="spellEnd"/>
             </w:hyperlink>
           </w:p>
         </w:tc>
@@ -2608,6 +2940,7 @@
               </w:rPr>
             </w:pPr>
             <w:hyperlink r:id="rId25" w:history="1">
+              <w:proofErr w:type="spellStart"/>
               <w:r>
                 <w:rPr>
                   <w:rStyle w:val="Hyperlink"/>
@@ -2617,6 +2950,7 @@
                 </w:rPr>
                 <w:t>bdeck</w:t>
               </w:r>
+              <w:proofErr w:type="spellEnd"/>
             </w:hyperlink>
           </w:p>
         </w:tc>
@@ -2872,7 +3206,6 @@
                 <w:sz w:val="20"/>
                 <w:szCs w:val="20"/>
               </w:rPr>
-              <w:lastRenderedPageBreak/>
               <w:t>NCEP</w:t>
             </w:r>
           </w:p>
@@ -3008,6 +3341,7 @@
                 <w:szCs w:val="20"/>
               </w:rPr>
             </w:pPr>
+            <w:proofErr w:type="spellStart"/>
             <w:r>
               <w:rPr>
                 <w:rFonts w:ascii="Arial Nova" w:hAnsi="Arial Nova"/>
@@ -3016,6 +3350,7 @@
               </w:rPr>
               <w:t>GsMAP</w:t>
             </w:r>
+            <w:proofErr w:type="spellEnd"/>
           </w:p>
         </w:tc>
         <w:tc>
@@ -3083,7 +3418,23 @@
                   <w:color w:val="0000FF"/>
                   <w:u w:val="single"/>
                 </w:rPr>
-                <w:t>JAXA Global Rainfall Watch (GSMaP)</w:t>
+                <w:t>JAXA Global Rainfall Watch (</w:t>
+              </w:r>
+              <w:proofErr w:type="spellStart"/>
+              <w:r>
+                <w:rPr>
+                  <w:color w:val="0000FF"/>
+                  <w:u w:val="single"/>
+                </w:rPr>
+                <w:t>GSMaP</w:t>
+              </w:r>
+              <w:proofErr w:type="spellEnd"/>
+              <w:r>
+                <w:rPr>
+                  <w:color w:val="0000FF"/>
+                  <w:u w:val="single"/>
+                </w:rPr>
+                <w:t>)</w:t>
               </w:r>
             </w:hyperlink>
           </w:p>
@@ -3201,7 +3552,23 @@
                   <w:color w:val="0000FF"/>
                   <w:u w:val="single"/>
                 </w:rPr>
-                <w:t>IMERG: Integrated Multi-satellitE Retrievals for GPM</w:t>
+                <w:t>IMERG: Integrated Multi-</w:t>
+              </w:r>
+              <w:proofErr w:type="spellStart"/>
+              <w:r>
+                <w:rPr>
+                  <w:color w:val="0000FF"/>
+                  <w:u w:val="single"/>
+                </w:rPr>
+                <w:t>satellitE</w:t>
+              </w:r>
+              <w:proofErr w:type="spellEnd"/>
+              <w:r>
+                <w:rPr>
+                  <w:color w:val="0000FF"/>
+                  <w:u w:val="single"/>
+                </w:rPr>
+                <w:t xml:space="preserve"> Retrievals for GPM</w:t>
               </w:r>
             </w:hyperlink>
           </w:p>
@@ -3230,7 +3597,43 @@
           <w:sz w:val="20"/>
           <w:szCs w:val="20"/>
         </w:rPr>
-        <w:t>most of the data sets are open except for the ERA5 twice daily 10-d global model forecasts.  The superBT 9Xdev and 9Xnon come from an archive of .zip files for all changes to the a/bdecks in real-time since 2007.</w:t>
+        <w:t xml:space="preserve">most of the data sets are open except for the ERA5 twice daily 10-d global model forecasts.  The </w:t>
+      </w:r>
+      <w:proofErr w:type="spellStart"/>
+      <w:r>
+        <w:rPr>
+          <w:rFonts w:ascii="Arial Nova" w:hAnsi="Arial Nova"/>
+          <w:sz w:val="20"/>
+          <w:szCs w:val="20"/>
+        </w:rPr>
+        <w:t>superBT</w:t>
+      </w:r>
+      <w:proofErr w:type="spellEnd"/>
+      <w:r>
+        <w:rPr>
+          <w:rFonts w:ascii="Arial Nova" w:hAnsi="Arial Nova"/>
+          <w:sz w:val="20"/>
+          <w:szCs w:val="20"/>
+        </w:rPr>
+        <w:t xml:space="preserve"> 9Xdev and 9Xnon come from an archive of .zip files for all changes to the a/</w:t>
+      </w:r>
+      <w:proofErr w:type="spellStart"/>
+      <w:r>
+        <w:rPr>
+          <w:rFonts w:ascii="Arial Nova" w:hAnsi="Arial Nova"/>
+          <w:sz w:val="20"/>
+          <w:szCs w:val="20"/>
+        </w:rPr>
+        <w:t>bdecks</w:t>
+      </w:r>
+      <w:proofErr w:type="spellEnd"/>
+      <w:r>
+        <w:rPr>
+          <w:rFonts w:ascii="Arial Nova" w:hAnsi="Arial Nova"/>
+          <w:sz w:val="20"/>
+          <w:szCs w:val="20"/>
+        </w:rPr>
+        <w:t xml:space="preserve"> in real-time since 2007.</w:t>
       </w:r>
     </w:p>
     <w:p>
@@ -3556,8 +3959,124 @@
       </w:rPr>
     </w:lvl>
   </w:abstractNum>
+  <w:abstractNum w:abstractNumId="1" w15:restartNumberingAfterBreak="0">
+    <w:nsid w:val="5A7741BF"/>
+    <w:multiLevelType w:val="hybridMultilevel"/>
+    <w:tmpl w:val="3838187A"/>
+    <w:lvl w:ilvl="0" w:tplc="04090003">
+      <w:start w:val="1"/>
+      <w:numFmt w:val="bullet"/>
+      <w:lvlText w:val="o"/>
+      <w:lvlJc w:val="left"/>
+      <w:pPr>
+        <w:ind w:left="720" w:hanging="360"/>
+      </w:pPr>
+      <w:rPr>
+        <w:rFonts w:ascii="Courier New" w:hAnsi="Courier New" w:cs="Courier New" w:hint="default"/>
+      </w:rPr>
+    </w:lvl>
+    <w:lvl w:ilvl="1" w:tplc="FFFFFFFF">
+      <w:start w:val="1"/>
+      <w:numFmt w:val="bullet"/>
+      <w:lvlText w:val="o"/>
+      <w:lvlJc w:val="left"/>
+      <w:pPr>
+        <w:ind w:left="1440" w:hanging="360"/>
+      </w:pPr>
+      <w:rPr>
+        <w:rFonts w:ascii="Courier New" w:hAnsi="Courier New" w:cs="Courier New" w:hint="default"/>
+      </w:rPr>
+    </w:lvl>
+    <w:lvl w:ilvl="2" w:tplc="FFFFFFFF" w:tentative="1">
+      <w:start w:val="1"/>
+      <w:numFmt w:val="bullet"/>
+      <w:lvlText w:val=""/>
+      <w:lvlJc w:val="left"/>
+      <w:pPr>
+        <w:ind w:left="2160" w:hanging="360"/>
+      </w:pPr>
+      <w:rPr>
+        <w:rFonts w:ascii="Wingdings" w:hAnsi="Wingdings" w:hint="default"/>
+      </w:rPr>
+    </w:lvl>
+    <w:lvl w:ilvl="3" w:tplc="FFFFFFFF" w:tentative="1">
+      <w:start w:val="1"/>
+      <w:numFmt w:val="bullet"/>
+      <w:lvlText w:val=""/>
+      <w:lvlJc w:val="left"/>
+      <w:pPr>
+        <w:ind w:left="2880" w:hanging="360"/>
+      </w:pPr>
+      <w:rPr>
+        <w:rFonts w:ascii="Symbol" w:hAnsi="Symbol" w:hint="default"/>
+      </w:rPr>
+    </w:lvl>
+    <w:lvl w:ilvl="4" w:tplc="FFFFFFFF" w:tentative="1">
+      <w:start w:val="1"/>
+      <w:numFmt w:val="bullet"/>
+      <w:lvlText w:val="o"/>
+      <w:lvlJc w:val="left"/>
+      <w:pPr>
+        <w:ind w:left="3600" w:hanging="360"/>
+      </w:pPr>
+      <w:rPr>
+        <w:rFonts w:ascii="Courier New" w:hAnsi="Courier New" w:cs="Courier New" w:hint="default"/>
+      </w:rPr>
+    </w:lvl>
+    <w:lvl w:ilvl="5" w:tplc="FFFFFFFF" w:tentative="1">
+      <w:start w:val="1"/>
+      <w:numFmt w:val="bullet"/>
+      <w:lvlText w:val=""/>
+      <w:lvlJc w:val="left"/>
+      <w:pPr>
+        <w:ind w:left="4320" w:hanging="360"/>
+      </w:pPr>
+      <w:rPr>
+        <w:rFonts w:ascii="Wingdings" w:hAnsi="Wingdings" w:hint="default"/>
+      </w:rPr>
+    </w:lvl>
+    <w:lvl w:ilvl="6" w:tplc="FFFFFFFF" w:tentative="1">
+      <w:start w:val="1"/>
+      <w:numFmt w:val="bullet"/>
+      <w:lvlText w:val=""/>
+      <w:lvlJc w:val="left"/>
+      <w:pPr>
+        <w:ind w:left="5040" w:hanging="360"/>
+      </w:pPr>
+      <w:rPr>
+        <w:rFonts w:ascii="Symbol" w:hAnsi="Symbol" w:hint="default"/>
+      </w:rPr>
+    </w:lvl>
+    <w:lvl w:ilvl="7" w:tplc="FFFFFFFF" w:tentative="1">
+      <w:start w:val="1"/>
+      <w:numFmt w:val="bullet"/>
+      <w:lvlText w:val="o"/>
+      <w:lvlJc w:val="left"/>
+      <w:pPr>
+        <w:ind w:left="5760" w:hanging="360"/>
+      </w:pPr>
+      <w:rPr>
+        <w:rFonts w:ascii="Courier New" w:hAnsi="Courier New" w:cs="Courier New" w:hint="default"/>
+      </w:rPr>
+    </w:lvl>
+    <w:lvl w:ilvl="8" w:tplc="FFFFFFFF" w:tentative="1">
+      <w:start w:val="1"/>
+      <w:numFmt w:val="bullet"/>
+      <w:lvlText w:val=""/>
+      <w:lvlJc w:val="left"/>
+      <w:pPr>
+        <w:ind w:left="6480" w:hanging="360"/>
+      </w:pPr>
+      <w:rPr>
+        <w:rFonts w:ascii="Wingdings" w:hAnsi="Wingdings" w:hint="default"/>
+      </w:rPr>
+    </w:lvl>
+  </w:abstractNum>
   <w:num w:numId="1" w16cid:durableId="219630983">
     <w:abstractNumId w:val="0"/>
+  </w:num>
+  <w:num w:numId="2" w16cid:durableId="1985115621">
+    <w:abstractNumId w:val="1"/>
   </w:num>
 </w:numbering>
 </file>

--- a/docs/QuickStart-V04.docx
+++ b/docs/QuickStart-V04.docx
@@ -6,24 +6,24 @@
       <w:pPr>
         <w:pStyle w:val="Title"/>
         <w:rPr>
-          <w:rFonts w:ascii="Gill Sans Nova" w:hAnsi="Gill Sans Nova"/>
-        </w:rPr>
-      </w:pPr>
-      <w:r>
-        <w:rPr>
-          <w:rFonts w:ascii="Gill Sans Nova" w:hAnsi="Gill Sans Nova"/>
+          <w:rFonts w:ascii="Arial" w:hAnsi="Arial" w:cs="Arial"/>
+        </w:rPr>
+      </w:pPr>
+      <w:r>
+        <w:rPr>
+          <w:rFonts w:ascii="Arial" w:hAnsi="Arial" w:cs="Arial"/>
         </w:rPr>
         <w:t>superBT-V04</w:t>
       </w:r>
       <w:r>
         <w:rPr>
-          <w:rFonts w:ascii="Gill Sans Nova" w:hAnsi="Gill Sans Nova"/>
+          <w:rFonts w:ascii="Arial" w:hAnsi="Arial" w:cs="Arial"/>
         </w:rPr>
         <w:t xml:space="preserve"> </w:t>
       </w:r>
       <w:r>
         <w:rPr>
-          <w:rFonts w:ascii="Gill Sans Nova" w:hAnsi="Gill Sans Nova"/>
+          <w:rFonts w:ascii="Arial" w:hAnsi="Arial" w:cs="Arial"/>
         </w:rPr>
         <w:t>(</w:t>
       </w:r>
@@ -31,14 +31,14 @@
         <w:r>
           <w:rPr>
             <w:rStyle w:val="Hyperlink"/>
-            <w:rFonts w:ascii="Gill Sans Nova" w:hAnsi="Gill Sans Nova"/>
+            <w:rFonts w:ascii="Arial" w:hAnsi="Arial" w:cs="Arial"/>
           </w:rPr>
           <w:t>.docx</w:t>
         </w:r>
       </w:hyperlink>
       <w:r>
         <w:rPr>
-          <w:rFonts w:ascii="Gill Sans Nova" w:hAnsi="Gill Sans Nova"/>
+          <w:rFonts w:ascii="Arial" w:hAnsi="Arial" w:cs="Arial"/>
         </w:rPr>
         <w:t xml:space="preserve"> </w:t>
       </w:r>
@@ -46,14 +46,14 @@
         <w:r>
           <w:rPr>
             <w:rStyle w:val="Hyperlink"/>
-            <w:rFonts w:ascii="Gill Sans Nova" w:hAnsi="Gill Sans Nova"/>
+            <w:rFonts w:ascii="Arial" w:hAnsi="Arial" w:cs="Arial"/>
           </w:rPr>
           <w:t>.pdf</w:t>
         </w:r>
       </w:hyperlink>
       <w:r>
         <w:rPr>
-          <w:rFonts w:ascii="Gill Sans Nova" w:hAnsi="Gill Sans Nova"/>
+          <w:rFonts w:ascii="Arial" w:hAnsi="Arial" w:cs="Arial"/>
         </w:rPr>
         <w:t>)</w:t>
       </w:r>
@@ -62,14 +62,14 @@
       <w:pPr>
         <w:pStyle w:val="Title"/>
         <w:rPr>
-          <w:rFonts w:ascii="Gill Sans Nova" w:hAnsi="Gill Sans Nova"/>
+          <w:rFonts w:ascii="Arial" w:hAnsi="Arial" w:cs="Arial"/>
           <w:sz w:val="28"/>
           <w:szCs w:val="28"/>
         </w:rPr>
       </w:pPr>
       <w:r>
         <w:rPr>
-          <w:rFonts w:ascii="Gill Sans Nova" w:hAnsi="Gill Sans Nova"/>
+          <w:rFonts w:ascii="Arial" w:hAnsi="Arial" w:cs="Arial"/>
           <w:sz w:val="28"/>
           <w:szCs w:val="28"/>
         </w:rPr>
@@ -77,7 +77,7 @@
       </w:r>
       <w:r>
         <w:rPr>
-          <w:rFonts w:ascii="Gill Sans Nova" w:hAnsi="Gill Sans Nova"/>
+          <w:rFonts w:ascii="Arial" w:hAnsi="Arial" w:cs="Arial"/>
           <w:sz w:val="28"/>
           <w:szCs w:val="28"/>
         </w:rPr>
@@ -85,7 +85,7 @@
       </w:r>
       <w:r>
         <w:rPr>
-          <w:rFonts w:ascii="Gill Sans Nova" w:hAnsi="Gill Sans Nova"/>
+          <w:rFonts w:ascii="Arial" w:hAnsi="Arial" w:cs="Arial"/>
           <w:sz w:val="28"/>
           <w:szCs w:val="28"/>
         </w:rPr>
@@ -93,7 +93,7 @@
       </w:r>
       <w:r>
         <w:rPr>
-          <w:rFonts w:ascii="Gill Sans Nova" w:hAnsi="Gill Sans Nova"/>
+          <w:rFonts w:ascii="Arial" w:hAnsi="Arial" w:cs="Arial"/>
           <w:sz w:val="28"/>
           <w:szCs w:val="28"/>
         </w:rPr>
@@ -101,7 +101,7 @@
       </w:r>
       <w:r>
         <w:rPr>
-          <w:rFonts w:ascii="Gill Sans Nova" w:hAnsi="Gill Sans Nova"/>
+          <w:rFonts w:ascii="Arial" w:hAnsi="Arial" w:cs="Arial"/>
           <w:sz w:val="28"/>
           <w:szCs w:val="28"/>
         </w:rPr>
@@ -112,13 +112,13 @@
       <w:pPr>
         <w:jc w:val="center"/>
         <w:rPr>
-          <w:rFonts w:ascii="Gill Sans Nova" w:hAnsi="Gill Sans Nova"/>
+          <w:rFonts w:ascii="Arial" w:hAnsi="Arial" w:cs="Arial"/>
         </w:rPr>
       </w:pPr>
       <w:hyperlink r:id="rId10" w:history="1">
         <w:r>
           <w:rPr>
-            <w:rFonts w:ascii="Gill Sans Nova" w:hAnsi="Gill Sans Nova"/>
+            <w:rFonts w:ascii="Arial" w:hAnsi="Arial" w:cs="Arial"/>
             <w:color w:val="0000FF"/>
             <w:u w:val="single"/>
           </w:rPr>
@@ -127,7 +127,7 @@
         <w:proofErr w:type="spellStart"/>
         <w:r>
           <w:rPr>
-            <w:rFonts w:ascii="Gill Sans Nova" w:hAnsi="Gill Sans Nova"/>
+            <w:rFonts w:ascii="Arial" w:hAnsi="Arial" w:cs="Arial"/>
             <w:color w:val="0000FF"/>
             <w:u w:val="single"/>
           </w:rPr>
@@ -136,7 +136,7 @@
         <w:proofErr w:type="spellEnd"/>
         <w:r>
           <w:rPr>
-            <w:rFonts w:ascii="Gill Sans Nova" w:hAnsi="Gill Sans Nova"/>
+            <w:rFonts w:ascii="Arial" w:hAnsi="Arial" w:cs="Arial"/>
             <w:color w:val="0000FF"/>
             <w:u w:val="single"/>
           </w:rPr>
@@ -145,7 +145,7 @@
         <w:proofErr w:type="spellStart"/>
         <w:r>
           <w:rPr>
-            <w:rFonts w:ascii="Gill Sans Nova" w:hAnsi="Gill Sans Nova"/>
+            <w:rFonts w:ascii="Arial" w:hAnsi="Arial" w:cs="Arial"/>
             <w:color w:val="0000FF"/>
             <w:u w:val="single"/>
           </w:rPr>
@@ -154,7 +154,7 @@
         <w:proofErr w:type="spellEnd"/>
         <w:r>
           <w:rPr>
-            <w:rFonts w:ascii="Gill Sans Nova" w:hAnsi="Gill Sans Nova"/>
+            <w:rFonts w:ascii="Arial" w:hAnsi="Arial" w:cs="Arial"/>
             <w:color w:val="0000FF"/>
             <w:u w:val="single"/>
           </w:rPr>
@@ -168,14 +168,14 @@
         <w:contextualSpacing/>
         <w:jc w:val="center"/>
         <w:rPr>
-          <w:rFonts w:ascii="Gill Sans Nova" w:hAnsi="Gill Sans Nova"/>
+          <w:rFonts w:ascii="Arial" w:hAnsi="Arial" w:cs="Arial"/>
           <w:sz w:val="24"/>
           <w:szCs w:val="24"/>
         </w:rPr>
       </w:pPr>
       <w:r>
         <w:rPr>
-          <w:rFonts w:ascii="Gill Sans Nova" w:hAnsi="Gill Sans Nova"/>
+          <w:rFonts w:ascii="Arial" w:hAnsi="Arial" w:cs="Arial"/>
           <w:sz w:val="24"/>
           <w:szCs w:val="24"/>
         </w:rPr>
@@ -188,14 +188,14 @@
         <w:contextualSpacing/>
         <w:jc w:val="center"/>
         <w:rPr>
-          <w:rFonts w:ascii="Gill Sans Nova" w:hAnsi="Gill Sans Nova"/>
+          <w:rFonts w:ascii="Arial" w:hAnsi="Arial" w:cs="Arial"/>
           <w:sz w:val="24"/>
           <w:szCs w:val="24"/>
         </w:rPr>
       </w:pPr>
       <w:r>
         <w:rPr>
-          <w:rFonts w:ascii="Gill Sans Nova" w:hAnsi="Gill Sans Nova"/>
+          <w:rFonts w:ascii="Arial" w:hAnsi="Arial" w:cs="Arial"/>
           <w:sz w:val="24"/>
           <w:szCs w:val="24"/>
         </w:rPr>
@@ -208,7 +208,7 @@
         <w:contextualSpacing/>
         <w:jc w:val="center"/>
         <w:rPr>
-          <w:rFonts w:ascii="Gill Sans Nova" w:hAnsi="Gill Sans Nova"/>
+          <w:rFonts w:ascii="Arial" w:hAnsi="Arial" w:cs="Arial"/>
           <w:sz w:val="24"/>
           <w:szCs w:val="24"/>
         </w:rPr>
@@ -217,7 +217,7 @@
         <w:r>
           <w:rPr>
             <w:rStyle w:val="Hyperlink"/>
-            <w:rFonts w:ascii="Gill Sans Nova" w:hAnsi="Gill Sans Nova"/>
+            <w:rFonts w:ascii="Arial" w:hAnsi="Arial" w:cs="Arial"/>
             <w:sz w:val="24"/>
             <w:szCs w:val="24"/>
           </w:rPr>
@@ -231,14 +231,14 @@
         <w:contextualSpacing/>
         <w:jc w:val="center"/>
         <w:rPr>
-          <w:rFonts w:ascii="Gill Sans Nova" w:hAnsi="Gill Sans Nova"/>
+          <w:rFonts w:ascii="Arial" w:hAnsi="Arial" w:cs="Arial"/>
           <w:sz w:val="24"/>
           <w:szCs w:val="24"/>
         </w:rPr>
       </w:pPr>
       <w:r>
         <w:rPr>
-          <w:rFonts w:ascii="Gill Sans Nova" w:hAnsi="Gill Sans Nova"/>
+          <w:rFonts w:ascii="Arial" w:hAnsi="Arial" w:cs="Arial"/>
           <w:sz w:val="24"/>
           <w:szCs w:val="24"/>
         </w:rPr>
@@ -246,7 +246,7 @@
       </w:r>
       <w:r>
         <w:rPr>
-          <w:rFonts w:ascii="Gill Sans Nova" w:hAnsi="Gill Sans Nova"/>
+          <w:rFonts w:ascii="Arial" w:hAnsi="Arial" w:cs="Arial"/>
           <w:sz w:val="24"/>
           <w:szCs w:val="24"/>
         </w:rPr>
@@ -254,7 +254,7 @@
       </w:r>
       <w:r>
         <w:rPr>
-          <w:rFonts w:ascii="Gill Sans Nova" w:hAnsi="Gill Sans Nova"/>
+          <w:rFonts w:ascii="Arial" w:hAnsi="Arial" w:cs="Arial"/>
           <w:sz w:val="24"/>
           <w:szCs w:val="24"/>
         </w:rPr>
@@ -262,7 +262,7 @@
       </w:r>
       <w:r>
         <w:rPr>
-          <w:rFonts w:ascii="Gill Sans Nova" w:hAnsi="Gill Sans Nova"/>
+          <w:rFonts w:ascii="Arial" w:hAnsi="Arial" w:cs="Arial"/>
           <w:noProof/>
           <w:sz w:val="24"/>
           <w:szCs w:val="24"/>
@@ -271,7 +271,7 @@
       </w:r>
       <w:r>
         <w:rPr>
-          <w:rFonts w:ascii="Gill Sans Nova" w:hAnsi="Gill Sans Nova"/>
+          <w:rFonts w:ascii="Arial" w:hAnsi="Arial" w:cs="Arial"/>
           <w:sz w:val="24"/>
           <w:szCs w:val="24"/>
         </w:rPr>
@@ -284,14 +284,14 @@
         <w:contextualSpacing/>
         <w:jc w:val="center"/>
         <w:rPr>
-          <w:rFonts w:ascii="Gill Sans Nova" w:hAnsi="Gill Sans Nova"/>
+          <w:rFonts w:ascii="Arial" w:hAnsi="Arial" w:cs="Arial"/>
         </w:rPr>
       </w:pPr>
     </w:p>
     <w:p>
       <w:pPr>
         <w:rPr>
-          <w:rFonts w:ascii="Arial Nova" w:hAnsi="Arial Nova"/>
+          <w:rFonts w:ascii="Arial" w:hAnsi="Arial" w:cs="Arial"/>
           <w:b/>
           <w:bCs/>
           <w:sz w:val="28"/>
@@ -301,7 +301,7 @@
       <w:bookmarkStart w:id="0" w:name="_Hlk146714584"/>
       <w:r>
         <w:rPr>
-          <w:rFonts w:ascii="Arial Nova" w:hAnsi="Arial Nova"/>
+          <w:rFonts w:ascii="Arial" w:hAnsi="Arial" w:cs="Arial"/>
           <w:b/>
           <w:bCs/>
           <w:sz w:val="28"/>
@@ -312,7 +312,7 @@
       <w:proofErr w:type="spellStart"/>
       <w:r>
         <w:rPr>
-          <w:rFonts w:ascii="Arial Nova" w:hAnsi="Arial Nova"/>
+          <w:rFonts w:ascii="Arial" w:hAnsi="Arial" w:cs="Arial"/>
           <w:b/>
           <w:bCs/>
           <w:sz w:val="28"/>
@@ -323,7 +323,7 @@
       <w:proofErr w:type="spellEnd"/>
       <w:r>
         <w:rPr>
-          <w:rFonts w:ascii="Arial Nova" w:hAnsi="Arial Nova"/>
+          <w:rFonts w:ascii="Arial" w:hAnsi="Arial" w:cs="Arial"/>
           <w:b/>
           <w:bCs/>
           <w:sz w:val="28"/>
@@ -337,44 +337,44 @@
       <w:pPr>
         <w:jc w:val="left"/>
         <w:rPr>
-          <w:rFonts w:ascii="Arial Nova" w:hAnsi="Arial Nova"/>
-        </w:rPr>
-      </w:pPr>
-      <w:r>
-        <w:rPr>
-          <w:rFonts w:ascii="Arial Nova" w:hAnsi="Arial Nova"/>
+          <w:rFonts w:ascii="Arial" w:hAnsi="Arial" w:cs="Arial"/>
+        </w:rPr>
+      </w:pPr>
+      <w:r>
+        <w:rPr>
+          <w:rFonts w:ascii="Arial" w:hAnsi="Arial" w:cs="Arial"/>
         </w:rPr>
         <w:t xml:space="preserve">The </w:t>
       </w:r>
       <w:proofErr w:type="spellStart"/>
       <w:r>
         <w:rPr>
-          <w:rFonts w:ascii="Arial Nova" w:hAnsi="Arial Nova"/>
+          <w:rFonts w:ascii="Arial" w:hAnsi="Arial" w:cs="Arial"/>
         </w:rPr>
         <w:t>superBT</w:t>
       </w:r>
       <w:proofErr w:type="spellEnd"/>
       <w:r>
         <w:rPr>
-          <w:rFonts w:ascii="Arial Nova" w:hAnsi="Arial Nova"/>
+          <w:rFonts w:ascii="Arial" w:hAnsi="Arial" w:cs="Arial"/>
         </w:rPr>
         <w:t xml:space="preserve"> is a </w:t>
       </w:r>
       <w:r>
         <w:rPr>
-          <w:rFonts w:ascii="Arial Nova" w:hAnsi="Arial Nova"/>
+          <w:rFonts w:ascii="Arial" w:hAnsi="Arial" w:cs="Arial"/>
         </w:rPr>
         <w:t>TC</w:t>
       </w:r>
       <w:r>
         <w:rPr>
-          <w:rFonts w:ascii="Arial Nova" w:hAnsi="Arial Nova"/>
+          <w:rFonts w:ascii="Arial" w:hAnsi="Arial" w:cs="Arial"/>
         </w:rPr>
         <w:t>-centric superposition of reanalysis (</w:t>
       </w:r>
       <w:r>
         <w:rPr>
-          <w:rFonts w:ascii="Arial Nova" w:hAnsi="Arial Nova"/>
+          <w:rFonts w:ascii="Arial" w:hAnsi="Arial" w:cs="Arial"/>
           <w:b/>
           <w:bCs/>
           <w:i/>
@@ -384,13 +384,13 @@
       </w:r>
       <w:r>
         <w:rPr>
-          <w:rFonts w:ascii="Arial Nova" w:hAnsi="Arial Nova"/>
+          <w:rFonts w:ascii="Arial" w:hAnsi="Arial" w:cs="Arial"/>
         </w:rPr>
         <w:t xml:space="preserve"> and precipitation (</w:t>
       </w:r>
       <w:r>
         <w:rPr>
-          <w:rFonts w:ascii="Arial Nova" w:hAnsi="Arial Nova"/>
+          <w:rFonts w:ascii="Arial" w:hAnsi="Arial" w:cs="Arial"/>
           <w:b/>
           <w:bCs/>
           <w:i/>
@@ -400,105 +400,105 @@
       </w:r>
       <w:r>
         <w:rPr>
-          <w:rFonts w:ascii="Arial Nova" w:hAnsi="Arial Nova"/>
+          <w:rFonts w:ascii="Arial" w:hAnsi="Arial" w:cs="Arial"/>
         </w:rPr>
         <w:t xml:space="preserve">) datasets onto TC </w:t>
       </w:r>
       <w:r>
         <w:rPr>
-          <w:rFonts w:ascii="Arial Nova" w:hAnsi="Arial Nova"/>
+          <w:rFonts w:ascii="Arial" w:hAnsi="Arial" w:cs="Arial"/>
         </w:rPr>
         <w:t xml:space="preserve">track </w:t>
       </w:r>
       <w:r>
         <w:rPr>
-          <w:rFonts w:ascii="Arial Nova" w:hAnsi="Arial Nova"/>
+          <w:rFonts w:ascii="Arial" w:hAnsi="Arial" w:cs="Arial"/>
         </w:rPr>
         <w:t>data</w:t>
       </w:r>
       <w:r>
         <w:rPr>
-          <w:rFonts w:ascii="Arial Nova" w:hAnsi="Arial Nova"/>
+          <w:rFonts w:ascii="Arial" w:hAnsi="Arial" w:cs="Arial"/>
         </w:rPr>
         <w:t xml:space="preserve"> </w:t>
       </w:r>
       <w:r>
         <w:rPr>
-          <w:rFonts w:ascii="Arial Nova" w:hAnsi="Arial Nova"/>
+          <w:rFonts w:ascii="Arial" w:hAnsi="Arial" w:cs="Arial"/>
         </w:rPr>
         <w:t xml:space="preserve">from the two US operational forecasting centers – </w:t>
       </w:r>
       <w:r>
         <w:rPr>
-          <w:rFonts w:ascii="Arial Nova" w:hAnsi="Arial Nova"/>
+          <w:rFonts w:ascii="Arial" w:hAnsi="Arial" w:cs="Arial"/>
         </w:rPr>
         <w:t xml:space="preserve">the </w:t>
       </w:r>
       <w:r>
         <w:rPr>
-          <w:rFonts w:ascii="Arial Nova" w:hAnsi="Arial Nova"/>
+          <w:rFonts w:ascii="Arial" w:hAnsi="Arial" w:cs="Arial"/>
         </w:rPr>
         <w:t>Joint Typhoon Warning Center (JTWC)</w:t>
       </w:r>
       <w:r>
         <w:rPr>
-          <w:rFonts w:ascii="Arial Nova" w:hAnsi="Arial Nova"/>
+          <w:rFonts w:ascii="Arial" w:hAnsi="Arial" w:cs="Arial"/>
         </w:rPr>
         <w:t xml:space="preserve">, Pearl Harbor HI </w:t>
       </w:r>
       <w:r>
         <w:rPr>
-          <w:rFonts w:ascii="Arial Nova" w:hAnsi="Arial Nova"/>
+          <w:rFonts w:ascii="Arial" w:hAnsi="Arial" w:cs="Arial"/>
         </w:rPr>
         <w:t>and the National Hurricane Center (NHC)</w:t>
       </w:r>
       <w:r>
         <w:rPr>
-          <w:rFonts w:ascii="Arial Nova" w:hAnsi="Arial Nova"/>
+          <w:rFonts w:ascii="Arial" w:hAnsi="Arial" w:cs="Arial"/>
         </w:rPr>
         <w:t>, Miami FL</w:t>
       </w:r>
       <w:r>
         <w:rPr>
-          <w:rFonts w:ascii="Arial Nova" w:hAnsi="Arial Nova"/>
+          <w:rFonts w:ascii="Arial" w:hAnsi="Arial" w:cs="Arial"/>
         </w:rPr>
         <w:t>.</w:t>
       </w:r>
       <w:r>
         <w:rPr>
-          <w:rFonts w:ascii="Arial Nova" w:hAnsi="Arial Nova"/>
+          <w:rFonts w:ascii="Arial" w:hAnsi="Arial" w:cs="Arial"/>
         </w:rPr>
         <w:t xml:space="preserve"> </w:t>
       </w:r>
       <w:r>
         <w:rPr>
-          <w:rFonts w:ascii="Arial Nova" w:hAnsi="Arial Nova"/>
+          <w:rFonts w:ascii="Arial" w:hAnsi="Arial" w:cs="Arial"/>
         </w:rPr>
         <w:t xml:space="preserve">The </w:t>
       </w:r>
       <w:proofErr w:type="spellStart"/>
       <w:r>
         <w:rPr>
-          <w:rFonts w:ascii="Arial Nova" w:hAnsi="Arial Nova"/>
+          <w:rFonts w:ascii="Arial" w:hAnsi="Arial" w:cs="Arial"/>
         </w:rPr>
         <w:t>superBT</w:t>
       </w:r>
       <w:proofErr w:type="spellEnd"/>
       <w:r>
         <w:rPr>
-          <w:rFonts w:ascii="Arial Nova" w:hAnsi="Arial Nova"/>
+          <w:rFonts w:ascii="Arial" w:hAnsi="Arial" w:cs="Arial"/>
         </w:rPr>
         <w:t xml:space="preserve"> can be </w:t>
       </w:r>
       <w:r>
         <w:rPr>
-          <w:rFonts w:ascii="Arial Nova" w:hAnsi="Arial Nova"/>
+          <w:rFonts w:ascii="Arial" w:hAnsi="Arial" w:cs="Arial"/>
         </w:rPr>
         <w:t>thought of</w:t>
       </w:r>
       <w:r>
         <w:rPr>
-          <w:rFonts w:ascii="Arial Nova" w:hAnsi="Arial Nova"/>
+          <w:rFonts w:ascii="Arial" w:hAnsi="Arial" w:cs="Arial"/>
         </w:rPr>
         <w:t xml:space="preserve"> as a Best Track dataset with additional variables related to TC intensity and structure change (e.g., vertical wind shear).  </w:t>
       </w:r>
@@ -507,56 +507,56 @@
       <w:pPr>
         <w:jc w:val="left"/>
         <w:rPr>
-          <w:rFonts w:ascii="Arial Nova" w:hAnsi="Arial Nova"/>
-        </w:rPr>
-      </w:pPr>
-      <w:r>
-        <w:rPr>
-          <w:rFonts w:ascii="Arial Nova" w:hAnsi="Arial Nova"/>
+          <w:rFonts w:ascii="Arial" w:hAnsi="Arial" w:cs="Arial"/>
+        </w:rPr>
+      </w:pPr>
+      <w:r>
+        <w:rPr>
+          <w:rFonts w:ascii="Arial" w:hAnsi="Arial" w:cs="Arial"/>
         </w:rPr>
         <w:t xml:space="preserve">A special property of the </w:t>
       </w:r>
       <w:proofErr w:type="spellStart"/>
       <w:r>
         <w:rPr>
-          <w:rFonts w:ascii="Arial Nova" w:hAnsi="Arial Nova"/>
+          <w:rFonts w:ascii="Arial" w:hAnsi="Arial" w:cs="Arial"/>
         </w:rPr>
         <w:t>superBT</w:t>
       </w:r>
       <w:proofErr w:type="spellEnd"/>
       <w:r>
         <w:rPr>
-          <w:rFonts w:ascii="Arial Nova" w:hAnsi="Arial Nova"/>
+          <w:rFonts w:ascii="Arial" w:hAnsi="Arial" w:cs="Arial"/>
         </w:rPr>
         <w:t xml:space="preserve"> is that it includes a</w:t>
       </w:r>
       <w:r>
         <w:rPr>
-          <w:rFonts w:ascii="Arial Nova" w:hAnsi="Arial Nova"/>
+          <w:rFonts w:ascii="Arial" w:hAnsi="Arial" w:cs="Arial"/>
         </w:rPr>
         <w:t xml:space="preserve"> curated and</w:t>
       </w:r>
       <w:r>
         <w:rPr>
-          <w:rFonts w:ascii="Arial Nova" w:hAnsi="Arial Nova"/>
+          <w:rFonts w:ascii="Arial" w:hAnsi="Arial" w:cs="Arial"/>
         </w:rPr>
         <w:t xml:space="preserve"> </w:t>
       </w:r>
       <w:r>
         <w:rPr>
-          <w:rFonts w:ascii="Arial Nova" w:hAnsi="Arial Nova"/>
+          <w:rFonts w:ascii="Arial" w:hAnsi="Arial" w:cs="Arial"/>
         </w:rPr>
         <w:t>unique set</w:t>
       </w:r>
       <w:r>
         <w:rPr>
-          <w:rFonts w:ascii="Arial Nova" w:hAnsi="Arial Nova"/>
+          <w:rFonts w:ascii="Arial" w:hAnsi="Arial" w:cs="Arial"/>
         </w:rPr>
         <w:t xml:space="preserve"> of both </w:t>
       </w:r>
       <w:r>
         <w:rPr>
-          <w:rFonts w:ascii="Arial Nova" w:hAnsi="Arial Nova"/>
+          <w:rFonts w:ascii="Arial" w:hAnsi="Arial" w:cs="Arial"/>
           <w:b/>
           <w:bCs/>
           <w:i/>
@@ -566,19 +566,19 @@
       </w:r>
       <w:r>
         <w:rPr>
-          <w:rFonts w:ascii="Arial Nova" w:hAnsi="Arial Nova"/>
+          <w:rFonts w:ascii="Arial" w:hAnsi="Arial" w:cs="Arial"/>
         </w:rPr>
         <w:t xml:space="preserve"> </w:t>
       </w:r>
       <w:r>
         <w:rPr>
-          <w:rFonts w:ascii="Arial Nova" w:hAnsi="Arial Nova"/>
+          <w:rFonts w:ascii="Arial" w:hAnsi="Arial" w:cs="Arial"/>
         </w:rPr>
         <w:t>(</w:t>
       </w:r>
       <w:r>
         <w:rPr>
-          <w:rFonts w:ascii="Arial Nova" w:hAnsi="Arial Nova"/>
+          <w:rFonts w:ascii="Arial" w:hAnsi="Arial" w:cs="Arial"/>
           <w:b/>
           <w:bCs/>
         </w:rPr>
@@ -586,19 +586,19 @@
       </w:r>
       <w:r>
         <w:rPr>
-          <w:rFonts w:ascii="Arial Nova" w:hAnsi="Arial Nova"/>
+          <w:rFonts w:ascii="Arial" w:hAnsi="Arial" w:cs="Arial"/>
         </w:rPr>
         <w:t xml:space="preserve">) </w:t>
       </w:r>
       <w:r>
         <w:rPr>
-          <w:rFonts w:ascii="Arial Nova" w:hAnsi="Arial Nova"/>
+          <w:rFonts w:ascii="Arial" w:hAnsi="Arial" w:cs="Arial"/>
         </w:rPr>
         <w:t xml:space="preserve">and </w:t>
       </w:r>
       <w:r>
         <w:rPr>
-          <w:rFonts w:ascii="Arial Nova" w:hAnsi="Arial Nova"/>
+          <w:rFonts w:ascii="Arial" w:hAnsi="Arial" w:cs="Arial"/>
           <w:b/>
           <w:bCs/>
           <w:i/>
@@ -608,7 +608,7 @@
       </w:r>
       <w:r>
         <w:rPr>
-          <w:rFonts w:ascii="Arial Nova" w:hAnsi="Arial Nova"/>
+          <w:rFonts w:ascii="Arial" w:hAnsi="Arial" w:cs="Arial"/>
           <w:b/>
           <w:bCs/>
           <w:i/>
@@ -618,13 +618,13 @@
       </w:r>
       <w:r>
         <w:rPr>
-          <w:rFonts w:ascii="Arial Nova" w:hAnsi="Arial Nova"/>
+          <w:rFonts w:ascii="Arial" w:hAnsi="Arial" w:cs="Arial"/>
         </w:rPr>
         <w:t>(</w:t>
       </w:r>
       <w:r>
         <w:rPr>
-          <w:rFonts w:ascii="Arial Nova" w:hAnsi="Arial Nova"/>
+          <w:rFonts w:ascii="Arial" w:hAnsi="Arial" w:cs="Arial"/>
           <w:b/>
           <w:bCs/>
         </w:rPr>
@@ -632,14 +632,14 @@
       </w:r>
       <w:r>
         <w:rPr>
-          <w:rFonts w:ascii="Arial Nova" w:hAnsi="Arial Nova"/>
+          <w:rFonts w:ascii="Arial" w:hAnsi="Arial" w:cs="Arial"/>
         </w:rPr>
         <w:t xml:space="preserve">) </w:t>
       </w:r>
       <w:proofErr w:type="spellStart"/>
       <w:r>
         <w:rPr>
-          <w:rFonts w:ascii="Arial Nova" w:hAnsi="Arial Nova"/>
+          <w:rFonts w:ascii="Arial" w:hAnsi="Arial" w:cs="Arial"/>
           <w:b/>
           <w:bCs/>
         </w:rPr>
@@ -649,59 +649,59 @@
       <w:r>
         <w:rPr>
           <w:rStyle w:val="FootnoteReference"/>
-          <w:rFonts w:ascii="Arial Nova" w:hAnsi="Arial Nova"/>
+          <w:rFonts w:ascii="Arial" w:hAnsi="Arial" w:cs="Arial"/>
         </w:rPr>
         <w:footnoteReference w:id="1"/>
       </w:r>
       <w:r>
         <w:rPr>
-          <w:rFonts w:ascii="Arial Nova" w:hAnsi="Arial Nova"/>
+          <w:rFonts w:ascii="Arial" w:hAnsi="Arial" w:cs="Arial"/>
         </w:rPr>
         <w:t xml:space="preserve">.  Furthermore, genesis is defined either as the first TC position in the track or the first warning/advisory as both JTWC and NHC are required to issue warnings on a system analyzed to be a TC regardless of initial intensity (maximum surface wind speed).  Unlike </w:t>
       </w:r>
       <w:proofErr w:type="spellStart"/>
       <w:r>
         <w:rPr>
-          <w:rFonts w:ascii="Arial Nova" w:hAnsi="Arial Nova"/>
+          <w:rFonts w:ascii="Arial" w:hAnsi="Arial" w:cs="Arial"/>
         </w:rPr>
         <w:t>IBTrACS</w:t>
       </w:r>
       <w:proofErr w:type="spellEnd"/>
       <w:r>
         <w:rPr>
-          <w:rFonts w:ascii="Arial Nova" w:hAnsi="Arial Nova"/>
+          <w:rFonts w:ascii="Arial" w:hAnsi="Arial" w:cs="Arial"/>
         </w:rPr>
         <w:t xml:space="preserve">, </w:t>
       </w:r>
       <w:r>
         <w:rPr>
-          <w:rFonts w:ascii="Arial Nova" w:hAnsi="Arial Nova"/>
+          <w:rFonts w:ascii="Arial" w:hAnsi="Arial" w:cs="Arial"/>
         </w:rPr>
         <w:t xml:space="preserve">or the JTWC/NHC best tracks, </w:t>
       </w:r>
       <w:r>
         <w:rPr>
-          <w:rFonts w:ascii="Arial Nova" w:hAnsi="Arial Nova"/>
+          <w:rFonts w:ascii="Arial" w:hAnsi="Arial" w:cs="Arial"/>
         </w:rPr>
         <w:t xml:space="preserve">the </w:t>
       </w:r>
       <w:proofErr w:type="spellStart"/>
       <w:r>
         <w:rPr>
-          <w:rFonts w:ascii="Arial Nova" w:hAnsi="Arial Nova"/>
+          <w:rFonts w:ascii="Arial" w:hAnsi="Arial" w:cs="Arial"/>
         </w:rPr>
         <w:t>superBT</w:t>
       </w:r>
       <w:proofErr w:type="spellEnd"/>
       <w:r>
         <w:rPr>
-          <w:rFonts w:ascii="Arial Nova" w:hAnsi="Arial Nova"/>
+          <w:rFonts w:ascii="Arial" w:hAnsi="Arial" w:cs="Arial"/>
         </w:rPr>
         <w:t xml:space="preserve"> TC (</w:t>
       </w:r>
       <w:r>
         <w:rPr>
-          <w:rFonts w:ascii="Arial Nova" w:hAnsi="Arial Nova"/>
+          <w:rFonts w:ascii="Arial" w:hAnsi="Arial" w:cs="Arial"/>
           <w:b/>
           <w:bCs/>
         </w:rPr>
@@ -709,33 +709,33 @@
       </w:r>
       <w:r>
         <w:rPr>
-          <w:rFonts w:ascii="Arial Nova" w:hAnsi="Arial Nova"/>
+          <w:rFonts w:ascii="Arial" w:hAnsi="Arial" w:cs="Arial"/>
         </w:rPr>
         <w:t xml:space="preserve"> – 0-50) includes positions from the </w:t>
       </w:r>
       <w:proofErr w:type="spellStart"/>
       <w:r>
         <w:rPr>
-          <w:rFonts w:ascii="Arial Nova" w:hAnsi="Arial Nova"/>
+          <w:rFonts w:ascii="Arial" w:hAnsi="Arial" w:cs="Arial"/>
         </w:rPr>
         <w:t>pTC</w:t>
       </w:r>
       <w:proofErr w:type="spellEnd"/>
       <w:r>
         <w:rPr>
-          <w:rFonts w:ascii="Arial Nova" w:hAnsi="Arial Nova"/>
+          <w:rFonts w:ascii="Arial" w:hAnsi="Arial" w:cs="Arial"/>
         </w:rPr>
         <w:t xml:space="preserve"> that became the TC</w:t>
       </w:r>
       <w:r>
         <w:rPr>
-          <w:rFonts w:ascii="Arial Nova" w:hAnsi="Arial Nova"/>
+          <w:rFonts w:ascii="Arial" w:hAnsi="Arial" w:cs="Arial"/>
         </w:rPr>
         <w:t xml:space="preserve"> (</w:t>
       </w:r>
       <w:r>
         <w:rPr>
-          <w:rFonts w:ascii="Arial Nova" w:hAnsi="Arial Nova"/>
+          <w:rFonts w:ascii="Arial" w:hAnsi="Arial" w:cs="Arial"/>
           <w:b/>
           <w:bCs/>
         </w:rPr>
@@ -743,13 +743,13 @@
       </w:r>
       <w:r>
         <w:rPr>
-          <w:rFonts w:ascii="Arial Nova" w:hAnsi="Arial Nova"/>
+          <w:rFonts w:ascii="Arial" w:hAnsi="Arial" w:cs="Arial"/>
         </w:rPr>
         <w:t>)</w:t>
       </w:r>
       <w:r>
         <w:rPr>
-          <w:rFonts w:ascii="Arial Nova" w:hAnsi="Arial Nova"/>
+          <w:rFonts w:ascii="Arial" w:hAnsi="Arial" w:cs="Arial"/>
         </w:rPr>
         <w:t>.</w:t>
       </w:r>
@@ -760,7 +760,7 @@
         <w:contextualSpacing/>
         <w:jc w:val="left"/>
         <w:rPr>
-          <w:rFonts w:ascii="Gill Sans Nova" w:hAnsi="Gill Sans Nova"/>
+          <w:rFonts w:ascii="Arial" w:hAnsi="Arial" w:cs="Arial"/>
           <w:b/>
           <w:bCs/>
           <w:sz w:val="28"/>
@@ -769,7 +769,7 @@
       </w:pPr>
       <w:r>
         <w:rPr>
-          <w:rFonts w:ascii="Gill Sans Nova" w:hAnsi="Gill Sans Nova"/>
+          <w:rFonts w:ascii="Arial" w:hAnsi="Arial" w:cs="Arial"/>
           <w:b/>
           <w:bCs/>
           <w:sz w:val="28"/>
@@ -788,38 +788,30 @@
         <w:spacing w:after="0" w:line="240" w:lineRule="auto"/>
         <w:jc w:val="left"/>
         <w:rPr>
-          <w:rFonts w:ascii="Gill Sans Nova" w:hAnsi="Gill Sans Nova"/>
+          <w:rFonts w:ascii="Arial" w:hAnsi="Arial" w:cs="Arial"/>
           <w:b/>
           <w:bCs/>
         </w:rPr>
       </w:pPr>
       <w:r>
         <w:rPr>
-          <w:rFonts w:ascii="Gill Sans Nova" w:hAnsi="Gill Sans Nova"/>
+          <w:rFonts w:ascii="Arial" w:hAnsi="Arial" w:cs="Arial"/>
           <w:b/>
           <w:bCs/>
         </w:rPr>
-        <w:t>2007-2022</w:t>
-      </w:r>
-      <w:r>
-        <w:rPr>
-          <w:rFonts w:ascii="Gill Sans Nova" w:hAnsi="Gill Sans Nova"/>
+        <w:t>2007-2022 – 16</w:t>
+      </w:r>
+      <w:r>
+        <w:rPr>
+          <w:rFonts w:ascii="Arial" w:hAnsi="Arial" w:cs="Arial"/>
           <w:b/>
           <w:bCs/>
         </w:rPr>
-        <w:t xml:space="preserve"> – 16</w:t>
-      </w:r>
-      <w:r>
-        <w:rPr>
-          <w:rFonts w:ascii="Gill Sans Nova" w:hAnsi="Gill Sans Nova"/>
-          <w:b/>
-          <w:bCs/>
-        </w:rPr>
         <w:t>-</w:t>
       </w:r>
       <w:r>
         <w:rPr>
-          <w:rFonts w:ascii="Gill Sans Nova" w:hAnsi="Gill Sans Nova"/>
+          <w:rFonts w:ascii="Arial" w:hAnsi="Arial" w:cs="Arial"/>
           <w:b/>
           <w:bCs/>
         </w:rPr>
@@ -836,62 +828,48 @@
         <w:spacing w:after="0" w:line="240" w:lineRule="auto"/>
         <w:jc w:val="left"/>
         <w:rPr>
-          <w:rFonts w:ascii="Gill Sans Nova" w:hAnsi="Gill Sans Nova"/>
-        </w:rPr>
-      </w:pPr>
-      <w:r>
-        <w:rPr>
-          <w:rFonts w:ascii="Gill Sans Nova" w:hAnsi="Gill Sans Nova"/>
+          <w:rFonts w:ascii="Arial" w:hAnsi="Arial" w:cs="Arial"/>
+        </w:rPr>
+      </w:pPr>
+      <w:r>
+        <w:rPr>
+          <w:rFonts w:ascii="Arial" w:hAnsi="Arial" w:cs="Arial"/>
           <w:b/>
           <w:bCs/>
         </w:rPr>
-        <w:t>Global</w:t>
-      </w:r>
-      <w:r>
-        <w:rPr>
-          <w:rFonts w:ascii="Gill Sans Nova" w:hAnsi="Gill Sans Nova"/>
+        <w:t xml:space="preserve">Global </w:t>
+      </w:r>
+      <w:r>
+        <w:rPr>
+          <w:rFonts w:ascii="Arial" w:hAnsi="Arial" w:cs="Arial"/>
+        </w:rPr>
+        <w:t xml:space="preserve">– </w:t>
+      </w:r>
+      <w:r>
+        <w:rPr>
+          <w:rFonts w:ascii="Arial" w:hAnsi="Arial" w:cs="Arial"/>
           <w:b/>
           <w:bCs/>
         </w:rPr>
-        <w:t xml:space="preserve"> </w:t>
-      </w:r>
-      <w:r>
-        <w:rPr>
-          <w:rFonts w:ascii="Gill Sans Nova" w:hAnsi="Gill Sans Nova"/>
-        </w:rPr>
-        <w:t>–</w:t>
-      </w:r>
-      <w:r>
-        <w:rPr>
-          <w:rFonts w:ascii="Gill Sans Nova" w:hAnsi="Gill Sans Nova"/>
-        </w:rPr>
-        <w:t xml:space="preserve"> </w:t>
-      </w:r>
-      <w:r>
-        <w:rPr>
-          <w:rFonts w:ascii="Gill Sans Nova" w:hAnsi="Gill Sans Nova"/>
+        <w:t>NHEM</w:t>
+      </w:r>
+      <w:r>
+        <w:rPr>
+          <w:rFonts w:ascii="Arial" w:hAnsi="Arial" w:cs="Arial"/>
+        </w:rPr>
+        <w:t xml:space="preserve"> &amp; </w:t>
+      </w:r>
+      <w:r>
+        <w:rPr>
+          <w:rFonts w:ascii="Arial" w:hAnsi="Arial" w:cs="Arial"/>
           <w:b/>
           <w:bCs/>
         </w:rPr>
-        <w:t>NHEM</w:t>
-      </w:r>
-      <w:r>
-        <w:rPr>
-          <w:rFonts w:ascii="Gill Sans Nova" w:hAnsi="Gill Sans Nova"/>
-        </w:rPr>
-        <w:t xml:space="preserve"> &amp; </w:t>
-      </w:r>
-      <w:r>
-        <w:rPr>
-          <w:rFonts w:ascii="Gill Sans Nova" w:hAnsi="Gill Sans Nova"/>
-          <w:b/>
-          <w:bCs/>
-        </w:rPr>
         <w:t>SHEM</w:t>
       </w:r>
       <w:r>
         <w:rPr>
-          <w:rFonts w:ascii="Gill Sans Nova" w:hAnsi="Gill Sans Nova"/>
+          <w:rFonts w:ascii="Arial" w:hAnsi="Arial" w:cs="Arial"/>
         </w:rPr>
         <w:t xml:space="preserve"> basins</w:t>
       </w:r>
@@ -906,12 +884,12 @@
         <w:spacing w:after="0" w:line="240" w:lineRule="auto"/>
         <w:jc w:val="left"/>
         <w:rPr>
-          <w:rFonts w:ascii="Gill Sans Nova" w:hAnsi="Gill Sans Nova"/>
-        </w:rPr>
-      </w:pPr>
-      <w:r>
-        <w:rPr>
-          <w:rFonts w:ascii="Gill Sans Nova" w:hAnsi="Gill Sans Nova"/>
+          <w:rFonts w:ascii="Arial" w:hAnsi="Arial" w:cs="Arial"/>
+        </w:rPr>
+      </w:pPr>
+      <w:r>
+        <w:rPr>
+          <w:rFonts w:ascii="Arial" w:hAnsi="Arial" w:cs="Arial"/>
           <w:b/>
           <w:bCs/>
         </w:rPr>
@@ -919,59 +897,59 @@
       </w:r>
       <w:r>
         <w:rPr>
-          <w:rFonts w:ascii="Gill Sans Nova" w:hAnsi="Gill Sans Nova"/>
+          <w:rFonts w:ascii="Arial" w:hAnsi="Arial" w:cs="Arial"/>
         </w:rPr>
         <w:t xml:space="preserve"> – best tracks (</w:t>
       </w:r>
       <w:r>
         <w:rPr>
-          <w:rFonts w:ascii="Gill Sans Nova" w:hAnsi="Gill Sans Nova"/>
+          <w:rFonts w:ascii="Arial" w:hAnsi="Arial" w:cs="Arial"/>
         </w:rPr>
         <w:t>‘</w:t>
       </w:r>
       <w:proofErr w:type="spellStart"/>
       <w:r>
         <w:rPr>
-          <w:rFonts w:ascii="Gill Sans Nova" w:hAnsi="Gill Sans Nova"/>
+          <w:rFonts w:ascii="Arial" w:hAnsi="Arial" w:cs="Arial"/>
         </w:rPr>
         <w:t>bdeck</w:t>
       </w:r>
       <w:proofErr w:type="spellEnd"/>
       <w:r>
         <w:rPr>
-          <w:rFonts w:ascii="Gill Sans Nova" w:hAnsi="Gill Sans Nova"/>
+          <w:rFonts w:ascii="Arial" w:hAnsi="Arial" w:cs="Arial"/>
         </w:rPr>
         <w:t>’</w:t>
       </w:r>
       <w:r>
         <w:rPr>
-          <w:rFonts w:ascii="Gill Sans Nova" w:hAnsi="Gill Sans Nova"/>
+          <w:rFonts w:ascii="Arial" w:hAnsi="Arial" w:cs="Arial"/>
         </w:rPr>
         <w:t>) &amp; aid files (</w:t>
       </w:r>
       <w:r>
         <w:rPr>
-          <w:rFonts w:ascii="Gill Sans Nova" w:hAnsi="Gill Sans Nova"/>
+          <w:rFonts w:ascii="Arial" w:hAnsi="Arial" w:cs="Arial"/>
         </w:rPr>
         <w:t>‘</w:t>
       </w:r>
       <w:proofErr w:type="spellStart"/>
       <w:r>
         <w:rPr>
-          <w:rFonts w:ascii="Gill Sans Nova" w:hAnsi="Gill Sans Nova"/>
+          <w:rFonts w:ascii="Arial" w:hAnsi="Arial" w:cs="Arial"/>
         </w:rPr>
         <w:t>adeck</w:t>
       </w:r>
       <w:proofErr w:type="spellEnd"/>
       <w:r>
         <w:rPr>
-          <w:rFonts w:ascii="Gill Sans Nova" w:hAnsi="Gill Sans Nova"/>
+          <w:rFonts w:ascii="Arial" w:hAnsi="Arial" w:cs="Arial"/>
         </w:rPr>
         <w:t>’</w:t>
       </w:r>
       <w:r>
         <w:rPr>
-          <w:rFonts w:ascii="Gill Sans Nova" w:hAnsi="Gill Sans Nova"/>
+          <w:rFonts w:ascii="Arial" w:hAnsi="Arial" w:cs="Arial"/>
         </w:rPr>
         <w:t>)</w:t>
       </w:r>
@@ -986,12 +964,12 @@
         <w:spacing w:after="0" w:line="240" w:lineRule="auto"/>
         <w:jc w:val="left"/>
         <w:rPr>
-          <w:rFonts w:ascii="Gill Sans Nova" w:hAnsi="Gill Sans Nova"/>
-        </w:rPr>
-      </w:pPr>
-      <w:r>
-        <w:rPr>
-          <w:rFonts w:ascii="Gill Sans Nova" w:hAnsi="Gill Sans Nova"/>
+          <w:rFonts w:ascii="Arial" w:hAnsi="Arial" w:cs="Arial"/>
+        </w:rPr>
+      </w:pPr>
+      <w:r>
+        <w:rPr>
+          <w:rFonts w:ascii="Arial" w:hAnsi="Arial" w:cs="Arial"/>
           <w:b/>
           <w:bCs/>
         </w:rPr>
@@ -999,15 +977,9 @@
       </w:r>
       <w:r>
         <w:rPr>
-          <w:rFonts w:ascii="Gill Sans Nova" w:hAnsi="Gill Sans Nova"/>
-        </w:rPr>
-        <w:t xml:space="preserve"> </w:t>
-      </w:r>
-      <w:r>
-        <w:rPr>
-          <w:rFonts w:ascii="Gill Sans Nova" w:hAnsi="Gill Sans Nova"/>
-        </w:rPr>
-        <w:t>– operationally designated TCs</w:t>
+          <w:rFonts w:ascii="Arial" w:hAnsi="Arial" w:cs="Arial"/>
+        </w:rPr>
+        <w:t xml:space="preserve"> – operationally designated TCs</w:t>
       </w:r>
     </w:p>
     <w:p>
@@ -1020,12 +992,12 @@
         <w:spacing w:after="0" w:line="240" w:lineRule="auto"/>
         <w:jc w:val="left"/>
         <w:rPr>
-          <w:rFonts w:ascii="Gill Sans Nova" w:hAnsi="Gill Sans Nova"/>
-        </w:rPr>
-      </w:pPr>
-      <w:r>
-        <w:rPr>
-          <w:rFonts w:ascii="Gill Sans Nova" w:hAnsi="Gill Sans Nova"/>
+          <w:rFonts w:ascii="Arial" w:hAnsi="Arial" w:cs="Arial"/>
+        </w:rPr>
+      </w:pPr>
+      <w:r>
+        <w:rPr>
+          <w:rFonts w:ascii="Arial" w:hAnsi="Arial" w:cs="Arial"/>
           <w:b/>
           <w:bCs/>
         </w:rPr>
@@ -1033,13 +1005,13 @@
       </w:r>
       <w:r>
         <w:rPr>
-          <w:rFonts w:ascii="Gill Sans Nova" w:hAnsi="Gill Sans Nova"/>
+          <w:rFonts w:ascii="Arial" w:hAnsi="Arial" w:cs="Arial"/>
         </w:rPr>
         <w:t>–</w:t>
       </w:r>
       <w:r>
         <w:rPr>
-          <w:rFonts w:ascii="Gill Sans Nova" w:hAnsi="Gill Sans Nova"/>
+          <w:rFonts w:ascii="Arial" w:hAnsi="Arial" w:cs="Arial"/>
           <w:b/>
           <w:bCs/>
         </w:rPr>
@@ -1047,27 +1019,27 @@
       </w:r>
       <w:r>
         <w:rPr>
-          <w:rFonts w:ascii="Gill Sans Nova" w:hAnsi="Gill Sans Nova"/>
+          <w:rFonts w:ascii="Arial" w:hAnsi="Arial" w:cs="Arial"/>
         </w:rPr>
         <w:t>pre/potential TC (</w:t>
       </w:r>
       <w:proofErr w:type="spellStart"/>
       <w:r>
         <w:rPr>
-          <w:rFonts w:ascii="Gill Sans Nova" w:hAnsi="Gill Sans Nova"/>
+          <w:rFonts w:ascii="Arial" w:hAnsi="Arial" w:cs="Arial"/>
         </w:rPr>
         <w:t>pTC</w:t>
       </w:r>
       <w:proofErr w:type="spellEnd"/>
       <w:r>
         <w:rPr>
-          <w:rFonts w:ascii="Gill Sans Nova" w:hAnsi="Gill Sans Nova"/>
+          <w:rFonts w:ascii="Arial" w:hAnsi="Arial" w:cs="Arial"/>
         </w:rPr>
         <w:t xml:space="preserve">) that developed into </w:t>
       </w:r>
       <w:r>
         <w:rPr>
-          <w:rFonts w:ascii="Gill Sans Nova" w:hAnsi="Gill Sans Nova"/>
+          <w:rFonts w:ascii="Arial" w:hAnsi="Arial" w:cs="Arial"/>
           <w:b/>
           <w:bCs/>
         </w:rPr>
@@ -1075,19 +1047,13 @@
       </w:r>
       <w:r>
         <w:rPr>
-          <w:rFonts w:ascii="Gill Sans Nova" w:hAnsi="Gill Sans Nova"/>
-        </w:rPr>
-        <w:t xml:space="preserve"> </w:t>
-      </w:r>
-      <w:r>
-        <w:rPr>
-          <w:rFonts w:ascii="Gill Sans Nova" w:hAnsi="Gill Sans Nova"/>
-        </w:rPr>
-        <w:t>or TC</w:t>
-      </w:r>
-      <w:r>
-        <w:rPr>
-          <w:rFonts w:ascii="Gill Sans Nova" w:hAnsi="Gill Sans Nova"/>
+          <w:rFonts w:ascii="Arial" w:hAnsi="Arial" w:cs="Arial"/>
+        </w:rPr>
+        <w:t xml:space="preserve"> or TC</w:t>
+      </w:r>
+      <w:r>
+        <w:rPr>
+          <w:rFonts w:ascii="Arial" w:hAnsi="Arial" w:cs="Arial"/>
         </w:rPr>
         <w:t xml:space="preserve"> (developers)</w:t>
       </w:r>
@@ -1102,12 +1068,12 @@
         <w:spacing w:after="0" w:line="240" w:lineRule="auto"/>
         <w:jc w:val="left"/>
         <w:rPr>
-          <w:rFonts w:ascii="Gill Sans Nova" w:hAnsi="Gill Sans Nova"/>
-        </w:rPr>
-      </w:pPr>
-      <w:r>
-        <w:rPr>
-          <w:rFonts w:ascii="Gill Sans Nova" w:hAnsi="Gill Sans Nova"/>
+          <w:rFonts w:ascii="Arial" w:hAnsi="Arial" w:cs="Arial"/>
+        </w:rPr>
+      </w:pPr>
+      <w:r>
+        <w:rPr>
+          <w:rFonts w:ascii="Arial" w:hAnsi="Arial" w:cs="Arial"/>
           <w:b/>
           <w:bCs/>
         </w:rPr>
@@ -1115,33 +1081,27 @@
       </w:r>
       <w:r>
         <w:rPr>
-          <w:rFonts w:ascii="Gill Sans Nova" w:hAnsi="Gill Sans Nova"/>
-        </w:rPr>
-        <w:t xml:space="preserve">– </w:t>
-      </w:r>
-      <w:r>
-        <w:rPr>
-          <w:rFonts w:ascii="Gill Sans Nova" w:hAnsi="Gill Sans Nova"/>
-        </w:rPr>
-        <w:t>pre/potential TC (</w:t>
+          <w:rFonts w:ascii="Arial" w:hAnsi="Arial" w:cs="Arial"/>
+        </w:rPr>
+        <w:t>– pre/potential TC (</w:t>
       </w:r>
       <w:proofErr w:type="spellStart"/>
       <w:r>
         <w:rPr>
-          <w:rFonts w:ascii="Gill Sans Nova" w:hAnsi="Gill Sans Nova"/>
+          <w:rFonts w:ascii="Arial" w:hAnsi="Arial" w:cs="Arial"/>
         </w:rPr>
         <w:t>pTC</w:t>
       </w:r>
       <w:proofErr w:type="spellEnd"/>
       <w:r>
         <w:rPr>
-          <w:rFonts w:ascii="Gill Sans Nova" w:hAnsi="Gill Sans Nova"/>
+          <w:rFonts w:ascii="Arial" w:hAnsi="Arial" w:cs="Arial"/>
         </w:rPr>
         <w:t xml:space="preserve">) that did </w:t>
       </w:r>
       <w:r>
         <w:rPr>
-          <w:rFonts w:ascii="Gill Sans Nova" w:hAnsi="Gill Sans Nova"/>
+          <w:rFonts w:ascii="Arial" w:hAnsi="Arial" w:cs="Arial"/>
           <w:b/>
           <w:bCs/>
           <w:i/>
@@ -1151,13 +1111,13 @@
       </w:r>
       <w:r>
         <w:rPr>
-          <w:rFonts w:ascii="Gill Sans Nova" w:hAnsi="Gill Sans Nova"/>
+          <w:rFonts w:ascii="Arial" w:hAnsi="Arial" w:cs="Arial"/>
         </w:rPr>
         <w:t xml:space="preserve"> develop</w:t>
       </w:r>
       <w:r>
         <w:rPr>
-          <w:rFonts w:ascii="Gill Sans Nova" w:hAnsi="Gill Sans Nova"/>
+          <w:rFonts w:ascii="Arial" w:hAnsi="Arial" w:cs="Arial"/>
         </w:rPr>
         <w:t xml:space="preserve"> (non-developers)</w:t>
       </w:r>
@@ -1172,12 +1132,12 @@
         <w:spacing w:after="0" w:line="240" w:lineRule="auto"/>
         <w:jc w:val="left"/>
         <w:rPr>
-          <w:rFonts w:ascii="Gill Sans Nova" w:hAnsi="Gill Sans Nova"/>
-        </w:rPr>
-      </w:pPr>
-      <w:r>
-        <w:rPr>
-          <w:rFonts w:ascii="Gill Sans Nova" w:hAnsi="Gill Sans Nova"/>
+          <w:rFonts w:ascii="Arial" w:hAnsi="Arial" w:cs="Arial"/>
+        </w:rPr>
+      </w:pPr>
+      <w:r>
+        <w:rPr>
+          <w:rFonts w:ascii="Arial" w:hAnsi="Arial" w:cs="Arial"/>
           <w:b/>
           <w:bCs/>
         </w:rPr>
@@ -1185,7 +1145,7 @@
       </w:r>
       <w:r>
         <w:rPr>
-          <w:rFonts w:ascii="Gill Sans Nova" w:hAnsi="Gill Sans Nova"/>
+          <w:rFonts w:ascii="Arial" w:hAnsi="Arial" w:cs="Arial"/>
           <w:b/>
           <w:bCs/>
           <w:i/>
@@ -1195,7 +1155,7 @@
       </w:r>
       <w:r>
         <w:rPr>
-          <w:rFonts w:ascii="Gill Sans Nova" w:hAnsi="Gill Sans Nova"/>
+          <w:rFonts w:ascii="Arial" w:hAnsi="Arial" w:cs="Arial"/>
         </w:rPr>
         <w:t xml:space="preserve"> for storm and large-scale diagnostics</w:t>
       </w:r>
@@ -1210,12 +1170,12 @@
         <w:spacing w:after="0" w:line="240" w:lineRule="auto"/>
         <w:jc w:val="left"/>
         <w:rPr>
-          <w:rFonts w:ascii="Gill Sans Nova" w:hAnsi="Gill Sans Nova"/>
-        </w:rPr>
-      </w:pPr>
-      <w:r>
-        <w:rPr>
-          <w:rFonts w:ascii="Gill Sans Nova" w:hAnsi="Gill Sans Nova"/>
+          <w:rFonts w:ascii="Arial" w:hAnsi="Arial" w:cs="Arial"/>
+        </w:rPr>
+      </w:pPr>
+      <w:r>
+        <w:rPr>
+          <w:rFonts w:ascii="Arial" w:hAnsi="Arial" w:cs="Arial"/>
           <w:b/>
           <w:bCs/>
         </w:rPr>
@@ -1223,13 +1183,13 @@
       </w:r>
       <w:r>
         <w:rPr>
-          <w:rFonts w:ascii="Gill Sans Nova" w:hAnsi="Gill Sans Nova"/>
+          <w:rFonts w:ascii="Arial" w:hAnsi="Arial" w:cs="Arial"/>
         </w:rPr>
         <w:t xml:space="preserve"> </w:t>
       </w:r>
       <w:r>
         <w:rPr>
-          <w:rFonts w:ascii="Gill Sans Nova" w:hAnsi="Gill Sans Nova"/>
+          <w:rFonts w:ascii="Arial" w:hAnsi="Arial" w:cs="Arial"/>
           <w:b/>
           <w:bCs/>
         </w:rPr>
@@ -1237,25 +1197,13 @@
       </w:r>
       <w:r>
         <w:rPr>
-          <w:rFonts w:ascii="Gill Sans Nova" w:hAnsi="Gill Sans Nova"/>
-        </w:rPr>
-        <w:t xml:space="preserve"> high</w:t>
-      </w:r>
-      <w:r>
-        <w:rPr>
-          <w:rFonts w:ascii="Gill Sans Nova" w:hAnsi="Gill Sans Nova"/>
-        </w:rPr>
-        <w:t>-</w:t>
-      </w:r>
-      <w:r>
-        <w:rPr>
-          <w:rFonts w:ascii="Gill Sans Nova" w:hAnsi="Gill Sans Nova"/>
-        </w:rPr>
-        <w:t xml:space="preserve">resolution </w:t>
-      </w:r>
-      <w:r>
-        <w:rPr>
-          <w:rFonts w:ascii="Gill Sans Nova" w:hAnsi="Gill Sans Nova"/>
+          <w:rFonts w:ascii="Arial" w:hAnsi="Arial" w:cs="Arial"/>
+        </w:rPr>
+        <w:t xml:space="preserve"> high-resolution </w:t>
+      </w:r>
+      <w:r>
+        <w:rPr>
+          <w:rFonts w:ascii="Arial" w:hAnsi="Arial" w:cs="Arial"/>
           <w:b/>
           <w:bCs/>
         </w:rPr>
@@ -1263,13 +1211,13 @@
       </w:r>
       <w:r>
         <w:rPr>
-          <w:rFonts w:ascii="Gill Sans Nova" w:hAnsi="Gill Sans Nova"/>
+          <w:rFonts w:ascii="Arial" w:hAnsi="Arial" w:cs="Arial"/>
         </w:rPr>
         <w:t xml:space="preserve"> analyses: </w:t>
       </w:r>
       <w:r>
         <w:rPr>
-          <w:rFonts w:ascii="Gill Sans Nova" w:hAnsi="Gill Sans Nova"/>
+          <w:rFonts w:ascii="Arial" w:hAnsi="Arial" w:cs="Arial"/>
           <w:b/>
           <w:bCs/>
         </w:rPr>
@@ -1278,7 +1226,7 @@
       <w:proofErr w:type="spellStart"/>
       <w:r>
         <w:rPr>
-          <w:rFonts w:ascii="Gill Sans Nova" w:hAnsi="Gill Sans Nova"/>
+          <w:rFonts w:ascii="Arial" w:hAnsi="Arial" w:cs="Arial"/>
           <w:b/>
           <w:bCs/>
         </w:rPr>
@@ -1287,7 +1235,7 @@
       <w:proofErr w:type="spellEnd"/>
       <w:r>
         <w:rPr>
-          <w:rFonts w:ascii="Gill Sans Nova" w:hAnsi="Gill Sans Nova"/>
+          <w:rFonts w:ascii="Arial" w:hAnsi="Arial" w:cs="Arial"/>
           <w:b/>
           <w:bCs/>
         </w:rPr>
@@ -1300,7 +1248,7 @@
         <w:spacing w:after="0" w:line="240" w:lineRule="auto"/>
         <w:jc w:val="left"/>
         <w:rPr>
-          <w:rFonts w:ascii="Gill Sans Nova" w:hAnsi="Gill Sans Nova"/>
+          <w:rFonts w:ascii="Arial" w:hAnsi="Arial" w:cs="Arial"/>
         </w:rPr>
       </w:pPr>
     </w:p>
@@ -1308,7 +1256,7 @@
       <w:pPr>
         <w:jc w:val="left"/>
         <w:rPr>
-          <w:rFonts w:ascii="Arial Nova" w:hAnsi="Arial Nova"/>
+          <w:rFonts w:ascii="Arial" w:hAnsi="Arial" w:cs="Arial"/>
           <w:b/>
           <w:bCs/>
           <w:sz w:val="28"/>
@@ -1317,7 +1265,7 @@
       </w:pPr>
       <w:r>
         <w:rPr>
-          <w:rFonts w:ascii="Arial Nova" w:hAnsi="Arial Nova"/>
+          <w:rFonts w:ascii="Arial" w:hAnsi="Arial" w:cs="Arial"/>
           <w:b/>
           <w:bCs/>
           <w:sz w:val="28"/>
@@ -1330,97 +1278,97 @@
       <w:pPr>
         <w:jc w:val="left"/>
         <w:rPr>
-          <w:rFonts w:ascii="Arial Nova" w:hAnsi="Arial Nova"/>
-        </w:rPr>
-      </w:pPr>
-      <w:r>
-        <w:rPr>
-          <w:rFonts w:ascii="Arial Nova" w:hAnsi="Arial Nova"/>
+          <w:rFonts w:ascii="Arial" w:hAnsi="Arial" w:cs="Arial"/>
+        </w:rPr>
+      </w:pPr>
+      <w:r>
+        <w:rPr>
+          <w:rFonts w:ascii="Arial" w:hAnsi="Arial" w:cs="Arial"/>
         </w:rPr>
         <w:t xml:space="preserve">The </w:t>
       </w:r>
       <w:proofErr w:type="spellStart"/>
       <w:r>
         <w:rPr>
-          <w:rFonts w:ascii="Arial Nova" w:hAnsi="Arial Nova"/>
+          <w:rFonts w:ascii="Arial" w:hAnsi="Arial" w:cs="Arial"/>
         </w:rPr>
         <w:t>superBT</w:t>
       </w:r>
       <w:proofErr w:type="spellEnd"/>
       <w:r>
         <w:rPr>
-          <w:rFonts w:ascii="Arial Nova" w:hAnsi="Arial Nova"/>
+          <w:rFonts w:ascii="Arial" w:hAnsi="Arial" w:cs="Arial"/>
         </w:rPr>
         <w:t xml:space="preserve"> consists of three .csv data </w:t>
       </w:r>
       <w:r>
         <w:rPr>
-          <w:rFonts w:ascii="Arial Nova" w:hAnsi="Arial Nova"/>
+          <w:rFonts w:ascii="Arial" w:hAnsi="Arial" w:cs="Arial"/>
         </w:rPr>
         <w:t>files and three</w:t>
       </w:r>
       <w:r>
         <w:rPr>
-          <w:rFonts w:ascii="Arial Nova" w:hAnsi="Arial Nova"/>
+          <w:rFonts w:ascii="Arial" w:hAnsi="Arial" w:cs="Arial"/>
         </w:rPr>
         <w:t xml:space="preserve"> metadata files </w:t>
       </w:r>
       <w:r>
         <w:rPr>
-          <w:rFonts w:ascii="Arial Nova" w:hAnsi="Arial Nova"/>
+          <w:rFonts w:ascii="Arial" w:hAnsi="Arial" w:cs="Arial"/>
         </w:rPr>
         <w:t>describing the contents of the data files.  T</w:t>
       </w:r>
       <w:r>
         <w:rPr>
-          <w:rFonts w:ascii="Arial Nova" w:hAnsi="Arial Nova"/>
+          <w:rFonts w:ascii="Arial" w:hAnsi="Arial" w:cs="Arial"/>
         </w:rPr>
         <w:t xml:space="preserve">echnically </w:t>
       </w:r>
       <w:r>
         <w:rPr>
-          <w:rFonts w:ascii="Arial Nova" w:hAnsi="Arial Nova"/>
+          <w:rFonts w:ascii="Arial" w:hAnsi="Arial" w:cs="Arial"/>
         </w:rPr>
         <w:t xml:space="preserve">the </w:t>
       </w:r>
       <w:proofErr w:type="spellStart"/>
       <w:r>
         <w:rPr>
-          <w:rFonts w:ascii="Arial Nova" w:hAnsi="Arial Nova"/>
+          <w:rFonts w:ascii="Arial" w:hAnsi="Arial" w:cs="Arial"/>
         </w:rPr>
         <w:t>superBT</w:t>
       </w:r>
       <w:proofErr w:type="spellEnd"/>
       <w:r>
         <w:rPr>
-          <w:rFonts w:ascii="Arial Nova" w:hAnsi="Arial Nova"/>
+          <w:rFonts w:ascii="Arial" w:hAnsi="Arial" w:cs="Arial"/>
         </w:rPr>
         <w:t xml:space="preserve"> is </w:t>
       </w:r>
       <w:r>
         <w:rPr>
-          <w:rFonts w:ascii="Arial Nova" w:hAnsi="Arial Nova"/>
+          <w:rFonts w:ascii="Arial" w:hAnsi="Arial" w:cs="Arial"/>
         </w:rPr>
         <w:t xml:space="preserve">consistent with </w:t>
       </w:r>
       <w:proofErr w:type="spellStart"/>
       <w:r>
         <w:rPr>
-          <w:rFonts w:ascii="Arial Nova" w:hAnsi="Arial Nova"/>
+          <w:rFonts w:ascii="Arial" w:hAnsi="Arial" w:cs="Arial"/>
         </w:rPr>
         <w:t>IBTrACS</w:t>
       </w:r>
       <w:proofErr w:type="spellEnd"/>
       <w:r>
         <w:rPr>
-          <w:rFonts w:ascii="Arial Nova" w:hAnsi="Arial Nova"/>
+          <w:rFonts w:ascii="Arial" w:hAnsi="Arial" w:cs="Arial"/>
         </w:rPr>
         <w:t xml:space="preserve"> (</w:t>
       </w:r>
       <w:hyperlink r:id="rId12" w:history="1">
         <w:r>
           <w:rPr>
-            <w:rFonts w:ascii="Arial Nova" w:hAnsi="Arial Nova"/>
+            <w:rFonts w:ascii="Arial" w:hAnsi="Arial" w:cs="Arial"/>
             <w:color w:val="0000FF"/>
             <w:u w:val="single"/>
           </w:rPr>
@@ -1429,7 +1377,7 @@
         <w:proofErr w:type="spellStart"/>
         <w:r>
           <w:rPr>
-            <w:rFonts w:ascii="Arial Nova" w:hAnsi="Arial Nova"/>
+            <w:rFonts w:ascii="Arial" w:hAnsi="Arial" w:cs="Arial"/>
             <w:color w:val="0000FF"/>
             <w:u w:val="single"/>
           </w:rPr>
@@ -1438,7 +1386,7 @@
         <w:proofErr w:type="spellEnd"/>
         <w:r>
           <w:rPr>
-            <w:rFonts w:ascii="Arial Nova" w:hAnsi="Arial Nova"/>
+            <w:rFonts w:ascii="Arial" w:hAnsi="Arial" w:cs="Arial"/>
             <w:color w:val="0000FF"/>
             <w:u w:val="single"/>
           </w:rPr>
@@ -1447,14 +1395,14 @@
       </w:hyperlink>
       <w:r>
         <w:rPr>
-          <w:rFonts w:ascii="Arial Nova" w:hAnsi="Arial Nova"/>
+          <w:rFonts w:ascii="Arial" w:hAnsi="Arial" w:cs="Arial"/>
         </w:rPr>
         <w:t xml:space="preserve">.  The data can be accessed by any application that reads .csv files.  An obvious data interface would be </w:t>
       </w:r>
       <w:hyperlink r:id="rId13" w:history="1">
         <w:r>
           <w:rPr>
-            <w:rFonts w:ascii="Arial Nova" w:hAnsi="Arial Nova"/>
+            <w:rFonts w:ascii="Arial" w:hAnsi="Arial" w:cs="Arial"/>
             <w:color w:val="0000FF"/>
             <w:u w:val="single"/>
           </w:rPr>
@@ -1463,21 +1411,21 @@
       </w:hyperlink>
       <w:r>
         <w:rPr>
-          <w:rFonts w:ascii="Arial Nova" w:hAnsi="Arial Nova"/>
+          <w:rFonts w:ascii="Arial" w:hAnsi="Arial" w:cs="Arial"/>
         </w:rPr>
         <w:t xml:space="preserve">.  The </w:t>
       </w:r>
       <w:proofErr w:type="spellStart"/>
       <w:r>
         <w:rPr>
-          <w:rFonts w:ascii="Arial Nova" w:hAnsi="Arial Nova"/>
+          <w:rFonts w:ascii="Arial" w:hAnsi="Arial" w:cs="Arial"/>
         </w:rPr>
         <w:t>superBT</w:t>
       </w:r>
       <w:proofErr w:type="spellEnd"/>
       <w:r>
         <w:rPr>
-          <w:rFonts w:ascii="Arial Nova" w:hAnsi="Arial Nova"/>
+          <w:rFonts w:ascii="Arial" w:hAnsi="Arial" w:cs="Arial"/>
         </w:rPr>
         <w:t xml:space="preserve"> also include python2 code in the </w:t>
       </w:r>
@@ -1485,26 +1433,26 @@
         <w:r>
           <w:rPr>
             <w:rStyle w:val="Hyperlink"/>
-            <w:rFonts w:ascii="Arial Nova" w:hAnsi="Arial Nova"/>
+            <w:rFonts w:ascii="Arial" w:hAnsi="Arial" w:cs="Arial"/>
           </w:rPr>
           <w:t>py2</w:t>
         </w:r>
       </w:hyperlink>
       <w:r>
         <w:rPr>
-          <w:rFonts w:ascii="Arial Nova" w:hAnsi="Arial Nova"/>
+          <w:rFonts w:ascii="Arial" w:hAnsi="Arial" w:cs="Arial"/>
         </w:rPr>
         <w:t xml:space="preserve"> directory </w:t>
       </w:r>
       <w:r>
         <w:rPr>
-          <w:rFonts w:ascii="Arial Nova" w:hAnsi="Arial Nova"/>
+          <w:rFonts w:ascii="Arial" w:hAnsi="Arial" w:cs="Arial"/>
         </w:rPr>
         <w:t>of</w:t>
       </w:r>
       <w:r>
         <w:rPr>
-          <w:rFonts w:ascii="Arial Nova" w:hAnsi="Arial Nova"/>
+          <w:rFonts w:ascii="Arial" w:hAnsi="Arial" w:cs="Arial"/>
         </w:rPr>
         <w:t xml:space="preserve"> the </w:t>
       </w:r>
@@ -1513,7 +1461,7 @@
         <w:r>
           <w:rPr>
             <w:rStyle w:val="Hyperlink"/>
-            <w:rFonts w:ascii="Arial Nova" w:hAnsi="Arial Nova"/>
+            <w:rFonts w:ascii="Arial" w:hAnsi="Arial" w:cs="Arial"/>
           </w:rPr>
           <w:t>github</w:t>
         </w:r>
@@ -1521,39 +1469,39 @@
         <w:r>
           <w:rPr>
             <w:rStyle w:val="Hyperlink"/>
-            <w:rFonts w:ascii="Arial Nova" w:hAnsi="Arial Nova"/>
+            <w:rFonts w:ascii="Arial" w:hAnsi="Arial" w:cs="Arial"/>
           </w:rPr>
           <w:t xml:space="preserve"> repository</w:t>
         </w:r>
       </w:hyperlink>
       <w:r>
         <w:rPr>
-          <w:rFonts w:ascii="Arial Nova" w:hAnsi="Arial Nova"/>
+          <w:rFonts w:ascii="Arial" w:hAnsi="Arial" w:cs="Arial"/>
         </w:rPr>
         <w:t xml:space="preserve"> for analysis and display</w:t>
       </w:r>
       <w:r>
         <w:rPr>
-          <w:rFonts w:ascii="Arial Nova" w:hAnsi="Arial Nova"/>
+          <w:rFonts w:ascii="Arial" w:hAnsi="Arial" w:cs="Arial"/>
         </w:rPr>
         <w:t>.  I have tested the py2 code in python3 with no obvious</w:t>
       </w:r>
       <w:r>
         <w:rPr>
           <w:rStyle w:val="FootnoteReference"/>
-          <w:rFonts w:ascii="Arial Nova" w:hAnsi="Arial Nova"/>
+          <w:rFonts w:ascii="Arial" w:hAnsi="Arial" w:cs="Arial"/>
         </w:rPr>
         <w:footnoteReference w:id="2"/>
       </w:r>
       <w:r>
         <w:rPr>
-          <w:rFonts w:ascii="Arial Nova" w:hAnsi="Arial Nova"/>
+          <w:rFonts w:ascii="Arial" w:hAnsi="Arial" w:cs="Arial"/>
         </w:rPr>
         <w:t>.</w:t>
       </w:r>
       <w:r>
         <w:rPr>
-          <w:rFonts w:ascii="Arial Nova" w:hAnsi="Arial Nova"/>
+          <w:rFonts w:ascii="Arial" w:hAnsi="Arial" w:cs="Arial"/>
         </w:rPr>
         <w:t xml:space="preserve">  My development environment is Linux/Anaconda.</w:t>
       </w:r>
@@ -1562,20 +1510,14 @@
       <w:pPr>
         <w:jc w:val="left"/>
         <w:rPr>
-          <w:rFonts w:ascii="Arial Nova" w:hAnsi="Arial Nova"/>
-        </w:rPr>
-      </w:pPr>
-      <w:r>
-        <w:rPr>
-          <w:rFonts w:ascii="Arial Nova" w:hAnsi="Arial Nova"/>
-        </w:rPr>
-        <w:t xml:space="preserve">The table below gives </w:t>
-      </w:r>
-      <w:r>
-        <w:rPr>
-          <w:rFonts w:ascii="Arial Nova" w:hAnsi="Arial Nova"/>
-        </w:rPr>
-        <w:t>a description of the data files:</w:t>
+          <w:rFonts w:ascii="Arial" w:hAnsi="Arial" w:cs="Arial"/>
+        </w:rPr>
+      </w:pPr>
+      <w:r>
+        <w:rPr>
+          <w:rFonts w:ascii="Arial" w:hAnsi="Arial" w:cs="Arial"/>
+        </w:rPr>
+        <w:t>The table below gives a description of the data files:</w:t>
       </w:r>
     </w:p>
     <w:tbl>
@@ -1606,18 +1548,18 @@
               </w:tabs>
               <w:jc w:val="left"/>
               <w:rPr>
-                <w:rFonts w:ascii="Arial Nova" w:hAnsi="Arial Nova"/>
-              </w:rPr>
-            </w:pPr>
-            <w:r>
-              <w:rPr>
-                <w:rFonts w:ascii="Arial Nova" w:hAnsi="Arial Nova"/>
+                <w:rFonts w:ascii="Arial" w:hAnsi="Arial" w:cs="Arial"/>
+              </w:rPr>
+            </w:pPr>
+            <w:r>
+              <w:rPr>
+                <w:rFonts w:ascii="Arial" w:hAnsi="Arial" w:cs="Arial"/>
               </w:rPr>
               <w:t>file name</w:t>
             </w:r>
             <w:r>
               <w:rPr>
-                <w:rFonts w:ascii="Arial Nova" w:hAnsi="Arial Nova"/>
+                <w:rFonts w:ascii="Arial" w:hAnsi="Arial" w:cs="Arial"/>
               </w:rPr>
               <w:tab/>
             </w:r>
@@ -1631,12 +1573,12 @@
             <w:pPr>
               <w:jc w:val="left"/>
               <w:rPr>
-                <w:rFonts w:ascii="Arial Nova" w:hAnsi="Arial Nova"/>
-              </w:rPr>
-            </w:pPr>
-            <w:r>
-              <w:rPr>
-                <w:rFonts w:ascii="Arial Nova" w:hAnsi="Arial Nova"/>
+                <w:rFonts w:ascii="Arial" w:hAnsi="Arial" w:cs="Arial"/>
+              </w:rPr>
+            </w:pPr>
+            <w:r>
+              <w:rPr>
+                <w:rFonts w:ascii="Arial" w:hAnsi="Arial" w:cs="Arial"/>
               </w:rPr>
               <w:t>description</w:t>
             </w:r>
@@ -1650,12 +1592,12 @@
             <w:pPr>
               <w:jc w:val="left"/>
               <w:rPr>
-                <w:rFonts w:ascii="Arial Nova" w:hAnsi="Arial Nova"/>
-              </w:rPr>
-            </w:pPr>
-            <w:r>
-              <w:rPr>
-                <w:rFonts w:ascii="Arial Nova" w:hAnsi="Arial Nova"/>
+                <w:rFonts w:ascii="Arial" w:hAnsi="Arial" w:cs="Arial"/>
+              </w:rPr>
+            </w:pPr>
+            <w:r>
+              <w:rPr>
+                <w:rFonts w:ascii="Arial" w:hAnsi="Arial" w:cs="Arial"/>
               </w:rPr>
               <w:t># of lines-header</w:t>
             </w:r>
@@ -2246,14 +2188,14 @@
     <w:p>
       <w:pPr>
         <w:rPr>
-          <w:rFonts w:ascii="Arial Nova" w:hAnsi="Arial Nova"/>
+          <w:rFonts w:ascii="Arial" w:hAnsi="Arial" w:cs="Arial"/>
           <w:sz w:val="20"/>
           <w:szCs w:val="20"/>
         </w:rPr>
       </w:pPr>
       <w:r>
         <w:rPr>
-          <w:rFonts w:ascii="Arial Nova" w:hAnsi="Arial Nova"/>
+          <w:rFonts w:ascii="Arial" w:hAnsi="Arial" w:cs="Arial"/>
           <w:sz w:val="20"/>
           <w:szCs w:val="20"/>
         </w:rPr>
@@ -2262,7 +2204,7 @@
       <w:proofErr w:type="spellStart"/>
       <w:r>
         <w:rPr>
-          <w:rFonts w:ascii="Arial Nova" w:hAnsi="Arial Nova"/>
+          <w:rFonts w:ascii="Arial" w:hAnsi="Arial" w:cs="Arial"/>
           <w:sz w:val="20"/>
           <w:szCs w:val="20"/>
         </w:rPr>
@@ -2271,60 +2213,52 @@
       <w:proofErr w:type="spellEnd"/>
       <w:r>
         <w:rPr>
-          <w:rFonts w:ascii="Arial Nova" w:hAnsi="Arial Nova"/>
+          <w:rFonts w:ascii="Arial" w:hAnsi="Arial" w:cs="Arial"/>
           <w:sz w:val="20"/>
           <w:szCs w:val="20"/>
         </w:rPr>
-        <w:t xml:space="preserve"> file because of duplicates</w:t>
-      </w:r>
-      <w:r>
-        <w:rPr>
-          <w:rFonts w:ascii="Arial Nova" w:hAnsi="Arial Nova"/>
+        <w:t xml:space="preserve"> file because of duplicates </w:t>
+      </w:r>
+      <w:r>
+        <w:rPr>
+          <w:rFonts w:ascii="Arial" w:hAnsi="Arial" w:cs="Arial"/>
           <w:sz w:val="20"/>
           <w:szCs w:val="20"/>
         </w:rPr>
-        <w:t xml:space="preserve"> </w:t>
-      </w:r>
-      <w:r>
-        <w:rPr>
-          <w:rFonts w:ascii="Arial Nova" w:hAnsi="Arial Nova"/>
+        <w:t>in the</w:t>
+      </w:r>
+      <w:r>
+        <w:rPr>
+          <w:rFonts w:ascii="Arial" w:hAnsi="Arial" w:cs="Arial"/>
           <w:sz w:val="20"/>
           <w:szCs w:val="20"/>
         </w:rPr>
-        <w:t>in the</w:t>
-      </w:r>
-      <w:r>
-        <w:rPr>
-          <w:rFonts w:ascii="Arial Nova" w:hAnsi="Arial Nova"/>
+        <w:t xml:space="preserve"> full storm positions (9X+NN).  There is a </w:t>
+      </w:r>
+      <w:proofErr w:type="spellStart"/>
+      <w:r>
+        <w:rPr>
+          <w:rFonts w:ascii="Arial" w:hAnsi="Arial" w:cs="Arial"/>
           <w:sz w:val="20"/>
           <w:szCs w:val="20"/>
         </w:rPr>
-        <w:t xml:space="preserve"> full storm positions (9X+NN).  There is a </w:t>
-      </w:r>
-      <w:proofErr w:type="spellStart"/>
-      <w:r>
-        <w:rPr>
-          <w:rFonts w:ascii="Arial Nova" w:hAnsi="Arial Nova"/>
+        <w:t>superBT</w:t>
+      </w:r>
+      <w:proofErr w:type="spellEnd"/>
+      <w:r>
+        <w:rPr>
+          <w:rFonts w:ascii="Arial" w:hAnsi="Arial" w:cs="Arial"/>
           <w:sz w:val="20"/>
           <w:szCs w:val="20"/>
         </w:rPr>
-        <w:t>superBT</w:t>
-      </w:r>
-      <w:proofErr w:type="spellEnd"/>
-      <w:r>
-        <w:rPr>
-          <w:rFonts w:ascii="Arial Nova" w:hAnsi="Arial Nova"/>
+        <w:t xml:space="preserve"> position for all unique </w:t>
+      </w:r>
+      <w:r>
+        <w:rPr>
+          <w:rFonts w:ascii="Arial" w:hAnsi="Arial" w:cs="Arial"/>
           <w:sz w:val="20"/>
           <w:szCs w:val="20"/>
         </w:rPr>
-        <w:t xml:space="preserve"> position for all unique </w:t>
-      </w:r>
-      <w:r>
-        <w:rPr>
-          <w:rFonts w:ascii="Arial Nova" w:hAnsi="Arial Nova"/>
-          <w:sz w:val="20"/>
-          <w:szCs w:val="20"/>
-        </w:rPr>
         <w:t>positions.</w:t>
       </w:r>
     </w:p>
@@ -2332,7 +2266,7 @@
       <w:pPr>
         <w:jc w:val="left"/>
         <w:rPr>
-          <w:rFonts w:ascii="Arial Nova" w:hAnsi="Arial Nova"/>
+          <w:rFonts w:ascii="Arial" w:hAnsi="Arial" w:cs="Arial"/>
           <w:b/>
           <w:bCs/>
           <w:sz w:val="28"/>
@@ -2341,7 +2275,7 @@
       </w:pPr>
       <w:r>
         <w:rPr>
-          <w:rFonts w:ascii="Arial Nova" w:hAnsi="Arial Nova"/>
+          <w:rFonts w:ascii="Arial" w:hAnsi="Arial" w:cs="Arial"/>
           <w:b/>
           <w:bCs/>
           <w:sz w:val="28"/>
@@ -2354,12 +2288,12 @@
       <w:pPr>
         <w:jc w:val="left"/>
         <w:rPr>
-          <w:rFonts w:ascii="Arial Nova" w:hAnsi="Arial Nova"/>
-        </w:rPr>
-      </w:pPr>
-      <w:r>
-        <w:rPr>
-          <w:rFonts w:ascii="Arial Nova" w:hAnsi="Arial Nova"/>
+          <w:rFonts w:ascii="Arial" w:hAnsi="Arial" w:cs="Arial"/>
+        </w:rPr>
+      </w:pPr>
+      <w:r>
+        <w:rPr>
+          <w:rFonts w:ascii="Arial" w:hAnsi="Arial" w:cs="Arial"/>
         </w:rPr>
         <w:t>The three main data sources are: 1) JTWC/NHC archives; 2) ERA5 00/12 UTC 10-d forecasts; and 3) three near global satellite rainfall analyses.  The table below gives more details:</w:t>
       </w:r>
@@ -2371,11 +2305,11 @@
         <w:tblLook w:val="04A0" w:firstRow="1" w:lastRow="0" w:firstColumn="1" w:lastColumn="0" w:noHBand="0" w:noVBand="1"/>
       </w:tblPr>
       <w:tblGrid>
-        <w:gridCol w:w="966"/>
+        <w:gridCol w:w="972"/>
         <w:gridCol w:w="1425"/>
-        <w:gridCol w:w="3294"/>
+        <w:gridCol w:w="3290"/>
         <w:gridCol w:w="1222"/>
-        <w:gridCol w:w="2443"/>
+        <w:gridCol w:w="2441"/>
       </w:tblGrid>
       <w:tr>
         <w:tc>
@@ -2386,14 +2320,14 @@
             <w:pPr>
               <w:jc w:val="left"/>
               <w:rPr>
-                <w:rFonts w:ascii="Arial Nova" w:hAnsi="Arial Nova"/>
-                <w:sz w:val="20"/>
-                <w:szCs w:val="20"/>
-              </w:rPr>
-            </w:pPr>
-            <w:r>
-              <w:rPr>
-                <w:rFonts w:ascii="Arial Nova" w:hAnsi="Arial Nova"/>
+                <w:rFonts w:ascii="Arial" w:hAnsi="Arial" w:cs="Arial"/>
+                <w:sz w:val="20"/>
+                <w:szCs w:val="20"/>
+              </w:rPr>
+            </w:pPr>
+            <w:r>
+              <w:rPr>
+                <w:rFonts w:ascii="Arial" w:hAnsi="Arial" w:cs="Arial"/>
                 <w:sz w:val="20"/>
                 <w:szCs w:val="20"/>
               </w:rPr>
@@ -2409,14 +2343,14 @@
             <w:pPr>
               <w:jc w:val="left"/>
               <w:rPr>
-                <w:rFonts w:ascii="Arial Nova" w:hAnsi="Arial Nova"/>
-                <w:sz w:val="20"/>
-                <w:szCs w:val="20"/>
-              </w:rPr>
-            </w:pPr>
-            <w:r>
-              <w:rPr>
-                <w:rFonts w:ascii="Arial Nova" w:hAnsi="Arial Nova"/>
+                <w:rFonts w:ascii="Arial" w:hAnsi="Arial" w:cs="Arial"/>
+                <w:sz w:val="20"/>
+                <w:szCs w:val="20"/>
+              </w:rPr>
+            </w:pPr>
+            <w:r>
+              <w:rPr>
+                <w:rFonts w:ascii="Arial" w:hAnsi="Arial" w:cs="Arial"/>
                 <w:sz w:val="20"/>
                 <w:szCs w:val="20"/>
               </w:rPr>
@@ -2432,14 +2366,14 @@
             <w:pPr>
               <w:jc w:val="left"/>
               <w:rPr>
-                <w:rFonts w:ascii="Arial Nova" w:hAnsi="Arial Nova"/>
-                <w:sz w:val="20"/>
-                <w:szCs w:val="20"/>
-              </w:rPr>
-            </w:pPr>
-            <w:r>
-              <w:rPr>
-                <w:rFonts w:ascii="Arial Nova" w:hAnsi="Arial Nova"/>
+                <w:rFonts w:ascii="Arial" w:hAnsi="Arial" w:cs="Arial"/>
+                <w:sz w:val="20"/>
+                <w:szCs w:val="20"/>
+              </w:rPr>
+            </w:pPr>
+            <w:r>
+              <w:rPr>
+                <w:rFonts w:ascii="Arial" w:hAnsi="Arial" w:cs="Arial"/>
                 <w:sz w:val="20"/>
                 <w:szCs w:val="20"/>
               </w:rPr>
@@ -2455,14 +2389,14 @@
             <w:pPr>
               <w:jc w:val="left"/>
               <w:rPr>
-                <w:rFonts w:ascii="Arial Nova" w:hAnsi="Arial Nova"/>
-                <w:sz w:val="20"/>
-                <w:szCs w:val="20"/>
-              </w:rPr>
-            </w:pPr>
-            <w:r>
-              <w:rPr>
-                <w:rFonts w:ascii="Arial Nova" w:hAnsi="Arial Nova"/>
+                <w:rFonts w:ascii="Arial" w:hAnsi="Arial" w:cs="Arial"/>
+                <w:sz w:val="20"/>
+                <w:szCs w:val="20"/>
+              </w:rPr>
+            </w:pPr>
+            <w:r>
+              <w:rPr>
+                <w:rFonts w:ascii="Arial" w:hAnsi="Arial" w:cs="Arial"/>
                 <w:sz w:val="20"/>
                 <w:szCs w:val="20"/>
               </w:rPr>
@@ -2478,14 +2412,14 @@
             <w:pPr>
               <w:jc w:val="left"/>
               <w:rPr>
-                <w:rFonts w:ascii="Arial Nova" w:hAnsi="Arial Nova"/>
-                <w:sz w:val="20"/>
-                <w:szCs w:val="20"/>
-              </w:rPr>
-            </w:pPr>
-            <w:r>
-              <w:rPr>
-                <w:rFonts w:ascii="Arial Nova" w:hAnsi="Arial Nova"/>
+                <w:rFonts w:ascii="Arial" w:hAnsi="Arial" w:cs="Arial"/>
+                <w:sz w:val="20"/>
+                <w:szCs w:val="20"/>
+              </w:rPr>
+            </w:pPr>
+            <w:r>
+              <w:rPr>
+                <w:rFonts w:ascii="Arial" w:hAnsi="Arial" w:cs="Arial"/>
                 <w:sz w:val="20"/>
                 <w:szCs w:val="20"/>
               </w:rPr>
@@ -2504,14 +2438,14 @@
             <w:pPr>
               <w:jc w:val="left"/>
               <w:rPr>
-                <w:rFonts w:ascii="Arial Nova" w:hAnsi="Arial Nova"/>
-                <w:sz w:val="20"/>
-                <w:szCs w:val="20"/>
-              </w:rPr>
-            </w:pPr>
-            <w:r>
-              <w:rPr>
-                <w:rFonts w:ascii="Arial Nova" w:hAnsi="Arial Nova"/>
+                <w:rFonts w:ascii="Arial" w:hAnsi="Arial" w:cs="Arial"/>
+                <w:sz w:val="20"/>
+                <w:szCs w:val="20"/>
+              </w:rPr>
+            </w:pPr>
+            <w:r>
+              <w:rPr>
+                <w:rFonts w:ascii="Arial" w:hAnsi="Arial" w:cs="Arial"/>
                 <w:sz w:val="20"/>
                 <w:szCs w:val="20"/>
               </w:rPr>
@@ -2527,7 +2461,7 @@
             <w:pPr>
               <w:jc w:val="left"/>
               <w:rPr>
-                <w:rFonts w:ascii="Arial Nova" w:hAnsi="Arial Nova"/>
+                <w:rFonts w:ascii="Arial" w:hAnsi="Arial" w:cs="Arial"/>
                 <w:sz w:val="20"/>
                 <w:szCs w:val="20"/>
               </w:rPr>
@@ -2537,7 +2471,7 @@
               <w:r>
                 <w:rPr>
                   <w:rStyle w:val="Hyperlink"/>
-                  <w:rFonts w:ascii="Arial Nova" w:hAnsi="Arial Nova"/>
+                  <w:rFonts w:ascii="Arial" w:hAnsi="Arial" w:cs="Arial"/>
                   <w:sz w:val="20"/>
                   <w:szCs w:val="20"/>
                 </w:rPr>
@@ -2555,7 +2489,7 @@
             <w:pPr>
               <w:jc w:val="left"/>
               <w:rPr>
-                <w:rFonts w:ascii="Arial Nova" w:hAnsi="Arial Nova"/>
+                <w:rFonts w:ascii="Arial" w:hAnsi="Arial" w:cs="Arial"/>
                 <w:sz w:val="20"/>
                 <w:szCs w:val="20"/>
               </w:rPr>
@@ -2564,7 +2498,7 @@
               <w:r>
                 <w:rPr>
                   <w:rStyle w:val="Hyperlink"/>
-                  <w:rFonts w:ascii="Arial Nova" w:hAnsi="Arial Nova"/>
+                  <w:rFonts w:ascii="Arial" w:hAnsi="Arial" w:cs="Arial"/>
                   <w:sz w:val="20"/>
                   <w:szCs w:val="20"/>
                 </w:rPr>
@@ -2573,7 +2507,7 @@
             </w:hyperlink>
             <w:r>
               <w:rPr>
-                <w:rFonts w:ascii="Arial Nova" w:hAnsi="Arial Nova"/>
+                <w:rFonts w:ascii="Arial" w:hAnsi="Arial" w:cs="Arial"/>
                 <w:sz w:val="20"/>
                 <w:szCs w:val="20"/>
               </w:rPr>
@@ -2589,14 +2523,14 @@
             <w:pPr>
               <w:jc w:val="left"/>
               <w:rPr>
-                <w:rFonts w:ascii="Arial Nova" w:hAnsi="Arial Nova"/>
-                <w:sz w:val="20"/>
-                <w:szCs w:val="20"/>
-              </w:rPr>
-            </w:pPr>
-            <w:r>
-              <w:rPr>
-                <w:rFonts w:ascii="Arial Nova" w:hAnsi="Arial Nova"/>
+                <w:rFonts w:ascii="Arial" w:hAnsi="Arial" w:cs="Arial"/>
+                <w:sz w:val="20"/>
+                <w:szCs w:val="20"/>
+              </w:rPr>
+            </w:pPr>
+            <w:r>
+              <w:rPr>
+                <w:rFonts w:ascii="Arial" w:hAnsi="Arial" w:cs="Arial"/>
                 <w:sz w:val="20"/>
                 <w:szCs w:val="20"/>
               </w:rPr>
@@ -2612,7 +2546,7 @@
             <w:pPr>
               <w:jc w:val="left"/>
               <w:rPr>
-                <w:rFonts w:ascii="Arial Nova" w:hAnsi="Arial Nova"/>
+                <w:rFonts w:ascii="Arial" w:hAnsi="Arial" w:cs="Arial"/>
                 <w:sz w:val="20"/>
                 <w:szCs w:val="20"/>
               </w:rPr>
@@ -2620,6 +2554,7 @@
             <w:hyperlink r:id="rId18" w:history="1">
               <w:r>
                 <w:rPr>
+                  <w:rFonts w:ascii="Arial" w:hAnsi="Arial" w:cs="Arial"/>
                   <w:color w:val="0000FF"/>
                   <w:u w:val="single"/>
                 </w:rPr>
@@ -2628,6 +2563,7 @@
               <w:proofErr w:type="spellStart"/>
               <w:r>
                 <w:rPr>
+                  <w:rFonts w:ascii="Arial" w:hAnsi="Arial" w:cs="Arial"/>
                   <w:color w:val="0000FF"/>
                   <w:u w:val="single"/>
                 </w:rPr>
@@ -2648,7 +2584,7 @@
             <w:pPr>
               <w:jc w:val="left"/>
               <w:rPr>
-                <w:rFonts w:ascii="Arial Nova" w:hAnsi="Arial Nova"/>
+                <w:rFonts w:ascii="Arial" w:hAnsi="Arial" w:cs="Arial"/>
                 <w:sz w:val="20"/>
                 <w:szCs w:val="20"/>
               </w:rPr>
@@ -2663,7 +2599,7 @@
             <w:pPr>
               <w:jc w:val="left"/>
               <w:rPr>
-                <w:rFonts w:ascii="Arial Nova" w:hAnsi="Arial Nova"/>
+                <w:rFonts w:ascii="Arial" w:hAnsi="Arial" w:cs="Arial"/>
                 <w:sz w:val="20"/>
                 <w:szCs w:val="20"/>
               </w:rPr>
@@ -2673,7 +2609,7 @@
               <w:r>
                 <w:rPr>
                   <w:rStyle w:val="Hyperlink"/>
-                  <w:rFonts w:ascii="Arial Nova" w:hAnsi="Arial Nova"/>
+                  <w:rFonts w:ascii="Arial" w:hAnsi="Arial" w:cs="Arial"/>
                   <w:sz w:val="20"/>
                   <w:szCs w:val="20"/>
                 </w:rPr>
@@ -2691,7 +2627,7 @@
             <w:pPr>
               <w:jc w:val="left"/>
               <w:rPr>
-                <w:rFonts w:ascii="Arial Nova" w:hAnsi="Arial Nova"/>
+                <w:rFonts w:ascii="Arial" w:hAnsi="Arial" w:cs="Arial"/>
                 <w:sz w:val="20"/>
                 <w:szCs w:val="20"/>
               </w:rPr>
@@ -2700,7 +2636,7 @@
               <w:r>
                 <w:rPr>
                   <w:rStyle w:val="Hyperlink"/>
-                  <w:rFonts w:ascii="Arial Nova" w:hAnsi="Arial Nova"/>
+                  <w:rFonts w:ascii="Arial" w:hAnsi="Arial" w:cs="Arial"/>
                   <w:sz w:val="20"/>
                   <w:szCs w:val="20"/>
                 </w:rPr>
@@ -2709,7 +2645,7 @@
             </w:hyperlink>
             <w:r>
               <w:rPr>
-                <w:rFonts w:ascii="Arial Nova" w:hAnsi="Arial Nova"/>
+                <w:rFonts w:ascii="Arial" w:hAnsi="Arial" w:cs="Arial"/>
                 <w:sz w:val="20"/>
                 <w:szCs w:val="20"/>
               </w:rPr>
@@ -2725,14 +2661,14 @@
             <w:pPr>
               <w:jc w:val="left"/>
               <w:rPr>
-                <w:rFonts w:ascii="Arial Nova" w:hAnsi="Arial Nova"/>
-                <w:sz w:val="20"/>
-                <w:szCs w:val="20"/>
-              </w:rPr>
-            </w:pPr>
-            <w:r>
-              <w:rPr>
-                <w:rFonts w:ascii="Arial Nova" w:hAnsi="Arial Nova"/>
+                <w:rFonts w:ascii="Arial" w:hAnsi="Arial" w:cs="Arial"/>
+                <w:sz w:val="20"/>
+                <w:szCs w:val="20"/>
+              </w:rPr>
+            </w:pPr>
+            <w:r>
+              <w:rPr>
+                <w:rFonts w:ascii="Arial" w:hAnsi="Arial" w:cs="Arial"/>
                 <w:sz w:val="20"/>
                 <w:szCs w:val="20"/>
               </w:rPr>
@@ -2748,7 +2684,7 @@
             <w:pPr>
               <w:jc w:val="left"/>
               <w:rPr>
-                <w:rFonts w:ascii="Arial Nova" w:hAnsi="Arial Nova"/>
+                <w:rFonts w:ascii="Arial" w:hAnsi="Arial" w:cs="Arial"/>
                 <w:sz w:val="20"/>
                 <w:szCs w:val="20"/>
               </w:rPr>
@@ -2756,6 +2692,7 @@
             <w:hyperlink r:id="rId21" w:history="1">
               <w:r>
                 <w:rPr>
+                  <w:rFonts w:ascii="Arial" w:hAnsi="Arial" w:cs="Arial"/>
                   <w:color w:val="0000FF"/>
                   <w:u w:val="single"/>
                 </w:rPr>
@@ -2775,14 +2712,14 @@
             <w:pPr>
               <w:jc w:val="left"/>
               <w:rPr>
-                <w:rFonts w:ascii="Arial Nova" w:hAnsi="Arial Nova"/>
-                <w:sz w:val="20"/>
-                <w:szCs w:val="20"/>
-              </w:rPr>
-            </w:pPr>
-            <w:r>
-              <w:rPr>
-                <w:rFonts w:ascii="Arial Nova" w:hAnsi="Arial Nova"/>
+                <w:rFonts w:ascii="Arial" w:hAnsi="Arial" w:cs="Arial"/>
+                <w:sz w:val="20"/>
+                <w:szCs w:val="20"/>
+              </w:rPr>
+            </w:pPr>
+            <w:r>
+              <w:rPr>
+                <w:rFonts w:ascii="Arial" w:hAnsi="Arial" w:cs="Arial"/>
                 <w:sz w:val="20"/>
                 <w:szCs w:val="20"/>
               </w:rPr>
@@ -2798,7 +2735,7 @@
             <w:pPr>
               <w:jc w:val="left"/>
               <w:rPr>
-                <w:rFonts w:ascii="Arial Nova" w:hAnsi="Arial Nova"/>
+                <w:rFonts w:ascii="Arial" w:hAnsi="Arial" w:cs="Arial"/>
                 <w:sz w:val="20"/>
                 <w:szCs w:val="20"/>
               </w:rPr>
@@ -2808,7 +2745,7 @@
               <w:r>
                 <w:rPr>
                   <w:rStyle w:val="Hyperlink"/>
-                  <w:rFonts w:ascii="Arial Nova" w:hAnsi="Arial Nova"/>
+                  <w:rFonts w:ascii="Arial" w:hAnsi="Arial" w:cs="Arial"/>
                   <w:sz w:val="20"/>
                   <w:szCs w:val="20"/>
                 </w:rPr>
@@ -2826,7 +2763,7 @@
             <w:pPr>
               <w:jc w:val="left"/>
               <w:rPr>
-                <w:rFonts w:ascii="Arial Nova" w:hAnsi="Arial Nova"/>
+                <w:rFonts w:ascii="Arial" w:hAnsi="Arial" w:cs="Arial"/>
                 <w:sz w:val="20"/>
                 <w:szCs w:val="20"/>
               </w:rPr>
@@ -2835,7 +2772,7 @@
               <w:r>
                 <w:rPr>
                   <w:rStyle w:val="Hyperlink"/>
-                  <w:rFonts w:ascii="Arial Nova" w:hAnsi="Arial Nova"/>
+                  <w:rFonts w:ascii="Arial" w:hAnsi="Arial" w:cs="Arial"/>
                   <w:sz w:val="20"/>
                   <w:szCs w:val="20"/>
                 </w:rPr>
@@ -2844,7 +2781,7 @@
             </w:hyperlink>
             <w:r>
               <w:rPr>
-                <w:rFonts w:ascii="Arial Nova" w:hAnsi="Arial Nova"/>
+                <w:rFonts w:ascii="Arial" w:hAnsi="Arial" w:cs="Arial"/>
                 <w:sz w:val="20"/>
                 <w:szCs w:val="20"/>
               </w:rPr>
@@ -2860,14 +2797,14 @@
             <w:pPr>
               <w:jc w:val="left"/>
               <w:rPr>
-                <w:rFonts w:ascii="Arial Nova" w:hAnsi="Arial Nova"/>
-                <w:sz w:val="20"/>
-                <w:szCs w:val="20"/>
-              </w:rPr>
-            </w:pPr>
-            <w:r>
-              <w:rPr>
-                <w:rFonts w:ascii="Arial Nova" w:hAnsi="Arial Nova"/>
+                <w:rFonts w:ascii="Arial" w:hAnsi="Arial" w:cs="Arial"/>
+                <w:sz w:val="20"/>
+                <w:szCs w:val="20"/>
+              </w:rPr>
+            </w:pPr>
+            <w:r>
+              <w:rPr>
+                <w:rFonts w:ascii="Arial" w:hAnsi="Arial" w:cs="Arial"/>
                 <w:sz w:val="20"/>
                 <w:szCs w:val="20"/>
               </w:rPr>
@@ -2883,7 +2820,7 @@
             <w:pPr>
               <w:jc w:val="left"/>
               <w:rPr>
-                <w:rFonts w:ascii="Arial Nova" w:hAnsi="Arial Nova"/>
+                <w:rFonts w:ascii="Arial" w:hAnsi="Arial" w:cs="Arial"/>
                 <w:sz w:val="20"/>
                 <w:szCs w:val="20"/>
               </w:rPr>
@@ -2891,6 +2828,7 @@
             <w:hyperlink r:id="rId24" w:history="1">
               <w:r>
                 <w:rPr>
+                  <w:rFonts w:ascii="Arial" w:hAnsi="Arial" w:cs="Arial"/>
                   <w:color w:val="0000FF"/>
                   <w:u w:val="single"/>
                 </w:rPr>
@@ -2899,6 +2837,7 @@
               <w:proofErr w:type="spellStart"/>
               <w:r>
                 <w:rPr>
+                  <w:rFonts w:ascii="Arial" w:hAnsi="Arial" w:cs="Arial"/>
                   <w:color w:val="0000FF"/>
                   <w:u w:val="single"/>
                 </w:rPr>
@@ -2919,7 +2858,7 @@
             <w:pPr>
               <w:jc w:val="left"/>
               <w:rPr>
-                <w:rFonts w:ascii="Arial Nova" w:hAnsi="Arial Nova"/>
+                <w:rFonts w:ascii="Arial" w:hAnsi="Arial" w:cs="Arial"/>
                 <w:sz w:val="20"/>
                 <w:szCs w:val="20"/>
               </w:rPr>
@@ -2934,7 +2873,7 @@
             <w:pPr>
               <w:jc w:val="left"/>
               <w:rPr>
-                <w:rFonts w:ascii="Arial Nova" w:hAnsi="Arial Nova"/>
+                <w:rFonts w:ascii="Arial" w:hAnsi="Arial" w:cs="Arial"/>
                 <w:sz w:val="20"/>
                 <w:szCs w:val="20"/>
               </w:rPr>
@@ -2944,7 +2883,7 @@
               <w:r>
                 <w:rPr>
                   <w:rStyle w:val="Hyperlink"/>
-                  <w:rFonts w:ascii="Arial Nova" w:hAnsi="Arial Nova"/>
+                  <w:rFonts w:ascii="Arial" w:hAnsi="Arial" w:cs="Arial"/>
                   <w:sz w:val="20"/>
                   <w:szCs w:val="20"/>
                 </w:rPr>
@@ -2962,7 +2901,7 @@
             <w:pPr>
               <w:jc w:val="left"/>
               <w:rPr>
-                <w:rFonts w:ascii="Arial Nova" w:hAnsi="Arial Nova"/>
+                <w:rFonts w:ascii="Arial" w:hAnsi="Arial" w:cs="Arial"/>
                 <w:sz w:val="20"/>
                 <w:szCs w:val="20"/>
               </w:rPr>
@@ -2971,7 +2910,7 @@
               <w:r>
                 <w:rPr>
                   <w:rStyle w:val="Hyperlink"/>
-                  <w:rFonts w:ascii="Arial Nova" w:hAnsi="Arial Nova"/>
+                  <w:rFonts w:ascii="Arial" w:hAnsi="Arial" w:cs="Arial"/>
                   <w:sz w:val="20"/>
                   <w:szCs w:val="20"/>
                 </w:rPr>
@@ -2980,7 +2919,7 @@
             </w:hyperlink>
             <w:r>
               <w:rPr>
-                <w:rFonts w:ascii="Arial Nova" w:hAnsi="Arial Nova"/>
+                <w:rFonts w:ascii="Arial" w:hAnsi="Arial" w:cs="Arial"/>
                 <w:sz w:val="20"/>
                 <w:szCs w:val="20"/>
               </w:rPr>
@@ -2996,14 +2935,14 @@
             <w:pPr>
               <w:jc w:val="left"/>
               <w:rPr>
-                <w:rFonts w:ascii="Arial Nova" w:hAnsi="Arial Nova"/>
-                <w:sz w:val="20"/>
-                <w:szCs w:val="20"/>
-              </w:rPr>
-            </w:pPr>
-            <w:r>
-              <w:rPr>
-                <w:rFonts w:ascii="Arial Nova" w:hAnsi="Arial Nova"/>
+                <w:rFonts w:ascii="Arial" w:hAnsi="Arial" w:cs="Arial"/>
+                <w:sz w:val="20"/>
+                <w:szCs w:val="20"/>
+              </w:rPr>
+            </w:pPr>
+            <w:r>
+              <w:rPr>
+                <w:rFonts w:ascii="Arial" w:hAnsi="Arial" w:cs="Arial"/>
                 <w:sz w:val="20"/>
                 <w:szCs w:val="20"/>
               </w:rPr>
@@ -3019,7 +2958,7 @@
             <w:pPr>
               <w:jc w:val="left"/>
               <w:rPr>
-                <w:rFonts w:ascii="Arial Nova" w:hAnsi="Arial Nova"/>
+                <w:rFonts w:ascii="Arial" w:hAnsi="Arial" w:cs="Arial"/>
                 <w:sz w:val="20"/>
                 <w:szCs w:val="20"/>
               </w:rPr>
@@ -3027,6 +2966,7 @@
             <w:hyperlink r:id="rId27" w:anchor="hurdat" w:history="1">
               <w:r>
                 <w:rPr>
+                  <w:rFonts w:ascii="Arial" w:hAnsi="Arial" w:cs="Arial"/>
                   <w:color w:val="0000FF"/>
                   <w:u w:val="single"/>
                 </w:rPr>
@@ -3045,7 +2985,7 @@
             <w:pPr>
               <w:jc w:val="left"/>
               <w:rPr>
-                <w:rFonts w:ascii="Arial Nova" w:hAnsi="Arial Nova"/>
+                <w:rFonts w:ascii="Arial" w:hAnsi="Arial" w:cs="Arial"/>
                 <w:b/>
                 <w:bCs/>
                 <w:i/>
@@ -3056,7 +2996,7 @@
             </w:pPr>
             <w:r>
               <w:rPr>
-                <w:rFonts w:ascii="Arial Nova" w:hAnsi="Arial Nova"/>
+                <w:rFonts w:ascii="Arial" w:hAnsi="Arial" w:cs="Arial"/>
                 <w:b/>
                 <w:bCs/>
                 <w:i/>
@@ -3076,7 +3016,7 @@
             <w:pPr>
               <w:jc w:val="left"/>
               <w:rPr>
-                <w:rFonts w:ascii="Arial Nova" w:hAnsi="Arial Nova"/>
+                <w:rFonts w:ascii="Arial" w:hAnsi="Arial" w:cs="Arial"/>
                 <w:b/>
                 <w:bCs/>
                 <w:i/>
@@ -3087,7 +3027,7 @@
             </w:pPr>
             <w:r>
               <w:rPr>
-                <w:rFonts w:ascii="Arial Nova" w:hAnsi="Arial Nova"/>
+                <w:rFonts w:ascii="Arial" w:hAnsi="Arial" w:cs="Arial"/>
                 <w:b/>
                 <w:bCs/>
                 <w:i/>
@@ -3107,7 +3047,7 @@
             <w:pPr>
               <w:jc w:val="left"/>
               <w:rPr>
-                <w:rFonts w:ascii="Arial Nova" w:hAnsi="Arial Nova"/>
+                <w:rFonts w:ascii="Arial" w:hAnsi="Arial" w:cs="Arial"/>
                 <w:b/>
                 <w:bCs/>
                 <w:i/>
@@ -3118,7 +3058,7 @@
             </w:pPr>
             <w:r>
               <w:rPr>
-                <w:rFonts w:ascii="Arial Nova" w:hAnsi="Arial Nova"/>
+                <w:rFonts w:ascii="Arial" w:hAnsi="Arial" w:cs="Arial"/>
                 <w:b/>
                 <w:bCs/>
                 <w:i/>
@@ -3138,7 +3078,7 @@
             <w:pPr>
               <w:jc w:val="left"/>
               <w:rPr>
-                <w:rFonts w:ascii="Arial Nova" w:hAnsi="Arial Nova"/>
+                <w:rFonts w:ascii="Arial" w:hAnsi="Arial" w:cs="Arial"/>
                 <w:b/>
                 <w:bCs/>
                 <w:i/>
@@ -3149,7 +3089,7 @@
             </w:pPr>
             <w:r>
               <w:rPr>
-                <w:rFonts w:ascii="Arial Nova" w:hAnsi="Arial Nova"/>
+                <w:rFonts w:ascii="Arial" w:hAnsi="Arial" w:cs="Arial"/>
                 <w:b/>
                 <w:bCs/>
                 <w:i/>
@@ -3169,7 +3109,7 @@
             <w:pPr>
               <w:jc w:val="left"/>
               <w:rPr>
-                <w:rFonts w:ascii="Arial Nova" w:hAnsi="Arial Nova"/>
+                <w:rFonts w:ascii="Arial" w:hAnsi="Arial" w:cs="Arial"/>
                 <w:sz w:val="20"/>
                 <w:szCs w:val="20"/>
               </w:rPr>
@@ -3177,6 +3117,7 @@
             <w:hyperlink r:id="rId28" w:history="1">
               <w:r>
                 <w:rPr>
+                  <w:rFonts w:ascii="Arial" w:hAnsi="Arial" w:cs="Arial"/>
                   <w:color w:val="0000FF"/>
                   <w:u w:val="single"/>
                 </w:rPr>
@@ -3195,14 +3136,14 @@
             <w:pPr>
               <w:jc w:val="left"/>
               <w:rPr>
-                <w:rFonts w:ascii="Arial Nova" w:hAnsi="Arial Nova"/>
-                <w:sz w:val="20"/>
-                <w:szCs w:val="20"/>
-              </w:rPr>
-            </w:pPr>
-            <w:r>
-              <w:rPr>
-                <w:rFonts w:ascii="Arial Nova" w:hAnsi="Arial Nova"/>
+                <w:rFonts w:ascii="Arial" w:hAnsi="Arial" w:cs="Arial"/>
+                <w:sz w:val="20"/>
+                <w:szCs w:val="20"/>
+              </w:rPr>
+            </w:pPr>
+            <w:r>
+              <w:rPr>
+                <w:rFonts w:ascii="Arial" w:hAnsi="Arial" w:cs="Arial"/>
                 <w:sz w:val="20"/>
                 <w:szCs w:val="20"/>
               </w:rPr>
@@ -3218,14 +3159,14 @@
             <w:pPr>
               <w:jc w:val="left"/>
               <w:rPr>
-                <w:rFonts w:ascii="Arial Nova" w:hAnsi="Arial Nova"/>
-                <w:sz w:val="20"/>
-                <w:szCs w:val="20"/>
-              </w:rPr>
-            </w:pPr>
-            <w:r>
-              <w:rPr>
-                <w:rFonts w:ascii="Arial Nova" w:hAnsi="Arial Nova"/>
+                <w:rFonts w:ascii="Arial" w:hAnsi="Arial" w:cs="Arial"/>
+                <w:sz w:val="20"/>
+                <w:szCs w:val="20"/>
+              </w:rPr>
+            </w:pPr>
+            <w:r>
+              <w:rPr>
+                <w:rFonts w:ascii="Arial" w:hAnsi="Arial" w:cs="Arial"/>
                 <w:sz w:val="20"/>
                 <w:szCs w:val="20"/>
               </w:rPr>
@@ -3241,14 +3182,14 @@
             <w:pPr>
               <w:jc w:val="left"/>
               <w:rPr>
-                <w:rFonts w:ascii="Arial Nova" w:hAnsi="Arial Nova"/>
-                <w:sz w:val="20"/>
-                <w:szCs w:val="20"/>
-              </w:rPr>
-            </w:pPr>
-            <w:r>
-              <w:rPr>
-                <w:rFonts w:ascii="Arial Nova" w:hAnsi="Arial Nova"/>
+                <w:rFonts w:ascii="Arial" w:hAnsi="Arial" w:cs="Arial"/>
+                <w:sz w:val="20"/>
+                <w:szCs w:val="20"/>
+              </w:rPr>
+            </w:pPr>
+            <w:r>
+              <w:rPr>
+                <w:rFonts w:ascii="Arial" w:hAnsi="Arial" w:cs="Arial"/>
                 <w:sz w:val="20"/>
                 <w:szCs w:val="20"/>
               </w:rPr>
@@ -3264,14 +3205,14 @@
             <w:pPr>
               <w:jc w:val="left"/>
               <w:rPr>
-                <w:rFonts w:ascii="Arial Nova" w:hAnsi="Arial Nova"/>
-                <w:sz w:val="20"/>
-                <w:szCs w:val="20"/>
-              </w:rPr>
-            </w:pPr>
-            <w:r>
-              <w:rPr>
-                <w:rFonts w:ascii="Arial Nova" w:hAnsi="Arial Nova"/>
+                <w:rFonts w:ascii="Arial" w:hAnsi="Arial" w:cs="Arial"/>
+                <w:sz w:val="20"/>
+                <w:szCs w:val="20"/>
+              </w:rPr>
+            </w:pPr>
+            <w:r>
+              <w:rPr>
+                <w:rFonts w:ascii="Arial" w:hAnsi="Arial" w:cs="Arial"/>
                 <w:sz w:val="20"/>
                 <w:szCs w:val="20"/>
               </w:rPr>
@@ -3287,7 +3228,7 @@
             <w:pPr>
               <w:jc w:val="left"/>
               <w:rPr>
-                <w:rFonts w:ascii="Arial Nova" w:hAnsi="Arial Nova"/>
+                <w:rFonts w:ascii="Arial" w:hAnsi="Arial" w:cs="Arial"/>
                 <w:sz w:val="20"/>
                 <w:szCs w:val="20"/>
               </w:rPr>
@@ -3295,6 +3236,7 @@
             <w:hyperlink r:id="rId29" w:history="1">
               <w:r>
                 <w:rPr>
+                  <w:rFonts w:ascii="Arial" w:hAnsi="Arial" w:cs="Arial"/>
                   <w:color w:val="0000FF"/>
                   <w:u w:val="single"/>
                 </w:rPr>
@@ -3313,14 +3255,14 @@
             <w:pPr>
               <w:jc w:val="left"/>
               <w:rPr>
-                <w:rFonts w:ascii="Arial Nova" w:hAnsi="Arial Nova"/>
-                <w:sz w:val="20"/>
-                <w:szCs w:val="20"/>
-              </w:rPr>
-            </w:pPr>
-            <w:r>
-              <w:rPr>
-                <w:rFonts w:ascii="Arial Nova" w:hAnsi="Arial Nova"/>
+                <w:rFonts w:ascii="Arial" w:hAnsi="Arial" w:cs="Arial"/>
+                <w:sz w:val="20"/>
+                <w:szCs w:val="20"/>
+              </w:rPr>
+            </w:pPr>
+            <w:r>
+              <w:rPr>
+                <w:rFonts w:ascii="Arial" w:hAnsi="Arial" w:cs="Arial"/>
                 <w:sz w:val="20"/>
                 <w:szCs w:val="20"/>
               </w:rPr>
@@ -3336,7 +3278,7 @@
             <w:pPr>
               <w:jc w:val="left"/>
               <w:rPr>
-                <w:rFonts w:ascii="Arial Nova" w:hAnsi="Arial Nova"/>
+                <w:rFonts w:ascii="Arial" w:hAnsi="Arial" w:cs="Arial"/>
                 <w:sz w:val="20"/>
                 <w:szCs w:val="20"/>
               </w:rPr>
@@ -3344,7 +3286,7 @@
             <w:proofErr w:type="spellStart"/>
             <w:r>
               <w:rPr>
-                <w:rFonts w:ascii="Arial Nova" w:hAnsi="Arial Nova"/>
+                <w:rFonts w:ascii="Arial" w:hAnsi="Arial" w:cs="Arial"/>
                 <w:sz w:val="20"/>
                 <w:szCs w:val="20"/>
               </w:rPr>
@@ -3361,14 +3303,14 @@
             <w:pPr>
               <w:jc w:val="left"/>
               <w:rPr>
-                <w:rFonts w:ascii="Arial Nova" w:hAnsi="Arial Nova"/>
-                <w:sz w:val="20"/>
-                <w:szCs w:val="20"/>
-              </w:rPr>
-            </w:pPr>
-            <w:r>
-              <w:rPr>
-                <w:rFonts w:ascii="Arial Nova" w:hAnsi="Arial Nova"/>
+                <w:rFonts w:ascii="Arial" w:hAnsi="Arial" w:cs="Arial"/>
+                <w:sz w:val="20"/>
+                <w:szCs w:val="20"/>
+              </w:rPr>
+            </w:pPr>
+            <w:r>
+              <w:rPr>
+                <w:rFonts w:ascii="Arial" w:hAnsi="Arial" w:cs="Arial"/>
                 <w:sz w:val="20"/>
                 <w:szCs w:val="20"/>
               </w:rPr>
@@ -3384,14 +3326,14 @@
             <w:pPr>
               <w:jc w:val="left"/>
               <w:rPr>
-                <w:rFonts w:ascii="Arial Nova" w:hAnsi="Arial Nova"/>
-                <w:sz w:val="20"/>
-                <w:szCs w:val="20"/>
-              </w:rPr>
-            </w:pPr>
-            <w:r>
-              <w:rPr>
-                <w:rFonts w:ascii="Arial Nova" w:hAnsi="Arial Nova"/>
+                <w:rFonts w:ascii="Arial" w:hAnsi="Arial" w:cs="Arial"/>
+                <w:sz w:val="20"/>
+                <w:szCs w:val="20"/>
+              </w:rPr>
+            </w:pPr>
+            <w:r>
+              <w:rPr>
+                <w:rFonts w:ascii="Arial" w:hAnsi="Arial" w:cs="Arial"/>
                 <w:sz w:val="20"/>
                 <w:szCs w:val="20"/>
               </w:rPr>
@@ -3407,7 +3349,7 @@
             <w:pPr>
               <w:jc w:val="left"/>
               <w:rPr>
-                <w:rFonts w:ascii="Arial Nova" w:hAnsi="Arial Nova"/>
+                <w:rFonts w:ascii="Arial" w:hAnsi="Arial" w:cs="Arial"/>
                 <w:sz w:val="20"/>
                 <w:szCs w:val="20"/>
               </w:rPr>
@@ -3415,6 +3357,7 @@
             <w:hyperlink r:id="rId30" w:history="1">
               <w:r>
                 <w:rPr>
+                  <w:rFonts w:ascii="Arial" w:hAnsi="Arial" w:cs="Arial"/>
                   <w:color w:val="0000FF"/>
                   <w:u w:val="single"/>
                 </w:rPr>
@@ -3423,6 +3366,7 @@
               <w:proofErr w:type="spellStart"/>
               <w:r>
                 <w:rPr>
+                  <w:rFonts w:ascii="Arial" w:hAnsi="Arial" w:cs="Arial"/>
                   <w:color w:val="0000FF"/>
                   <w:u w:val="single"/>
                 </w:rPr>
@@ -3431,6 +3375,7 @@
               <w:proofErr w:type="spellEnd"/>
               <w:r>
                 <w:rPr>
+                  <w:rFonts w:ascii="Arial" w:hAnsi="Arial" w:cs="Arial"/>
                   <w:color w:val="0000FF"/>
                   <w:u w:val="single"/>
                 </w:rPr>
@@ -3449,14 +3394,14 @@
             <w:pPr>
               <w:jc w:val="left"/>
               <w:rPr>
-                <w:rFonts w:ascii="Arial Nova" w:hAnsi="Arial Nova"/>
-                <w:sz w:val="20"/>
-                <w:szCs w:val="20"/>
-              </w:rPr>
-            </w:pPr>
-            <w:r>
-              <w:rPr>
-                <w:rFonts w:ascii="Arial Nova" w:hAnsi="Arial Nova"/>
+                <w:rFonts w:ascii="Arial" w:hAnsi="Arial" w:cs="Arial"/>
+                <w:sz w:val="20"/>
+                <w:szCs w:val="20"/>
+              </w:rPr>
+            </w:pPr>
+            <w:r>
+              <w:rPr>
+                <w:rFonts w:ascii="Arial" w:hAnsi="Arial" w:cs="Arial"/>
                 <w:sz w:val="20"/>
                 <w:szCs w:val="20"/>
               </w:rPr>
@@ -3472,14 +3417,14 @@
             <w:pPr>
               <w:jc w:val="left"/>
               <w:rPr>
-                <w:rFonts w:ascii="Arial Nova" w:hAnsi="Arial Nova"/>
-                <w:sz w:val="20"/>
-                <w:szCs w:val="20"/>
-              </w:rPr>
-            </w:pPr>
-            <w:r>
-              <w:rPr>
-                <w:rFonts w:ascii="Arial Nova" w:hAnsi="Arial Nova"/>
+                <w:rFonts w:ascii="Arial" w:hAnsi="Arial" w:cs="Arial"/>
+                <w:sz w:val="20"/>
+                <w:szCs w:val="20"/>
+              </w:rPr>
+            </w:pPr>
+            <w:r>
+              <w:rPr>
+                <w:rFonts w:ascii="Arial" w:hAnsi="Arial" w:cs="Arial"/>
                 <w:sz w:val="20"/>
                 <w:szCs w:val="20"/>
               </w:rPr>
@@ -3495,14 +3440,14 @@
             <w:pPr>
               <w:jc w:val="left"/>
               <w:rPr>
-                <w:rFonts w:ascii="Arial Nova" w:hAnsi="Arial Nova"/>
-                <w:sz w:val="20"/>
-                <w:szCs w:val="20"/>
-              </w:rPr>
-            </w:pPr>
-            <w:r>
-              <w:rPr>
-                <w:rFonts w:ascii="Arial Nova" w:hAnsi="Arial Nova"/>
+                <w:rFonts w:ascii="Arial" w:hAnsi="Arial" w:cs="Arial"/>
+                <w:sz w:val="20"/>
+                <w:szCs w:val="20"/>
+              </w:rPr>
+            </w:pPr>
+            <w:r>
+              <w:rPr>
+                <w:rFonts w:ascii="Arial" w:hAnsi="Arial" w:cs="Arial"/>
                 <w:sz w:val="20"/>
                 <w:szCs w:val="20"/>
               </w:rPr>
@@ -3518,14 +3463,14 @@
             <w:pPr>
               <w:jc w:val="left"/>
               <w:rPr>
-                <w:rFonts w:ascii="Arial Nova" w:hAnsi="Arial Nova"/>
-                <w:sz w:val="20"/>
-                <w:szCs w:val="20"/>
-              </w:rPr>
-            </w:pPr>
-            <w:r>
-              <w:rPr>
-                <w:rFonts w:ascii="Arial Nova" w:hAnsi="Arial Nova"/>
+                <w:rFonts w:ascii="Arial" w:hAnsi="Arial" w:cs="Arial"/>
+                <w:sz w:val="20"/>
+                <w:szCs w:val="20"/>
+              </w:rPr>
+            </w:pPr>
+            <w:r>
+              <w:rPr>
+                <w:rFonts w:ascii="Arial" w:hAnsi="Arial" w:cs="Arial"/>
                 <w:sz w:val="20"/>
                 <w:szCs w:val="20"/>
               </w:rPr>
@@ -3541,7 +3486,7 @@
             <w:pPr>
               <w:jc w:val="left"/>
               <w:rPr>
-                <w:rFonts w:ascii="Arial Nova" w:hAnsi="Arial Nova"/>
+                <w:rFonts w:ascii="Arial" w:hAnsi="Arial" w:cs="Arial"/>
                 <w:sz w:val="20"/>
                 <w:szCs w:val="20"/>
               </w:rPr>
@@ -3549,6 +3494,7 @@
             <w:hyperlink r:id="rId31" w:history="1">
               <w:r>
                 <w:rPr>
+                  <w:rFonts w:ascii="Arial" w:hAnsi="Arial" w:cs="Arial"/>
                   <w:color w:val="0000FF"/>
                   <w:u w:val="single"/>
                 </w:rPr>
@@ -3557,6 +3503,7 @@
               <w:proofErr w:type="spellStart"/>
               <w:r>
                 <w:rPr>
+                  <w:rFonts w:ascii="Arial" w:hAnsi="Arial" w:cs="Arial"/>
                   <w:color w:val="0000FF"/>
                   <w:u w:val="single"/>
                 </w:rPr>
@@ -3565,6 +3512,7 @@
               <w:proofErr w:type="spellEnd"/>
               <w:r>
                 <w:rPr>
+                  <w:rFonts w:ascii="Arial" w:hAnsi="Arial" w:cs="Arial"/>
                   <w:color w:val="0000FF"/>
                   <w:u w:val="single"/>
                 </w:rPr>
@@ -3578,61 +3526,53 @@
     <w:p>
       <w:pPr>
         <w:rPr>
-          <w:rFonts w:ascii="Arial Nova" w:hAnsi="Arial Nova"/>
+          <w:rFonts w:ascii="Arial" w:hAnsi="Arial" w:cs="Arial"/>
           <w:sz w:val="20"/>
           <w:szCs w:val="20"/>
         </w:rPr>
       </w:pPr>
       <w:r>
         <w:rPr>
-          <w:rFonts w:ascii="Arial Nova" w:hAnsi="Arial Nova"/>
+          <w:rFonts w:ascii="Arial" w:hAnsi="Arial" w:cs="Arial"/>
           <w:sz w:val="20"/>
           <w:szCs w:val="20"/>
         </w:rPr>
-        <w:t xml:space="preserve">NB: </w:t>
-      </w:r>
-      <w:r>
-        <w:rPr>
-          <w:rFonts w:ascii="Arial Nova" w:hAnsi="Arial Nova"/>
+        <w:t xml:space="preserve">NB: most of the data sets are open except for the ERA5 twice daily 10-d global model forecasts.  The </w:t>
+      </w:r>
+      <w:proofErr w:type="spellStart"/>
+      <w:r>
+        <w:rPr>
+          <w:rFonts w:ascii="Arial" w:hAnsi="Arial" w:cs="Arial"/>
           <w:sz w:val="20"/>
           <w:szCs w:val="20"/>
         </w:rPr>
-        <w:t xml:space="preserve">most of the data sets are open except for the ERA5 twice daily 10-d global model forecasts.  The </w:t>
-      </w:r>
-      <w:proofErr w:type="spellStart"/>
-      <w:r>
-        <w:rPr>
-          <w:rFonts w:ascii="Arial Nova" w:hAnsi="Arial Nova"/>
+        <w:t>superBT</w:t>
+      </w:r>
+      <w:proofErr w:type="spellEnd"/>
+      <w:r>
+        <w:rPr>
+          <w:rFonts w:ascii="Arial" w:hAnsi="Arial" w:cs="Arial"/>
           <w:sz w:val="20"/>
           <w:szCs w:val="20"/>
         </w:rPr>
-        <w:t>superBT</w:t>
-      </w:r>
-      <w:proofErr w:type="spellEnd"/>
-      <w:r>
-        <w:rPr>
-          <w:rFonts w:ascii="Arial Nova" w:hAnsi="Arial Nova"/>
+        <w:t xml:space="preserve"> 9Xdev and 9Xnon come from an archive of .zip files for all changes to the a/</w:t>
+      </w:r>
+      <w:proofErr w:type="spellStart"/>
+      <w:r>
+        <w:rPr>
+          <w:rFonts w:ascii="Arial" w:hAnsi="Arial" w:cs="Arial"/>
           <w:sz w:val="20"/>
           <w:szCs w:val="20"/>
         </w:rPr>
-        <w:t xml:space="preserve"> 9Xdev and 9Xnon come from an archive of .zip files for all changes to the a/</w:t>
-      </w:r>
-      <w:proofErr w:type="spellStart"/>
-      <w:r>
-        <w:rPr>
-          <w:rFonts w:ascii="Arial Nova" w:hAnsi="Arial Nova"/>
+        <w:t>bdecks</w:t>
+      </w:r>
+      <w:proofErr w:type="spellEnd"/>
+      <w:r>
+        <w:rPr>
+          <w:rFonts w:ascii="Arial" w:hAnsi="Arial" w:cs="Arial"/>
           <w:sz w:val="20"/>
           <w:szCs w:val="20"/>
         </w:rPr>
-        <w:t>bdecks</w:t>
-      </w:r>
-      <w:proofErr w:type="spellEnd"/>
-      <w:r>
-        <w:rPr>
-          <w:rFonts w:ascii="Arial Nova" w:hAnsi="Arial Nova"/>
-          <w:sz w:val="20"/>
-          <w:szCs w:val="20"/>
-        </w:rPr>
         <w:t xml:space="preserve"> in real-time since 2007.</w:t>
       </w:r>
     </w:p>
@@ -3640,7 +3580,7 @@
       <w:pPr>
         <w:jc w:val="left"/>
         <w:rPr>
-          <w:rFonts w:ascii="Arial Nova" w:hAnsi="Arial Nova"/>
+          <w:rFonts w:ascii="Arial" w:hAnsi="Arial" w:cs="Arial"/>
           <w:b/>
           <w:bCs/>
           <w:sz w:val="28"/>
@@ -3649,7 +3589,7 @@
       </w:pPr>
       <w:r>
         <w:rPr>
-          <w:rFonts w:ascii="Arial Nova" w:hAnsi="Arial Nova"/>
+          <w:rFonts w:ascii="Arial" w:hAnsi="Arial" w:cs="Arial"/>
           <w:b/>
           <w:bCs/>
           <w:sz w:val="28"/>
@@ -3662,14 +3602,14 @@
       <w:pPr>
         <w:jc w:val="left"/>
         <w:rPr>
-          <w:rFonts w:ascii="Arial Nova" w:hAnsi="Arial Nova"/>
+          <w:rFonts w:ascii="Arial" w:hAnsi="Arial" w:cs="Arial"/>
           <w:sz w:val="20"/>
           <w:szCs w:val="20"/>
         </w:rPr>
       </w:pPr>
       <w:r>
         <w:rPr>
-          <w:rFonts w:ascii="Arial Nova" w:hAnsi="Arial Nova"/>
+          <w:rFonts w:ascii="Arial" w:hAnsi="Arial" w:cs="Arial"/>
         </w:rPr>
         <w:t xml:space="preserve">Please contact me at </w:t>
       </w:r>
@@ -3677,44 +3617,44 @@
         <w:r>
           <w:rPr>
             <w:rStyle w:val="Hyperlink"/>
-            <w:rFonts w:ascii="Arial Nova" w:hAnsi="Arial Nova"/>
+            <w:rFonts w:ascii="Arial" w:hAnsi="Arial" w:cs="Arial"/>
           </w:rPr>
           <w:t>mfiorino@gmu.edu</w:t>
         </w:r>
       </w:hyperlink>
       <w:r>
         <w:rPr>
-          <w:rFonts w:ascii="Arial Nova" w:hAnsi="Arial Nova"/>
+          <w:rFonts w:ascii="Arial" w:hAnsi="Arial" w:cs="Arial"/>
         </w:rPr>
         <w:t xml:space="preserve"> if you have any questions and</w:t>
       </w:r>
       <w:r>
         <w:rPr>
-          <w:rFonts w:ascii="Arial Nova" w:hAnsi="Arial Nova"/>
+          <w:rFonts w:ascii="Arial" w:hAnsi="Arial" w:cs="Arial"/>
         </w:rPr>
         <w:t>/or</w:t>
       </w:r>
       <w:r>
         <w:rPr>
-          <w:rFonts w:ascii="Arial Nova" w:hAnsi="Arial Nova"/>
+          <w:rFonts w:ascii="Arial" w:hAnsi="Arial" w:cs="Arial"/>
         </w:rPr>
         <w:t xml:space="preserve"> comments.  More processing and documents will be added </w:t>
       </w:r>
       <w:r>
         <w:rPr>
-          <w:rFonts w:ascii="Arial Nova" w:hAnsi="Arial Nova"/>
+          <w:rFonts w:ascii="Arial" w:hAnsi="Arial" w:cs="Arial"/>
         </w:rPr>
         <w:t>soon</w:t>
       </w:r>
       <w:r>
         <w:rPr>
-          <w:rFonts w:ascii="Arial Nova" w:hAnsi="Arial Nova"/>
+          <w:rFonts w:ascii="Arial" w:hAnsi="Arial" w:cs="Arial"/>
         </w:rPr>
         <w:t>…</w:t>
       </w:r>
       <w:r>
         <w:rPr>
-          <w:rFonts w:ascii="Arial Nova" w:hAnsi="Arial Nova"/>
+          <w:rFonts w:ascii="Arial" w:hAnsi="Arial" w:cs="Arial"/>
         </w:rPr>
         <w:t>and a journal article.</w:t>
       </w:r>

--- a/docs/QuickStart-V04.docx
+++ b/docs/QuickStart-V04.docx
@@ -158,7 +158,23 @@
             <w:color w:val="0000FF"/>
             <w:u w:val="single"/>
           </w:rPr>
-          <w:t xml:space="preserve"> -- V04</w:t>
+          <w:t xml:space="preserve"> </w:t>
+        </w:r>
+        <w:r>
+          <w:rPr>
+            <w:rFonts w:ascii="Arial" w:hAnsi="Arial" w:cs="Arial"/>
+            <w:color w:val="0000FF"/>
+            <w:u w:val="single"/>
+          </w:rPr>
+          <w:t>-</w:t>
+        </w:r>
+        <w:r>
+          <w:rPr>
+            <w:rFonts w:ascii="Arial" w:hAnsi="Arial" w:cs="Arial"/>
+            <w:color w:val="0000FF"/>
+            <w:u w:val="single"/>
+          </w:rPr>
+          <w:t xml:space="preserve"> V04</w:t>
         </w:r>
       </w:hyperlink>
     </w:p>
@@ -426,7 +442,19 @@
         <w:rPr>
           <w:rFonts w:ascii="Arial" w:hAnsi="Arial" w:cs="Arial"/>
         </w:rPr>
-        <w:t xml:space="preserve">from the two US operational forecasting centers – </w:t>
+        <w:t>from the two US operational forecasting centers</w:t>
+      </w:r>
+      <w:r>
+        <w:rPr>
+          <w:rFonts w:ascii="Arial" w:hAnsi="Arial" w:cs="Arial"/>
+        </w:rPr>
+        <w:t xml:space="preserve">: </w:t>
+      </w:r>
+      <w:r>
+        <w:rPr>
+          <w:rFonts w:ascii="Arial" w:hAnsi="Arial" w:cs="Arial"/>
+        </w:rPr>
+        <w:t xml:space="preserve"> </w:t>
       </w:r>
       <w:r>
         <w:rPr>
@@ -500,7 +528,7 @@
         <w:rPr>
           <w:rFonts w:ascii="Arial" w:hAnsi="Arial" w:cs="Arial"/>
         </w:rPr>
-        <w:t xml:space="preserve"> as a Best Track dataset with additional variables related to TC intensity and structure change (e.g., vertical wind shear).  </w:t>
+        <w:t xml:space="preserve"> as a Best Track dataset with additional variables related to TC intensity and structure change (e.g., vertical wind shear).</w:t>
       </w:r>
     </w:p>
     <w:p>
@@ -657,7 +685,31 @@
         <w:rPr>
           <w:rFonts w:ascii="Arial" w:hAnsi="Arial" w:cs="Arial"/>
         </w:rPr>
-        <w:t xml:space="preserve">.  Furthermore, genesis is defined either as the first TC position in the track or the first warning/advisory as both JTWC and NHC are required to issue warnings on a system analyzed to be a TC regardless of initial intensity (maximum surface wind speed).  Unlike </w:t>
+        <w:t>.</w:t>
+      </w:r>
+      <w:r>
+        <w:rPr>
+          <w:rFonts w:ascii="Arial" w:hAnsi="Arial" w:cs="Arial"/>
+        </w:rPr>
+        <w:t xml:space="preserve"> </w:t>
+      </w:r>
+      <w:r>
+        <w:rPr>
+          <w:rFonts w:ascii="Arial" w:hAnsi="Arial" w:cs="Arial"/>
+        </w:rPr>
+        <w:t>Furthermore, genesis is defined either as the first TC position in the track or the first warning/advisory as both JTWC and NHC are required to issue warnings on a system analyzed to be a TC regardless of initial intensity (maximum surface wind speed)</w:t>
+      </w:r>
+      <w:r>
+        <w:rPr>
+          <w:rFonts w:ascii="Arial" w:hAnsi="Arial" w:cs="Arial"/>
+        </w:rPr>
+        <w:t xml:space="preserve">. </w:t>
+      </w:r>
+      <w:r>
+        <w:rPr>
+          <w:rFonts w:ascii="Arial" w:hAnsi="Arial" w:cs="Arial"/>
+        </w:rPr>
+        <w:t xml:space="preserve">Unlike </w:t>
       </w:r>
       <w:proofErr w:type="spellStart"/>
       <w:r>
@@ -711,7 +763,19 @@
         <w:rPr>
           <w:rFonts w:ascii="Arial" w:hAnsi="Arial" w:cs="Arial"/>
         </w:rPr>
-        <w:t xml:space="preserve"> – 0-50) includes positions from the </w:t>
+        <w:t xml:space="preserve"> </w:t>
+      </w:r>
+      <w:r>
+        <w:rPr>
+          <w:rFonts w:ascii="Arial" w:hAnsi="Arial" w:cs="Arial"/>
+        </w:rPr>
+        <w:t>-</w:t>
+      </w:r>
+      <w:r>
+        <w:rPr>
+          <w:rFonts w:ascii="Arial" w:hAnsi="Arial" w:cs="Arial"/>
+        </w:rPr>
+        <w:t xml:space="preserve"> 0-50) includes positions from the </w:t>
       </w:r>
       <w:proofErr w:type="spellStart"/>
       <w:r>
@@ -775,7 +839,27 @@
           <w:sz w:val="28"/>
           <w:szCs w:val="28"/>
         </w:rPr>
-        <w:t>V04 – initial beta version</w:t>
+        <w:t xml:space="preserve">V04 </w:t>
+      </w:r>
+      <w:r>
+        <w:rPr>
+          <w:rFonts w:ascii="Arial" w:hAnsi="Arial" w:cs="Arial"/>
+          <w:b/>
+          <w:bCs/>
+          <w:sz w:val="28"/>
+          <w:szCs w:val="28"/>
+        </w:rPr>
+        <w:t>-</w:t>
+      </w:r>
+      <w:r>
+        <w:rPr>
+          <w:rFonts w:ascii="Arial" w:hAnsi="Arial" w:cs="Arial"/>
+          <w:b/>
+          <w:bCs/>
+          <w:sz w:val="28"/>
+          <w:szCs w:val="28"/>
+        </w:rPr>
+        <w:t xml:space="preserve"> initial beta version</w:t>
       </w:r>
     </w:p>
     <w:p>
@@ -843,7 +927,13 @@
         <w:rPr>
           <w:rFonts w:ascii="Arial" w:hAnsi="Arial" w:cs="Arial"/>
         </w:rPr>
-        <w:t xml:space="preserve">– </w:t>
+        <w:t>-</w:t>
+      </w:r>
+      <w:r>
+        <w:rPr>
+          <w:rFonts w:ascii="Arial" w:hAnsi="Arial" w:cs="Arial"/>
+        </w:rPr>
+        <w:t xml:space="preserve"> </w:t>
       </w:r>
       <w:r>
         <w:rPr>
@@ -899,13 +989,25 @@
         <w:rPr>
           <w:rFonts w:ascii="Arial" w:hAnsi="Arial" w:cs="Arial"/>
         </w:rPr>
-        <w:t xml:space="preserve"> – best tracks (</w:t>
-      </w:r>
-      <w:r>
-        <w:rPr>
-          <w:rFonts w:ascii="Arial" w:hAnsi="Arial" w:cs="Arial"/>
-        </w:rPr>
-        <w:t>‘</w:t>
+        <w:t xml:space="preserve"> </w:t>
+      </w:r>
+      <w:r>
+        <w:rPr>
+          <w:rFonts w:ascii="Arial" w:hAnsi="Arial" w:cs="Arial"/>
+        </w:rPr>
+        <w:t>-</w:t>
+      </w:r>
+      <w:r>
+        <w:rPr>
+          <w:rFonts w:ascii="Arial" w:hAnsi="Arial" w:cs="Arial"/>
+        </w:rPr>
+        <w:t xml:space="preserve"> best tracks (</w:t>
+      </w:r>
+      <w:r>
+        <w:rPr>
+          <w:rFonts w:ascii="Arial" w:hAnsi="Arial" w:cs="Arial"/>
+        </w:rPr>
+        <w:t>“</w:t>
       </w:r>
       <w:proofErr w:type="spellStart"/>
       <w:r>
@@ -919,7 +1021,7 @@
         <w:rPr>
           <w:rFonts w:ascii="Arial" w:hAnsi="Arial" w:cs="Arial"/>
         </w:rPr>
-        <w:t>’</w:t>
+        <w:t>”</w:t>
       </w:r>
       <w:r>
         <w:rPr>
@@ -931,7 +1033,7 @@
         <w:rPr>
           <w:rFonts w:ascii="Arial" w:hAnsi="Arial" w:cs="Arial"/>
         </w:rPr>
-        <w:t>‘</w:t>
+        <w:t>“</w:t>
       </w:r>
       <w:proofErr w:type="spellStart"/>
       <w:r>
@@ -945,7 +1047,7 @@
         <w:rPr>
           <w:rFonts w:ascii="Arial" w:hAnsi="Arial" w:cs="Arial"/>
         </w:rPr>
-        <w:t>’</w:t>
+        <w:t>”</w:t>
       </w:r>
       <w:r>
         <w:rPr>
@@ -979,7 +1081,19 @@
         <w:rPr>
           <w:rFonts w:ascii="Arial" w:hAnsi="Arial" w:cs="Arial"/>
         </w:rPr>
-        <w:t xml:space="preserve"> – operationally designated TCs</w:t>
+        <w:t xml:space="preserve"> </w:t>
+      </w:r>
+      <w:r>
+        <w:rPr>
+          <w:rFonts w:ascii="Arial" w:hAnsi="Arial" w:cs="Arial"/>
+        </w:rPr>
+        <w:t>-</w:t>
+      </w:r>
+      <w:r>
+        <w:rPr>
+          <w:rFonts w:ascii="Arial" w:hAnsi="Arial" w:cs="Arial"/>
+        </w:rPr>
+        <w:t xml:space="preserve"> operationally designated TCs</w:t>
       </w:r>
     </w:p>
     <w:p>
@@ -1007,7 +1121,7 @@
         <w:rPr>
           <w:rFonts w:ascii="Arial" w:hAnsi="Arial" w:cs="Arial"/>
         </w:rPr>
-        <w:t>–</w:t>
+        <w:t>-</w:t>
       </w:r>
       <w:r>
         <w:rPr>
@@ -1083,7 +1197,13 @@
         <w:rPr>
           <w:rFonts w:ascii="Arial" w:hAnsi="Arial" w:cs="Arial"/>
         </w:rPr>
-        <w:t>– pre/potential TC (</w:t>
+        <w:t>-</w:t>
+      </w:r>
+      <w:r>
+        <w:rPr>
+          <w:rFonts w:ascii="Arial" w:hAnsi="Arial" w:cs="Arial"/>
+        </w:rPr>
+        <w:t xml:space="preserve"> pre/potential TC (</w:t>
       </w:r>
       <w:proofErr w:type="spellStart"/>
       <w:r>
@@ -1317,7 +1437,19 @@
         <w:rPr>
           <w:rFonts w:ascii="Arial" w:hAnsi="Arial" w:cs="Arial"/>
         </w:rPr>
-        <w:t>describing the contents of the data files.  T</w:t>
+        <w:t>describing the contents of the data files</w:t>
+      </w:r>
+      <w:r>
+        <w:rPr>
+          <w:rFonts w:ascii="Arial" w:hAnsi="Arial" w:cs="Arial"/>
+        </w:rPr>
+        <w:t xml:space="preserve">. </w:t>
+      </w:r>
+      <w:r>
+        <w:rPr>
+          <w:rFonts w:ascii="Arial" w:hAnsi="Arial" w:cs="Arial"/>
+        </w:rPr>
+        <w:t>T</w:t>
       </w:r>
       <w:r>
         <w:rPr>
@@ -1397,7 +1529,25 @@
         <w:rPr>
           <w:rFonts w:ascii="Arial" w:hAnsi="Arial" w:cs="Arial"/>
         </w:rPr>
-        <w:t xml:space="preserve">.  The data can be accessed by any application that reads .csv files.  An obvious data interface would be </w:t>
+        <w:t xml:space="preserve">. </w:t>
+      </w:r>
+      <w:r>
+        <w:rPr>
+          <w:rFonts w:ascii="Arial" w:hAnsi="Arial" w:cs="Arial"/>
+        </w:rPr>
+        <w:t>The data can be accessed by any application that reads .csv files</w:t>
+      </w:r>
+      <w:r>
+        <w:rPr>
+          <w:rFonts w:ascii="Arial" w:hAnsi="Arial" w:cs="Arial"/>
+        </w:rPr>
+        <w:t xml:space="preserve">. </w:t>
+      </w:r>
+      <w:r>
+        <w:rPr>
+          <w:rFonts w:ascii="Arial" w:hAnsi="Arial" w:cs="Arial"/>
+        </w:rPr>
+        <w:t xml:space="preserve">An obvious data interface would be </w:t>
       </w:r>
       <w:hyperlink r:id="rId13" w:history="1">
         <w:r>
@@ -1413,7 +1563,13 @@
         <w:rPr>
           <w:rFonts w:ascii="Arial" w:hAnsi="Arial" w:cs="Arial"/>
         </w:rPr>
-        <w:t xml:space="preserve">.  The </w:t>
+        <w:t xml:space="preserve">. </w:t>
+      </w:r>
+      <w:r>
+        <w:rPr>
+          <w:rFonts w:ascii="Arial" w:hAnsi="Arial" w:cs="Arial"/>
+        </w:rPr>
+        <w:t xml:space="preserve">The </w:t>
       </w:r>
       <w:proofErr w:type="spellStart"/>
       <w:r>
@@ -1484,7 +1640,13 @@
         <w:rPr>
           <w:rFonts w:ascii="Arial" w:hAnsi="Arial" w:cs="Arial"/>
         </w:rPr>
-        <w:t>.  I have tested the py2 code in python3 with no obvious</w:t>
+        <w:t xml:space="preserve">. </w:t>
+      </w:r>
+      <w:r>
+        <w:rPr>
+          <w:rFonts w:ascii="Arial" w:hAnsi="Arial" w:cs="Arial"/>
+        </w:rPr>
+        <w:t>I have tested the py2 code in python3 with no obvious</w:t>
       </w:r>
       <w:r>
         <w:rPr>
@@ -1497,13 +1659,13 @@
         <w:rPr>
           <w:rFonts w:ascii="Arial" w:hAnsi="Arial" w:cs="Arial"/>
         </w:rPr>
-        <w:t>.</w:t>
-      </w:r>
-      <w:r>
-        <w:rPr>
-          <w:rFonts w:ascii="Arial" w:hAnsi="Arial" w:cs="Arial"/>
-        </w:rPr>
-        <w:t xml:space="preserve">  My development environment is Linux/Anaconda.</w:t>
+        <w:t xml:space="preserve">. </w:t>
+      </w:r>
+      <w:r>
+        <w:rPr>
+          <w:rFonts w:ascii="Arial" w:hAnsi="Arial" w:cs="Arial"/>
+        </w:rPr>
+        <w:t>My development environment is Linux/Anaconda.</w:t>
       </w:r>
     </w:p>
     <w:p>
@@ -2233,7 +2395,23 @@
           <w:sz w:val="20"/>
           <w:szCs w:val="20"/>
         </w:rPr>
-        <w:t xml:space="preserve"> full storm positions (9X+NN).  There is a </w:t>
+        <w:t xml:space="preserve"> full storm positions (9X+NN)</w:t>
+      </w:r>
+      <w:r>
+        <w:rPr>
+          <w:rFonts w:ascii="Arial" w:hAnsi="Arial" w:cs="Arial"/>
+          <w:sz w:val="20"/>
+          <w:szCs w:val="20"/>
+        </w:rPr>
+        <w:t xml:space="preserve">. </w:t>
+      </w:r>
+      <w:r>
+        <w:rPr>
+          <w:rFonts w:ascii="Arial" w:hAnsi="Arial" w:cs="Arial"/>
+          <w:sz w:val="20"/>
+          <w:szCs w:val="20"/>
+        </w:rPr>
+        <w:t xml:space="preserve">There is a </w:t>
       </w:r>
       <w:proofErr w:type="spellStart"/>
       <w:r>
@@ -2295,7 +2473,19 @@
         <w:rPr>
           <w:rFonts w:ascii="Arial" w:hAnsi="Arial" w:cs="Arial"/>
         </w:rPr>
-        <w:t>The three main data sources are: 1) JTWC/NHC archives; 2) ERA5 00/12 UTC 10-d forecasts; and 3) three near global satellite rainfall analyses.  The table below gives more details:</w:t>
+        <w:t>The three main data sources are: 1) JTWC/NHC archives; 2) ERA5 00/12 UTC 10-d forecasts; and 3) three near global satellite rainfall analyses</w:t>
+      </w:r>
+      <w:r>
+        <w:rPr>
+          <w:rFonts w:ascii="Arial" w:hAnsi="Arial" w:cs="Arial"/>
+        </w:rPr>
+        <w:t xml:space="preserve">. </w:t>
+      </w:r>
+      <w:r>
+        <w:rPr>
+          <w:rFonts w:ascii="Arial" w:hAnsi="Arial" w:cs="Arial"/>
+        </w:rPr>
+        <w:t>The table below gives more details:</w:t>
       </w:r>
     </w:p>
     <w:tbl>
@@ -2604,92 +2794,86 @@
                 <w:szCs w:val="20"/>
               </w:rPr>
             </w:pPr>
+            <w:proofErr w:type="spellStart"/>
+            <w:r>
+              <w:rPr>
+                <w:rFonts w:ascii="Arial" w:hAnsi="Arial" w:cs="Arial"/>
+                <w:sz w:val="20"/>
+                <w:szCs w:val="20"/>
+              </w:rPr>
+              <w:t>bdeck</w:t>
+            </w:r>
+            <w:proofErr w:type="spellEnd"/>
+          </w:p>
+        </w:tc>
+        <w:tc>
+          <w:tcPr>
+            <w:tcW w:w="3307" w:type="dxa"/>
+          </w:tcPr>
+          <w:p>
+            <w:pPr>
+              <w:jc w:val="left"/>
+              <w:rPr>
+                <w:rFonts w:ascii="Arial" w:hAnsi="Arial" w:cs="Arial"/>
+                <w:sz w:val="20"/>
+                <w:szCs w:val="20"/>
+              </w:rPr>
+            </w:pPr>
+            <w:r>
+              <w:rPr>
+                <w:rFonts w:ascii="Arial" w:hAnsi="Arial" w:cs="Arial"/>
+                <w:sz w:val="20"/>
+                <w:szCs w:val="20"/>
+              </w:rPr>
+              <w:t>ATCF</w:t>
+            </w:r>
+            <w:r>
+              <w:rPr>
+                <w:rFonts w:ascii="Arial" w:hAnsi="Arial" w:cs="Arial"/>
+                <w:sz w:val="20"/>
+                <w:szCs w:val="20"/>
+              </w:rPr>
+              <w:t xml:space="preserve"> best track</w:t>
+            </w:r>
+          </w:p>
+        </w:tc>
+        <w:tc>
+          <w:tcPr>
+            <w:tcW w:w="1223" w:type="dxa"/>
+          </w:tcPr>
+          <w:p>
+            <w:pPr>
+              <w:jc w:val="left"/>
+              <w:rPr>
+                <w:rFonts w:ascii="Arial" w:hAnsi="Arial" w:cs="Arial"/>
+                <w:sz w:val="20"/>
+                <w:szCs w:val="20"/>
+              </w:rPr>
+            </w:pPr>
+            <w:r>
+              <w:rPr>
+                <w:rFonts w:ascii="Arial" w:hAnsi="Arial" w:cs="Arial"/>
+                <w:sz w:val="20"/>
+                <w:szCs w:val="20"/>
+              </w:rPr>
+              <w:t>open</w:t>
+            </w:r>
+          </w:p>
+        </w:tc>
+        <w:tc>
+          <w:tcPr>
+            <w:tcW w:w="2451" w:type="dxa"/>
+          </w:tcPr>
+          <w:p>
+            <w:pPr>
+              <w:jc w:val="left"/>
+              <w:rPr>
+                <w:rFonts w:ascii="Arial" w:hAnsi="Arial" w:cs="Arial"/>
+                <w:sz w:val="20"/>
+                <w:szCs w:val="20"/>
+              </w:rPr>
+            </w:pPr>
             <w:hyperlink r:id="rId19" w:history="1">
-              <w:proofErr w:type="spellStart"/>
-              <w:r>
-                <w:rPr>
-                  <w:rStyle w:val="Hyperlink"/>
-                  <w:rFonts w:ascii="Arial" w:hAnsi="Arial" w:cs="Arial"/>
-                  <w:sz w:val="20"/>
-                  <w:szCs w:val="20"/>
-                </w:rPr>
-                <w:t>bdeck</w:t>
-              </w:r>
-              <w:proofErr w:type="spellEnd"/>
-            </w:hyperlink>
-          </w:p>
-        </w:tc>
-        <w:tc>
-          <w:tcPr>
-            <w:tcW w:w="3307" w:type="dxa"/>
-          </w:tcPr>
-          <w:p>
-            <w:pPr>
-              <w:jc w:val="left"/>
-              <w:rPr>
-                <w:rFonts w:ascii="Arial" w:hAnsi="Arial" w:cs="Arial"/>
-                <w:sz w:val="20"/>
-                <w:szCs w:val="20"/>
-              </w:rPr>
-            </w:pPr>
-            <w:hyperlink r:id="rId20" w:history="1">
-              <w:r>
-                <w:rPr>
-                  <w:rStyle w:val="Hyperlink"/>
-                  <w:rFonts w:ascii="Arial" w:hAnsi="Arial" w:cs="Arial"/>
-                  <w:sz w:val="20"/>
-                  <w:szCs w:val="20"/>
-                </w:rPr>
-                <w:t>ATCF</w:t>
-              </w:r>
-            </w:hyperlink>
-            <w:r>
-              <w:rPr>
-                <w:rFonts w:ascii="Arial" w:hAnsi="Arial" w:cs="Arial"/>
-                <w:sz w:val="20"/>
-                <w:szCs w:val="20"/>
-              </w:rPr>
-              <w:t xml:space="preserve"> best track</w:t>
-            </w:r>
-          </w:p>
-        </w:tc>
-        <w:tc>
-          <w:tcPr>
-            <w:tcW w:w="1223" w:type="dxa"/>
-          </w:tcPr>
-          <w:p>
-            <w:pPr>
-              <w:jc w:val="left"/>
-              <w:rPr>
-                <w:rFonts w:ascii="Arial" w:hAnsi="Arial" w:cs="Arial"/>
-                <w:sz w:val="20"/>
-                <w:szCs w:val="20"/>
-              </w:rPr>
-            </w:pPr>
-            <w:r>
-              <w:rPr>
-                <w:rFonts w:ascii="Arial" w:hAnsi="Arial" w:cs="Arial"/>
-                <w:sz w:val="20"/>
-                <w:szCs w:val="20"/>
-              </w:rPr>
-              <w:t>open</w:t>
-            </w:r>
-          </w:p>
-        </w:tc>
-        <w:tc>
-          <w:tcPr>
-            <w:tcW w:w="2451" w:type="dxa"/>
-          </w:tcPr>
-          <w:p>
-            <w:pPr>
-              <w:jc w:val="left"/>
-              <w:rPr>
-                <w:rFonts w:ascii="Arial" w:hAnsi="Arial" w:cs="Arial"/>
-                <w:sz w:val="20"/>
-                <w:szCs w:val="20"/>
-              </w:rPr>
-            </w:pPr>
-            <w:hyperlink r:id="rId21" w:history="1">
               <w:r>
                 <w:rPr>
                   <w:rFonts w:ascii="Arial" w:hAnsi="Arial" w:cs="Arial"/>
@@ -2740,19 +2924,16 @@
                 <w:szCs w:val="20"/>
               </w:rPr>
             </w:pPr>
-            <w:hyperlink r:id="rId22" w:history="1">
-              <w:proofErr w:type="spellStart"/>
-              <w:r>
-                <w:rPr>
-                  <w:rStyle w:val="Hyperlink"/>
-                  <w:rFonts w:ascii="Arial" w:hAnsi="Arial" w:cs="Arial"/>
-                  <w:sz w:val="20"/>
-                  <w:szCs w:val="20"/>
-                </w:rPr>
-                <w:t>adeck</w:t>
-              </w:r>
-              <w:proofErr w:type="spellEnd"/>
-            </w:hyperlink>
+            <w:proofErr w:type="spellStart"/>
+            <w:r>
+              <w:rPr>
+                <w:rFonts w:ascii="Arial" w:hAnsi="Arial" w:cs="Arial"/>
+                <w:sz w:val="20"/>
+                <w:szCs w:val="20"/>
+              </w:rPr>
+              <w:t>adeck</w:t>
+            </w:r>
+            <w:proofErr w:type="spellEnd"/>
           </w:p>
         </w:tc>
         <w:tc>
@@ -2768,17 +2949,14 @@
                 <w:szCs w:val="20"/>
               </w:rPr>
             </w:pPr>
-            <w:hyperlink r:id="rId23" w:history="1">
-              <w:r>
-                <w:rPr>
-                  <w:rStyle w:val="Hyperlink"/>
-                  <w:rFonts w:ascii="Arial" w:hAnsi="Arial" w:cs="Arial"/>
-                  <w:sz w:val="20"/>
-                  <w:szCs w:val="20"/>
-                </w:rPr>
-                <w:t>ATCF</w:t>
-              </w:r>
-            </w:hyperlink>
+            <w:r>
+              <w:rPr>
+                <w:rFonts w:ascii="Arial" w:hAnsi="Arial" w:cs="Arial"/>
+                <w:sz w:val="20"/>
+                <w:szCs w:val="20"/>
+              </w:rPr>
+              <w:t>ATCF</w:t>
+            </w:r>
             <w:r>
               <w:rPr>
                 <w:rFonts w:ascii="Arial" w:hAnsi="Arial" w:cs="Arial"/>
@@ -2825,7 +3003,7 @@
                 <w:szCs w:val="20"/>
               </w:rPr>
             </w:pPr>
-            <w:hyperlink r:id="rId24" w:history="1">
+            <w:hyperlink r:id="rId20" w:history="1">
               <w:r>
                 <w:rPr>
                   <w:rFonts w:ascii="Arial" w:hAnsi="Arial" w:cs="Arial"/>
@@ -2878,19 +3056,16 @@
                 <w:szCs w:val="20"/>
               </w:rPr>
             </w:pPr>
-            <w:hyperlink r:id="rId25" w:history="1">
-              <w:proofErr w:type="spellStart"/>
-              <w:r>
-                <w:rPr>
-                  <w:rStyle w:val="Hyperlink"/>
-                  <w:rFonts w:ascii="Arial" w:hAnsi="Arial" w:cs="Arial"/>
-                  <w:sz w:val="20"/>
-                  <w:szCs w:val="20"/>
-                </w:rPr>
-                <w:t>bdeck</w:t>
-              </w:r>
-              <w:proofErr w:type="spellEnd"/>
-            </w:hyperlink>
+            <w:proofErr w:type="spellStart"/>
+            <w:r>
+              <w:rPr>
+                <w:rFonts w:ascii="Arial" w:hAnsi="Arial" w:cs="Arial"/>
+                <w:sz w:val="20"/>
+                <w:szCs w:val="20"/>
+              </w:rPr>
+              <w:t>bdeck</w:t>
+            </w:r>
+            <w:proofErr w:type="spellEnd"/>
           </w:p>
         </w:tc>
         <w:tc>
@@ -2906,17 +3081,14 @@
                 <w:szCs w:val="20"/>
               </w:rPr>
             </w:pPr>
-            <w:hyperlink r:id="rId26" w:history="1">
-              <w:r>
-                <w:rPr>
-                  <w:rStyle w:val="Hyperlink"/>
-                  <w:rFonts w:ascii="Arial" w:hAnsi="Arial" w:cs="Arial"/>
-                  <w:sz w:val="20"/>
-                  <w:szCs w:val="20"/>
-                </w:rPr>
-                <w:t>ATCF</w:t>
-              </w:r>
-            </w:hyperlink>
+            <w:r>
+              <w:rPr>
+                <w:rFonts w:ascii="Arial" w:hAnsi="Arial" w:cs="Arial"/>
+                <w:sz w:val="20"/>
+                <w:szCs w:val="20"/>
+              </w:rPr>
+              <w:t>ATCF</w:t>
+            </w:r>
             <w:r>
               <w:rPr>
                 <w:rFonts w:ascii="Arial" w:hAnsi="Arial" w:cs="Arial"/>
@@ -2963,7 +3135,7 @@
                 <w:szCs w:val="20"/>
               </w:rPr>
             </w:pPr>
-            <w:hyperlink r:id="rId27" w:anchor="hurdat" w:history="1">
+            <w:hyperlink r:id="rId21" w:anchor="hurdat" w:history="1">
               <w:r>
                 <w:rPr>
                   <w:rFonts w:ascii="Arial" w:hAnsi="Arial" w:cs="Arial"/>
@@ -3114,7 +3286,7 @@
                 <w:szCs w:val="20"/>
               </w:rPr>
             </w:pPr>
-            <w:hyperlink r:id="rId28" w:history="1">
+            <w:hyperlink r:id="rId22" w:history="1">
               <w:r>
                 <w:rPr>
                   <w:rFonts w:ascii="Arial" w:hAnsi="Arial" w:cs="Arial"/>
@@ -3233,7 +3405,7 @@
                 <w:szCs w:val="20"/>
               </w:rPr>
             </w:pPr>
-            <w:hyperlink r:id="rId29" w:history="1">
+            <w:hyperlink r:id="rId23" w:history="1">
               <w:r>
                 <w:rPr>
                   <w:rFonts w:ascii="Arial" w:hAnsi="Arial" w:cs="Arial"/>
@@ -3354,7 +3526,7 @@
                 <w:szCs w:val="20"/>
               </w:rPr>
             </w:pPr>
-            <w:hyperlink r:id="rId30" w:history="1">
+            <w:hyperlink r:id="rId24" w:history="1">
               <w:r>
                 <w:rPr>
                   <w:rFonts w:ascii="Arial" w:hAnsi="Arial" w:cs="Arial"/>
@@ -3491,7 +3663,7 @@
                 <w:szCs w:val="20"/>
               </w:rPr>
             </w:pPr>
-            <w:hyperlink r:id="rId31" w:history="1">
+            <w:hyperlink r:id="rId25" w:history="1">
               <w:r>
                 <w:rPr>
                   <w:rFonts w:ascii="Arial" w:hAnsi="Arial" w:cs="Arial"/>
@@ -3537,7 +3709,23 @@
           <w:sz w:val="20"/>
           <w:szCs w:val="20"/>
         </w:rPr>
-        <w:t xml:space="preserve">NB: most of the data sets are open except for the ERA5 twice daily 10-d global model forecasts.  The </w:t>
+        <w:t>NB: most of the data sets are open except for the ERA5 twice daily 10-d global model forecasts</w:t>
+      </w:r>
+      <w:r>
+        <w:rPr>
+          <w:rFonts w:ascii="Arial" w:hAnsi="Arial" w:cs="Arial"/>
+          <w:sz w:val="20"/>
+          <w:szCs w:val="20"/>
+        </w:rPr>
+        <w:t xml:space="preserve">. </w:t>
+      </w:r>
+      <w:r>
+        <w:rPr>
+          <w:rFonts w:ascii="Arial" w:hAnsi="Arial" w:cs="Arial"/>
+          <w:sz w:val="20"/>
+          <w:szCs w:val="20"/>
+        </w:rPr>
+        <w:t xml:space="preserve">The </w:t>
       </w:r>
       <w:proofErr w:type="spellStart"/>
       <w:r>
@@ -3595,7 +3783,27 @@
           <w:sz w:val="28"/>
           <w:szCs w:val="28"/>
         </w:rPr>
-        <w:t>Questions and What’s next?</w:t>
+        <w:t>Questions and Wha</w:t>
+      </w:r>
+      <w:r>
+        <w:rPr>
+          <w:rFonts w:ascii="Arial" w:hAnsi="Arial" w:cs="Arial"/>
+          <w:b/>
+          <w:bCs/>
+          <w:sz w:val="28"/>
+          <w:szCs w:val="28"/>
+        </w:rPr>
+        <w:t>t’</w:t>
+      </w:r>
+      <w:r>
+        <w:rPr>
+          <w:rFonts w:ascii="Arial" w:hAnsi="Arial" w:cs="Arial"/>
+          <w:b/>
+          <w:bCs/>
+          <w:sz w:val="28"/>
+          <w:szCs w:val="28"/>
+        </w:rPr>
+        <w:t>s next?</w:t>
       </w:r>
     </w:p>
     <w:p>
@@ -3613,7 +3821,7 @@
         </w:rPr>
         <w:t xml:space="preserve">Please contact me at </w:t>
       </w:r>
-      <w:hyperlink r:id="rId32" w:history="1">
+      <w:hyperlink r:id="rId26" w:history="1">
         <w:r>
           <w:rPr>
             <w:rStyle w:val="Hyperlink"/>
@@ -3638,7 +3846,19 @@
         <w:rPr>
           <w:rFonts w:ascii="Arial" w:hAnsi="Arial" w:cs="Arial"/>
         </w:rPr>
-        <w:t xml:space="preserve"> comments.  More processing and documents will be added </w:t>
+        <w:t xml:space="preserve"> comments</w:t>
+      </w:r>
+      <w:r>
+        <w:rPr>
+          <w:rFonts w:ascii="Arial" w:hAnsi="Arial" w:cs="Arial"/>
+        </w:rPr>
+        <w:t xml:space="preserve">. </w:t>
+      </w:r>
+      <w:r>
+        <w:rPr>
+          <w:rFonts w:ascii="Arial" w:hAnsi="Arial" w:cs="Arial"/>
+        </w:rPr>
+        <w:t xml:space="preserve">More processing and documents will be added </w:t>
       </w:r>
       <w:r>
         <w:rPr>
@@ -3777,7 +3997,13 @@
         <w:footnoteRef/>
       </w:r>
       <w:r>
-        <w:t xml:space="preserve">I’m an old-dog programmer…learning new tricks is getting more difficult.  I leave it to the user to convert to python3 and/or setup to run in both python2 &amp; 3.  The anaconda python distro I use runs in both python2 and python3 mode.  My development platform </w:t>
+        <w:t>I</w:t>
+      </w:r>
+      <w:r>
+        <w:t>”</w:t>
+      </w:r>
+      <w:r>
+        <w:t xml:space="preserve">m an old-dog programmer…learning new tricks is getting more difficult.  I leave it to the user to convert to python3 and/or setup to run in both python2 &amp; 3.  The anaconda python distro I use runs in both python2 and python3 mode.  My development platform </w:t>
       </w:r>
     </w:p>
   </w:footnote>

--- a/docs/QuickStart-V04.docx
+++ b/docs/QuickStart-V04.docx
@@ -1665,7 +1665,31 @@
         <w:rPr>
           <w:rFonts w:ascii="Arial" w:hAnsi="Arial" w:cs="Arial"/>
         </w:rPr>
-        <w:t>My development environment is Linux/Anaconda.</w:t>
+        <w:t xml:space="preserve">My development environment is </w:t>
+      </w:r>
+      <w:hyperlink r:id="rId16" w:history="1">
+        <w:r>
+          <w:rPr>
+            <w:rStyle w:val="Hyperlink"/>
+            <w:rFonts w:ascii="Arial" w:hAnsi="Arial" w:cs="Arial"/>
+          </w:rPr>
+          <w:t>Linux/Anaconda/</w:t>
+        </w:r>
+        <w:proofErr w:type="spellStart"/>
+        <w:r>
+          <w:rPr>
+            <w:rStyle w:val="Hyperlink"/>
+            <w:rFonts w:ascii="Arial" w:hAnsi="Arial" w:cs="Arial"/>
+          </w:rPr>
+          <w:t>openGrADS</w:t>
+        </w:r>
+        <w:proofErr w:type="spellEnd"/>
+      </w:hyperlink>
+      <w:r>
+        <w:rPr>
+          <w:rFonts w:ascii="Arial" w:hAnsi="Arial" w:cs="Arial"/>
+        </w:rPr>
+        <w:t>.</w:t>
       </w:r>
     </w:p>
     <w:p>
@@ -1782,16 +1806,19 @@
                 <w:szCs w:val="18"/>
               </w:rPr>
             </w:pPr>
-            <w:r>
-              <w:rPr>
-                <w:rFonts w:ascii="Courier New" w:hAnsi="Courier New" w:cs="Courier New"/>
-                <w:b/>
-                <w:bCs/>
-                <w:sz w:val="18"/>
-                <w:szCs w:val="18"/>
-              </w:rPr>
-              <w:t>all-md3-2007-2022-MRG.csv</w:t>
-            </w:r>
+            <w:hyperlink r:id="rId17" w:history="1">
+              <w:r>
+                <w:rPr>
+                  <w:rStyle w:val="Hyperlink"/>
+                  <w:rFonts w:ascii="Courier New" w:hAnsi="Courier New" w:cs="Courier New"/>
+                  <w:b/>
+                  <w:bCs/>
+                  <w:sz w:val="18"/>
+                  <w:szCs w:val="18"/>
+                </w:rPr>
+                <w:t>all-md3-2007-2022-MRG.csv</w:t>
+              </w:r>
+            </w:hyperlink>
           </w:p>
         </w:tc>
         <w:tc>
@@ -2656,7 +2683,7 @@
                 <w:szCs w:val="20"/>
               </w:rPr>
             </w:pPr>
-            <w:hyperlink r:id="rId16" w:history="1">
+            <w:hyperlink r:id="rId18" w:history="1">
               <w:proofErr w:type="spellStart"/>
               <w:r>
                 <w:rPr>
@@ -2684,7 +2711,7 @@
                 <w:szCs w:val="20"/>
               </w:rPr>
             </w:pPr>
-            <w:hyperlink r:id="rId17" w:history="1">
+            <w:hyperlink r:id="rId19" w:history="1">
               <w:r>
                 <w:rPr>
                   <w:rStyle w:val="Hyperlink"/>
@@ -2741,7 +2768,7 @@
                 <w:szCs w:val="20"/>
               </w:rPr>
             </w:pPr>
-            <w:hyperlink r:id="rId18" w:history="1">
+            <w:hyperlink r:id="rId20" w:history="1">
               <w:r>
                 <w:rPr>
                   <w:rFonts w:ascii="Arial" w:hAnsi="Arial" w:cs="Arial"/>
@@ -2873,7 +2900,7 @@
                 <w:szCs w:val="20"/>
               </w:rPr>
             </w:pPr>
-            <w:hyperlink r:id="rId19" w:history="1">
+            <w:hyperlink r:id="rId21" w:history="1">
               <w:r>
                 <w:rPr>
                   <w:rFonts w:ascii="Arial" w:hAnsi="Arial" w:cs="Arial"/>
@@ -3003,7 +3030,7 @@
                 <w:szCs w:val="20"/>
               </w:rPr>
             </w:pPr>
-            <w:hyperlink r:id="rId20" w:history="1">
+            <w:hyperlink r:id="rId22" w:history="1">
               <w:r>
                 <w:rPr>
                   <w:rFonts w:ascii="Arial" w:hAnsi="Arial" w:cs="Arial"/>
@@ -3135,7 +3162,7 @@
                 <w:szCs w:val="20"/>
               </w:rPr>
             </w:pPr>
-            <w:hyperlink r:id="rId21" w:anchor="hurdat" w:history="1">
+            <w:hyperlink r:id="rId23" w:anchor="hurdat" w:history="1">
               <w:r>
                 <w:rPr>
                   <w:rFonts w:ascii="Arial" w:hAnsi="Arial" w:cs="Arial"/>
@@ -3286,7 +3313,7 @@
                 <w:szCs w:val="20"/>
               </w:rPr>
             </w:pPr>
-            <w:hyperlink r:id="rId22" w:history="1">
+            <w:hyperlink r:id="rId24" w:history="1">
               <w:r>
                 <w:rPr>
                   <w:rFonts w:ascii="Arial" w:hAnsi="Arial" w:cs="Arial"/>
@@ -3405,7 +3432,7 @@
                 <w:szCs w:val="20"/>
               </w:rPr>
             </w:pPr>
-            <w:hyperlink r:id="rId23" w:history="1">
+            <w:hyperlink r:id="rId25" w:history="1">
               <w:r>
                 <w:rPr>
                   <w:rFonts w:ascii="Arial" w:hAnsi="Arial" w:cs="Arial"/>
@@ -3526,7 +3553,7 @@
                 <w:szCs w:val="20"/>
               </w:rPr>
             </w:pPr>
-            <w:hyperlink r:id="rId24" w:history="1">
+            <w:hyperlink r:id="rId26" w:history="1">
               <w:r>
                 <w:rPr>
                   <w:rFonts w:ascii="Arial" w:hAnsi="Arial" w:cs="Arial"/>
@@ -3663,7 +3690,7 @@
                 <w:szCs w:val="20"/>
               </w:rPr>
             </w:pPr>
-            <w:hyperlink r:id="rId25" w:history="1">
+            <w:hyperlink r:id="rId27" w:history="1">
               <w:r>
                 <w:rPr>
                   <w:rFonts w:ascii="Arial" w:hAnsi="Arial" w:cs="Arial"/>
@@ -3717,7 +3744,15 @@
           <w:sz w:val="20"/>
           <w:szCs w:val="20"/>
         </w:rPr>
-        <w:t xml:space="preserve">. </w:t>
+        <w:t>.</w:t>
+      </w:r>
+      <w:r>
+        <w:rPr>
+          <w:rFonts w:ascii="Arial" w:hAnsi="Arial" w:cs="Arial"/>
+          <w:sz w:val="20"/>
+          <w:szCs w:val="20"/>
+        </w:rPr>
+        <w:t xml:space="preserve"> </w:t>
       </w:r>
       <w:r>
         <w:rPr>
@@ -3821,7 +3856,7 @@
         </w:rPr>
         <w:t xml:space="preserve">Please contact me at </w:t>
       </w:r>
-      <w:hyperlink r:id="rId26" w:history="1">
+      <w:hyperlink r:id="rId28" w:history="1">
         <w:r>
           <w:rPr>
             <w:rStyle w:val="Hyperlink"/>
@@ -4003,7 +4038,50 @@
         <w:t>”</w:t>
       </w:r>
       <w:r>
-        <w:t xml:space="preserve">m an old-dog programmer…learning new tricks is getting more difficult.  I leave it to the user to convert to python3 and/or setup to run in both python2 &amp; 3.  The anaconda python distro I use runs in both python2 and python3 mode.  My development platform </w:t>
+        <w:t>m an old-dog programmer…learning new tricks is getting more difficult.</w:t>
+      </w:r>
+      <w:r>
+        <w:t xml:space="preserve"> </w:t>
+      </w:r>
+      <w:r>
+        <w:t>I leave it to the user to convert to python3 and/or setup to run in both python2 &amp; 3.</w:t>
+      </w:r>
+      <w:r>
+        <w:t xml:space="preserve"> </w:t>
+      </w:r>
+      <w:r>
+        <w:t xml:space="preserve">The </w:t>
+      </w:r>
+      <w:r>
+        <w:t>A</w:t>
+      </w:r>
+      <w:r>
+        <w:t xml:space="preserve">naconda python distro </w:t>
+      </w:r>
+      <w:r>
+        <w:t xml:space="preserve">(5.1) </w:t>
+      </w:r>
+      <w:r>
+        <w:t>I use runs in both python2 and python3 mode.</w:t>
+      </w:r>
+      <w:r>
+        <w:t xml:space="preserve"> </w:t>
+      </w:r>
+      <w:r>
+        <w:t>My development platform</w:t>
+      </w:r>
+      <w:r>
+        <w:t xml:space="preserve"> is Linux/</w:t>
+      </w:r>
+      <w:proofErr w:type="spellStart"/>
+      <w:proofErr w:type="gramStart"/>
+      <w:r>
+        <w:t>openGrADS</w:t>
+      </w:r>
+      <w:proofErr w:type="spellEnd"/>
+      <w:proofErr w:type="gramEnd"/>
+      <w:r>
+        <w:t xml:space="preserve"> </w:t>
       </w:r>
     </w:p>
   </w:footnote>

--- a/docs/QuickStart-V04.docx
+++ b/docs/QuickStart-V04.docx
@@ -122,43 +122,7 @@
             <w:color w:val="0000FF"/>
             <w:u w:val="single"/>
           </w:rPr>
-          <w:t xml:space="preserve">GitHub - </w:t>
-        </w:r>
-        <w:proofErr w:type="spellStart"/>
-        <w:r>
-          <w:rPr>
-            <w:rFonts w:ascii="Arial" w:hAnsi="Arial" w:cs="Arial"/>
-            <w:color w:val="0000FF"/>
-            <w:u w:val="single"/>
-          </w:rPr>
-          <w:t>tenkiman</w:t>
-        </w:r>
-        <w:proofErr w:type="spellEnd"/>
-        <w:r>
-          <w:rPr>
-            <w:rFonts w:ascii="Arial" w:hAnsi="Arial" w:cs="Arial"/>
-            <w:color w:val="0000FF"/>
-            <w:u w:val="single"/>
-          </w:rPr>
-          <w:t xml:space="preserve">/superBT-V04: first release of the </w:t>
-        </w:r>
-        <w:proofErr w:type="spellStart"/>
-        <w:r>
-          <w:rPr>
-            <w:rFonts w:ascii="Arial" w:hAnsi="Arial" w:cs="Arial"/>
-            <w:color w:val="0000FF"/>
-            <w:u w:val="single"/>
-          </w:rPr>
-          <w:t>superBT</w:t>
-        </w:r>
-        <w:proofErr w:type="spellEnd"/>
-        <w:r>
-          <w:rPr>
-            <w:rFonts w:ascii="Arial" w:hAnsi="Arial" w:cs="Arial"/>
-            <w:color w:val="0000FF"/>
-            <w:u w:val="single"/>
-          </w:rPr>
-          <w:t xml:space="preserve"> </w:t>
+          <w:t xml:space="preserve">GitHub - tenkiman/superBT-V04: first release of the superBT </w:t>
         </w:r>
         <w:r>
           <w:rPr>
@@ -323,10 +287,410 @@
           <w:sz w:val="28"/>
           <w:szCs w:val="28"/>
         </w:rPr>
-        <w:t xml:space="preserve">What is a </w:t>
-      </w:r>
-      <w:proofErr w:type="spellStart"/>
-      <w:r>
+        <w:t>What is a superBT?</w:t>
+      </w:r>
+    </w:p>
+    <w:bookmarkEnd w:id="0"/>
+    <w:p>
+      <w:pPr>
+        <w:jc w:val="left"/>
+        <w:rPr>
+          <w:rFonts w:ascii="Arial" w:hAnsi="Arial" w:cs="Arial"/>
+        </w:rPr>
+      </w:pPr>
+      <w:r>
+        <w:rPr>
+          <w:rFonts w:ascii="Arial" w:hAnsi="Arial" w:cs="Arial"/>
+        </w:rPr>
+        <w:t xml:space="preserve">The superBT is a </w:t>
+      </w:r>
+      <w:r>
+        <w:rPr>
+          <w:rFonts w:ascii="Arial" w:hAnsi="Arial" w:cs="Arial"/>
+        </w:rPr>
+        <w:t>TC</w:t>
+      </w:r>
+      <w:r>
+        <w:rPr>
+          <w:rFonts w:ascii="Arial" w:hAnsi="Arial" w:cs="Arial"/>
+        </w:rPr>
+        <w:t>-centric superposition of reanalysis (</w:t>
+      </w:r>
+      <w:r>
+        <w:rPr>
+          <w:rFonts w:ascii="Arial" w:hAnsi="Arial" w:cs="Arial"/>
+          <w:b/>
+          <w:bCs/>
+          <w:i/>
+          <w:iCs/>
+        </w:rPr>
+        <w:t>NWP-dynamics)</w:t>
+      </w:r>
+      <w:r>
+        <w:rPr>
+          <w:rFonts w:ascii="Arial" w:hAnsi="Arial" w:cs="Arial"/>
+        </w:rPr>
+        <w:t xml:space="preserve"> and precipitation (</w:t>
+      </w:r>
+      <w:r>
+        <w:rPr>
+          <w:rFonts w:ascii="Arial" w:hAnsi="Arial" w:cs="Arial"/>
+          <w:b/>
+          <w:bCs/>
+          <w:i/>
+          <w:iCs/>
+        </w:rPr>
+        <w:t>thermodynamics</w:t>
+      </w:r>
+      <w:r>
+        <w:rPr>
+          <w:rFonts w:ascii="Arial" w:hAnsi="Arial" w:cs="Arial"/>
+        </w:rPr>
+        <w:t xml:space="preserve">) datasets onto TC </w:t>
+      </w:r>
+      <w:r>
+        <w:rPr>
+          <w:rFonts w:ascii="Arial" w:hAnsi="Arial" w:cs="Arial"/>
+        </w:rPr>
+        <w:t xml:space="preserve">track </w:t>
+      </w:r>
+      <w:r>
+        <w:rPr>
+          <w:rFonts w:ascii="Arial" w:hAnsi="Arial" w:cs="Arial"/>
+        </w:rPr>
+        <w:t>data</w:t>
+      </w:r>
+      <w:r>
+        <w:rPr>
+          <w:rFonts w:ascii="Arial" w:hAnsi="Arial" w:cs="Arial"/>
+        </w:rPr>
+        <w:t xml:space="preserve"> </w:t>
+      </w:r>
+      <w:r>
+        <w:rPr>
+          <w:rFonts w:ascii="Arial" w:hAnsi="Arial" w:cs="Arial"/>
+        </w:rPr>
+        <w:t>from the two US operational forecasting centers</w:t>
+      </w:r>
+      <w:r>
+        <w:rPr>
+          <w:rFonts w:ascii="Arial" w:hAnsi="Arial" w:cs="Arial"/>
+        </w:rPr>
+        <w:t xml:space="preserve">: </w:t>
+      </w:r>
+      <w:r>
+        <w:rPr>
+          <w:rFonts w:ascii="Arial" w:hAnsi="Arial" w:cs="Arial"/>
+        </w:rPr>
+        <w:t xml:space="preserve"> </w:t>
+      </w:r>
+      <w:r>
+        <w:rPr>
+          <w:rFonts w:ascii="Arial" w:hAnsi="Arial" w:cs="Arial"/>
+        </w:rPr>
+        <w:t xml:space="preserve">the </w:t>
+      </w:r>
+      <w:r>
+        <w:rPr>
+          <w:rFonts w:ascii="Arial" w:hAnsi="Arial" w:cs="Arial"/>
+        </w:rPr>
+        <w:t>Joint Typhoon Warning Center (JTWC)</w:t>
+      </w:r>
+      <w:r>
+        <w:rPr>
+          <w:rFonts w:ascii="Arial" w:hAnsi="Arial" w:cs="Arial"/>
+        </w:rPr>
+        <w:t xml:space="preserve">, Pearl Harbor HI </w:t>
+      </w:r>
+      <w:r>
+        <w:rPr>
+          <w:rFonts w:ascii="Arial" w:hAnsi="Arial" w:cs="Arial"/>
+        </w:rPr>
+        <w:t>and the National Hurricane Center (NHC)</w:t>
+      </w:r>
+      <w:r>
+        <w:rPr>
+          <w:rFonts w:ascii="Arial" w:hAnsi="Arial" w:cs="Arial"/>
+        </w:rPr>
+        <w:t>, Miami FL</w:t>
+      </w:r>
+      <w:r>
+        <w:rPr>
+          <w:rFonts w:ascii="Arial" w:hAnsi="Arial" w:cs="Arial"/>
+        </w:rPr>
+        <w:t>.</w:t>
+      </w:r>
+      <w:r>
+        <w:rPr>
+          <w:rFonts w:ascii="Arial" w:hAnsi="Arial" w:cs="Arial"/>
+        </w:rPr>
+        <w:t xml:space="preserve"> </w:t>
+      </w:r>
+      <w:r>
+        <w:rPr>
+          <w:rFonts w:ascii="Arial" w:hAnsi="Arial" w:cs="Arial"/>
+        </w:rPr>
+        <w:t xml:space="preserve">The superBT can be </w:t>
+      </w:r>
+      <w:r>
+        <w:rPr>
+          <w:rFonts w:ascii="Arial" w:hAnsi="Arial" w:cs="Arial"/>
+        </w:rPr>
+        <w:t>thought of</w:t>
+      </w:r>
+      <w:r>
+        <w:rPr>
+          <w:rFonts w:ascii="Arial" w:hAnsi="Arial" w:cs="Arial"/>
+        </w:rPr>
+        <w:t xml:space="preserve"> as a Best Track dataset with additional variables related to TC intensity and structure change (e.g., vertical wind shear).</w:t>
+      </w:r>
+    </w:p>
+    <w:p>
+      <w:pPr>
+        <w:jc w:val="left"/>
+        <w:rPr>
+          <w:rFonts w:ascii="Arial" w:hAnsi="Arial" w:cs="Arial"/>
+        </w:rPr>
+      </w:pPr>
+      <w:r>
+        <w:rPr>
+          <w:rFonts w:ascii="Arial" w:hAnsi="Arial" w:cs="Arial"/>
+        </w:rPr>
+        <w:t>A special property of the superBT is that it includes a</w:t>
+      </w:r>
+      <w:r>
+        <w:rPr>
+          <w:rFonts w:ascii="Arial" w:hAnsi="Arial" w:cs="Arial"/>
+        </w:rPr>
+        <w:t xml:space="preserve"> curated and</w:t>
+      </w:r>
+      <w:r>
+        <w:rPr>
+          <w:rFonts w:ascii="Arial" w:hAnsi="Arial" w:cs="Arial"/>
+        </w:rPr>
+        <w:t xml:space="preserve"> </w:t>
+      </w:r>
+      <w:r>
+        <w:rPr>
+          <w:rFonts w:ascii="Arial" w:hAnsi="Arial" w:cs="Arial"/>
+        </w:rPr>
+        <w:t>unique set</w:t>
+      </w:r>
+      <w:r>
+        <w:rPr>
+          <w:rFonts w:ascii="Arial" w:hAnsi="Arial" w:cs="Arial"/>
+        </w:rPr>
+        <w:t xml:space="preserve"> of both </w:t>
+      </w:r>
+      <w:r>
+        <w:rPr>
+          <w:rFonts w:ascii="Arial" w:hAnsi="Arial" w:cs="Arial"/>
+          <w:b/>
+          <w:bCs/>
+          <w:i/>
+          <w:iCs/>
+        </w:rPr>
+        <w:t>developing</w:t>
+      </w:r>
+      <w:r>
+        <w:rPr>
+          <w:rFonts w:ascii="Arial" w:hAnsi="Arial" w:cs="Arial"/>
+        </w:rPr>
+        <w:t xml:space="preserve"> </w:t>
+      </w:r>
+      <w:r>
+        <w:rPr>
+          <w:rFonts w:ascii="Arial" w:hAnsi="Arial" w:cs="Arial"/>
+        </w:rPr>
+        <w:t>(</w:t>
+      </w:r>
+      <w:r>
+        <w:rPr>
+          <w:rFonts w:ascii="Arial" w:hAnsi="Arial" w:cs="Arial"/>
+          <w:b/>
+          <w:bCs/>
+        </w:rPr>
+        <w:t>9Xdev</w:t>
+      </w:r>
+      <w:r>
+        <w:rPr>
+          <w:rFonts w:ascii="Arial" w:hAnsi="Arial" w:cs="Arial"/>
+        </w:rPr>
+        <w:t xml:space="preserve">) </w:t>
+      </w:r>
+      <w:r>
+        <w:rPr>
+          <w:rFonts w:ascii="Arial" w:hAnsi="Arial" w:cs="Arial"/>
+        </w:rPr>
+        <w:t xml:space="preserve">and </w:t>
+      </w:r>
+      <w:r>
+        <w:rPr>
+          <w:rFonts w:ascii="Arial" w:hAnsi="Arial" w:cs="Arial"/>
+          <w:b/>
+          <w:bCs/>
+          <w:i/>
+          <w:iCs/>
+        </w:rPr>
+        <w:t>non-developing</w:t>
+      </w:r>
+      <w:r>
+        <w:rPr>
+          <w:rFonts w:ascii="Arial" w:hAnsi="Arial" w:cs="Arial"/>
+          <w:b/>
+          <w:bCs/>
+          <w:i/>
+          <w:iCs/>
+        </w:rPr>
+        <w:t xml:space="preserve"> </w:t>
+      </w:r>
+      <w:r>
+        <w:rPr>
+          <w:rFonts w:ascii="Arial" w:hAnsi="Arial" w:cs="Arial"/>
+        </w:rPr>
+        <w:t>(</w:t>
+      </w:r>
+      <w:r>
+        <w:rPr>
+          <w:rFonts w:ascii="Arial" w:hAnsi="Arial" w:cs="Arial"/>
+          <w:b/>
+          <w:bCs/>
+        </w:rPr>
+        <w:t>9Xnon</w:t>
+      </w:r>
+      <w:r>
+        <w:rPr>
+          <w:rFonts w:ascii="Arial" w:hAnsi="Arial" w:cs="Arial"/>
+        </w:rPr>
+        <w:t xml:space="preserve">) </w:t>
+      </w:r>
+      <w:r>
+        <w:rPr>
+          <w:rFonts w:ascii="Arial" w:hAnsi="Arial" w:cs="Arial"/>
+          <w:b/>
+          <w:bCs/>
+        </w:rPr>
+        <w:t>pTCs</w:t>
+      </w:r>
+      <w:r>
+        <w:rPr>
+          <w:rStyle w:val="FootnoteReference"/>
+          <w:rFonts w:ascii="Arial" w:hAnsi="Arial" w:cs="Arial"/>
+        </w:rPr>
+        <w:footnoteReference w:id="1"/>
+      </w:r>
+      <w:r>
+        <w:rPr>
+          <w:rFonts w:ascii="Arial" w:hAnsi="Arial" w:cs="Arial"/>
+        </w:rPr>
+        <w:t>.</w:t>
+      </w:r>
+      <w:r>
+        <w:rPr>
+          <w:rFonts w:ascii="Arial" w:hAnsi="Arial" w:cs="Arial"/>
+        </w:rPr>
+        <w:t xml:space="preserve"> </w:t>
+      </w:r>
+      <w:r>
+        <w:rPr>
+          <w:rFonts w:ascii="Arial" w:hAnsi="Arial" w:cs="Arial"/>
+        </w:rPr>
+        <w:t>Furthermore, genesis is defined either as the first TC position in the track or the first warning/advisory as both JTWC and NHC are required to issue warnings on a system analyzed to be a TC regardless of initial intensity (maximum surface wind speed)</w:t>
+      </w:r>
+      <w:r>
+        <w:rPr>
+          <w:rFonts w:ascii="Arial" w:hAnsi="Arial" w:cs="Arial"/>
+        </w:rPr>
+        <w:t xml:space="preserve">. </w:t>
+      </w:r>
+      <w:r>
+        <w:rPr>
+          <w:rFonts w:ascii="Arial" w:hAnsi="Arial" w:cs="Arial"/>
+        </w:rPr>
+        <w:t>Unlike IBTrACS</w:t>
+      </w:r>
+      <w:r>
+        <w:rPr>
+          <w:rFonts w:ascii="Arial" w:hAnsi="Arial" w:cs="Arial"/>
+        </w:rPr>
+        <w:t xml:space="preserve">, </w:t>
+      </w:r>
+      <w:r>
+        <w:rPr>
+          <w:rFonts w:ascii="Arial" w:hAnsi="Arial" w:cs="Arial"/>
+        </w:rPr>
+        <w:t xml:space="preserve">or the JTWC/NHC best tracks, </w:t>
+      </w:r>
+      <w:r>
+        <w:rPr>
+          <w:rFonts w:ascii="Arial" w:hAnsi="Arial" w:cs="Arial"/>
+        </w:rPr>
+        <w:t>the superBT</w:t>
+      </w:r>
+      <w:r>
+        <w:rPr>
+          <w:rFonts w:ascii="Arial" w:hAnsi="Arial" w:cs="Arial"/>
+        </w:rPr>
+        <w:t xml:space="preserve"> TC (</w:t>
+      </w:r>
+      <w:r>
+        <w:rPr>
+          <w:rFonts w:ascii="Arial" w:hAnsi="Arial" w:cs="Arial"/>
+          <w:b/>
+          <w:bCs/>
+        </w:rPr>
+        <w:t>NN</w:t>
+      </w:r>
+      <w:r>
+        <w:rPr>
+          <w:rFonts w:ascii="Arial" w:hAnsi="Arial" w:cs="Arial"/>
+        </w:rPr>
+        <w:t xml:space="preserve"> </w:t>
+      </w:r>
+      <w:r>
+        <w:rPr>
+          <w:rFonts w:ascii="Arial" w:hAnsi="Arial" w:cs="Arial"/>
+        </w:rPr>
+        <w:t>-</w:t>
+      </w:r>
+      <w:r>
+        <w:rPr>
+          <w:rFonts w:ascii="Arial" w:hAnsi="Arial" w:cs="Arial"/>
+        </w:rPr>
+        <w:t xml:space="preserve"> 0-50) includes positions from the pTC that became the TC</w:t>
+      </w:r>
+      <w:r>
+        <w:rPr>
+          <w:rFonts w:ascii="Arial" w:hAnsi="Arial" w:cs="Arial"/>
+        </w:rPr>
+        <w:t xml:space="preserve"> (</w:t>
+      </w:r>
+      <w:r>
+        <w:rPr>
+          <w:rFonts w:ascii="Arial" w:hAnsi="Arial" w:cs="Arial"/>
+          <w:b/>
+          <w:bCs/>
+        </w:rPr>
+        <w:t>9Xdev</w:t>
+      </w:r>
+      <w:r>
+        <w:rPr>
+          <w:rFonts w:ascii="Arial" w:hAnsi="Arial" w:cs="Arial"/>
+        </w:rPr>
+        <w:t>)</w:t>
+      </w:r>
+      <w:r>
+        <w:rPr>
+          <w:rFonts w:ascii="Arial" w:hAnsi="Arial" w:cs="Arial"/>
+        </w:rPr>
+        <w:t>.</w:t>
+      </w:r>
+    </w:p>
+    <w:p>
+      <w:pPr>
+        <w:spacing w:after="0" w:line="240" w:lineRule="auto"/>
+        <w:contextualSpacing/>
+        <w:jc w:val="left"/>
         <w:rPr>
           <w:rFonts w:ascii="Arial" w:hAnsi="Arial" w:cs="Arial"/>
           <w:b/>
@@ -334,9 +698,7 @@
           <w:sz w:val="28"/>
           <w:szCs w:val="28"/>
         </w:rPr>
-        <w:t>superBT</w:t>
-      </w:r>
-      <w:proofErr w:type="spellEnd"/>
+      </w:pPr>
       <w:r>
         <w:rPr>
           <w:rFonts w:ascii="Arial" w:hAnsi="Arial" w:cs="Arial"/>
@@ -345,484 +707,9 @@
           <w:sz w:val="28"/>
           <w:szCs w:val="28"/>
         </w:rPr>
-        <w:t>?</w:t>
-      </w:r>
-    </w:p>
-    <w:bookmarkEnd w:id="0"/>
-    <w:p>
-      <w:pPr>
-        <w:jc w:val="left"/>
-        <w:rPr>
-          <w:rFonts w:ascii="Arial" w:hAnsi="Arial" w:cs="Arial"/>
-        </w:rPr>
-      </w:pPr>
-      <w:r>
-        <w:rPr>
-          <w:rFonts w:ascii="Arial" w:hAnsi="Arial" w:cs="Arial"/>
-        </w:rPr>
-        <w:t xml:space="preserve">The </w:t>
-      </w:r>
-      <w:proofErr w:type="spellStart"/>
-      <w:r>
-        <w:rPr>
-          <w:rFonts w:ascii="Arial" w:hAnsi="Arial" w:cs="Arial"/>
-        </w:rPr>
-        <w:t>superBT</w:t>
-      </w:r>
-      <w:proofErr w:type="spellEnd"/>
-      <w:r>
-        <w:rPr>
-          <w:rFonts w:ascii="Arial" w:hAnsi="Arial" w:cs="Arial"/>
-        </w:rPr>
-        <w:t xml:space="preserve"> is a </w:t>
-      </w:r>
-      <w:r>
-        <w:rPr>
-          <w:rFonts w:ascii="Arial" w:hAnsi="Arial" w:cs="Arial"/>
-        </w:rPr>
-        <w:t>TC</w:t>
-      </w:r>
-      <w:r>
-        <w:rPr>
-          <w:rFonts w:ascii="Arial" w:hAnsi="Arial" w:cs="Arial"/>
-        </w:rPr>
-        <w:t>-centric superposition of reanalysis (</w:t>
-      </w:r>
-      <w:r>
-        <w:rPr>
-          <w:rFonts w:ascii="Arial" w:hAnsi="Arial" w:cs="Arial"/>
-          <w:b/>
-          <w:bCs/>
-          <w:i/>
-          <w:iCs/>
-        </w:rPr>
-        <w:t>NWP-dynamics)</w:t>
-      </w:r>
-      <w:r>
-        <w:rPr>
-          <w:rFonts w:ascii="Arial" w:hAnsi="Arial" w:cs="Arial"/>
-        </w:rPr>
-        <w:t xml:space="preserve"> and precipitation (</w:t>
-      </w:r>
-      <w:r>
-        <w:rPr>
-          <w:rFonts w:ascii="Arial" w:hAnsi="Arial" w:cs="Arial"/>
-          <w:b/>
-          <w:bCs/>
-          <w:i/>
-          <w:iCs/>
-        </w:rPr>
-        <w:t>thermodynamics</w:t>
-      </w:r>
-      <w:r>
-        <w:rPr>
-          <w:rFonts w:ascii="Arial" w:hAnsi="Arial" w:cs="Arial"/>
-        </w:rPr>
-        <w:t xml:space="preserve">) datasets onto TC </w:t>
-      </w:r>
-      <w:r>
-        <w:rPr>
-          <w:rFonts w:ascii="Arial" w:hAnsi="Arial" w:cs="Arial"/>
-        </w:rPr>
-        <w:t xml:space="preserve">track </w:t>
-      </w:r>
-      <w:r>
-        <w:rPr>
-          <w:rFonts w:ascii="Arial" w:hAnsi="Arial" w:cs="Arial"/>
-        </w:rPr>
-        <w:t>data</w:t>
-      </w:r>
-      <w:r>
-        <w:rPr>
-          <w:rFonts w:ascii="Arial" w:hAnsi="Arial" w:cs="Arial"/>
-        </w:rPr>
-        <w:t xml:space="preserve"> </w:t>
-      </w:r>
-      <w:r>
-        <w:rPr>
-          <w:rFonts w:ascii="Arial" w:hAnsi="Arial" w:cs="Arial"/>
-        </w:rPr>
-        <w:t>from the two US operational forecasting centers</w:t>
-      </w:r>
-      <w:r>
-        <w:rPr>
-          <w:rFonts w:ascii="Arial" w:hAnsi="Arial" w:cs="Arial"/>
-        </w:rPr>
-        <w:t xml:space="preserve">: </w:t>
-      </w:r>
-      <w:r>
-        <w:rPr>
-          <w:rFonts w:ascii="Arial" w:hAnsi="Arial" w:cs="Arial"/>
-        </w:rPr>
-        <w:t xml:space="preserve"> </w:t>
-      </w:r>
-      <w:r>
-        <w:rPr>
-          <w:rFonts w:ascii="Arial" w:hAnsi="Arial" w:cs="Arial"/>
-        </w:rPr>
-        <w:t xml:space="preserve">the </w:t>
-      </w:r>
-      <w:r>
-        <w:rPr>
-          <w:rFonts w:ascii="Arial" w:hAnsi="Arial" w:cs="Arial"/>
-        </w:rPr>
-        <w:t>Joint Typhoon Warning Center (JTWC)</w:t>
-      </w:r>
-      <w:r>
-        <w:rPr>
-          <w:rFonts w:ascii="Arial" w:hAnsi="Arial" w:cs="Arial"/>
-        </w:rPr>
-        <w:t xml:space="preserve">, Pearl Harbor HI </w:t>
-      </w:r>
-      <w:r>
-        <w:rPr>
-          <w:rFonts w:ascii="Arial" w:hAnsi="Arial" w:cs="Arial"/>
-        </w:rPr>
-        <w:t>and the National Hurricane Center (NHC)</w:t>
-      </w:r>
-      <w:r>
-        <w:rPr>
-          <w:rFonts w:ascii="Arial" w:hAnsi="Arial" w:cs="Arial"/>
-        </w:rPr>
-        <w:t>, Miami FL</w:t>
-      </w:r>
-      <w:r>
-        <w:rPr>
-          <w:rFonts w:ascii="Arial" w:hAnsi="Arial" w:cs="Arial"/>
-        </w:rPr>
-        <w:t>.</w:t>
-      </w:r>
-      <w:r>
-        <w:rPr>
-          <w:rFonts w:ascii="Arial" w:hAnsi="Arial" w:cs="Arial"/>
-        </w:rPr>
-        <w:t xml:space="preserve"> </w:t>
-      </w:r>
-      <w:r>
-        <w:rPr>
-          <w:rFonts w:ascii="Arial" w:hAnsi="Arial" w:cs="Arial"/>
-        </w:rPr>
-        <w:t xml:space="preserve">The </w:t>
-      </w:r>
-      <w:proofErr w:type="spellStart"/>
-      <w:r>
-        <w:rPr>
-          <w:rFonts w:ascii="Arial" w:hAnsi="Arial" w:cs="Arial"/>
-        </w:rPr>
-        <w:t>superBT</w:t>
-      </w:r>
-      <w:proofErr w:type="spellEnd"/>
-      <w:r>
-        <w:rPr>
-          <w:rFonts w:ascii="Arial" w:hAnsi="Arial" w:cs="Arial"/>
-        </w:rPr>
-        <w:t xml:space="preserve"> can be </w:t>
-      </w:r>
-      <w:r>
-        <w:rPr>
-          <w:rFonts w:ascii="Arial" w:hAnsi="Arial" w:cs="Arial"/>
-        </w:rPr>
-        <w:t>thought of</w:t>
-      </w:r>
-      <w:r>
-        <w:rPr>
-          <w:rFonts w:ascii="Arial" w:hAnsi="Arial" w:cs="Arial"/>
-        </w:rPr>
-        <w:t xml:space="preserve"> as a Best Track dataset with additional variables related to TC intensity and structure change (e.g., vertical wind shear).</w:t>
-      </w:r>
-    </w:p>
-    <w:p>
-      <w:pPr>
-        <w:jc w:val="left"/>
-        <w:rPr>
-          <w:rFonts w:ascii="Arial" w:hAnsi="Arial" w:cs="Arial"/>
-        </w:rPr>
-      </w:pPr>
-      <w:r>
-        <w:rPr>
-          <w:rFonts w:ascii="Arial" w:hAnsi="Arial" w:cs="Arial"/>
-        </w:rPr>
-        <w:t xml:space="preserve">A special property of the </w:t>
-      </w:r>
-      <w:proofErr w:type="spellStart"/>
-      <w:r>
-        <w:rPr>
-          <w:rFonts w:ascii="Arial" w:hAnsi="Arial" w:cs="Arial"/>
-        </w:rPr>
-        <w:t>superBT</w:t>
-      </w:r>
-      <w:proofErr w:type="spellEnd"/>
-      <w:r>
-        <w:rPr>
-          <w:rFonts w:ascii="Arial" w:hAnsi="Arial" w:cs="Arial"/>
-        </w:rPr>
-        <w:t xml:space="preserve"> is that it includes a</w:t>
-      </w:r>
-      <w:r>
-        <w:rPr>
-          <w:rFonts w:ascii="Arial" w:hAnsi="Arial" w:cs="Arial"/>
-        </w:rPr>
-        <w:t xml:space="preserve"> curated and</w:t>
-      </w:r>
-      <w:r>
-        <w:rPr>
-          <w:rFonts w:ascii="Arial" w:hAnsi="Arial" w:cs="Arial"/>
-        </w:rPr>
-        <w:t xml:space="preserve"> </w:t>
-      </w:r>
-      <w:r>
-        <w:rPr>
-          <w:rFonts w:ascii="Arial" w:hAnsi="Arial" w:cs="Arial"/>
-        </w:rPr>
-        <w:t>unique set</w:t>
-      </w:r>
-      <w:r>
-        <w:rPr>
-          <w:rFonts w:ascii="Arial" w:hAnsi="Arial" w:cs="Arial"/>
-        </w:rPr>
-        <w:t xml:space="preserve"> of both </w:t>
-      </w:r>
-      <w:r>
-        <w:rPr>
-          <w:rFonts w:ascii="Arial" w:hAnsi="Arial" w:cs="Arial"/>
-          <w:b/>
-          <w:bCs/>
-          <w:i/>
-          <w:iCs/>
-        </w:rPr>
-        <w:t>developing</w:t>
-      </w:r>
-      <w:r>
-        <w:rPr>
-          <w:rFonts w:ascii="Arial" w:hAnsi="Arial" w:cs="Arial"/>
-        </w:rPr>
-        <w:t xml:space="preserve"> </w:t>
-      </w:r>
-      <w:r>
-        <w:rPr>
-          <w:rFonts w:ascii="Arial" w:hAnsi="Arial" w:cs="Arial"/>
-        </w:rPr>
-        <w:t>(</w:t>
-      </w:r>
-      <w:r>
-        <w:rPr>
-          <w:rFonts w:ascii="Arial" w:hAnsi="Arial" w:cs="Arial"/>
-          <w:b/>
-          <w:bCs/>
-        </w:rPr>
-        <w:t>9Xdev</w:t>
-      </w:r>
-      <w:r>
-        <w:rPr>
-          <w:rFonts w:ascii="Arial" w:hAnsi="Arial" w:cs="Arial"/>
-        </w:rPr>
-        <w:t xml:space="preserve">) </w:t>
-      </w:r>
-      <w:r>
-        <w:rPr>
-          <w:rFonts w:ascii="Arial" w:hAnsi="Arial" w:cs="Arial"/>
-        </w:rPr>
-        <w:t xml:space="preserve">and </w:t>
-      </w:r>
-      <w:r>
-        <w:rPr>
-          <w:rFonts w:ascii="Arial" w:hAnsi="Arial" w:cs="Arial"/>
-          <w:b/>
-          <w:bCs/>
-          <w:i/>
-          <w:iCs/>
-        </w:rPr>
-        <w:t>non-developing</w:t>
-      </w:r>
-      <w:r>
-        <w:rPr>
-          <w:rFonts w:ascii="Arial" w:hAnsi="Arial" w:cs="Arial"/>
-          <w:b/>
-          <w:bCs/>
-          <w:i/>
-          <w:iCs/>
-        </w:rPr>
-        <w:t xml:space="preserve"> </w:t>
-      </w:r>
-      <w:r>
-        <w:rPr>
-          <w:rFonts w:ascii="Arial" w:hAnsi="Arial" w:cs="Arial"/>
-        </w:rPr>
-        <w:t>(</w:t>
-      </w:r>
-      <w:r>
-        <w:rPr>
-          <w:rFonts w:ascii="Arial" w:hAnsi="Arial" w:cs="Arial"/>
-          <w:b/>
-          <w:bCs/>
-        </w:rPr>
-        <w:t>9Xnon</w:t>
-      </w:r>
-      <w:r>
-        <w:rPr>
-          <w:rFonts w:ascii="Arial" w:hAnsi="Arial" w:cs="Arial"/>
-        </w:rPr>
-        <w:t xml:space="preserve">) </w:t>
-      </w:r>
-      <w:proofErr w:type="spellStart"/>
-      <w:r>
-        <w:rPr>
-          <w:rFonts w:ascii="Arial" w:hAnsi="Arial" w:cs="Arial"/>
-          <w:b/>
-          <w:bCs/>
-        </w:rPr>
-        <w:t>pTCs</w:t>
-      </w:r>
-      <w:proofErr w:type="spellEnd"/>
-      <w:r>
-        <w:rPr>
-          <w:rStyle w:val="FootnoteReference"/>
-          <w:rFonts w:ascii="Arial" w:hAnsi="Arial" w:cs="Arial"/>
-        </w:rPr>
-        <w:footnoteReference w:id="1"/>
-      </w:r>
-      <w:r>
-        <w:rPr>
-          <w:rFonts w:ascii="Arial" w:hAnsi="Arial" w:cs="Arial"/>
-        </w:rPr>
-        <w:t>.</w:t>
-      </w:r>
-      <w:r>
-        <w:rPr>
-          <w:rFonts w:ascii="Arial" w:hAnsi="Arial" w:cs="Arial"/>
-        </w:rPr>
-        <w:t xml:space="preserve"> </w:t>
-      </w:r>
-      <w:r>
-        <w:rPr>
-          <w:rFonts w:ascii="Arial" w:hAnsi="Arial" w:cs="Arial"/>
-        </w:rPr>
-        <w:t>Furthermore, genesis is defined either as the first TC position in the track or the first warning/advisory as both JTWC and NHC are required to issue warnings on a system analyzed to be a TC regardless of initial intensity (maximum surface wind speed)</w:t>
-      </w:r>
-      <w:r>
-        <w:rPr>
-          <w:rFonts w:ascii="Arial" w:hAnsi="Arial" w:cs="Arial"/>
-        </w:rPr>
-        <w:t xml:space="preserve">. </w:t>
-      </w:r>
-      <w:r>
-        <w:rPr>
-          <w:rFonts w:ascii="Arial" w:hAnsi="Arial" w:cs="Arial"/>
-        </w:rPr>
-        <w:t xml:space="preserve">Unlike </w:t>
-      </w:r>
-      <w:proofErr w:type="spellStart"/>
-      <w:r>
-        <w:rPr>
-          <w:rFonts w:ascii="Arial" w:hAnsi="Arial" w:cs="Arial"/>
-        </w:rPr>
-        <w:t>IBTrACS</w:t>
-      </w:r>
-      <w:proofErr w:type="spellEnd"/>
-      <w:r>
-        <w:rPr>
-          <w:rFonts w:ascii="Arial" w:hAnsi="Arial" w:cs="Arial"/>
-        </w:rPr>
-        <w:t xml:space="preserve">, </w:t>
-      </w:r>
-      <w:r>
-        <w:rPr>
-          <w:rFonts w:ascii="Arial" w:hAnsi="Arial" w:cs="Arial"/>
-        </w:rPr>
-        <w:t xml:space="preserve">or the JTWC/NHC best tracks, </w:t>
-      </w:r>
-      <w:r>
-        <w:rPr>
-          <w:rFonts w:ascii="Arial" w:hAnsi="Arial" w:cs="Arial"/>
-        </w:rPr>
-        <w:t xml:space="preserve">the </w:t>
-      </w:r>
-      <w:proofErr w:type="spellStart"/>
-      <w:r>
-        <w:rPr>
-          <w:rFonts w:ascii="Arial" w:hAnsi="Arial" w:cs="Arial"/>
-        </w:rPr>
-        <w:t>superBT</w:t>
-      </w:r>
-      <w:proofErr w:type="spellEnd"/>
-      <w:r>
-        <w:rPr>
-          <w:rFonts w:ascii="Arial" w:hAnsi="Arial" w:cs="Arial"/>
-        </w:rPr>
-        <w:t xml:space="preserve"> TC (</w:t>
-      </w:r>
-      <w:r>
-        <w:rPr>
-          <w:rFonts w:ascii="Arial" w:hAnsi="Arial" w:cs="Arial"/>
-          <w:b/>
-          <w:bCs/>
-        </w:rPr>
-        <w:t>NN</w:t>
-      </w:r>
-      <w:r>
-        <w:rPr>
-          <w:rFonts w:ascii="Arial" w:hAnsi="Arial" w:cs="Arial"/>
-        </w:rPr>
-        <w:t xml:space="preserve"> </w:t>
-      </w:r>
-      <w:r>
-        <w:rPr>
-          <w:rFonts w:ascii="Arial" w:hAnsi="Arial" w:cs="Arial"/>
-        </w:rPr>
-        <w:t>-</w:t>
-      </w:r>
-      <w:r>
-        <w:rPr>
-          <w:rFonts w:ascii="Arial" w:hAnsi="Arial" w:cs="Arial"/>
-        </w:rPr>
-        <w:t xml:space="preserve"> 0-50) includes positions from the </w:t>
-      </w:r>
-      <w:proofErr w:type="spellStart"/>
-      <w:r>
-        <w:rPr>
-          <w:rFonts w:ascii="Arial" w:hAnsi="Arial" w:cs="Arial"/>
-        </w:rPr>
-        <w:t>pTC</w:t>
-      </w:r>
-      <w:proofErr w:type="spellEnd"/>
-      <w:r>
-        <w:rPr>
-          <w:rFonts w:ascii="Arial" w:hAnsi="Arial" w:cs="Arial"/>
-        </w:rPr>
-        <w:t xml:space="preserve"> that became the TC</w:t>
-      </w:r>
-      <w:r>
-        <w:rPr>
-          <w:rFonts w:ascii="Arial" w:hAnsi="Arial" w:cs="Arial"/>
-        </w:rPr>
-        <w:t xml:space="preserve"> (</w:t>
-      </w:r>
-      <w:r>
-        <w:rPr>
-          <w:rFonts w:ascii="Arial" w:hAnsi="Arial" w:cs="Arial"/>
-          <w:b/>
-          <w:bCs/>
-        </w:rPr>
-        <w:t>9Xdev</w:t>
-      </w:r>
-      <w:r>
-        <w:rPr>
-          <w:rFonts w:ascii="Arial" w:hAnsi="Arial" w:cs="Arial"/>
-        </w:rPr>
-        <w:t>)</w:t>
-      </w:r>
-      <w:r>
-        <w:rPr>
-          <w:rFonts w:ascii="Arial" w:hAnsi="Arial" w:cs="Arial"/>
-        </w:rPr>
-        <w:t>.</w:t>
-      </w:r>
-    </w:p>
-    <w:p>
-      <w:pPr>
-        <w:spacing w:after="0" w:line="240" w:lineRule="auto"/>
-        <w:contextualSpacing/>
-        <w:jc w:val="left"/>
+        <w:t xml:space="preserve">V04 </w:t>
+      </w:r>
+      <w:r>
         <w:rPr>
           <w:rFonts w:ascii="Arial" w:hAnsi="Arial" w:cs="Arial"/>
           <w:b/>
@@ -830,7 +717,8 @@
           <w:sz w:val="28"/>
           <w:szCs w:val="28"/>
         </w:rPr>
-      </w:pPr>
+        <w:t>-</w:t>
+      </w:r>
       <w:r>
         <w:rPr>
           <w:rFonts w:ascii="Arial" w:hAnsi="Arial" w:cs="Arial"/>
@@ -839,9 +727,14 @@
           <w:sz w:val="28"/>
           <w:szCs w:val="28"/>
         </w:rPr>
-        <w:t xml:space="preserve">V04 </w:t>
-      </w:r>
-      <w:r>
+        <w:t xml:space="preserve"> initial beta version</w:t>
+      </w:r>
+    </w:p>
+    <w:p>
+      <w:pPr>
+        <w:spacing w:after="0" w:line="240" w:lineRule="auto"/>
+        <w:contextualSpacing/>
+        <w:jc w:val="left"/>
         <w:rPr>
           <w:rFonts w:ascii="Arial" w:hAnsi="Arial" w:cs="Arial"/>
           <w:b/>
@@ -849,18 +742,7 @@
           <w:sz w:val="28"/>
           <w:szCs w:val="28"/>
         </w:rPr>
-        <w:t>-</w:t>
-      </w:r>
-      <w:r>
-        <w:rPr>
-          <w:rFonts w:ascii="Arial" w:hAnsi="Arial" w:cs="Arial"/>
-          <w:b/>
-          <w:bCs/>
-          <w:sz w:val="28"/>
-          <w:szCs w:val="28"/>
-        </w:rPr>
-        <w:t xml:space="preserve"> initial beta version</w:t>
-      </w:r>
+      </w:pPr>
     </w:p>
     <w:p>
       <w:pPr>
@@ -1009,14 +891,12 @@
         </w:rPr>
         <w:t>“</w:t>
       </w:r>
-      <w:proofErr w:type="spellStart"/>
       <w:r>
         <w:rPr>
           <w:rFonts w:ascii="Arial" w:hAnsi="Arial" w:cs="Arial"/>
         </w:rPr>
         <w:t>bdeck</w:t>
       </w:r>
-      <w:proofErr w:type="spellEnd"/>
       <w:r>
         <w:rPr>
           <w:rFonts w:ascii="Arial" w:hAnsi="Arial" w:cs="Arial"/>
@@ -1035,14 +915,12 @@
         </w:rPr>
         <w:t>“</w:t>
       </w:r>
-      <w:proofErr w:type="spellStart"/>
       <w:r>
         <w:rPr>
           <w:rFonts w:ascii="Arial" w:hAnsi="Arial" w:cs="Arial"/>
         </w:rPr>
         <w:t>adeck</w:t>
       </w:r>
-      <w:proofErr w:type="spellEnd"/>
       <w:r>
         <w:rPr>
           <w:rFonts w:ascii="Arial" w:hAnsi="Arial" w:cs="Arial"/>
@@ -1135,21 +1013,7 @@
         <w:rPr>
           <w:rFonts w:ascii="Arial" w:hAnsi="Arial" w:cs="Arial"/>
         </w:rPr>
-        <w:t>pre/potential TC (</w:t>
-      </w:r>
-      <w:proofErr w:type="spellStart"/>
-      <w:r>
-        <w:rPr>
-          <w:rFonts w:ascii="Arial" w:hAnsi="Arial" w:cs="Arial"/>
-        </w:rPr>
-        <w:t>pTC</w:t>
-      </w:r>
-      <w:proofErr w:type="spellEnd"/>
-      <w:r>
-        <w:rPr>
-          <w:rFonts w:ascii="Arial" w:hAnsi="Arial" w:cs="Arial"/>
-        </w:rPr>
-        <w:t xml:space="preserve">) that developed into </w:t>
+        <w:t xml:space="preserve">pre/potential TC (pTC) that developed into </w:t>
       </w:r>
       <w:r>
         <w:rPr>
@@ -1203,21 +1067,7 @@
         <w:rPr>
           <w:rFonts w:ascii="Arial" w:hAnsi="Arial" w:cs="Arial"/>
         </w:rPr>
-        <w:t xml:space="preserve"> pre/potential TC (</w:t>
-      </w:r>
-      <w:proofErr w:type="spellStart"/>
-      <w:r>
-        <w:rPr>
-          <w:rFonts w:ascii="Arial" w:hAnsi="Arial" w:cs="Arial"/>
-        </w:rPr>
-        <w:t>pTC</w:t>
-      </w:r>
-      <w:proofErr w:type="spellEnd"/>
-      <w:r>
-        <w:rPr>
-          <w:rFonts w:ascii="Arial" w:hAnsi="Arial" w:cs="Arial"/>
-        </w:rPr>
-        <w:t xml:space="preserve">) that did </w:t>
+        <w:t xml:space="preserve"> pre/potential TC (pTC) that did </w:t>
       </w:r>
       <w:r>
         <w:rPr>
@@ -1341,25 +1191,7 @@
           <w:b/>
           <w:bCs/>
         </w:rPr>
-        <w:t xml:space="preserve">CMORPH, </w:t>
-      </w:r>
-      <w:proofErr w:type="spellStart"/>
-      <w:r>
-        <w:rPr>
-          <w:rFonts w:ascii="Arial" w:hAnsi="Arial" w:cs="Arial"/>
-          <w:b/>
-          <w:bCs/>
-        </w:rPr>
-        <w:t>GsMAP</w:t>
-      </w:r>
-      <w:proofErr w:type="spellEnd"/>
-      <w:r>
-        <w:rPr>
-          <w:rFonts w:ascii="Arial" w:hAnsi="Arial" w:cs="Arial"/>
-          <w:b/>
-          <w:bCs/>
-        </w:rPr>
-        <w:t xml:space="preserve"> &amp; IMERG</w:t>
+        <w:t>CMORPH, GsMAP &amp; IMERG</w:t>
       </w:r>
     </w:p>
     <w:p>
@@ -1405,21 +1237,7 @@
         <w:rPr>
           <w:rFonts w:ascii="Arial" w:hAnsi="Arial" w:cs="Arial"/>
         </w:rPr>
-        <w:t xml:space="preserve">The </w:t>
-      </w:r>
-      <w:proofErr w:type="spellStart"/>
-      <w:r>
-        <w:rPr>
-          <w:rFonts w:ascii="Arial" w:hAnsi="Arial" w:cs="Arial"/>
-        </w:rPr>
-        <w:t>superBT</w:t>
-      </w:r>
-      <w:proofErr w:type="spellEnd"/>
-      <w:r>
-        <w:rPr>
-          <w:rFonts w:ascii="Arial" w:hAnsi="Arial" w:cs="Arial"/>
-        </w:rPr>
-        <w:t xml:space="preserve"> consists of three .csv data </w:t>
+        <w:t xml:space="preserve">The superBT consists of three .csv data </w:t>
       </w:r>
       <w:r>
         <w:rPr>
@@ -1461,41 +1279,13 @@
         <w:rPr>
           <w:rFonts w:ascii="Arial" w:hAnsi="Arial" w:cs="Arial"/>
         </w:rPr>
-        <w:t xml:space="preserve">the </w:t>
-      </w:r>
-      <w:proofErr w:type="spellStart"/>
-      <w:r>
-        <w:rPr>
-          <w:rFonts w:ascii="Arial" w:hAnsi="Arial" w:cs="Arial"/>
-        </w:rPr>
-        <w:t>superBT</w:t>
-      </w:r>
-      <w:proofErr w:type="spellEnd"/>
-      <w:r>
-        <w:rPr>
-          <w:rFonts w:ascii="Arial" w:hAnsi="Arial" w:cs="Arial"/>
-        </w:rPr>
-        <w:t xml:space="preserve"> is </w:t>
-      </w:r>
-      <w:r>
-        <w:rPr>
-          <w:rFonts w:ascii="Arial" w:hAnsi="Arial" w:cs="Arial"/>
-        </w:rPr>
-        <w:t xml:space="preserve">consistent with </w:t>
-      </w:r>
-      <w:proofErr w:type="spellStart"/>
-      <w:r>
-        <w:rPr>
-          <w:rFonts w:ascii="Arial" w:hAnsi="Arial" w:cs="Arial"/>
-        </w:rPr>
-        <w:t>IBTrACS</w:t>
-      </w:r>
-      <w:proofErr w:type="spellEnd"/>
-      <w:r>
-        <w:rPr>
-          <w:rFonts w:ascii="Arial" w:hAnsi="Arial" w:cs="Arial"/>
-        </w:rPr>
-        <w:t xml:space="preserve"> (</w:t>
+        <w:t xml:space="preserve">the superBT is </w:t>
+      </w:r>
+      <w:r>
+        <w:rPr>
+          <w:rFonts w:ascii="Arial" w:hAnsi="Arial" w:cs="Arial"/>
+        </w:rPr>
+        <w:t>consistent with IBTrACS (</w:t>
       </w:r>
       <w:hyperlink r:id="rId12" w:history="1">
         <w:r>
@@ -1504,25 +1294,7 @@
             <w:color w:val="0000FF"/>
             <w:u w:val="single"/>
           </w:rPr>
-          <w:t>International Best Track Archive for Climate Stewardship (</w:t>
-        </w:r>
-        <w:proofErr w:type="spellStart"/>
-        <w:r>
-          <w:rPr>
-            <w:rFonts w:ascii="Arial" w:hAnsi="Arial" w:cs="Arial"/>
-            <w:color w:val="0000FF"/>
-            <w:u w:val="single"/>
-          </w:rPr>
-          <w:t>IBTrACS</w:t>
-        </w:r>
-        <w:proofErr w:type="spellEnd"/>
-        <w:r>
-          <w:rPr>
-            <w:rFonts w:ascii="Arial" w:hAnsi="Arial" w:cs="Arial"/>
-            <w:color w:val="0000FF"/>
-            <w:u w:val="single"/>
-          </w:rPr>
-          <w:t>) | National Centers for Environmental Information (NCEI) (noaa.gov)</w:t>
+          <w:t>International Best Track Archive for Climate Stewardship (IBTrACS) | National Centers for Environmental Information (NCEI) (noaa.gov)</w:t>
         </w:r>
       </w:hyperlink>
       <w:r>
@@ -1571,19 +1343,11 @@
         </w:rPr>
         <w:t xml:space="preserve">The </w:t>
       </w:r>
-      <w:proofErr w:type="spellStart"/>
-      <w:r>
-        <w:rPr>
-          <w:rFonts w:ascii="Arial" w:hAnsi="Arial" w:cs="Arial"/>
-        </w:rPr>
-        <w:t>superBT</w:t>
-      </w:r>
-      <w:proofErr w:type="spellEnd"/>
-      <w:r>
-        <w:rPr>
-          <w:rFonts w:ascii="Arial" w:hAnsi="Arial" w:cs="Arial"/>
-        </w:rPr>
-        <w:t xml:space="preserve"> also include python2 code in the </w:t>
+      <w:r>
+        <w:rPr>
+          <w:rFonts w:ascii="Arial" w:hAnsi="Arial" w:cs="Arial"/>
+        </w:rPr>
+        <w:t xml:space="preserve">superBT also include python2 code in the </w:t>
       </w:r>
       <w:hyperlink r:id="rId14" w:history="1">
         <w:r>
@@ -1613,21 +1377,12 @@
         <w:t xml:space="preserve"> the </w:t>
       </w:r>
       <w:hyperlink r:id="rId15" w:history="1">
-        <w:proofErr w:type="spellStart"/>
         <w:r>
           <w:rPr>
             <w:rStyle w:val="Hyperlink"/>
             <w:rFonts w:ascii="Arial" w:hAnsi="Arial" w:cs="Arial"/>
           </w:rPr>
-          <w:t>github</w:t>
-        </w:r>
-        <w:proofErr w:type="spellEnd"/>
-        <w:r>
-          <w:rPr>
-            <w:rStyle w:val="Hyperlink"/>
-            <w:rFonts w:ascii="Arial" w:hAnsi="Arial" w:cs="Arial"/>
-          </w:rPr>
-          <w:t xml:space="preserve"> repository</w:t>
+          <w:t>github repository</w:t>
         </w:r>
       </w:hyperlink>
       <w:r>
@@ -1673,17 +1428,8 @@
             <w:rStyle w:val="Hyperlink"/>
             <w:rFonts w:ascii="Arial" w:hAnsi="Arial" w:cs="Arial"/>
           </w:rPr>
-          <w:t>Linux/Anaconda/</w:t>
+          <w:t>Linux/Anaconda/openGrADS</w:t>
         </w:r>
-        <w:proofErr w:type="spellStart"/>
-        <w:r>
-          <w:rPr>
-            <w:rStyle w:val="Hyperlink"/>
-            <w:rFonts w:ascii="Arial" w:hAnsi="Arial" w:cs="Arial"/>
-          </w:rPr>
-          <w:t>openGrADS</w:t>
-        </w:r>
-        <w:proofErr w:type="spellEnd"/>
       </w:hyperlink>
       <w:r>
         <w:rPr>
@@ -1709,13 +1455,13 @@
     <w:tbl>
       <w:tblPr>
         <w:tblStyle w:val="TableGrid"/>
-        <w:tblW w:w="9350" w:type="dxa"/>
+        <w:tblW w:w="11242" w:type="dxa"/>
         <w:tblLook w:val="04A0" w:firstRow="1" w:lastRow="0" w:firstColumn="1" w:lastColumn="0" w:noHBand="0" w:noVBand="1"/>
       </w:tblPr>
       <w:tblGrid>
-        <w:gridCol w:w="2965"/>
-        <w:gridCol w:w="4118"/>
-        <w:gridCol w:w="2267"/>
+        <w:gridCol w:w="3142"/>
+        <w:gridCol w:w="3941"/>
+        <w:gridCol w:w="4159"/>
       </w:tblGrid>
       <w:tr>
         <w:trPr>
@@ -1723,7 +1469,7 @@
         </w:trPr>
         <w:tc>
           <w:tcPr>
-            <w:tcW w:w="2965" w:type="dxa"/>
+            <w:tcW w:w="3142" w:type="dxa"/>
             <w:noWrap/>
             <w:tcFitText/>
           </w:tcPr>
@@ -1753,7 +1499,7 @@
         </w:tc>
         <w:tc>
           <w:tcPr>
-            <w:tcW w:w="4118" w:type="dxa"/>
+            <w:tcW w:w="3941" w:type="dxa"/>
           </w:tcPr>
           <w:p>
             <w:pPr>
@@ -1772,7 +1518,7 @@
         </w:tc>
         <w:tc>
           <w:tcPr>
-            <w:tcW w:w="2267" w:type="dxa"/>
+            <w:tcW w:w="4159" w:type="dxa"/>
           </w:tcPr>
           <w:p>
             <w:pPr>
@@ -1793,7 +1539,7 @@
       <w:tr>
         <w:tc>
           <w:tcPr>
-            <w:tcW w:w="2965" w:type="dxa"/>
+            <w:tcW w:w="3142" w:type="dxa"/>
           </w:tcPr>
           <w:p>
             <w:pPr>
@@ -1823,7 +1569,7 @@
         </w:tc>
         <w:tc>
           <w:tcPr>
-            <w:tcW w:w="4118" w:type="dxa"/>
+            <w:tcW w:w="3941" w:type="dxa"/>
           </w:tcPr>
           <w:p>
             <w:pPr>
@@ -1850,7 +1596,7 @@
         </w:tc>
         <w:tc>
           <w:tcPr>
-            <w:tcW w:w="2267" w:type="dxa"/>
+            <w:tcW w:w="4159" w:type="dxa"/>
           </w:tcPr>
           <w:p>
             <w:pPr>
@@ -1899,7 +1645,7 @@
       <w:tr>
         <w:tc>
           <w:tcPr>
-            <w:tcW w:w="2965" w:type="dxa"/>
+            <w:tcW w:w="3142" w:type="dxa"/>
           </w:tcPr>
           <w:p>
             <w:pPr>
@@ -1910,25 +1656,37 @@
                 <w:szCs w:val="18"/>
               </w:rPr>
             </w:pPr>
-            <w:r>
+            <w:hyperlink r:id="rId18" w:history="1">
+              <w:r>
+                <w:rPr>
+                  <w:rStyle w:val="Hyperlink"/>
+                  <w:rFonts w:ascii="Courier New" w:hAnsi="Courier New" w:cs="Courier New"/>
+                  <w:b/>
+                  <w:bCs/>
+                  <w:sz w:val="18"/>
+                  <w:szCs w:val="18"/>
+                </w:rPr>
+                <w:t>sum-md3-2007-2022-MRG.csv</w:t>
+              </w:r>
+            </w:hyperlink>
+          </w:p>
+        </w:tc>
+        <w:tc>
+          <w:tcPr>
+            <w:tcW w:w="3941" w:type="dxa"/>
+          </w:tcPr>
+          <w:p>
+            <w:pPr>
+              <w:jc w:val="left"/>
               <w:rPr>
                 <w:rFonts w:ascii="Courier New" w:hAnsi="Courier New" w:cs="Courier New"/>
                 <w:b/>
                 <w:bCs/>
-                <w:sz w:val="18"/>
-                <w:szCs w:val="18"/>
-              </w:rPr>
-              <w:t>sum-md3-2007-2022-MRG.csv</w:t>
-            </w:r>
-          </w:p>
-        </w:tc>
-        <w:tc>
-          <w:tcPr>
-            <w:tcW w:w="4118" w:type="dxa"/>
-          </w:tcPr>
-          <w:p>
-            <w:pPr>
-              <w:jc w:val="left"/>
+                <w:sz w:val="20"/>
+                <w:szCs w:val="20"/>
+              </w:rPr>
+            </w:pPr>
+            <w:r>
               <w:rPr>
                 <w:rFonts w:ascii="Courier New" w:hAnsi="Courier New" w:cs="Courier New"/>
                 <w:b/>
@@ -1936,8 +1694,17 @@
                 <w:sz w:val="20"/>
                 <w:szCs w:val="20"/>
               </w:rPr>
-            </w:pPr>
-            <w:r>
+              <w:t>summary of each storm</w:t>
+            </w:r>
+          </w:p>
+        </w:tc>
+        <w:tc>
+          <w:tcPr>
+            <w:tcW w:w="4159" w:type="dxa"/>
+          </w:tcPr>
+          <w:p>
+            <w:pPr>
+              <w:jc w:val="left"/>
               <w:rPr>
                 <w:rFonts w:ascii="Courier New" w:hAnsi="Courier New" w:cs="Courier New"/>
                 <w:b/>
@@ -1945,17 +1712,8 @@
                 <w:sz w:val="20"/>
                 <w:szCs w:val="20"/>
               </w:rPr>
-              <w:t>summary of each storm</w:t>
-            </w:r>
-          </w:p>
-        </w:tc>
-        <w:tc>
-          <w:tcPr>
-            <w:tcW w:w="2267" w:type="dxa"/>
-          </w:tcPr>
-          <w:p>
-            <w:pPr>
-              <w:jc w:val="left"/>
+            </w:pPr>
+            <w:r>
               <w:rPr>
                 <w:rFonts w:ascii="Courier New" w:hAnsi="Courier New" w:cs="Courier New"/>
                 <w:b/>
@@ -1963,7 +1721,8 @@
                 <w:sz w:val="20"/>
                 <w:szCs w:val="20"/>
               </w:rPr>
-            </w:pPr>
+              <w:t>5233 #</w:t>
+            </w:r>
             <w:r>
               <w:rPr>
                 <w:rFonts w:ascii="Courier New" w:hAnsi="Courier New" w:cs="Courier New"/>
@@ -1972,7 +1731,7 @@
                 <w:sz w:val="20"/>
                 <w:szCs w:val="20"/>
               </w:rPr>
-              <w:t>5233 #</w:t>
+              <w:t xml:space="preserve"> </w:t>
             </w:r>
             <w:r>
               <w:rPr>
@@ -1982,9 +1741,47 @@
                 <w:sz w:val="20"/>
                 <w:szCs w:val="20"/>
               </w:rPr>
-              <w:t xml:space="preserve"> </w:t>
-            </w:r>
-            <w:r>
+              <w:t>of storms</w:t>
+            </w:r>
+          </w:p>
+        </w:tc>
+      </w:tr>
+      <w:tr>
+        <w:tc>
+          <w:tcPr>
+            <w:tcW w:w="3142" w:type="dxa"/>
+          </w:tcPr>
+          <w:p>
+            <w:pPr>
+              <w:jc w:val="left"/>
+              <w:rPr>
+                <w:rFonts w:ascii="Arial Nova" w:hAnsi="Arial Nova"/>
+                <w:sz w:val="18"/>
+                <w:szCs w:val="18"/>
+              </w:rPr>
+            </w:pPr>
+            <w:hyperlink r:id="rId19" w:history="1">
+              <w:r>
+                <w:rPr>
+                  <w:rStyle w:val="Hyperlink"/>
+                  <w:rFonts w:ascii="Courier New" w:hAnsi="Courier New" w:cs="Courier New"/>
+                  <w:b/>
+                  <w:bCs/>
+                  <w:sz w:val="18"/>
+                  <w:szCs w:val="18"/>
+                </w:rPr>
+                <w:t>sbt-v04-2007-2022-MRG.csv</w:t>
+              </w:r>
+            </w:hyperlink>
+          </w:p>
+        </w:tc>
+        <w:tc>
+          <w:tcPr>
+            <w:tcW w:w="3941" w:type="dxa"/>
+          </w:tcPr>
+          <w:p>
+            <w:pPr>
+              <w:jc w:val="left"/>
               <w:rPr>
                 <w:rFonts w:ascii="Courier New" w:hAnsi="Courier New" w:cs="Courier New"/>
                 <w:b/>
@@ -1992,7 +1789,43 @@
                 <w:sz w:val="20"/>
                 <w:szCs w:val="20"/>
               </w:rPr>
-              <w:t>of storms</w:t>
+            </w:pPr>
+            <w:r>
+              <w:rPr>
+                <w:rFonts w:ascii="Courier New" w:hAnsi="Courier New" w:cs="Courier New"/>
+                <w:b/>
+                <w:bCs/>
+                <w:sz w:val="20"/>
+                <w:szCs w:val="20"/>
+              </w:rPr>
+              <w:t>superBT</w:t>
+            </w:r>
+          </w:p>
+        </w:tc>
+        <w:tc>
+          <w:tcPr>
+            <w:tcW w:w="4159" w:type="dxa"/>
+          </w:tcPr>
+          <w:p>
+            <w:pPr>
+              <w:jc w:val="left"/>
+              <w:rPr>
+                <w:rFonts w:ascii="Courier New" w:hAnsi="Courier New" w:cs="Courier New"/>
+                <w:b/>
+                <w:bCs/>
+                <w:sz w:val="20"/>
+                <w:szCs w:val="20"/>
+              </w:rPr>
+            </w:pPr>
+            <w:r>
+              <w:rPr>
+                <w:rFonts w:ascii="Courier New" w:hAnsi="Courier New" w:cs="Courier New"/>
+                <w:b/>
+                <w:bCs/>
+                <w:sz w:val="20"/>
+                <w:szCs w:val="20"/>
+              </w:rPr>
+              <w:t>86595 # posits</w:t>
             </w:r>
           </w:p>
         </w:tc>
@@ -2000,7 +1833,7 @@
       <w:tr>
         <w:tc>
           <w:tcPr>
-            <w:tcW w:w="2965" w:type="dxa"/>
+            <w:tcW w:w="3142" w:type="dxa"/>
           </w:tcPr>
           <w:p>
             <w:pPr>
@@ -2011,25 +1844,37 @@
                 <w:szCs w:val="18"/>
               </w:rPr>
             </w:pPr>
-            <w:r>
+            <w:hyperlink r:id="rId20" w:history="1">
+              <w:r>
+                <w:rPr>
+                  <w:rStyle w:val="Hyperlink"/>
+                  <w:rFonts w:ascii="Courier New" w:hAnsi="Courier New" w:cs="Courier New"/>
+                  <w:b/>
+                  <w:bCs/>
+                  <w:sz w:val="18"/>
+                  <w:szCs w:val="18"/>
+                </w:rPr>
+                <w:t>h-meta-md3-vars.csv</w:t>
+              </w:r>
+            </w:hyperlink>
+          </w:p>
+        </w:tc>
+        <w:tc>
+          <w:tcPr>
+            <w:tcW w:w="3941" w:type="dxa"/>
+          </w:tcPr>
+          <w:p>
+            <w:pPr>
+              <w:jc w:val="left"/>
               <w:rPr>
                 <w:rFonts w:ascii="Courier New" w:hAnsi="Courier New" w:cs="Courier New"/>
                 <w:b/>
                 <w:bCs/>
-                <w:sz w:val="18"/>
-                <w:szCs w:val="18"/>
-              </w:rPr>
-              <w:t>sbt-v04-2007-2022-MRG.csv</w:t>
-            </w:r>
-          </w:p>
-        </w:tc>
-        <w:tc>
-          <w:tcPr>
-            <w:tcW w:w="4118" w:type="dxa"/>
-          </w:tcPr>
-          <w:p>
-            <w:pPr>
-              <w:jc w:val="left"/>
+                <w:sz w:val="20"/>
+                <w:szCs w:val="20"/>
+              </w:rPr>
+            </w:pPr>
+            <w:r>
               <w:rPr>
                 <w:rFonts w:ascii="Courier New" w:hAnsi="Courier New" w:cs="Courier New"/>
                 <w:b/>
@@ -2037,9 +1882,17 @@
                 <w:sz w:val="20"/>
                 <w:szCs w:val="20"/>
               </w:rPr>
-            </w:pPr>
-            <w:proofErr w:type="spellStart"/>
-            <w:r>
+              <w:t>metadata for all-md3-*.csv</w:t>
+            </w:r>
+          </w:p>
+        </w:tc>
+        <w:tc>
+          <w:tcPr>
+            <w:tcW w:w="4159" w:type="dxa"/>
+          </w:tcPr>
+          <w:p>
+            <w:pPr>
+              <w:jc w:val="left"/>
               <w:rPr>
                 <w:rFonts w:ascii="Courier New" w:hAnsi="Courier New" w:cs="Courier New"/>
                 <w:b/>
@@ -2047,18 +1900,8 @@
                 <w:sz w:val="20"/>
                 <w:szCs w:val="20"/>
               </w:rPr>
-              <w:t>superBT</w:t>
-            </w:r>
-            <w:proofErr w:type="spellEnd"/>
-          </w:p>
-        </w:tc>
-        <w:tc>
-          <w:tcPr>
-            <w:tcW w:w="2267" w:type="dxa"/>
-          </w:tcPr>
-          <w:p>
-            <w:pPr>
-              <w:jc w:val="left"/>
+            </w:pPr>
+            <w:r>
               <w:rPr>
                 <w:rFonts w:ascii="Courier New" w:hAnsi="Courier New" w:cs="Courier New"/>
                 <w:b/>
@@ -2066,8 +1909,47 @@
                 <w:sz w:val="20"/>
                 <w:szCs w:val="20"/>
               </w:rPr>
-            </w:pPr>
-            <w:r>
+              <w:t>32 variables</w:t>
+            </w:r>
+          </w:p>
+        </w:tc>
+      </w:tr>
+      <w:tr>
+        <w:tc>
+          <w:tcPr>
+            <w:tcW w:w="3142" w:type="dxa"/>
+          </w:tcPr>
+          <w:p>
+            <w:pPr>
+              <w:jc w:val="left"/>
+              <w:rPr>
+                <w:rFonts w:ascii="Arial Nova" w:hAnsi="Arial Nova"/>
+                <w:sz w:val="18"/>
+                <w:szCs w:val="18"/>
+              </w:rPr>
+            </w:pPr>
+            <w:hyperlink r:id="rId21" w:history="1">
+              <w:r>
+                <w:rPr>
+                  <w:rStyle w:val="Hyperlink"/>
+                  <w:rFonts w:ascii="Courier New" w:hAnsi="Courier New" w:cs="Courier New"/>
+                  <w:b/>
+                  <w:bCs/>
+                  <w:sz w:val="18"/>
+                  <w:szCs w:val="18"/>
+                </w:rPr>
+                <w:t>h-meta-md3-sum-vars.csv</w:t>
+              </w:r>
+            </w:hyperlink>
+          </w:p>
+        </w:tc>
+        <w:tc>
+          <w:tcPr>
+            <w:tcW w:w="3941" w:type="dxa"/>
+          </w:tcPr>
+          <w:p>
+            <w:pPr>
+              <w:jc w:val="left"/>
               <w:rPr>
                 <w:rFonts w:ascii="Courier New" w:hAnsi="Courier New" w:cs="Courier New"/>
                 <w:b/>
@@ -2075,7 +1957,43 @@
                 <w:sz w:val="20"/>
                 <w:szCs w:val="20"/>
               </w:rPr>
-              <w:t>86595 # posits</w:t>
+            </w:pPr>
+            <w:r>
+              <w:rPr>
+                <w:rFonts w:ascii="Courier New" w:hAnsi="Courier New" w:cs="Courier New"/>
+                <w:b/>
+                <w:bCs/>
+                <w:sz w:val="20"/>
+                <w:szCs w:val="20"/>
+              </w:rPr>
+              <w:t>metadata for sum-md3-*.csv</w:t>
+            </w:r>
+          </w:p>
+        </w:tc>
+        <w:tc>
+          <w:tcPr>
+            <w:tcW w:w="4159" w:type="dxa"/>
+          </w:tcPr>
+          <w:p>
+            <w:pPr>
+              <w:jc w:val="left"/>
+              <w:rPr>
+                <w:rFonts w:ascii="Courier New" w:hAnsi="Courier New" w:cs="Courier New"/>
+                <w:b/>
+                <w:bCs/>
+                <w:sz w:val="20"/>
+                <w:szCs w:val="20"/>
+              </w:rPr>
+            </w:pPr>
+            <w:r>
+              <w:rPr>
+                <w:rFonts w:ascii="Courier New" w:hAnsi="Courier New" w:cs="Courier New"/>
+                <w:b/>
+                <w:bCs/>
+                <w:sz w:val="20"/>
+                <w:szCs w:val="20"/>
+              </w:rPr>
+              <w:t>25 variables</w:t>
             </w:r>
           </w:p>
         </w:tc>
@@ -2083,7 +2001,7 @@
       <w:tr>
         <w:tc>
           <w:tcPr>
-            <w:tcW w:w="2965" w:type="dxa"/>
+            <w:tcW w:w="3142" w:type="dxa"/>
           </w:tcPr>
           <w:p>
             <w:pPr>
@@ -2094,45 +2012,64 @@
                 <w:szCs w:val="18"/>
               </w:rPr>
             </w:pPr>
-            <w:r>
+            <w:hyperlink r:id="rId22" w:history="1">
+              <w:r>
+                <w:rPr>
+                  <w:rStyle w:val="Hyperlink"/>
+                  <w:rFonts w:ascii="Courier New" w:hAnsi="Courier New" w:cs="Courier New"/>
+                  <w:b/>
+                  <w:bCs/>
+                  <w:sz w:val="18"/>
+                  <w:szCs w:val="18"/>
+                </w:rPr>
+                <w:t>h-meta-sbt-v04-vars.csv</w:t>
+              </w:r>
+            </w:hyperlink>
+          </w:p>
+        </w:tc>
+        <w:tc>
+          <w:tcPr>
+            <w:tcW w:w="3941" w:type="dxa"/>
+          </w:tcPr>
+          <w:p>
+            <w:pPr>
+              <w:jc w:val="left"/>
               <w:rPr>
                 <w:rFonts w:ascii="Courier New" w:hAnsi="Courier New" w:cs="Courier New"/>
                 <w:b/>
                 <w:bCs/>
-                <w:sz w:val="18"/>
-                <w:szCs w:val="18"/>
-              </w:rPr>
-              <w:t>h-meta-</w:t>
-            </w:r>
+                <w:sz w:val="20"/>
+                <w:szCs w:val="20"/>
+              </w:rPr>
+            </w:pPr>
             <w:r>
               <w:rPr>
                 <w:rFonts w:ascii="Courier New" w:hAnsi="Courier New" w:cs="Courier New"/>
                 <w:b/>
                 <w:bCs/>
-                <w:sz w:val="18"/>
-                <w:szCs w:val="18"/>
-              </w:rPr>
-              <w:t>md3</w:t>
-            </w:r>
-            <w:r>
+                <w:sz w:val="20"/>
+                <w:szCs w:val="20"/>
+              </w:rPr>
+              <w:t>metadata for sbt-v04*.csv</w:t>
+            </w:r>
+          </w:p>
+        </w:tc>
+        <w:tc>
+          <w:tcPr>
+            <w:tcW w:w="4159" w:type="dxa"/>
+          </w:tcPr>
+          <w:p>
+            <w:pPr>
+              <w:jc w:val="left"/>
               <w:rPr>
                 <w:rFonts w:ascii="Courier New" w:hAnsi="Courier New" w:cs="Courier New"/>
                 <w:b/>
                 <w:bCs/>
-                <w:sz w:val="18"/>
-                <w:szCs w:val="18"/>
-              </w:rPr>
-              <w:t>-vars.csv</w:t>
-            </w:r>
-          </w:p>
-        </w:tc>
-        <w:tc>
-          <w:tcPr>
-            <w:tcW w:w="4118" w:type="dxa"/>
-          </w:tcPr>
-          <w:p>
-            <w:pPr>
-              <w:jc w:val="left"/>
+                <w:sz w:val="20"/>
+                <w:szCs w:val="20"/>
+              </w:rPr>
+            </w:pPr>
+            <w:r>
               <w:rPr>
                 <w:rFonts w:ascii="Courier New" w:hAnsi="Courier New" w:cs="Courier New"/>
                 <w:b/>
@@ -2140,7 +2077,8 @@
                 <w:sz w:val="20"/>
                 <w:szCs w:val="20"/>
               </w:rPr>
-            </w:pPr>
+              <w:t>66 var</w:t>
+            </w:r>
             <w:r>
               <w:rPr>
                 <w:rFonts w:ascii="Courier New" w:hAnsi="Courier New" w:cs="Courier New"/>
@@ -2149,225 +2087,6 @@
                 <w:sz w:val="20"/>
                 <w:szCs w:val="20"/>
               </w:rPr>
-              <w:t>metadata for all-md3-*.csv</w:t>
-            </w:r>
-          </w:p>
-        </w:tc>
-        <w:tc>
-          <w:tcPr>
-            <w:tcW w:w="2267" w:type="dxa"/>
-          </w:tcPr>
-          <w:p>
-            <w:pPr>
-              <w:jc w:val="left"/>
-              <w:rPr>
-                <w:rFonts w:ascii="Courier New" w:hAnsi="Courier New" w:cs="Courier New"/>
-                <w:b/>
-                <w:bCs/>
-                <w:sz w:val="20"/>
-                <w:szCs w:val="20"/>
-              </w:rPr>
-            </w:pPr>
-            <w:r>
-              <w:rPr>
-                <w:rFonts w:ascii="Courier New" w:hAnsi="Courier New" w:cs="Courier New"/>
-                <w:b/>
-                <w:bCs/>
-                <w:sz w:val="20"/>
-                <w:szCs w:val="20"/>
-              </w:rPr>
-              <w:t>32 variables</w:t>
-            </w:r>
-          </w:p>
-        </w:tc>
-      </w:tr>
-      <w:tr>
-        <w:tc>
-          <w:tcPr>
-            <w:tcW w:w="2965" w:type="dxa"/>
-          </w:tcPr>
-          <w:p>
-            <w:pPr>
-              <w:jc w:val="left"/>
-              <w:rPr>
-                <w:rFonts w:ascii="Arial Nova" w:hAnsi="Arial Nova"/>
-                <w:sz w:val="18"/>
-                <w:szCs w:val="18"/>
-              </w:rPr>
-            </w:pPr>
-            <w:r>
-              <w:rPr>
-                <w:rFonts w:ascii="Courier New" w:hAnsi="Courier New" w:cs="Courier New"/>
-                <w:b/>
-                <w:bCs/>
-                <w:sz w:val="18"/>
-                <w:szCs w:val="18"/>
-              </w:rPr>
-              <w:t>h-meta-</w:t>
-            </w:r>
-            <w:r>
-              <w:rPr>
-                <w:rFonts w:ascii="Courier New" w:hAnsi="Courier New" w:cs="Courier New"/>
-                <w:b/>
-                <w:bCs/>
-                <w:sz w:val="18"/>
-                <w:szCs w:val="18"/>
-              </w:rPr>
-              <w:t>md3-sum-</w:t>
-            </w:r>
-            <w:r>
-              <w:rPr>
-                <w:rFonts w:ascii="Courier New" w:hAnsi="Courier New" w:cs="Courier New"/>
-                <w:b/>
-                <w:bCs/>
-                <w:sz w:val="18"/>
-                <w:szCs w:val="18"/>
-              </w:rPr>
-              <w:t>vars.csv</w:t>
-            </w:r>
-          </w:p>
-        </w:tc>
-        <w:tc>
-          <w:tcPr>
-            <w:tcW w:w="4118" w:type="dxa"/>
-          </w:tcPr>
-          <w:p>
-            <w:pPr>
-              <w:jc w:val="left"/>
-              <w:rPr>
-                <w:rFonts w:ascii="Courier New" w:hAnsi="Courier New" w:cs="Courier New"/>
-                <w:b/>
-                <w:bCs/>
-                <w:sz w:val="20"/>
-                <w:szCs w:val="20"/>
-              </w:rPr>
-            </w:pPr>
-            <w:r>
-              <w:rPr>
-                <w:rFonts w:ascii="Courier New" w:hAnsi="Courier New" w:cs="Courier New"/>
-                <w:b/>
-                <w:bCs/>
-                <w:sz w:val="20"/>
-                <w:szCs w:val="20"/>
-              </w:rPr>
-              <w:t>metadata for sum-md3-*.csv</w:t>
-            </w:r>
-          </w:p>
-        </w:tc>
-        <w:tc>
-          <w:tcPr>
-            <w:tcW w:w="2267" w:type="dxa"/>
-          </w:tcPr>
-          <w:p>
-            <w:pPr>
-              <w:jc w:val="left"/>
-              <w:rPr>
-                <w:rFonts w:ascii="Courier New" w:hAnsi="Courier New" w:cs="Courier New"/>
-                <w:b/>
-                <w:bCs/>
-                <w:sz w:val="20"/>
-                <w:szCs w:val="20"/>
-              </w:rPr>
-            </w:pPr>
-            <w:r>
-              <w:rPr>
-                <w:rFonts w:ascii="Courier New" w:hAnsi="Courier New" w:cs="Courier New"/>
-                <w:b/>
-                <w:bCs/>
-                <w:sz w:val="20"/>
-                <w:szCs w:val="20"/>
-              </w:rPr>
-              <w:t>25 variables</w:t>
-            </w:r>
-          </w:p>
-        </w:tc>
-      </w:tr>
-      <w:tr>
-        <w:tc>
-          <w:tcPr>
-            <w:tcW w:w="2965" w:type="dxa"/>
-          </w:tcPr>
-          <w:p>
-            <w:pPr>
-              <w:jc w:val="left"/>
-              <w:rPr>
-                <w:rFonts w:ascii="Arial Nova" w:hAnsi="Arial Nova"/>
-                <w:sz w:val="18"/>
-                <w:szCs w:val="18"/>
-              </w:rPr>
-            </w:pPr>
-            <w:r>
-              <w:rPr>
-                <w:rFonts w:ascii="Courier New" w:hAnsi="Courier New" w:cs="Courier New"/>
-                <w:b/>
-                <w:bCs/>
-                <w:sz w:val="18"/>
-                <w:szCs w:val="18"/>
-              </w:rPr>
-              <w:t>h-meta-sbt-v04-vars.csv</w:t>
-            </w:r>
-          </w:p>
-        </w:tc>
-        <w:tc>
-          <w:tcPr>
-            <w:tcW w:w="4118" w:type="dxa"/>
-          </w:tcPr>
-          <w:p>
-            <w:pPr>
-              <w:jc w:val="left"/>
-              <w:rPr>
-                <w:rFonts w:ascii="Courier New" w:hAnsi="Courier New" w:cs="Courier New"/>
-                <w:b/>
-                <w:bCs/>
-                <w:sz w:val="20"/>
-                <w:szCs w:val="20"/>
-              </w:rPr>
-            </w:pPr>
-            <w:r>
-              <w:rPr>
-                <w:rFonts w:ascii="Courier New" w:hAnsi="Courier New" w:cs="Courier New"/>
-                <w:b/>
-                <w:bCs/>
-                <w:sz w:val="20"/>
-                <w:szCs w:val="20"/>
-              </w:rPr>
-              <w:t>metadata for sbt-v04*.csv</w:t>
-            </w:r>
-          </w:p>
-        </w:tc>
-        <w:tc>
-          <w:tcPr>
-            <w:tcW w:w="2267" w:type="dxa"/>
-          </w:tcPr>
-          <w:p>
-            <w:pPr>
-              <w:jc w:val="left"/>
-              <w:rPr>
-                <w:rFonts w:ascii="Courier New" w:hAnsi="Courier New" w:cs="Courier New"/>
-                <w:b/>
-                <w:bCs/>
-                <w:sz w:val="20"/>
-                <w:szCs w:val="20"/>
-              </w:rPr>
-            </w:pPr>
-            <w:r>
-              <w:rPr>
-                <w:rFonts w:ascii="Courier New" w:hAnsi="Courier New" w:cs="Courier New"/>
-                <w:b/>
-                <w:bCs/>
-                <w:sz w:val="20"/>
-                <w:szCs w:val="20"/>
-              </w:rPr>
-              <w:t>66 var</w:t>
-            </w:r>
-            <w:r>
-              <w:rPr>
-                <w:rFonts w:ascii="Courier New" w:hAnsi="Courier New" w:cs="Courier New"/>
-                <w:b/>
-                <w:bCs/>
-                <w:sz w:val="20"/>
-                <w:szCs w:val="20"/>
-              </w:rPr>
               <w:t>iables</w:t>
             </w:r>
           </w:p>
@@ -2388,25 +2107,23 @@
           <w:sz w:val="20"/>
           <w:szCs w:val="20"/>
         </w:rPr>
-        <w:t xml:space="preserve">NB: the number of positions in the all-md3* file does not equal the number of positions in the </w:t>
-      </w:r>
-      <w:proofErr w:type="spellStart"/>
+        <w:t xml:space="preserve">NB: the number of positions in the all-md3* file does not equal the number of positions in the superBT file because of duplicates </w:t>
+      </w:r>
       <w:r>
         <w:rPr>
           <w:rFonts w:ascii="Arial" w:hAnsi="Arial" w:cs="Arial"/>
           <w:sz w:val="20"/>
           <w:szCs w:val="20"/>
         </w:rPr>
-        <w:t>superBT</w:t>
-      </w:r>
-      <w:proofErr w:type="spellEnd"/>
+        <w:t>in the</w:t>
+      </w:r>
       <w:r>
         <w:rPr>
           <w:rFonts w:ascii="Arial" w:hAnsi="Arial" w:cs="Arial"/>
           <w:sz w:val="20"/>
           <w:szCs w:val="20"/>
         </w:rPr>
-        <w:t xml:space="preserve"> file because of duplicates </w:t>
+        <w:t xml:space="preserve"> full storm positions (9X+NN)</w:t>
       </w:r>
       <w:r>
         <w:rPr>
@@ -2414,7 +2131,7 @@
           <w:sz w:val="20"/>
           <w:szCs w:val="20"/>
         </w:rPr>
-        <w:t>in the</w:t>
+        <w:t xml:space="preserve">. </w:t>
       </w:r>
       <w:r>
         <w:rPr>
@@ -2422,41 +2139,7 @@
           <w:sz w:val="20"/>
           <w:szCs w:val="20"/>
         </w:rPr>
-        <w:t xml:space="preserve"> full storm positions (9X+NN)</w:t>
-      </w:r>
-      <w:r>
-        <w:rPr>
-          <w:rFonts w:ascii="Arial" w:hAnsi="Arial" w:cs="Arial"/>
-          <w:sz w:val="20"/>
-          <w:szCs w:val="20"/>
-        </w:rPr>
-        <w:t xml:space="preserve">. </w:t>
-      </w:r>
-      <w:r>
-        <w:rPr>
-          <w:rFonts w:ascii="Arial" w:hAnsi="Arial" w:cs="Arial"/>
-          <w:sz w:val="20"/>
-          <w:szCs w:val="20"/>
-        </w:rPr>
-        <w:t xml:space="preserve">There is a </w:t>
-      </w:r>
-      <w:proofErr w:type="spellStart"/>
-      <w:r>
-        <w:rPr>
-          <w:rFonts w:ascii="Arial" w:hAnsi="Arial" w:cs="Arial"/>
-          <w:sz w:val="20"/>
-          <w:szCs w:val="20"/>
-        </w:rPr>
-        <w:t>superBT</w:t>
-      </w:r>
-      <w:proofErr w:type="spellEnd"/>
-      <w:r>
-        <w:rPr>
-          <w:rFonts w:ascii="Arial" w:hAnsi="Arial" w:cs="Arial"/>
-          <w:sz w:val="20"/>
-          <w:szCs w:val="20"/>
-        </w:rPr>
-        <w:t xml:space="preserve"> position for all unique </w:t>
+        <w:t xml:space="preserve">There is a superBT position for all unique </w:t>
       </w:r>
       <w:r>
         <w:rPr>
@@ -2523,15 +2206,15 @@
       </w:tblPr>
       <w:tblGrid>
         <w:gridCol w:w="972"/>
-        <w:gridCol w:w="1425"/>
-        <w:gridCol w:w="3290"/>
-        <w:gridCol w:w="1222"/>
-        <w:gridCol w:w="2441"/>
+        <w:gridCol w:w="1302"/>
+        <w:gridCol w:w="2652"/>
+        <w:gridCol w:w="1199"/>
+        <w:gridCol w:w="3225"/>
       </w:tblGrid>
       <w:tr>
         <w:tc>
           <w:tcPr>
-            <w:tcW w:w="941" w:type="dxa"/>
+            <w:tcW w:w="971" w:type="dxa"/>
           </w:tcPr>
           <w:p>
             <w:pPr>
@@ -2623,7 +2306,7 @@
         </w:tc>
         <w:tc>
           <w:tcPr>
-            <w:tcW w:w="2451" w:type="dxa"/>
+            <w:tcW w:w="4313" w:type="dxa"/>
           </w:tcPr>
           <w:p>
             <w:pPr>
@@ -2648,7 +2331,7 @@
       <w:tr>
         <w:tc>
           <w:tcPr>
-            <w:tcW w:w="941" w:type="dxa"/>
+            <w:tcW w:w="971" w:type="dxa"/>
             <w:vMerge w:val="restart"/>
           </w:tcPr>
           <w:p>
@@ -2683,8 +2366,7 @@
                 <w:szCs w:val="20"/>
               </w:rPr>
             </w:pPr>
-            <w:hyperlink r:id="rId18" w:history="1">
-              <w:proofErr w:type="spellStart"/>
+            <w:hyperlink r:id="rId23" w:history="1">
               <w:r>
                 <w:rPr>
                   <w:rStyle w:val="Hyperlink"/>
@@ -2694,7 +2376,6 @@
                 </w:rPr>
                 <w:t>adeck</w:t>
               </w:r>
-              <w:proofErr w:type="spellEnd"/>
             </w:hyperlink>
           </w:p>
         </w:tc>
@@ -2711,7 +2392,7 @@
                 <w:szCs w:val="20"/>
               </w:rPr>
             </w:pPr>
-            <w:hyperlink r:id="rId19" w:history="1">
+            <w:hyperlink r:id="rId24" w:history="1">
               <w:r>
                 <w:rPr>
                   <w:rStyle w:val="Hyperlink"/>
@@ -2757,36 +2438,26 @@
         </w:tc>
         <w:tc>
           <w:tcPr>
-            <w:tcW w:w="2451" w:type="dxa"/>
-          </w:tcPr>
-          <w:p>
-            <w:pPr>
-              <w:jc w:val="left"/>
-              <w:rPr>
-                <w:rFonts w:ascii="Arial" w:hAnsi="Arial" w:cs="Arial"/>
-                <w:sz w:val="20"/>
-                <w:szCs w:val="20"/>
-              </w:rPr>
-            </w:pPr>
-            <w:hyperlink r:id="rId20" w:history="1">
+            <w:tcW w:w="4313" w:type="dxa"/>
+          </w:tcPr>
+          <w:p>
+            <w:pPr>
+              <w:jc w:val="left"/>
+              <w:rPr>
+                <w:rFonts w:ascii="Arial" w:hAnsi="Arial" w:cs="Arial"/>
+                <w:sz w:val="20"/>
+                <w:szCs w:val="20"/>
+              </w:rPr>
+            </w:pPr>
+            <w:hyperlink r:id="rId25" w:history="1">
               <w:r>
                 <w:rPr>
                   <w:rFonts w:ascii="Arial" w:hAnsi="Arial" w:cs="Arial"/>
                   <w:color w:val="0000FF"/>
                   <w:u w:val="single"/>
                 </w:rPr>
-                <w:t xml:space="preserve">ucar.edu </w:t>
+                <w:t>ucar.edu adecks_open</w:t>
               </w:r>
-              <w:proofErr w:type="spellStart"/>
-              <w:r>
-                <w:rPr>
-                  <w:rFonts w:ascii="Arial" w:hAnsi="Arial" w:cs="Arial"/>
-                  <w:color w:val="0000FF"/>
-                  <w:u w:val="single"/>
-                </w:rPr>
-                <w:t>adecks_open</w:t>
-              </w:r>
-              <w:proofErr w:type="spellEnd"/>
             </w:hyperlink>
           </w:p>
         </w:tc>
@@ -2794,7 +2465,7 @@
       <w:tr>
         <w:tc>
           <w:tcPr>
-            <w:tcW w:w="941" w:type="dxa"/>
+            <w:tcW w:w="971" w:type="dxa"/>
             <w:vMerge/>
           </w:tcPr>
           <w:p>
@@ -2821,7 +2492,6 @@
                 <w:szCs w:val="20"/>
               </w:rPr>
             </w:pPr>
-            <w:proofErr w:type="spellStart"/>
             <w:r>
               <w:rPr>
                 <w:rFonts w:ascii="Arial" w:hAnsi="Arial" w:cs="Arial"/>
@@ -2830,7 +2500,6 @@
               </w:rPr>
               <w:t>bdeck</w:t>
             </w:r>
-            <w:proofErr w:type="spellEnd"/>
           </w:p>
         </w:tc>
         <w:tc>
@@ -2889,18 +2558,18 @@
         </w:tc>
         <w:tc>
           <w:tcPr>
-            <w:tcW w:w="2451" w:type="dxa"/>
-          </w:tcPr>
-          <w:p>
-            <w:pPr>
-              <w:jc w:val="left"/>
-              <w:rPr>
-                <w:rFonts w:ascii="Arial" w:hAnsi="Arial" w:cs="Arial"/>
-                <w:sz w:val="20"/>
-                <w:szCs w:val="20"/>
-              </w:rPr>
-            </w:pPr>
-            <w:hyperlink r:id="rId21" w:history="1">
+            <w:tcW w:w="4313" w:type="dxa"/>
+          </w:tcPr>
+          <w:p>
+            <w:pPr>
+              <w:jc w:val="left"/>
+              <w:rPr>
+                <w:rFonts w:ascii="Arial" w:hAnsi="Arial" w:cs="Arial"/>
+                <w:sz w:val="20"/>
+                <w:szCs w:val="20"/>
+              </w:rPr>
+            </w:pPr>
+            <w:hyperlink r:id="rId26" w:history="1">
               <w:r>
                 <w:rPr>
                   <w:rFonts w:ascii="Arial" w:hAnsi="Arial" w:cs="Arial"/>
@@ -2916,7 +2585,7 @@
       <w:tr>
         <w:tc>
           <w:tcPr>
-            <w:tcW w:w="941" w:type="dxa"/>
+            <w:tcW w:w="971" w:type="dxa"/>
             <w:vMerge w:val="restart"/>
           </w:tcPr>
           <w:p>
@@ -2951,7 +2620,6 @@
                 <w:szCs w:val="20"/>
               </w:rPr>
             </w:pPr>
-            <w:proofErr w:type="spellStart"/>
             <w:r>
               <w:rPr>
                 <w:rFonts w:ascii="Arial" w:hAnsi="Arial" w:cs="Arial"/>
@@ -2960,7 +2628,6 @@
               </w:rPr>
               <w:t>adeck</w:t>
             </w:r>
-            <w:proofErr w:type="spellEnd"/>
           </w:p>
         </w:tc>
         <w:tc>
@@ -3019,36 +2686,26 @@
         </w:tc>
         <w:tc>
           <w:tcPr>
-            <w:tcW w:w="2451" w:type="dxa"/>
-          </w:tcPr>
-          <w:p>
-            <w:pPr>
-              <w:jc w:val="left"/>
-              <w:rPr>
-                <w:rFonts w:ascii="Arial" w:hAnsi="Arial" w:cs="Arial"/>
-                <w:sz w:val="20"/>
-                <w:szCs w:val="20"/>
-              </w:rPr>
-            </w:pPr>
-            <w:hyperlink r:id="rId22" w:history="1">
+            <w:tcW w:w="4313" w:type="dxa"/>
+          </w:tcPr>
+          <w:p>
+            <w:pPr>
+              <w:jc w:val="left"/>
+              <w:rPr>
+                <w:rFonts w:ascii="Arial" w:hAnsi="Arial" w:cs="Arial"/>
+                <w:sz w:val="20"/>
+                <w:szCs w:val="20"/>
+              </w:rPr>
+            </w:pPr>
+            <w:hyperlink r:id="rId27" w:history="1">
               <w:r>
                 <w:rPr>
                   <w:rFonts w:ascii="Arial" w:hAnsi="Arial" w:cs="Arial"/>
                   <w:color w:val="0000FF"/>
                   <w:u w:val="single"/>
                 </w:rPr>
-                <w:t xml:space="preserve">NHC public </w:t>
+                <w:t>NHC public adecks</w:t>
               </w:r>
-              <w:proofErr w:type="spellStart"/>
-              <w:r>
-                <w:rPr>
-                  <w:rFonts w:ascii="Arial" w:hAnsi="Arial" w:cs="Arial"/>
-                  <w:color w:val="0000FF"/>
-                  <w:u w:val="single"/>
-                </w:rPr>
-                <w:t>adecks</w:t>
-              </w:r>
-              <w:proofErr w:type="spellEnd"/>
             </w:hyperlink>
           </w:p>
         </w:tc>
@@ -3056,7 +2713,7 @@
       <w:tr>
         <w:tc>
           <w:tcPr>
-            <w:tcW w:w="941" w:type="dxa"/>
+            <w:tcW w:w="971" w:type="dxa"/>
             <w:vMerge/>
           </w:tcPr>
           <w:p>
@@ -3083,7 +2740,6 @@
                 <w:szCs w:val="20"/>
               </w:rPr>
             </w:pPr>
-            <w:proofErr w:type="spellStart"/>
             <w:r>
               <w:rPr>
                 <w:rFonts w:ascii="Arial" w:hAnsi="Arial" w:cs="Arial"/>
@@ -3092,7 +2748,6 @@
               </w:rPr>
               <w:t>bdeck</w:t>
             </w:r>
-            <w:proofErr w:type="spellEnd"/>
           </w:p>
         </w:tc>
         <w:tc>
@@ -3151,18 +2806,18 @@
         </w:tc>
         <w:tc>
           <w:tcPr>
-            <w:tcW w:w="2451" w:type="dxa"/>
-          </w:tcPr>
-          <w:p>
-            <w:pPr>
-              <w:jc w:val="left"/>
-              <w:rPr>
-                <w:rFonts w:ascii="Arial" w:hAnsi="Arial" w:cs="Arial"/>
-                <w:sz w:val="20"/>
-                <w:szCs w:val="20"/>
-              </w:rPr>
-            </w:pPr>
-            <w:hyperlink r:id="rId23" w:anchor="hurdat" w:history="1">
+            <w:tcW w:w="4313" w:type="dxa"/>
+          </w:tcPr>
+          <w:p>
+            <w:pPr>
+              <w:jc w:val="left"/>
+              <w:rPr>
+                <w:rFonts w:ascii="Arial" w:hAnsi="Arial" w:cs="Arial"/>
+                <w:sz w:val="20"/>
+                <w:szCs w:val="20"/>
+              </w:rPr>
+            </w:pPr>
+            <w:hyperlink r:id="rId28" w:anchor="hurdat" w:history="1">
               <w:r>
                 <w:rPr>
                   <w:rFonts w:ascii="Arial" w:hAnsi="Arial" w:cs="Arial"/>
@@ -3178,7 +2833,7 @@
       <w:tr>
         <w:tc>
           <w:tcPr>
-            <w:tcW w:w="941" w:type="dxa"/>
+            <w:tcW w:w="971" w:type="dxa"/>
           </w:tcPr>
           <w:p>
             <w:pPr>
@@ -3302,18 +2957,18 @@
         </w:tc>
         <w:tc>
           <w:tcPr>
-            <w:tcW w:w="2451" w:type="dxa"/>
-          </w:tcPr>
-          <w:p>
-            <w:pPr>
-              <w:jc w:val="left"/>
-              <w:rPr>
-                <w:rFonts w:ascii="Arial" w:hAnsi="Arial" w:cs="Arial"/>
-                <w:sz w:val="20"/>
-                <w:szCs w:val="20"/>
-              </w:rPr>
-            </w:pPr>
-            <w:hyperlink r:id="rId24" w:history="1">
+            <w:tcW w:w="4313" w:type="dxa"/>
+          </w:tcPr>
+          <w:p>
+            <w:pPr>
+              <w:jc w:val="left"/>
+              <w:rPr>
+                <w:rFonts w:ascii="Arial" w:hAnsi="Arial" w:cs="Arial"/>
+                <w:sz w:val="20"/>
+                <w:szCs w:val="20"/>
+              </w:rPr>
+            </w:pPr>
+            <w:hyperlink r:id="rId29" w:history="1">
               <w:r>
                 <w:rPr>
                   <w:rFonts w:ascii="Arial" w:hAnsi="Arial" w:cs="Arial"/>
@@ -3329,7 +2984,7 @@
       <w:tr>
         <w:tc>
           <w:tcPr>
-            <w:tcW w:w="941" w:type="dxa"/>
+            <w:tcW w:w="971" w:type="dxa"/>
           </w:tcPr>
           <w:p>
             <w:pPr>
@@ -3421,18 +3076,18 @@
         </w:tc>
         <w:tc>
           <w:tcPr>
-            <w:tcW w:w="2451" w:type="dxa"/>
-          </w:tcPr>
-          <w:p>
-            <w:pPr>
-              <w:jc w:val="left"/>
-              <w:rPr>
-                <w:rFonts w:ascii="Arial" w:hAnsi="Arial" w:cs="Arial"/>
-                <w:sz w:val="20"/>
-                <w:szCs w:val="20"/>
-              </w:rPr>
-            </w:pPr>
-            <w:hyperlink r:id="rId25" w:history="1">
+            <w:tcW w:w="4313" w:type="dxa"/>
+          </w:tcPr>
+          <w:p>
+            <w:pPr>
+              <w:jc w:val="left"/>
+              <w:rPr>
+                <w:rFonts w:ascii="Arial" w:hAnsi="Arial" w:cs="Arial"/>
+                <w:sz w:val="20"/>
+                <w:szCs w:val="20"/>
+              </w:rPr>
+            </w:pPr>
+            <w:hyperlink r:id="rId30" w:history="1">
               <w:r>
                 <w:rPr>
                   <w:rFonts w:ascii="Arial" w:hAnsi="Arial" w:cs="Arial"/>
@@ -3448,7 +3103,7 @@
       <w:tr>
         <w:tc>
           <w:tcPr>
-            <w:tcW w:w="941" w:type="dxa"/>
+            <w:tcW w:w="971" w:type="dxa"/>
           </w:tcPr>
           <w:p>
             <w:pPr>
@@ -3482,7 +3137,6 @@
                 <w:szCs w:val="20"/>
               </w:rPr>
             </w:pPr>
-            <w:proofErr w:type="spellStart"/>
             <w:r>
               <w:rPr>
                 <w:rFonts w:ascii="Arial" w:hAnsi="Arial" w:cs="Arial"/>
@@ -3491,7 +3145,6 @@
               </w:rPr>
               <w:t>GsMAP</w:t>
             </w:r>
-            <w:proofErr w:type="spellEnd"/>
           </w:p>
         </w:tc>
         <w:tc>
@@ -3542,180 +3195,144 @@
         </w:tc>
         <w:tc>
           <w:tcPr>
-            <w:tcW w:w="2451" w:type="dxa"/>
-          </w:tcPr>
-          <w:p>
-            <w:pPr>
-              <w:jc w:val="left"/>
-              <w:rPr>
-                <w:rFonts w:ascii="Arial" w:hAnsi="Arial" w:cs="Arial"/>
-                <w:sz w:val="20"/>
-                <w:szCs w:val="20"/>
-              </w:rPr>
-            </w:pPr>
-            <w:hyperlink r:id="rId26" w:history="1">
+            <w:tcW w:w="4313" w:type="dxa"/>
+          </w:tcPr>
+          <w:p>
+            <w:pPr>
+              <w:jc w:val="left"/>
+              <w:rPr>
+                <w:rFonts w:ascii="Arial" w:hAnsi="Arial" w:cs="Arial"/>
+                <w:sz w:val="20"/>
+                <w:szCs w:val="20"/>
+              </w:rPr>
+            </w:pPr>
+            <w:hyperlink r:id="rId31" w:history="1">
               <w:r>
                 <w:rPr>
                   <w:rFonts w:ascii="Arial" w:hAnsi="Arial" w:cs="Arial"/>
                   <w:color w:val="0000FF"/>
                   <w:u w:val="single"/>
                 </w:rPr>
-                <w:t>JAXA Global Rainfall Watch (</w:t>
+                <w:t>JAXA Global Rainfall Watch (GSMaP)</w:t>
               </w:r>
-              <w:proofErr w:type="spellStart"/>
+            </w:hyperlink>
+          </w:p>
+        </w:tc>
+      </w:tr>
+      <w:tr>
+        <w:tc>
+          <w:tcPr>
+            <w:tcW w:w="971" w:type="dxa"/>
+          </w:tcPr>
+          <w:p>
+            <w:pPr>
+              <w:jc w:val="left"/>
+              <w:rPr>
+                <w:rFonts w:ascii="Arial" w:hAnsi="Arial" w:cs="Arial"/>
+                <w:sz w:val="20"/>
+                <w:szCs w:val="20"/>
+              </w:rPr>
+            </w:pPr>
+            <w:r>
+              <w:rPr>
+                <w:rFonts w:ascii="Arial" w:hAnsi="Arial" w:cs="Arial"/>
+                <w:sz w:val="20"/>
+                <w:szCs w:val="20"/>
+              </w:rPr>
+              <w:t>NASA</w:t>
+            </w:r>
+          </w:p>
+        </w:tc>
+        <w:tc>
+          <w:tcPr>
+            <w:tcW w:w="1428" w:type="dxa"/>
+          </w:tcPr>
+          <w:p>
+            <w:pPr>
+              <w:jc w:val="left"/>
+              <w:rPr>
+                <w:rFonts w:ascii="Arial" w:hAnsi="Arial" w:cs="Arial"/>
+                <w:sz w:val="20"/>
+                <w:szCs w:val="20"/>
+              </w:rPr>
+            </w:pPr>
+            <w:r>
+              <w:rPr>
+                <w:rFonts w:ascii="Arial" w:hAnsi="Arial" w:cs="Arial"/>
+                <w:sz w:val="20"/>
+                <w:szCs w:val="20"/>
+              </w:rPr>
+              <w:t>IMERG</w:t>
+            </w:r>
+          </w:p>
+        </w:tc>
+        <w:tc>
+          <w:tcPr>
+            <w:tcW w:w="3307" w:type="dxa"/>
+          </w:tcPr>
+          <w:p>
+            <w:pPr>
+              <w:jc w:val="left"/>
+              <w:rPr>
+                <w:rFonts w:ascii="Arial" w:hAnsi="Arial" w:cs="Arial"/>
+                <w:sz w:val="20"/>
+                <w:szCs w:val="20"/>
+              </w:rPr>
+            </w:pPr>
+            <w:r>
+              <w:rPr>
+                <w:rFonts w:ascii="Arial" w:hAnsi="Arial" w:cs="Arial"/>
+                <w:sz w:val="20"/>
+                <w:szCs w:val="20"/>
+              </w:rPr>
+              <w:t>near-global satellite precipitation</w:t>
+            </w:r>
+          </w:p>
+        </w:tc>
+        <w:tc>
+          <w:tcPr>
+            <w:tcW w:w="1223" w:type="dxa"/>
+          </w:tcPr>
+          <w:p>
+            <w:pPr>
+              <w:jc w:val="left"/>
+              <w:rPr>
+                <w:rFonts w:ascii="Arial" w:hAnsi="Arial" w:cs="Arial"/>
+                <w:sz w:val="20"/>
+                <w:szCs w:val="20"/>
+              </w:rPr>
+            </w:pPr>
+            <w:r>
+              <w:rPr>
+                <w:rFonts w:ascii="Arial" w:hAnsi="Arial" w:cs="Arial"/>
+                <w:sz w:val="20"/>
+                <w:szCs w:val="20"/>
+              </w:rPr>
+              <w:t>open</w:t>
+            </w:r>
+          </w:p>
+        </w:tc>
+        <w:tc>
+          <w:tcPr>
+            <w:tcW w:w="4313" w:type="dxa"/>
+          </w:tcPr>
+          <w:p>
+            <w:pPr>
+              <w:jc w:val="left"/>
+              <w:rPr>
+                <w:rFonts w:ascii="Arial" w:hAnsi="Arial" w:cs="Arial"/>
+                <w:sz w:val="20"/>
+                <w:szCs w:val="20"/>
+              </w:rPr>
+            </w:pPr>
+            <w:hyperlink r:id="rId32" w:history="1">
               <w:r>
                 <w:rPr>
                   <w:rFonts w:ascii="Arial" w:hAnsi="Arial" w:cs="Arial"/>
                   <w:color w:val="0000FF"/>
                   <w:u w:val="single"/>
                 </w:rPr>
-                <w:t>GSMaP</w:t>
-              </w:r>
-              <w:proofErr w:type="spellEnd"/>
-              <w:r>
-                <w:rPr>
-                  <w:rFonts w:ascii="Arial" w:hAnsi="Arial" w:cs="Arial"/>
-                  <w:color w:val="0000FF"/>
-                  <w:u w:val="single"/>
-                </w:rPr>
-                <w:t>)</w:t>
-              </w:r>
-            </w:hyperlink>
-          </w:p>
-        </w:tc>
-      </w:tr>
-      <w:tr>
-        <w:tc>
-          <w:tcPr>
-            <w:tcW w:w="941" w:type="dxa"/>
-          </w:tcPr>
-          <w:p>
-            <w:pPr>
-              <w:jc w:val="left"/>
-              <w:rPr>
-                <w:rFonts w:ascii="Arial" w:hAnsi="Arial" w:cs="Arial"/>
-                <w:sz w:val="20"/>
-                <w:szCs w:val="20"/>
-              </w:rPr>
-            </w:pPr>
-            <w:r>
-              <w:rPr>
-                <w:rFonts w:ascii="Arial" w:hAnsi="Arial" w:cs="Arial"/>
-                <w:sz w:val="20"/>
-                <w:szCs w:val="20"/>
-              </w:rPr>
-              <w:t>NASA</w:t>
-            </w:r>
-          </w:p>
-        </w:tc>
-        <w:tc>
-          <w:tcPr>
-            <w:tcW w:w="1428" w:type="dxa"/>
-          </w:tcPr>
-          <w:p>
-            <w:pPr>
-              <w:jc w:val="left"/>
-              <w:rPr>
-                <w:rFonts w:ascii="Arial" w:hAnsi="Arial" w:cs="Arial"/>
-                <w:sz w:val="20"/>
-                <w:szCs w:val="20"/>
-              </w:rPr>
-            </w:pPr>
-            <w:r>
-              <w:rPr>
-                <w:rFonts w:ascii="Arial" w:hAnsi="Arial" w:cs="Arial"/>
-                <w:sz w:val="20"/>
-                <w:szCs w:val="20"/>
-              </w:rPr>
-              <w:t>IMERG</w:t>
-            </w:r>
-          </w:p>
-        </w:tc>
-        <w:tc>
-          <w:tcPr>
-            <w:tcW w:w="3307" w:type="dxa"/>
-          </w:tcPr>
-          <w:p>
-            <w:pPr>
-              <w:jc w:val="left"/>
-              <w:rPr>
-                <w:rFonts w:ascii="Arial" w:hAnsi="Arial" w:cs="Arial"/>
-                <w:sz w:val="20"/>
-                <w:szCs w:val="20"/>
-              </w:rPr>
-            </w:pPr>
-            <w:r>
-              <w:rPr>
-                <w:rFonts w:ascii="Arial" w:hAnsi="Arial" w:cs="Arial"/>
-                <w:sz w:val="20"/>
-                <w:szCs w:val="20"/>
-              </w:rPr>
-              <w:t>near-global satellite precipitation</w:t>
-            </w:r>
-          </w:p>
-        </w:tc>
-        <w:tc>
-          <w:tcPr>
-            <w:tcW w:w="1223" w:type="dxa"/>
-          </w:tcPr>
-          <w:p>
-            <w:pPr>
-              <w:jc w:val="left"/>
-              <w:rPr>
-                <w:rFonts w:ascii="Arial" w:hAnsi="Arial" w:cs="Arial"/>
-                <w:sz w:val="20"/>
-                <w:szCs w:val="20"/>
-              </w:rPr>
-            </w:pPr>
-            <w:r>
-              <w:rPr>
-                <w:rFonts w:ascii="Arial" w:hAnsi="Arial" w:cs="Arial"/>
-                <w:sz w:val="20"/>
-                <w:szCs w:val="20"/>
-              </w:rPr>
-              <w:t>open</w:t>
-            </w:r>
-          </w:p>
-        </w:tc>
-        <w:tc>
-          <w:tcPr>
-            <w:tcW w:w="2451" w:type="dxa"/>
-          </w:tcPr>
-          <w:p>
-            <w:pPr>
-              <w:jc w:val="left"/>
-              <w:rPr>
-                <w:rFonts w:ascii="Arial" w:hAnsi="Arial" w:cs="Arial"/>
-                <w:sz w:val="20"/>
-                <w:szCs w:val="20"/>
-              </w:rPr>
-            </w:pPr>
-            <w:hyperlink r:id="rId27" w:history="1">
-              <w:r>
-                <w:rPr>
-                  <w:rFonts w:ascii="Arial" w:hAnsi="Arial" w:cs="Arial"/>
-                  <w:color w:val="0000FF"/>
-                  <w:u w:val="single"/>
-                </w:rPr>
-                <w:t>IMERG: Integrated Multi-</w:t>
-              </w:r>
-              <w:proofErr w:type="spellStart"/>
-              <w:r>
-                <w:rPr>
-                  <w:rFonts w:ascii="Arial" w:hAnsi="Arial" w:cs="Arial"/>
-                  <w:color w:val="0000FF"/>
-                  <w:u w:val="single"/>
-                </w:rPr>
-                <w:t>satellitE</w:t>
-              </w:r>
-              <w:proofErr w:type="spellEnd"/>
-              <w:r>
-                <w:rPr>
-                  <w:rFonts w:ascii="Arial" w:hAnsi="Arial" w:cs="Arial"/>
-                  <w:color w:val="0000FF"/>
-                  <w:u w:val="single"/>
-                </w:rPr>
-                <w:t xml:space="preserve"> Retrievals for GPM</w:t>
+                <w:t>IMERG: Integrated Multi-satellitE Retrievals for GPM</w:t>
               </w:r>
             </w:hyperlink>
           </w:p>
@@ -3760,43 +3377,7 @@
           <w:sz w:val="20"/>
           <w:szCs w:val="20"/>
         </w:rPr>
-        <w:t xml:space="preserve">The </w:t>
-      </w:r>
-      <w:proofErr w:type="spellStart"/>
-      <w:r>
-        <w:rPr>
-          <w:rFonts w:ascii="Arial" w:hAnsi="Arial" w:cs="Arial"/>
-          <w:sz w:val="20"/>
-          <w:szCs w:val="20"/>
-        </w:rPr>
-        <w:t>superBT</w:t>
-      </w:r>
-      <w:proofErr w:type="spellEnd"/>
-      <w:r>
-        <w:rPr>
-          <w:rFonts w:ascii="Arial" w:hAnsi="Arial" w:cs="Arial"/>
-          <w:sz w:val="20"/>
-          <w:szCs w:val="20"/>
-        </w:rPr>
-        <w:t xml:space="preserve"> 9Xdev and 9Xnon come from an archive of .zip files for all changes to the a/</w:t>
-      </w:r>
-      <w:proofErr w:type="spellStart"/>
-      <w:r>
-        <w:rPr>
-          <w:rFonts w:ascii="Arial" w:hAnsi="Arial" w:cs="Arial"/>
-          <w:sz w:val="20"/>
-          <w:szCs w:val="20"/>
-        </w:rPr>
-        <w:t>bdecks</w:t>
-      </w:r>
-      <w:proofErr w:type="spellEnd"/>
-      <w:r>
-        <w:rPr>
-          <w:rFonts w:ascii="Arial" w:hAnsi="Arial" w:cs="Arial"/>
-          <w:sz w:val="20"/>
-          <w:szCs w:val="20"/>
-        </w:rPr>
-        <w:t xml:space="preserve"> in real-time since 2007.</w:t>
+        <w:t>The superBT 9Xdev and 9Xnon come from an archive of .zip files for all changes to the a/bdecks in real-time since 2007.</w:t>
       </w:r>
     </w:p>
     <w:p>
@@ -3856,7 +3437,7 @@
         </w:rPr>
         <w:t xml:space="preserve">Please contact me at </w:t>
       </w:r>
-      <w:hyperlink r:id="rId28" w:history="1">
+      <w:hyperlink r:id="rId33" w:history="1">
         <w:r>
           <w:rPr>
             <w:rStyle w:val="Hyperlink"/>
@@ -4071,15 +3652,8 @@
         <w:t>My development platform</w:t>
       </w:r>
       <w:r>
-        <w:t xml:space="preserve"> is Linux/</w:t>
-      </w:r>
-      <w:proofErr w:type="spellStart"/>
-      <w:proofErr w:type="gramStart"/>
-      <w:r>
-        <w:t>openGrADS</w:t>
-      </w:r>
-      <w:proofErr w:type="spellEnd"/>
-      <w:proofErr w:type="gramEnd"/>
+        <w:t xml:space="preserve"> is Linux/openGrADS</w:t>
+      </w:r>
       <w:r>
         <w:t xml:space="preserve"> </w:t>
       </w:r>

--- a/docs/QuickStart-V04.docx
+++ b/docs/QuickStart-V04.docx
@@ -122,7 +122,25 @@
             <w:color w:val="0000FF"/>
             <w:u w:val="single"/>
           </w:rPr>
-          <w:t xml:space="preserve">GitHub - tenkiman/superBT-V04: first release of the superBT </w:t>
+          <w:t xml:space="preserve">GitHub - </w:t>
+        </w:r>
+        <w:proofErr w:type="spellStart"/>
+        <w:r>
+          <w:rPr>
+            <w:rFonts w:ascii="Arial" w:hAnsi="Arial" w:cs="Arial"/>
+            <w:color w:val="0000FF"/>
+            <w:u w:val="single"/>
+          </w:rPr>
+          <w:t>tenkiman</w:t>
+        </w:r>
+        <w:proofErr w:type="spellEnd"/>
+        <w:r>
+          <w:rPr>
+            <w:rFonts w:ascii="Arial" w:hAnsi="Arial" w:cs="Arial"/>
+            <w:color w:val="0000FF"/>
+            <w:u w:val="single"/>
+          </w:rPr>
+          <w:t xml:space="preserve">/superBT-V04: first release of the superBT </w:t>
         </w:r>
         <w:r>
           <w:rPr>
@@ -732,17 +750,43 @@
     </w:p>
     <w:p>
       <w:pPr>
+        <w:pStyle w:val="ListParagraph"/>
+        <w:numPr>
+          <w:ilvl w:val="0"/>
+          <w:numId w:val="2"/>
+        </w:numPr>
         <w:spacing w:after="0" w:line="240" w:lineRule="auto"/>
-        <w:contextualSpacing/>
         <w:jc w:val="left"/>
         <w:rPr>
           <w:rFonts w:ascii="Arial" w:hAnsi="Arial" w:cs="Arial"/>
           <w:b/>
           <w:bCs/>
-          <w:sz w:val="28"/>
-          <w:szCs w:val="28"/>
         </w:rPr>
       </w:pPr>
+      <w:r>
+        <w:rPr>
+          <w:rFonts w:ascii="Arial" w:hAnsi="Arial" w:cs="Arial"/>
+          <w:b/>
+          <w:bCs/>
+        </w:rPr>
+        <w:t>2007-2022 – 16</w:t>
+      </w:r>
+      <w:r>
+        <w:rPr>
+          <w:rFonts w:ascii="Arial" w:hAnsi="Arial" w:cs="Arial"/>
+          <w:b/>
+          <w:bCs/>
+        </w:rPr>
+        <w:t>-</w:t>
+      </w:r>
+      <w:r>
+        <w:rPr>
+          <w:rFonts w:ascii="Arial" w:hAnsi="Arial" w:cs="Arial"/>
+          <w:b/>
+          <w:bCs/>
+        </w:rPr>
+        <w:t>y data set</w:t>
+      </w:r>
     </w:p>
     <w:p>
       <w:pPr>
@@ -755,17 +799,41 @@
         <w:jc w:val="left"/>
         <w:rPr>
           <w:rFonts w:ascii="Arial" w:hAnsi="Arial" w:cs="Arial"/>
+        </w:rPr>
+      </w:pPr>
+      <w:r>
+        <w:rPr>
+          <w:rFonts w:ascii="Arial" w:hAnsi="Arial" w:cs="Arial"/>
           <w:b/>
           <w:bCs/>
         </w:rPr>
-      </w:pPr>
+        <w:t xml:space="preserve">Global </w:t>
+      </w:r>
+      <w:r>
+        <w:rPr>
+          <w:rFonts w:ascii="Arial" w:hAnsi="Arial" w:cs="Arial"/>
+        </w:rPr>
+        <w:t>-</w:t>
+      </w:r>
+      <w:r>
+        <w:rPr>
+          <w:rFonts w:ascii="Arial" w:hAnsi="Arial" w:cs="Arial"/>
+        </w:rPr>
+        <w:t xml:space="preserve"> </w:t>
+      </w:r>
       <w:r>
         <w:rPr>
           <w:rFonts w:ascii="Arial" w:hAnsi="Arial" w:cs="Arial"/>
           <w:b/>
           <w:bCs/>
         </w:rPr>
-        <w:t>2007-2022 – 16</w:t>
+        <w:t>NHEM</w:t>
+      </w:r>
+      <w:r>
+        <w:rPr>
+          <w:rFonts w:ascii="Arial" w:hAnsi="Arial" w:cs="Arial"/>
+        </w:rPr>
+        <w:t xml:space="preserve"> &amp; </w:t>
       </w:r>
       <w:r>
         <w:rPr>
@@ -773,15 +841,13 @@
           <w:b/>
           <w:bCs/>
         </w:rPr>
-        <w:t>-</w:t>
-      </w:r>
-      <w:r>
-        <w:rPr>
-          <w:rFonts w:ascii="Arial" w:hAnsi="Arial" w:cs="Arial"/>
-          <w:b/>
-          <w:bCs/>
-        </w:rPr>
-        <w:t>y data set</w:t>
+        <w:t>SHEM</w:t>
+      </w:r>
+      <w:r>
+        <w:rPr>
+          <w:rFonts w:ascii="Arial" w:hAnsi="Arial" w:cs="Arial"/>
+        </w:rPr>
+        <w:t xml:space="preserve"> basins</w:t>
       </w:r>
     </w:p>
     <w:p>
@@ -803,7 +869,13 @@
           <w:b/>
           <w:bCs/>
         </w:rPr>
-        <w:t xml:space="preserve">Global </w:t>
+        <w:t>JTWC/NHC</w:t>
+      </w:r>
+      <w:r>
+        <w:rPr>
+          <w:rFonts w:ascii="Arial" w:hAnsi="Arial" w:cs="Arial"/>
+        </w:rPr>
+        <w:t xml:space="preserve"> </w:t>
       </w:r>
       <w:r>
         <w:rPr>
@@ -815,35 +887,55 @@
         <w:rPr>
           <w:rFonts w:ascii="Arial" w:hAnsi="Arial" w:cs="Arial"/>
         </w:rPr>
-        <w:t xml:space="preserve"> </w:t>
-      </w:r>
-      <w:r>
-        <w:rPr>
-          <w:rFonts w:ascii="Arial" w:hAnsi="Arial" w:cs="Arial"/>
-          <w:b/>
-          <w:bCs/>
-        </w:rPr>
-        <w:t>NHEM</w:t>
-      </w:r>
-      <w:r>
-        <w:rPr>
-          <w:rFonts w:ascii="Arial" w:hAnsi="Arial" w:cs="Arial"/>
-        </w:rPr>
-        <w:t xml:space="preserve"> &amp; </w:t>
-      </w:r>
-      <w:r>
-        <w:rPr>
-          <w:rFonts w:ascii="Arial" w:hAnsi="Arial" w:cs="Arial"/>
-          <w:b/>
-          <w:bCs/>
-        </w:rPr>
-        <w:t>SHEM</w:t>
-      </w:r>
-      <w:r>
-        <w:rPr>
-          <w:rFonts w:ascii="Arial" w:hAnsi="Arial" w:cs="Arial"/>
-        </w:rPr>
-        <w:t xml:space="preserve"> basins</w:t>
+        <w:t xml:space="preserve"> best tracks (</w:t>
+      </w:r>
+      <w:r>
+        <w:rPr>
+          <w:rFonts w:ascii="Arial" w:hAnsi="Arial" w:cs="Arial"/>
+        </w:rPr>
+        <w:t>“</w:t>
+      </w:r>
+      <w:r>
+        <w:rPr>
+          <w:rFonts w:ascii="Arial" w:hAnsi="Arial" w:cs="Arial"/>
+        </w:rPr>
+        <w:t>bdeck</w:t>
+      </w:r>
+      <w:r>
+        <w:rPr>
+          <w:rFonts w:ascii="Arial" w:hAnsi="Arial" w:cs="Arial"/>
+        </w:rPr>
+        <w:t>”</w:t>
+      </w:r>
+      <w:r>
+        <w:rPr>
+          <w:rFonts w:ascii="Arial" w:hAnsi="Arial" w:cs="Arial"/>
+        </w:rPr>
+        <w:t>) &amp; aid files (</w:t>
+      </w:r>
+      <w:r>
+        <w:rPr>
+          <w:rFonts w:ascii="Arial" w:hAnsi="Arial" w:cs="Arial"/>
+        </w:rPr>
+        <w:t>“</w:t>
+      </w:r>
+      <w:r>
+        <w:rPr>
+          <w:rFonts w:ascii="Arial" w:hAnsi="Arial" w:cs="Arial"/>
+        </w:rPr>
+        <w:t>adeck</w:t>
+      </w:r>
+      <w:r>
+        <w:rPr>
+          <w:rFonts w:ascii="Arial" w:hAnsi="Arial" w:cs="Arial"/>
+        </w:rPr>
+        <w:t>”</w:t>
+      </w:r>
+      <w:r>
+        <w:rPr>
+          <w:rFonts w:ascii="Arial" w:hAnsi="Arial" w:cs="Arial"/>
+        </w:rPr>
+        <w:t>)</w:t>
       </w:r>
     </w:p>
     <w:p>
@@ -865,7 +957,7 @@
           <w:b/>
           <w:bCs/>
         </w:rPr>
-        <w:t>JTWC/NHC</w:t>
+        <w:t>NN</w:t>
       </w:r>
       <w:r>
         <w:rPr>
@@ -883,55 +975,7 @@
         <w:rPr>
           <w:rFonts w:ascii="Arial" w:hAnsi="Arial" w:cs="Arial"/>
         </w:rPr>
-        <w:t xml:space="preserve"> best tracks (</w:t>
-      </w:r>
-      <w:r>
-        <w:rPr>
-          <w:rFonts w:ascii="Arial" w:hAnsi="Arial" w:cs="Arial"/>
-        </w:rPr>
-        <w:t>“</w:t>
-      </w:r>
-      <w:r>
-        <w:rPr>
-          <w:rFonts w:ascii="Arial" w:hAnsi="Arial" w:cs="Arial"/>
-        </w:rPr>
-        <w:t>bdeck</w:t>
-      </w:r>
-      <w:r>
-        <w:rPr>
-          <w:rFonts w:ascii="Arial" w:hAnsi="Arial" w:cs="Arial"/>
-        </w:rPr>
-        <w:t>”</w:t>
-      </w:r>
-      <w:r>
-        <w:rPr>
-          <w:rFonts w:ascii="Arial" w:hAnsi="Arial" w:cs="Arial"/>
-        </w:rPr>
-        <w:t>) &amp; aid files (</w:t>
-      </w:r>
-      <w:r>
-        <w:rPr>
-          <w:rFonts w:ascii="Arial" w:hAnsi="Arial" w:cs="Arial"/>
-        </w:rPr>
-        <w:t>“</w:t>
-      </w:r>
-      <w:r>
-        <w:rPr>
-          <w:rFonts w:ascii="Arial" w:hAnsi="Arial" w:cs="Arial"/>
-        </w:rPr>
-        <w:t>adeck</w:t>
-      </w:r>
-      <w:r>
-        <w:rPr>
-          <w:rFonts w:ascii="Arial" w:hAnsi="Arial" w:cs="Arial"/>
-        </w:rPr>
-        <w:t>”</w:t>
-      </w:r>
-      <w:r>
-        <w:rPr>
-          <w:rFonts w:ascii="Arial" w:hAnsi="Arial" w:cs="Arial"/>
-        </w:rPr>
-        <w:t>)</w:t>
+        <w:t xml:space="preserve"> operationally designated TCs</w:t>
       </w:r>
     </w:p>
     <w:p>
@@ -953,25 +997,47 @@
           <w:b/>
           <w:bCs/>
         </w:rPr>
+        <w:t xml:space="preserve">9Xdev </w:t>
+      </w:r>
+      <w:r>
+        <w:rPr>
+          <w:rFonts w:ascii="Arial" w:hAnsi="Arial" w:cs="Arial"/>
+        </w:rPr>
+        <w:t>-</w:t>
+      </w:r>
+      <w:r>
+        <w:rPr>
+          <w:rFonts w:ascii="Arial" w:hAnsi="Arial" w:cs="Arial"/>
+          <w:b/>
+          <w:bCs/>
+        </w:rPr>
+        <w:t xml:space="preserve"> </w:t>
+      </w:r>
+      <w:r>
+        <w:rPr>
+          <w:rFonts w:ascii="Arial" w:hAnsi="Arial" w:cs="Arial"/>
+        </w:rPr>
+        <w:t xml:space="preserve">pre/potential TC (pTC) that developed into </w:t>
+      </w:r>
+      <w:r>
+        <w:rPr>
+          <w:rFonts w:ascii="Arial" w:hAnsi="Arial" w:cs="Arial"/>
+          <w:b/>
+          <w:bCs/>
+        </w:rPr>
         <w:t>NN</w:t>
       </w:r>
       <w:r>
         <w:rPr>
           <w:rFonts w:ascii="Arial" w:hAnsi="Arial" w:cs="Arial"/>
         </w:rPr>
-        <w:t xml:space="preserve"> </w:t>
-      </w:r>
-      <w:r>
-        <w:rPr>
-          <w:rFonts w:ascii="Arial" w:hAnsi="Arial" w:cs="Arial"/>
-        </w:rPr>
-        <w:t>-</w:t>
-      </w:r>
-      <w:r>
-        <w:rPr>
-          <w:rFonts w:ascii="Arial" w:hAnsi="Arial" w:cs="Arial"/>
-        </w:rPr>
-        <w:t xml:space="preserve"> operationally designated TCs</w:t>
+        <w:t xml:space="preserve"> or TC</w:t>
+      </w:r>
+      <w:r>
+        <w:rPr>
+          <w:rFonts w:ascii="Arial" w:hAnsi="Arial" w:cs="Arial"/>
+        </w:rPr>
+        <w:t xml:space="preserve"> (developers)</w:t>
       </w:r>
     </w:p>
     <w:p>
@@ -993,47 +1059,41 @@
           <w:b/>
           <w:bCs/>
         </w:rPr>
-        <w:t xml:space="preserve">9Xdev </w:t>
+        <w:t xml:space="preserve">9Xnon </w:t>
       </w:r>
       <w:r>
         <w:rPr>
           <w:rFonts w:ascii="Arial" w:hAnsi="Arial" w:cs="Arial"/>
         </w:rPr>
         <w:t>-</w:t>
+      </w:r>
+      <w:r>
+        <w:rPr>
+          <w:rFonts w:ascii="Arial" w:hAnsi="Arial" w:cs="Arial"/>
+        </w:rPr>
+        <w:t xml:space="preserve"> pre/potential TC (pTC) that did </w:t>
       </w:r>
       <w:r>
         <w:rPr>
           <w:rFonts w:ascii="Arial" w:hAnsi="Arial" w:cs="Arial"/>
           <w:b/>
           <w:bCs/>
-        </w:rPr>
-        <w:t xml:space="preserve"> </w:t>
-      </w:r>
-      <w:r>
-        <w:rPr>
-          <w:rFonts w:ascii="Arial" w:hAnsi="Arial" w:cs="Arial"/>
-        </w:rPr>
-        <w:t xml:space="preserve">pre/potential TC (pTC) that developed into </w:t>
-      </w:r>
-      <w:r>
-        <w:rPr>
-          <w:rFonts w:ascii="Arial" w:hAnsi="Arial" w:cs="Arial"/>
-          <w:b/>
-          <w:bCs/>
-        </w:rPr>
-        <w:t>NN</w:t>
-      </w:r>
-      <w:r>
-        <w:rPr>
-          <w:rFonts w:ascii="Arial" w:hAnsi="Arial" w:cs="Arial"/>
-        </w:rPr>
-        <w:t xml:space="preserve"> or TC</w:t>
-      </w:r>
-      <w:r>
-        <w:rPr>
-          <w:rFonts w:ascii="Arial" w:hAnsi="Arial" w:cs="Arial"/>
-        </w:rPr>
-        <w:t xml:space="preserve"> (developers)</w:t>
+          <w:i/>
+          <w:iCs/>
+        </w:rPr>
+        <w:t>not</w:t>
+      </w:r>
+      <w:r>
+        <w:rPr>
+          <w:rFonts w:ascii="Arial" w:hAnsi="Arial" w:cs="Arial"/>
+        </w:rPr>
+        <w:t xml:space="preserve"> develop</w:t>
+      </w:r>
+      <w:r>
+        <w:rPr>
+          <w:rFonts w:ascii="Arial" w:hAnsi="Arial" w:cs="Arial"/>
+        </w:rPr>
+        <w:t xml:space="preserve"> (non-developers)</w:t>
       </w:r>
     </w:p>
     <w:p>
@@ -1055,19 +1115,7 @@
           <w:b/>
           <w:bCs/>
         </w:rPr>
-        <w:t xml:space="preserve">9Xnon </w:t>
-      </w:r>
-      <w:r>
-        <w:rPr>
-          <w:rFonts w:ascii="Arial" w:hAnsi="Arial" w:cs="Arial"/>
-        </w:rPr>
-        <w:t>-</w:t>
-      </w:r>
-      <w:r>
-        <w:rPr>
-          <w:rFonts w:ascii="Arial" w:hAnsi="Arial" w:cs="Arial"/>
-        </w:rPr>
-        <w:t xml:space="preserve"> pre/potential TC (pTC) that did </w:t>
+        <w:t xml:space="preserve">ERA5 reanalysis </w:t>
       </w:r>
       <w:r>
         <w:rPr>
@@ -1077,19 +1125,13 @@
           <w:i/>
           <w:iCs/>
         </w:rPr>
-        <w:t>not</w:t>
-      </w:r>
-      <w:r>
-        <w:rPr>
-          <w:rFonts w:ascii="Arial" w:hAnsi="Arial" w:cs="Arial"/>
-        </w:rPr>
-        <w:t xml:space="preserve"> develop</w:t>
-      </w:r>
-      <w:r>
-        <w:rPr>
-          <w:rFonts w:ascii="Arial" w:hAnsi="Arial" w:cs="Arial"/>
-        </w:rPr>
-        <w:t xml:space="preserve"> (non-developers)</w:t>
+        <w:t>forecasts</w:t>
+      </w:r>
+      <w:r>
+        <w:rPr>
+          <w:rFonts w:ascii="Arial" w:hAnsi="Arial" w:cs="Arial"/>
+        </w:rPr>
+        <w:t xml:space="preserve"> for storm and large-scale diagnostics</w:t>
       </w:r>
     </w:p>
     <w:p>
@@ -1111,44 +1153,6 @@
           <w:b/>
           <w:bCs/>
         </w:rPr>
-        <w:t xml:space="preserve">ERA5 reanalysis </w:t>
-      </w:r>
-      <w:r>
-        <w:rPr>
-          <w:rFonts w:ascii="Arial" w:hAnsi="Arial" w:cs="Arial"/>
-          <w:b/>
-          <w:bCs/>
-          <w:i/>
-          <w:iCs/>
-        </w:rPr>
-        <w:t>forecasts</w:t>
-      </w:r>
-      <w:r>
-        <w:rPr>
-          <w:rFonts w:ascii="Arial" w:hAnsi="Arial" w:cs="Arial"/>
-        </w:rPr>
-        <w:t xml:space="preserve"> for storm and large-scale diagnostics</w:t>
-      </w:r>
-    </w:p>
-    <w:p>
-      <w:pPr>
-        <w:pStyle w:val="ListParagraph"/>
-        <w:numPr>
-          <w:ilvl w:val="0"/>
-          <w:numId w:val="2"/>
-        </w:numPr>
-        <w:spacing w:after="0" w:line="240" w:lineRule="auto"/>
-        <w:jc w:val="left"/>
-        <w:rPr>
-          <w:rFonts w:ascii="Arial" w:hAnsi="Arial" w:cs="Arial"/>
-        </w:rPr>
-      </w:pPr>
-      <w:r>
-        <w:rPr>
-          <w:rFonts w:ascii="Arial" w:hAnsi="Arial" w:cs="Arial"/>
-          <w:b/>
-          <w:bCs/>
-        </w:rPr>
         <w:t>Three</w:t>
       </w:r>
       <w:r>
@@ -1215,6 +1219,7 @@
           <w:szCs w:val="28"/>
         </w:rPr>
       </w:pPr>
+      <w:bookmarkStart w:id="1" w:name="_Hlk148704135"/>
       <w:r>
         <w:rPr>
           <w:rFonts w:ascii="Arial" w:hAnsi="Arial" w:cs="Arial"/>
@@ -1237,7 +1242,14 @@
         <w:rPr>
           <w:rFonts w:ascii="Arial" w:hAnsi="Arial" w:cs="Arial"/>
         </w:rPr>
-        <w:t xml:space="preserve">The superBT consists of three .csv data </w:t>
+        <w:t xml:space="preserve">The superBT </w:t>
+      </w:r>
+      <w:bookmarkEnd w:id="1"/>
+      <w:r>
+        <w:rPr>
+          <w:rFonts w:ascii="Arial" w:hAnsi="Arial" w:cs="Arial"/>
+        </w:rPr>
+        <w:t xml:space="preserve">consists of three .csv data </w:t>
       </w:r>
       <w:r>
         <w:rPr>
@@ -1347,7 +1359,19 @@
         <w:rPr>
           <w:rFonts w:ascii="Arial" w:hAnsi="Arial" w:cs="Arial"/>
         </w:rPr>
-        <w:t xml:space="preserve">superBT also include python2 code in the </w:t>
+        <w:t>superBT also include</w:t>
+      </w:r>
+      <w:r>
+        <w:rPr>
+          <w:rFonts w:ascii="Arial" w:hAnsi="Arial" w:cs="Arial"/>
+        </w:rPr>
+        <w:t>s</w:t>
+      </w:r>
+      <w:r>
+        <w:rPr>
+          <w:rFonts w:ascii="Arial" w:hAnsi="Arial" w:cs="Arial"/>
+        </w:rPr>
+        <w:t xml:space="preserve"> python2 code in the </w:t>
       </w:r>
       <w:hyperlink r:id="rId14" w:history="1">
         <w:r>
@@ -1389,19 +1413,20 @@
         <w:rPr>
           <w:rFonts w:ascii="Arial" w:hAnsi="Arial" w:cs="Arial"/>
         </w:rPr>
-        <w:t xml:space="preserve"> for analysis and display</w:t>
-      </w:r>
-      <w:r>
-        <w:rPr>
-          <w:rFonts w:ascii="Arial" w:hAnsi="Arial" w:cs="Arial"/>
-        </w:rPr>
-        <w:t xml:space="preserve">. </w:t>
-      </w:r>
-      <w:r>
-        <w:rPr>
-          <w:rFonts w:ascii="Arial" w:hAnsi="Arial" w:cs="Arial"/>
-        </w:rPr>
-        <w:t>I have tested the py2 code in python3 with no obvious</w:t>
+        <w:t xml:space="preserve"> for analysis and </w:t>
+      </w:r>
+      <w:r>
+        <w:rPr>
+          <w:rFonts w:ascii="Arial" w:hAnsi="Arial" w:cs="Arial"/>
+        </w:rPr>
+        <w:lastRenderedPageBreak/>
+        <w:t>displa</w:t>
+      </w:r>
+      <w:r>
+        <w:rPr>
+          <w:rFonts w:ascii="Arial" w:hAnsi="Arial" w:cs="Arial"/>
+        </w:rPr>
+        <w:t>y</w:t>
       </w:r>
       <w:r>
         <w:rPr>
@@ -1449,7 +1474,19 @@
         <w:rPr>
           <w:rFonts w:ascii="Arial" w:hAnsi="Arial" w:cs="Arial"/>
         </w:rPr>
-        <w:t>The table below gives a description of the data files:</w:t>
+        <w:t>The table below gives a description of the data files</w:t>
+      </w:r>
+      <w:r>
+        <w:rPr>
+          <w:rFonts w:ascii="Arial" w:hAnsi="Arial" w:cs="Arial"/>
+        </w:rPr>
+        <w:t xml:space="preserve"> (the links open the file)</w:t>
+      </w:r>
+      <w:r>
+        <w:rPr>
+          <w:rFonts w:ascii="Arial" w:hAnsi="Arial" w:cs="Arial"/>
+        </w:rPr>
+        <w:t>:</w:t>
       </w:r>
     </w:p>
     <w:tbl>
@@ -2183,7 +2220,25 @@
         <w:rPr>
           <w:rFonts w:ascii="Arial" w:hAnsi="Arial" w:cs="Arial"/>
         </w:rPr>
-        <w:t>The three main data sources are: 1) JTWC/NHC archives; 2) ERA5 00/12 UTC 10-d forecasts; and 3) three near global satellite rainfall analyses</w:t>
+        <w:t xml:space="preserve">The three main data sources are: 1) JTWC/NHC archives; 2) ERA5 </w:t>
+      </w:r>
+      <w:r>
+        <w:rPr>
+          <w:rFonts w:ascii="Arial" w:hAnsi="Arial" w:cs="Arial"/>
+        </w:rPr>
+        <w:t xml:space="preserve">reanalysis </w:t>
+      </w:r>
+      <w:r>
+        <w:rPr>
+          <w:rFonts w:ascii="Arial" w:hAnsi="Arial" w:cs="Arial"/>
+        </w:rPr>
+        <w:t>00/12 UTC 10-d forecasts</w:t>
+      </w:r>
+      <w:r>
+        <w:rPr>
+          <w:rFonts w:ascii="Arial" w:hAnsi="Arial" w:cs="Arial"/>
+        </w:rPr>
+        <w:t>; and 3) three near global satellite rainfall analyses</w:t>
       </w:r>
       <w:r>
         <w:rPr>
@@ -2191,6 +2246,14 @@
         </w:rPr>
         <w:t xml:space="preserve">. </w:t>
       </w:r>
+    </w:p>
+    <w:p>
+      <w:pPr>
+        <w:jc w:val="left"/>
+        <w:rPr>
+          <w:rFonts w:ascii="Arial" w:hAnsi="Arial" w:cs="Arial"/>
+        </w:rPr>
+      </w:pPr>
       <w:r>
         <w:rPr>
           <w:rFonts w:ascii="Arial" w:hAnsi="Arial" w:cs="Arial"/>
@@ -2205,8 +2268,8 @@
         <w:tblLook w:val="04A0" w:firstRow="1" w:lastRow="0" w:firstColumn="1" w:lastColumn="0" w:noHBand="0" w:noVBand="1"/>
       </w:tblPr>
       <w:tblGrid>
-        <w:gridCol w:w="972"/>
-        <w:gridCol w:w="1302"/>
+        <w:gridCol w:w="1088"/>
+        <w:gridCol w:w="1186"/>
         <w:gridCol w:w="2652"/>
         <w:gridCol w:w="1199"/>
         <w:gridCol w:w="3225"/>
@@ -2214,7 +2277,7 @@
       <w:tr>
         <w:tc>
           <w:tcPr>
-            <w:tcW w:w="971" w:type="dxa"/>
+            <w:tcW w:w="1162" w:type="dxa"/>
           </w:tcPr>
           <w:p>
             <w:pPr>
@@ -2237,7 +2300,7 @@
         </w:tc>
         <w:tc>
           <w:tcPr>
-            <w:tcW w:w="1428" w:type="dxa"/>
+            <w:tcW w:w="1237" w:type="dxa"/>
           </w:tcPr>
           <w:p>
             <w:pPr>
@@ -2331,7 +2394,7 @@
       <w:tr>
         <w:tc>
           <w:tcPr>
-            <w:tcW w:w="971" w:type="dxa"/>
+            <w:tcW w:w="1162" w:type="dxa"/>
             <w:vMerge w:val="restart"/>
           </w:tcPr>
           <w:p>
@@ -2355,7 +2418,84 @@
         </w:tc>
         <w:tc>
           <w:tcPr>
-            <w:tcW w:w="1428" w:type="dxa"/>
+            <w:tcW w:w="1237" w:type="dxa"/>
+          </w:tcPr>
+          <w:p>
+            <w:pPr>
+              <w:jc w:val="left"/>
+              <w:rPr>
+                <w:rFonts w:ascii="Arial" w:hAnsi="Arial" w:cs="Arial"/>
+                <w:sz w:val="20"/>
+                <w:szCs w:val="20"/>
+              </w:rPr>
+            </w:pPr>
+            <w:r>
+              <w:rPr>
+                <w:rFonts w:ascii="Arial" w:hAnsi="Arial" w:cs="Arial"/>
+                <w:sz w:val="20"/>
+                <w:szCs w:val="20"/>
+              </w:rPr>
+              <w:t>adeck</w:t>
+            </w:r>
+          </w:p>
+        </w:tc>
+        <w:tc>
+          <w:tcPr>
+            <w:tcW w:w="3307" w:type="dxa"/>
+          </w:tcPr>
+          <w:p>
+            <w:pPr>
+              <w:jc w:val="left"/>
+              <w:rPr>
+                <w:rFonts w:ascii="Arial" w:hAnsi="Arial" w:cs="Arial"/>
+                <w:sz w:val="20"/>
+                <w:szCs w:val="20"/>
+              </w:rPr>
+            </w:pPr>
+            <w:r>
+              <w:rPr>
+                <w:rFonts w:ascii="Arial" w:hAnsi="Arial" w:cs="Arial"/>
+                <w:sz w:val="20"/>
+                <w:szCs w:val="20"/>
+              </w:rPr>
+              <w:t>ATCF</w:t>
+            </w:r>
+            <w:r>
+              <w:rPr>
+                <w:rFonts w:ascii="Arial" w:hAnsi="Arial" w:cs="Arial"/>
+                <w:sz w:val="20"/>
+                <w:szCs w:val="20"/>
+              </w:rPr>
+              <w:t xml:space="preserve"> aids/operational info</w:t>
+            </w:r>
+          </w:p>
+        </w:tc>
+        <w:tc>
+          <w:tcPr>
+            <w:tcW w:w="1223" w:type="dxa"/>
+          </w:tcPr>
+          <w:p>
+            <w:pPr>
+              <w:jc w:val="left"/>
+              <w:rPr>
+                <w:rFonts w:ascii="Arial" w:hAnsi="Arial" w:cs="Arial"/>
+                <w:sz w:val="20"/>
+                <w:szCs w:val="20"/>
+              </w:rPr>
+            </w:pPr>
+            <w:r>
+              <w:rPr>
+                <w:rFonts w:ascii="Arial" w:hAnsi="Arial" w:cs="Arial"/>
+                <w:sz w:val="20"/>
+                <w:szCs w:val="20"/>
+              </w:rPr>
+              <w:t>partial</w:t>
+            </w:r>
+          </w:p>
+        </w:tc>
+        <w:tc>
+          <w:tcPr>
+            <w:tcW w:w="4313" w:type="dxa"/>
           </w:tcPr>
           <w:p>
             <w:pPr>
@@ -2367,97 +2507,24 @@
               </w:rPr>
             </w:pPr>
             <w:hyperlink r:id="rId23" w:history="1">
-              <w:r>
-                <w:rPr>
-                  <w:rStyle w:val="Hyperlink"/>
-                  <w:rFonts w:ascii="Arial" w:hAnsi="Arial" w:cs="Arial"/>
-                  <w:sz w:val="20"/>
-                  <w:szCs w:val="20"/>
-                </w:rPr>
-                <w:t>adeck</w:t>
-              </w:r>
-            </w:hyperlink>
-          </w:p>
-        </w:tc>
-        <w:tc>
-          <w:tcPr>
-            <w:tcW w:w="3307" w:type="dxa"/>
-          </w:tcPr>
-          <w:p>
-            <w:pPr>
-              <w:jc w:val="left"/>
-              <w:rPr>
-                <w:rFonts w:ascii="Arial" w:hAnsi="Arial" w:cs="Arial"/>
-                <w:sz w:val="20"/>
-                <w:szCs w:val="20"/>
-              </w:rPr>
-            </w:pPr>
-            <w:hyperlink r:id="rId24" w:history="1">
-              <w:r>
-                <w:rPr>
-                  <w:rStyle w:val="Hyperlink"/>
-                  <w:rFonts w:ascii="Arial" w:hAnsi="Arial" w:cs="Arial"/>
-                  <w:sz w:val="20"/>
-                  <w:szCs w:val="20"/>
-                </w:rPr>
-                <w:t>ATCF</w:t>
-              </w:r>
-            </w:hyperlink>
-            <w:r>
-              <w:rPr>
-                <w:rFonts w:ascii="Arial" w:hAnsi="Arial" w:cs="Arial"/>
-                <w:sz w:val="20"/>
-                <w:szCs w:val="20"/>
-              </w:rPr>
-              <w:t xml:space="preserve"> aids/operational info</w:t>
-            </w:r>
-          </w:p>
-        </w:tc>
-        <w:tc>
-          <w:tcPr>
-            <w:tcW w:w="1223" w:type="dxa"/>
-          </w:tcPr>
-          <w:p>
-            <w:pPr>
-              <w:jc w:val="left"/>
-              <w:rPr>
-                <w:rFonts w:ascii="Arial" w:hAnsi="Arial" w:cs="Arial"/>
-                <w:sz w:val="20"/>
-                <w:szCs w:val="20"/>
-              </w:rPr>
-            </w:pPr>
-            <w:r>
-              <w:rPr>
-                <w:rFonts w:ascii="Arial" w:hAnsi="Arial" w:cs="Arial"/>
-                <w:sz w:val="20"/>
-                <w:szCs w:val="20"/>
-              </w:rPr>
-              <w:t>partial</w:t>
-            </w:r>
-          </w:p>
-        </w:tc>
-        <w:tc>
-          <w:tcPr>
-            <w:tcW w:w="4313" w:type="dxa"/>
-          </w:tcPr>
-          <w:p>
-            <w:pPr>
-              <w:jc w:val="left"/>
-              <w:rPr>
-                <w:rFonts w:ascii="Arial" w:hAnsi="Arial" w:cs="Arial"/>
-                <w:sz w:val="20"/>
-                <w:szCs w:val="20"/>
-              </w:rPr>
-            </w:pPr>
-            <w:hyperlink r:id="rId25" w:history="1">
               <w:r>
                 <w:rPr>
                   <w:rFonts w:ascii="Arial" w:hAnsi="Arial" w:cs="Arial"/>
                   <w:color w:val="0000FF"/>
                   <w:u w:val="single"/>
                 </w:rPr>
-                <w:t>ucar.edu adecks_open</w:t>
+                <w:t xml:space="preserve">ucar.edu </w:t>
               </w:r>
+              <w:proofErr w:type="spellStart"/>
+              <w:r>
+                <w:rPr>
+                  <w:rFonts w:ascii="Arial" w:hAnsi="Arial" w:cs="Arial"/>
+                  <w:color w:val="0000FF"/>
+                  <w:u w:val="single"/>
+                </w:rPr>
+                <w:t>adecks_open</w:t>
+              </w:r>
+              <w:proofErr w:type="spellEnd"/>
             </w:hyperlink>
           </w:p>
         </w:tc>
@@ -2465,7 +2532,7 @@
       <w:tr>
         <w:tc>
           <w:tcPr>
-            <w:tcW w:w="971" w:type="dxa"/>
+            <w:tcW w:w="1162" w:type="dxa"/>
             <w:vMerge/>
           </w:tcPr>
           <w:p>
@@ -2481,7 +2548,7 @@
         </w:tc>
         <w:tc>
           <w:tcPr>
-            <w:tcW w:w="1428" w:type="dxa"/>
+            <w:tcW w:w="1237" w:type="dxa"/>
           </w:tcPr>
           <w:p>
             <w:pPr>
@@ -2569,7 +2636,7 @@
                 <w:szCs w:val="20"/>
               </w:rPr>
             </w:pPr>
-            <w:hyperlink r:id="rId26" w:history="1">
+            <w:hyperlink r:id="rId24" w:history="1">
               <w:r>
                 <w:rPr>
                   <w:rFonts w:ascii="Arial" w:hAnsi="Arial" w:cs="Arial"/>
@@ -2585,7 +2652,7 @@
       <w:tr>
         <w:tc>
           <w:tcPr>
-            <w:tcW w:w="971" w:type="dxa"/>
+            <w:tcW w:w="1162" w:type="dxa"/>
             <w:vMerge w:val="restart"/>
           </w:tcPr>
           <w:p>
@@ -2609,7 +2676,7 @@
         </w:tc>
         <w:tc>
           <w:tcPr>
-            <w:tcW w:w="1428" w:type="dxa"/>
+            <w:tcW w:w="1237" w:type="dxa"/>
           </w:tcPr>
           <w:p>
             <w:pPr>
@@ -2697,15 +2764,25 @@
                 <w:szCs w:val="20"/>
               </w:rPr>
             </w:pPr>
-            <w:hyperlink r:id="rId27" w:history="1">
+            <w:hyperlink r:id="rId25" w:history="1">
               <w:r>
                 <w:rPr>
                   <w:rFonts w:ascii="Arial" w:hAnsi="Arial" w:cs="Arial"/>
                   <w:color w:val="0000FF"/>
                   <w:u w:val="single"/>
                 </w:rPr>
-                <w:t>NHC public adecks</w:t>
+                <w:t xml:space="preserve">NHC public </w:t>
               </w:r>
+              <w:proofErr w:type="spellStart"/>
+              <w:r>
+                <w:rPr>
+                  <w:rFonts w:ascii="Arial" w:hAnsi="Arial" w:cs="Arial"/>
+                  <w:color w:val="0000FF"/>
+                  <w:u w:val="single"/>
+                </w:rPr>
+                <w:t>adecks</w:t>
+              </w:r>
+              <w:proofErr w:type="spellEnd"/>
             </w:hyperlink>
           </w:p>
         </w:tc>
@@ -2713,7 +2790,7 @@
       <w:tr>
         <w:tc>
           <w:tcPr>
-            <w:tcW w:w="971" w:type="dxa"/>
+            <w:tcW w:w="1162" w:type="dxa"/>
             <w:vMerge/>
           </w:tcPr>
           <w:p>
@@ -2729,7 +2806,7 @@
         </w:tc>
         <w:tc>
           <w:tcPr>
-            <w:tcW w:w="1428" w:type="dxa"/>
+            <w:tcW w:w="1237" w:type="dxa"/>
           </w:tcPr>
           <w:p>
             <w:pPr>
@@ -2817,7 +2894,7 @@
                 <w:szCs w:val="20"/>
               </w:rPr>
             </w:pPr>
-            <w:hyperlink r:id="rId28" w:anchor="hurdat" w:history="1">
+            <w:hyperlink r:id="rId26" w:anchor="hurdat" w:history="1">
               <w:r>
                 <w:rPr>
                   <w:rFonts w:ascii="Arial" w:hAnsi="Arial" w:cs="Arial"/>
@@ -2833,7 +2910,7 @@
       <w:tr>
         <w:tc>
           <w:tcPr>
-            <w:tcW w:w="971" w:type="dxa"/>
+            <w:tcW w:w="1162" w:type="dxa"/>
           </w:tcPr>
           <w:p>
             <w:pPr>
@@ -2864,7 +2941,7 @@
         </w:tc>
         <w:tc>
           <w:tcPr>
-            <w:tcW w:w="1428" w:type="dxa"/>
+            <w:tcW w:w="1237" w:type="dxa"/>
           </w:tcPr>
           <w:p>
             <w:pPr>
@@ -2968,7 +3045,7 @@
                 <w:szCs w:val="20"/>
               </w:rPr>
             </w:pPr>
-            <w:hyperlink r:id="rId29" w:history="1">
+            <w:hyperlink r:id="rId27" w:history="1">
               <w:r>
                 <w:rPr>
                   <w:rFonts w:ascii="Arial" w:hAnsi="Arial" w:cs="Arial"/>
@@ -2984,7 +3061,7 @@
       <w:tr>
         <w:tc>
           <w:tcPr>
-            <w:tcW w:w="971" w:type="dxa"/>
+            <w:tcW w:w="1162" w:type="dxa"/>
           </w:tcPr>
           <w:p>
             <w:pPr>
@@ -3007,7 +3084,7 @@
         </w:tc>
         <w:tc>
           <w:tcPr>
-            <w:tcW w:w="1428" w:type="dxa"/>
+            <w:tcW w:w="1237" w:type="dxa"/>
           </w:tcPr>
           <w:p>
             <w:pPr>
@@ -3087,7 +3164,7 @@
                 <w:szCs w:val="20"/>
               </w:rPr>
             </w:pPr>
-            <w:hyperlink r:id="rId30" w:history="1">
+            <w:hyperlink r:id="rId28" w:history="1">
               <w:r>
                 <w:rPr>
                   <w:rFonts w:ascii="Arial" w:hAnsi="Arial" w:cs="Arial"/>
@@ -3103,7 +3180,7 @@
       <w:tr>
         <w:tc>
           <w:tcPr>
-            <w:tcW w:w="971" w:type="dxa"/>
+            <w:tcW w:w="1162" w:type="dxa"/>
           </w:tcPr>
           <w:p>
             <w:pPr>
@@ -3126,7 +3203,7 @@
         </w:tc>
         <w:tc>
           <w:tcPr>
-            <w:tcW w:w="1428" w:type="dxa"/>
+            <w:tcW w:w="1237" w:type="dxa"/>
           </w:tcPr>
           <w:p>
             <w:pPr>
@@ -3206,133 +3283,169 @@
                 <w:szCs w:val="20"/>
               </w:rPr>
             </w:pPr>
-            <w:hyperlink r:id="rId31" w:history="1">
+            <w:hyperlink r:id="rId29" w:history="1">
               <w:r>
                 <w:rPr>
                   <w:rFonts w:ascii="Arial" w:hAnsi="Arial" w:cs="Arial"/>
                   <w:color w:val="0000FF"/>
                   <w:u w:val="single"/>
                 </w:rPr>
-                <w:t>JAXA Global Rainfall Watch (GSMaP)</w:t>
+                <w:t>JAXA Global Rainfall Watch (</w:t>
               </w:r>
-            </w:hyperlink>
-          </w:p>
-        </w:tc>
-      </w:tr>
-      <w:tr>
-        <w:tc>
-          <w:tcPr>
-            <w:tcW w:w="971" w:type="dxa"/>
-          </w:tcPr>
-          <w:p>
-            <w:pPr>
-              <w:jc w:val="left"/>
-              <w:rPr>
-                <w:rFonts w:ascii="Arial" w:hAnsi="Arial" w:cs="Arial"/>
-                <w:sz w:val="20"/>
-                <w:szCs w:val="20"/>
-              </w:rPr>
-            </w:pPr>
-            <w:r>
-              <w:rPr>
-                <w:rFonts w:ascii="Arial" w:hAnsi="Arial" w:cs="Arial"/>
-                <w:sz w:val="20"/>
-                <w:szCs w:val="20"/>
-              </w:rPr>
-              <w:t>NASA</w:t>
-            </w:r>
-          </w:p>
-        </w:tc>
-        <w:tc>
-          <w:tcPr>
-            <w:tcW w:w="1428" w:type="dxa"/>
-          </w:tcPr>
-          <w:p>
-            <w:pPr>
-              <w:jc w:val="left"/>
-              <w:rPr>
-                <w:rFonts w:ascii="Arial" w:hAnsi="Arial" w:cs="Arial"/>
-                <w:sz w:val="20"/>
-                <w:szCs w:val="20"/>
-              </w:rPr>
-            </w:pPr>
-            <w:r>
-              <w:rPr>
-                <w:rFonts w:ascii="Arial" w:hAnsi="Arial" w:cs="Arial"/>
-                <w:sz w:val="20"/>
-                <w:szCs w:val="20"/>
-              </w:rPr>
-              <w:t>IMERG</w:t>
-            </w:r>
-          </w:p>
-        </w:tc>
-        <w:tc>
-          <w:tcPr>
-            <w:tcW w:w="3307" w:type="dxa"/>
-          </w:tcPr>
-          <w:p>
-            <w:pPr>
-              <w:jc w:val="left"/>
-              <w:rPr>
-                <w:rFonts w:ascii="Arial" w:hAnsi="Arial" w:cs="Arial"/>
-                <w:sz w:val="20"/>
-                <w:szCs w:val="20"/>
-              </w:rPr>
-            </w:pPr>
-            <w:r>
-              <w:rPr>
-                <w:rFonts w:ascii="Arial" w:hAnsi="Arial" w:cs="Arial"/>
-                <w:sz w:val="20"/>
-                <w:szCs w:val="20"/>
-              </w:rPr>
-              <w:t>near-global satellite precipitation</w:t>
-            </w:r>
-          </w:p>
-        </w:tc>
-        <w:tc>
-          <w:tcPr>
-            <w:tcW w:w="1223" w:type="dxa"/>
-          </w:tcPr>
-          <w:p>
-            <w:pPr>
-              <w:jc w:val="left"/>
-              <w:rPr>
-                <w:rFonts w:ascii="Arial" w:hAnsi="Arial" w:cs="Arial"/>
-                <w:sz w:val="20"/>
-                <w:szCs w:val="20"/>
-              </w:rPr>
-            </w:pPr>
-            <w:r>
-              <w:rPr>
-                <w:rFonts w:ascii="Arial" w:hAnsi="Arial" w:cs="Arial"/>
-                <w:sz w:val="20"/>
-                <w:szCs w:val="20"/>
-              </w:rPr>
-              <w:t>open</w:t>
-            </w:r>
-          </w:p>
-        </w:tc>
-        <w:tc>
-          <w:tcPr>
-            <w:tcW w:w="4313" w:type="dxa"/>
-          </w:tcPr>
-          <w:p>
-            <w:pPr>
-              <w:jc w:val="left"/>
-              <w:rPr>
-                <w:rFonts w:ascii="Arial" w:hAnsi="Arial" w:cs="Arial"/>
-                <w:sz w:val="20"/>
-                <w:szCs w:val="20"/>
-              </w:rPr>
-            </w:pPr>
-            <w:hyperlink r:id="rId32" w:history="1">
+              <w:proofErr w:type="spellStart"/>
               <w:r>
                 <w:rPr>
                   <w:rFonts w:ascii="Arial" w:hAnsi="Arial" w:cs="Arial"/>
                   <w:color w:val="0000FF"/>
                   <w:u w:val="single"/>
                 </w:rPr>
-                <w:t>IMERG: Integrated Multi-satellitE Retrievals for GPM</w:t>
+                <w:t>GSMaP</w:t>
+              </w:r>
+              <w:proofErr w:type="spellEnd"/>
+              <w:r>
+                <w:rPr>
+                  <w:rFonts w:ascii="Arial" w:hAnsi="Arial" w:cs="Arial"/>
+                  <w:color w:val="0000FF"/>
+                  <w:u w:val="single"/>
+                </w:rPr>
+                <w:t>)</w:t>
+              </w:r>
+            </w:hyperlink>
+          </w:p>
+        </w:tc>
+      </w:tr>
+      <w:tr>
+        <w:tc>
+          <w:tcPr>
+            <w:tcW w:w="1162" w:type="dxa"/>
+          </w:tcPr>
+          <w:p>
+            <w:pPr>
+              <w:jc w:val="left"/>
+              <w:rPr>
+                <w:rFonts w:ascii="Arial" w:hAnsi="Arial" w:cs="Arial"/>
+                <w:sz w:val="20"/>
+                <w:szCs w:val="20"/>
+              </w:rPr>
+            </w:pPr>
+            <w:r>
+              <w:rPr>
+                <w:rFonts w:ascii="Arial" w:hAnsi="Arial" w:cs="Arial"/>
+                <w:sz w:val="20"/>
+                <w:szCs w:val="20"/>
+              </w:rPr>
+              <w:t>NASA</w:t>
+            </w:r>
+          </w:p>
+        </w:tc>
+        <w:tc>
+          <w:tcPr>
+            <w:tcW w:w="1237" w:type="dxa"/>
+          </w:tcPr>
+          <w:p>
+            <w:pPr>
+              <w:jc w:val="left"/>
+              <w:rPr>
+                <w:rFonts w:ascii="Arial" w:hAnsi="Arial" w:cs="Arial"/>
+                <w:sz w:val="20"/>
+                <w:szCs w:val="20"/>
+              </w:rPr>
+            </w:pPr>
+            <w:r>
+              <w:rPr>
+                <w:rFonts w:ascii="Arial" w:hAnsi="Arial" w:cs="Arial"/>
+                <w:sz w:val="20"/>
+                <w:szCs w:val="20"/>
+              </w:rPr>
+              <w:t>IMERG</w:t>
+            </w:r>
+          </w:p>
+        </w:tc>
+        <w:tc>
+          <w:tcPr>
+            <w:tcW w:w="3307" w:type="dxa"/>
+          </w:tcPr>
+          <w:p>
+            <w:pPr>
+              <w:jc w:val="left"/>
+              <w:rPr>
+                <w:rFonts w:ascii="Arial" w:hAnsi="Arial" w:cs="Arial"/>
+                <w:sz w:val="20"/>
+                <w:szCs w:val="20"/>
+              </w:rPr>
+            </w:pPr>
+            <w:r>
+              <w:rPr>
+                <w:rFonts w:ascii="Arial" w:hAnsi="Arial" w:cs="Arial"/>
+                <w:sz w:val="20"/>
+                <w:szCs w:val="20"/>
+              </w:rPr>
+              <w:t>near-global satellite precipitation</w:t>
+            </w:r>
+          </w:p>
+        </w:tc>
+        <w:tc>
+          <w:tcPr>
+            <w:tcW w:w="1223" w:type="dxa"/>
+          </w:tcPr>
+          <w:p>
+            <w:pPr>
+              <w:jc w:val="left"/>
+              <w:rPr>
+                <w:rFonts w:ascii="Arial" w:hAnsi="Arial" w:cs="Arial"/>
+                <w:sz w:val="20"/>
+                <w:szCs w:val="20"/>
+              </w:rPr>
+            </w:pPr>
+            <w:r>
+              <w:rPr>
+                <w:rFonts w:ascii="Arial" w:hAnsi="Arial" w:cs="Arial"/>
+                <w:sz w:val="20"/>
+                <w:szCs w:val="20"/>
+              </w:rPr>
+              <w:t>open</w:t>
+            </w:r>
+          </w:p>
+        </w:tc>
+        <w:tc>
+          <w:tcPr>
+            <w:tcW w:w="4313" w:type="dxa"/>
+          </w:tcPr>
+          <w:p>
+            <w:pPr>
+              <w:jc w:val="left"/>
+              <w:rPr>
+                <w:rFonts w:ascii="Arial" w:hAnsi="Arial" w:cs="Arial"/>
+                <w:sz w:val="20"/>
+                <w:szCs w:val="20"/>
+              </w:rPr>
+            </w:pPr>
+            <w:hyperlink r:id="rId30" w:history="1">
+              <w:r>
+                <w:rPr>
+                  <w:rFonts w:ascii="Arial" w:hAnsi="Arial" w:cs="Arial"/>
+                  <w:color w:val="0000FF"/>
+                  <w:u w:val="single"/>
+                </w:rPr>
+                <w:t>IMERG: Integrated Multi-</w:t>
+              </w:r>
+              <w:proofErr w:type="spellStart"/>
+              <w:r>
+                <w:rPr>
+                  <w:rFonts w:ascii="Arial" w:hAnsi="Arial" w:cs="Arial"/>
+                  <w:color w:val="0000FF"/>
+                  <w:u w:val="single"/>
+                </w:rPr>
+                <w:t>satellitE</w:t>
+              </w:r>
+              <w:proofErr w:type="spellEnd"/>
+              <w:r>
+                <w:rPr>
+                  <w:rFonts w:ascii="Arial" w:hAnsi="Arial" w:cs="Arial"/>
+                  <w:color w:val="0000FF"/>
+                  <w:u w:val="single"/>
+                </w:rPr>
+                <w:t xml:space="preserve"> Retrievals for GPM</w:t>
               </w:r>
             </w:hyperlink>
           </w:p>
@@ -3343,17 +3456,23 @@
       <w:pPr>
         <w:rPr>
           <w:rFonts w:ascii="Arial" w:hAnsi="Arial" w:cs="Arial"/>
+        </w:rPr>
+      </w:pPr>
+      <w:r>
+        <w:rPr>
+          <w:rFonts w:ascii="Arial" w:hAnsi="Arial" w:cs="Arial"/>
           <w:sz w:val="20"/>
           <w:szCs w:val="20"/>
         </w:rPr>
-      </w:pPr>
+        <w:t>NB: most of the data sets are open except for the ERA5 twice daily 10-d global model forecasts</w:t>
+      </w:r>
       <w:r>
         <w:rPr>
           <w:rFonts w:ascii="Arial" w:hAnsi="Arial" w:cs="Arial"/>
           <w:sz w:val="20"/>
           <w:szCs w:val="20"/>
         </w:rPr>
-        <w:t>NB: most of the data sets are open except for the ERA5 twice daily 10-d global model forecasts</w:t>
+        <w:t>.</w:t>
       </w:r>
       <w:r>
         <w:rPr>
@@ -3361,7 +3480,7 @@
           <w:sz w:val="20"/>
           <w:szCs w:val="20"/>
         </w:rPr>
-        <w:t>.</w:t>
+        <w:t xml:space="preserve"> </w:t>
       </w:r>
       <w:r>
         <w:rPr>
@@ -3369,15 +3488,13 @@
           <w:sz w:val="20"/>
           <w:szCs w:val="20"/>
         </w:rPr>
-        <w:t xml:space="preserve"> </w:t>
-      </w:r>
-      <w:r>
-        <w:rPr>
-          <w:rFonts w:ascii="Arial" w:hAnsi="Arial" w:cs="Arial"/>
-          <w:sz w:val="20"/>
-          <w:szCs w:val="20"/>
-        </w:rPr>
-        <w:t>The superBT 9Xdev and 9Xnon come from an archive of .zip files for all changes to the a/bdecks in real-time since 2007.</w:t>
+        <w:t>The superBT 9Xdev and 9Xnon come from an archive of .zip files for all changes to the a/bdecks in real-time since 2007</w:t>
+      </w:r>
+      <w:r>
+        <w:rPr>
+          <w:rFonts w:ascii="Arial" w:hAnsi="Arial" w:cs="Arial"/>
+        </w:rPr>
+        <w:t>.</w:t>
       </w:r>
     </w:p>
     <w:p>
@@ -3399,7 +3516,7 @@
           <w:sz w:val="28"/>
           <w:szCs w:val="28"/>
         </w:rPr>
-        <w:t>Questions and Wha</w:t>
+        <w:t>L</w:t>
       </w:r>
       <w:r>
         <w:rPr>
@@ -3409,9 +3526,345 @@
           <w:sz w:val="28"/>
           <w:szCs w:val="28"/>
         </w:rPr>
-        <w:t>t’</w:t>
-      </w:r>
-      <w:r>
+        <w:t>inks:</w:t>
+      </w:r>
+    </w:p>
+    <w:tbl>
+      <w:tblPr>
+        <w:tblStyle w:val="GridTable1Light"/>
+        <w:tblW w:w="0" w:type="auto"/>
+        <w:tblLook w:val="04A0" w:firstRow="1" w:lastRow="0" w:firstColumn="1" w:lastColumn="0" w:noHBand="0" w:noVBand="1"/>
+      </w:tblPr>
+      <w:tblGrid>
+        <w:gridCol w:w="5169"/>
+        <w:gridCol w:w="4181"/>
+      </w:tblGrid>
+      <w:tr>
+        <w:trPr>
+          <w:cnfStyle w:val="100000000000" w:firstRow="1" w:lastRow="0" w:firstColumn="0" w:lastColumn="0" w:oddVBand="0" w:evenVBand="0" w:oddHBand="0" w:evenHBand="0" w:firstRowFirstColumn="0" w:firstRowLastColumn="0" w:lastRowFirstColumn="0" w:lastRowLastColumn="0"/>
+        </w:trPr>
+        <w:tc>
+          <w:tcPr>
+            <w:cnfStyle w:val="001000000000" w:firstRow="0" w:lastRow="0" w:firstColumn="1" w:lastColumn="0" w:oddVBand="0" w:evenVBand="0" w:oddHBand="0" w:evenHBand="0" w:firstRowFirstColumn="0" w:firstRowLastColumn="0" w:lastRowFirstColumn="0" w:lastRowLastColumn="0"/>
+            <w:tcW w:w="5572" w:type="dxa"/>
+          </w:tcPr>
+          <w:p>
+            <w:pPr>
+              <w:jc w:val="left"/>
+              <w:rPr>
+                <w:rFonts w:ascii="Arial" w:hAnsi="Arial" w:cs="Arial"/>
+                <w:sz w:val="20"/>
+                <w:szCs w:val="20"/>
+              </w:rPr>
+            </w:pPr>
+            <w:r>
+              <w:rPr>
+                <w:rFonts w:ascii="Courier New" w:hAnsi="Courier New" w:cs="Courier New"/>
+                <w:sz w:val="20"/>
+                <w:szCs w:val="20"/>
+              </w:rPr>
+              <w:t>In: ht</w:t>
+            </w:r>
+            <w:r>
+              <w:rPr>
+                <w:rFonts w:ascii="Courier New" w:hAnsi="Courier New" w:cs="Courier New"/>
+                <w:sz w:val="20"/>
+                <w:szCs w:val="20"/>
+              </w:rPr>
+              <w:t>tps://tenkiman.github.io/superBT-V04/</w:t>
+            </w:r>
+            <w:r>
+              <w:rPr>
+                <w:rFonts w:ascii="Courier New" w:hAnsi="Courier New" w:cs="Courier New"/>
+                <w:sz w:val="20"/>
+                <w:szCs w:val="20"/>
+              </w:rPr>
+              <w:t>)</w:t>
+            </w:r>
+          </w:p>
+        </w:tc>
+        <w:tc>
+          <w:tcPr>
+            <w:tcW w:w="5670" w:type="dxa"/>
+          </w:tcPr>
+          <w:p>
+            <w:pPr>
+              <w:jc w:val="left"/>
+              <w:cnfStyle w:val="100000000000" w:firstRow="1" w:lastRow="0" w:firstColumn="0" w:lastColumn="0" w:oddVBand="0" w:evenVBand="0" w:oddHBand="0" w:evenHBand="0" w:firstRowFirstColumn="0" w:firstRowLastColumn="0" w:lastRowFirstColumn="0" w:lastRowLastColumn="0"/>
+              <w:rPr>
+                <w:rFonts w:ascii="Arial" w:hAnsi="Arial" w:cs="Arial"/>
+              </w:rPr>
+            </w:pPr>
+            <w:r>
+              <w:rPr>
+                <w:rFonts w:ascii="Arial" w:hAnsi="Arial" w:cs="Arial"/>
+              </w:rPr>
+              <w:t>description</w:t>
+            </w:r>
+          </w:p>
+        </w:tc>
+      </w:tr>
+      <w:tr>
+        <w:tc>
+          <w:tcPr>
+            <w:cnfStyle w:val="001000000000" w:firstRow="0" w:lastRow="0" w:firstColumn="1" w:lastColumn="0" w:oddVBand="0" w:evenVBand="0" w:oddHBand="0" w:evenHBand="0" w:firstRowFirstColumn="0" w:firstRowLastColumn="0" w:lastRowFirstColumn="0" w:lastRowLastColumn="0"/>
+            <w:tcW w:w="5572" w:type="dxa"/>
+          </w:tcPr>
+          <w:p>
+            <w:pPr>
+              <w:jc w:val="left"/>
+              <w:rPr>
+                <w:rFonts w:ascii="Courier New" w:hAnsi="Courier New" w:cs="Courier New"/>
+                <w:b w:val="0"/>
+                <w:bCs w:val="0"/>
+              </w:rPr>
+            </w:pPr>
+            <w:hyperlink r:id="rId31" w:history="1">
+              <w:r>
+                <w:rPr>
+                  <w:rStyle w:val="Hyperlink"/>
+                  <w:rFonts w:ascii="Courier New" w:hAnsi="Courier New" w:cs="Courier New"/>
+                  <w:b w:val="0"/>
+                  <w:bCs w:val="0"/>
+                </w:rPr>
+                <w:t>sbt-tccodes-subbasin-codes.txt</w:t>
+              </w:r>
+            </w:hyperlink>
+          </w:p>
+        </w:tc>
+        <w:tc>
+          <w:tcPr>
+            <w:tcW w:w="5670" w:type="dxa"/>
+          </w:tcPr>
+          <w:p>
+            <w:pPr>
+              <w:jc w:val="left"/>
+              <w:cnfStyle w:val="000000000000" w:firstRow="0" w:lastRow="0" w:firstColumn="0" w:lastColumn="0" w:oddVBand="0" w:evenVBand="0" w:oddHBand="0" w:evenHBand="0" w:firstRowFirstColumn="0" w:firstRowLastColumn="0" w:lastRowFirstColumn="0" w:lastRowLastColumn="0"/>
+              <w:rPr>
+                <w:rFonts w:ascii="Arial" w:hAnsi="Arial" w:cs="Arial"/>
+              </w:rPr>
+            </w:pPr>
+            <w:r>
+              <w:rPr>
+                <w:rFonts w:ascii="Arial" w:hAnsi="Arial" w:cs="Arial"/>
+              </w:rPr>
+              <w:t>codes for TC state and subbasin</w:t>
+            </w:r>
+          </w:p>
+        </w:tc>
+      </w:tr>
+      <w:tr>
+        <w:tc>
+          <w:tcPr>
+            <w:cnfStyle w:val="001000000000" w:firstRow="0" w:lastRow="0" w:firstColumn="1" w:lastColumn="0" w:oddVBand="0" w:evenVBand="0" w:oddHBand="0" w:evenHBand="0" w:firstRowFirstColumn="0" w:firstRowLastColumn="0" w:lastRowFirstColumn="0" w:lastRowLastColumn="0"/>
+            <w:tcW w:w="5572" w:type="dxa"/>
+          </w:tcPr>
+          <w:p>
+            <w:pPr>
+              <w:jc w:val="left"/>
+              <w:rPr>
+                <w:rFonts w:ascii="Courier New" w:hAnsi="Courier New" w:cs="Courier New"/>
+                <w:b w:val="0"/>
+                <w:bCs w:val="0"/>
+              </w:rPr>
+            </w:pPr>
+            <w:hyperlink r:id="rId32" w:history="1">
+              <w:r>
+                <w:rPr>
+                  <w:rStyle w:val="Hyperlink"/>
+                  <w:rFonts w:ascii="Courier New" w:hAnsi="Courier New" w:cs="Courier New"/>
+                  <w:b w:val="0"/>
+                  <w:bCs w:val="0"/>
+                </w:rPr>
+                <w:t>tc-superBT-202303</w:t>
+              </w:r>
+              <w:r>
+                <w:rPr>
+                  <w:rStyle w:val="Hyperlink"/>
+                  <w:rFonts w:ascii="Courier New" w:hAnsi="Courier New" w:cs="Courier New"/>
+                  <w:b w:val="0"/>
+                  <w:bCs w:val="0"/>
+                </w:rPr>
+                <w:t>1</w:t>
+              </w:r>
+              <w:r>
+                <w:rPr>
+                  <w:rStyle w:val="Hyperlink"/>
+                  <w:rFonts w:ascii="Courier New" w:hAnsi="Courier New" w:cs="Courier New"/>
+                  <w:b w:val="0"/>
+                  <w:bCs w:val="0"/>
+                </w:rPr>
+                <w:t>0.pptx</w:t>
+              </w:r>
+            </w:hyperlink>
+          </w:p>
+        </w:tc>
+        <w:tc>
+          <w:tcPr>
+            <w:tcW w:w="5670" w:type="dxa"/>
+          </w:tcPr>
+          <w:p>
+            <w:pPr>
+              <w:jc w:val="left"/>
+              <w:cnfStyle w:val="000000000000" w:firstRow="0" w:lastRow="0" w:firstColumn="0" w:lastColumn="0" w:oddVBand="0" w:evenVBand="0" w:oddHBand="0" w:evenHBand="0" w:firstRowFirstColumn="0" w:firstRowLastColumn="0" w:lastRowFirstColumn="0" w:lastRowLastColumn="0"/>
+              <w:rPr>
+                <w:rFonts w:ascii="Arial" w:hAnsi="Arial" w:cs="Arial"/>
+              </w:rPr>
+            </w:pPr>
+            <w:proofErr w:type="spellStart"/>
+            <w:r>
+              <w:rPr>
+                <w:rFonts w:ascii="Arial" w:hAnsi="Arial" w:cs="Arial"/>
+              </w:rPr>
+              <w:t>powerpoint</w:t>
+            </w:r>
+            <w:proofErr w:type="spellEnd"/>
+            <w:r>
+              <w:rPr>
+                <w:rFonts w:ascii="Arial" w:hAnsi="Arial" w:cs="Arial"/>
+              </w:rPr>
+              <w:t xml:space="preserve"> talk</w:t>
+            </w:r>
+            <w:r>
+              <w:rPr>
+                <w:rFonts w:ascii="Arial" w:hAnsi="Arial" w:cs="Arial"/>
+              </w:rPr>
+              <w:t xml:space="preserve"> for </w:t>
+            </w:r>
+            <w:proofErr w:type="spellStart"/>
+            <w:r>
+              <w:rPr>
+                <w:rFonts w:ascii="Arial" w:hAnsi="Arial" w:cs="Arial"/>
+              </w:rPr>
+              <w:t>huracan</w:t>
+            </w:r>
+            <w:proofErr w:type="spellEnd"/>
+            <w:r>
+              <w:rPr>
+                <w:rFonts w:ascii="Arial" w:hAnsi="Arial" w:cs="Arial"/>
+              </w:rPr>
+              <w:t xml:space="preserve"> project</w:t>
+            </w:r>
+          </w:p>
+        </w:tc>
+      </w:tr>
+      <w:tr>
+        <w:tc>
+          <w:tcPr>
+            <w:cnfStyle w:val="001000000000" w:firstRow="0" w:lastRow="0" w:firstColumn="1" w:lastColumn="0" w:oddVBand="0" w:evenVBand="0" w:oddHBand="0" w:evenHBand="0" w:firstRowFirstColumn="0" w:firstRowLastColumn="0" w:lastRowFirstColumn="0" w:lastRowLastColumn="0"/>
+            <w:tcW w:w="5572" w:type="dxa"/>
+          </w:tcPr>
+          <w:p>
+            <w:pPr>
+              <w:jc w:val="left"/>
+              <w:rPr>
+                <w:rFonts w:ascii="Courier New" w:hAnsi="Courier New" w:cs="Courier New"/>
+                <w:b w:val="0"/>
+                <w:bCs w:val="0"/>
+              </w:rPr>
+            </w:pPr>
+            <w:hyperlink r:id="rId33" w:history="1">
+              <w:r>
+                <w:rPr>
+                  <w:rStyle w:val="Hyperlink"/>
+                  <w:rFonts w:ascii="Courier New" w:hAnsi="Courier New" w:cs="Courier New"/>
+                  <w:b w:val="0"/>
+                  <w:bCs w:val="0"/>
+                </w:rPr>
+                <w:t>ATCF</w:t>
+              </w:r>
+            </w:hyperlink>
+          </w:p>
+        </w:tc>
+        <w:tc>
+          <w:tcPr>
+            <w:tcW w:w="5670" w:type="dxa"/>
+          </w:tcPr>
+          <w:p>
+            <w:pPr>
+              <w:jc w:val="left"/>
+              <w:cnfStyle w:val="000000000000" w:firstRow="0" w:lastRow="0" w:firstColumn="0" w:lastColumn="0" w:oddVBand="0" w:evenVBand="0" w:oddHBand="0" w:evenHBand="0" w:firstRowFirstColumn="0" w:firstRowLastColumn="0" w:lastRowFirstColumn="0" w:lastRowLastColumn="0"/>
+              <w:rPr>
+                <w:rFonts w:ascii="Arial" w:hAnsi="Arial" w:cs="Arial"/>
+              </w:rPr>
+            </w:pPr>
+            <w:r>
+              <w:rPr>
+                <w:rFonts w:ascii="Arial" w:hAnsi="Arial" w:cs="Arial"/>
+              </w:rPr>
+              <w:t>Automated Tropical Cycle Forecast system used at JTWC/NHC to maintain TC track data</w:t>
+            </w:r>
+          </w:p>
+        </w:tc>
+      </w:tr>
+      <w:tr>
+        <w:tc>
+          <w:tcPr>
+            <w:cnfStyle w:val="001000000000" w:firstRow="0" w:lastRow="0" w:firstColumn="1" w:lastColumn="0" w:oddVBand="0" w:evenVBand="0" w:oddHBand="0" w:evenHBand="0" w:firstRowFirstColumn="0" w:firstRowLastColumn="0" w:lastRowFirstColumn="0" w:lastRowLastColumn="0"/>
+            <w:tcW w:w="5572" w:type="dxa"/>
+          </w:tcPr>
+          <w:p>
+            <w:pPr>
+              <w:jc w:val="left"/>
+            </w:pPr>
+            <w:hyperlink r:id="rId34" w:history="1">
+              <w:r>
+                <w:rPr>
+                  <w:rStyle w:val="Hyperlink"/>
+                  <w:rFonts w:ascii="Courier New" w:hAnsi="Courier New" w:cs="Courier New"/>
+                  <w:b w:val="0"/>
+                  <w:bCs w:val="0"/>
+                </w:rPr>
+                <w:t>ATCF</w:t>
+              </w:r>
+              <w:r>
+                <w:rPr>
+                  <w:rStyle w:val="Hyperlink"/>
+                  <w:rFonts w:ascii="Courier New" w:hAnsi="Courier New" w:cs="Courier New"/>
+                  <w:b w:val="0"/>
+                  <w:bCs w:val="0"/>
+                </w:rPr>
+                <w:t xml:space="preserve"> </w:t>
+              </w:r>
+              <w:r>
+                <w:rPr>
+                  <w:rStyle w:val="Hyperlink"/>
+                  <w:rFonts w:ascii="Courier New" w:hAnsi="Courier New" w:cs="Courier New"/>
+                  <w:b w:val="0"/>
+                  <w:bCs w:val="0"/>
+                </w:rPr>
+                <w:t>a/bdecks</w:t>
+              </w:r>
+            </w:hyperlink>
+          </w:p>
+        </w:tc>
+        <w:tc>
+          <w:tcPr>
+            <w:tcW w:w="5670" w:type="dxa"/>
+          </w:tcPr>
+          <w:p>
+            <w:pPr>
+              <w:jc w:val="left"/>
+              <w:cnfStyle w:val="000000000000" w:firstRow="0" w:lastRow="0" w:firstColumn="0" w:lastColumn="0" w:oddVBand="0" w:evenVBand="0" w:oddHBand="0" w:evenHBand="0" w:firstRowFirstColumn="0" w:firstRowLastColumn="0" w:lastRowFirstColumn="0" w:lastRowLastColumn="0"/>
+              <w:rPr>
+                <w:rFonts w:ascii="Arial" w:hAnsi="Arial" w:cs="Arial"/>
+              </w:rPr>
+            </w:pPr>
+            <w:r>
+              <w:rPr>
+                <w:rFonts w:ascii="Arial" w:hAnsi="Arial" w:cs="Arial"/>
+              </w:rPr>
+              <w:t>format of the JTWC/NHC data files</w:t>
+            </w:r>
+          </w:p>
+        </w:tc>
+      </w:tr>
+    </w:tbl>
+    <w:p>
+      <w:pPr>
+        <w:spacing w:after="0" w:line="240" w:lineRule="auto"/>
+        <w:jc w:val="left"/>
+        <w:cnfStyle w:val="001000000000" w:firstRow="0" w:lastRow="0" w:firstColumn="1" w:lastColumn="0" w:oddVBand="0" w:evenVBand="0" w:oddHBand="0" w:evenHBand="0" w:firstRowFirstColumn="0" w:firstRowLastColumn="0" w:lastRowFirstColumn="0" w:lastRowLastColumn="0"/>
         <w:rPr>
           <w:rFonts w:ascii="Arial" w:hAnsi="Arial" w:cs="Arial"/>
           <w:b/>
@@ -3419,6 +3872,49 @@
           <w:sz w:val="28"/>
           <w:szCs w:val="28"/>
         </w:rPr>
+      </w:pPr>
+    </w:p>
+    <w:p>
+      <w:pPr>
+        <w:spacing w:after="0" w:line="240" w:lineRule="auto"/>
+        <w:jc w:val="left"/>
+        <w:cnfStyle w:val="001000000000" w:firstRow="0" w:lastRow="0" w:firstColumn="1" w:lastColumn="0" w:oddVBand="0" w:evenVBand="0" w:oddHBand="0" w:evenHBand="0" w:firstRowFirstColumn="0" w:firstRowLastColumn="0" w:lastRowFirstColumn="0" w:lastRowLastColumn="0"/>
+        <w:rPr>
+          <w:rFonts w:ascii="Arial" w:hAnsi="Arial" w:cs="Arial"/>
+          <w:b/>
+          <w:bCs/>
+          <w:sz w:val="28"/>
+          <w:szCs w:val="28"/>
+        </w:rPr>
+      </w:pPr>
+      <w:r>
+        <w:rPr>
+          <w:rFonts w:ascii="Arial" w:hAnsi="Arial" w:cs="Arial"/>
+          <w:b/>
+          <w:bCs/>
+          <w:sz w:val="28"/>
+          <w:szCs w:val="28"/>
+        </w:rPr>
+        <w:t>Questions and Wha</w:t>
+      </w:r>
+      <w:r>
+        <w:rPr>
+          <w:rFonts w:ascii="Arial" w:hAnsi="Arial" w:cs="Arial"/>
+          <w:b/>
+          <w:bCs/>
+          <w:sz w:val="28"/>
+          <w:szCs w:val="28"/>
+        </w:rPr>
+        <w:t>t’</w:t>
+      </w:r>
+      <w:r>
+        <w:rPr>
+          <w:rFonts w:ascii="Arial" w:hAnsi="Arial" w:cs="Arial"/>
+          <w:b/>
+          <w:bCs/>
+          <w:sz w:val="28"/>
+          <w:szCs w:val="28"/>
+        </w:rPr>
         <w:t>s next?</w:t>
       </w:r>
     </w:p>
@@ -3435,9 +3931,21 @@
         <w:rPr>
           <w:rFonts w:ascii="Arial" w:hAnsi="Arial" w:cs="Arial"/>
         </w:rPr>
-        <w:t xml:space="preserve">Please contact me at </w:t>
-      </w:r>
-      <w:hyperlink r:id="rId33" w:history="1">
+        <w:t xml:space="preserve">Please contact me </w:t>
+      </w:r>
+      <w:r>
+        <w:rPr>
+          <w:rFonts w:ascii="Arial" w:hAnsi="Arial" w:cs="Arial"/>
+        </w:rPr>
+        <w:t xml:space="preserve">at </w:t>
+      </w:r>
+      <w:r>
+        <w:rPr>
+          <w:rFonts w:ascii="Arial" w:hAnsi="Arial" w:cs="Arial"/>
+        </w:rPr>
+        <w:t xml:space="preserve"> </w:t>
+      </w:r>
+      <w:hyperlink r:id="rId35" w:history="1">
         <w:r>
           <w:rPr>
             <w:rStyle w:val="Hyperlink"/>
@@ -3492,8 +4000,22 @@
         <w:rPr>
           <w:rFonts w:ascii="Arial" w:hAnsi="Arial" w:cs="Arial"/>
         </w:rPr>
-        <w:t>and a journal article.</w:t>
-      </w:r>
+        <w:t>and a journal article</w:t>
+      </w:r>
+      <w:r>
+        <w:rPr>
+          <w:rFonts w:ascii="Arial" w:hAnsi="Arial" w:cs="Arial"/>
+        </w:rPr>
+        <w:t xml:space="preserve"> is in the </w:t>
+      </w:r>
+      <w:proofErr w:type="gramStart"/>
+      <w:r>
+        <w:rPr>
+          <w:rFonts w:ascii="Arial" w:hAnsi="Arial" w:cs="Arial"/>
+        </w:rPr>
+        <w:t>works</w:t>
+      </w:r>
+      <w:proofErr w:type="gramEnd"/>
     </w:p>
     <w:p>
       <w:pPr>
@@ -3597,7 +4119,15 @@
         <w:t>B</w:t>
       </w:r>
       <w:r>
-        <w:t xml:space="preserve"> is the basin code </w:t>
+        <w:t xml:space="preserve"> is the basin </w:t>
+      </w:r>
+      <w:proofErr w:type="gramStart"/>
+      <w:r>
+        <w:t>code</w:t>
+      </w:r>
+      <w:proofErr w:type="gramEnd"/>
+      <w:r>
+        <w:t xml:space="preserve"> </w:t>
       </w:r>
     </w:p>
   </w:footnote>
@@ -3612,6 +4142,7 @@
         </w:rPr>
         <w:footnoteRef/>
       </w:r>
+      <w:proofErr w:type="spellStart"/>
       <w:r>
         <w:t>I</w:t>
       </w:r>
@@ -3619,7 +4150,11 @@
         <w:t>”</w:t>
       </w:r>
       <w:r>
-        <w:t>m an old-dog programmer…learning new tricks is getting more difficult.</w:t>
+        <w:t>m</w:t>
+      </w:r>
+      <w:proofErr w:type="spellEnd"/>
+      <w:r>
+        <w:t xml:space="preserve"> an old-dog programmer…learning new tricks is getting more difficult.</w:t>
       </w:r>
       <w:r>
         <w:t xml:space="preserve"> </w:t>
@@ -3652,8 +4187,13 @@
         <w:t>My development platform</w:t>
       </w:r>
       <w:r>
-        <w:t xml:space="preserve"> is Linux/openGrADS</w:t>
-      </w:r>
+        <w:t xml:space="preserve"> is Linux/</w:t>
+      </w:r>
+      <w:proofErr w:type="gramStart"/>
+      <w:r>
+        <w:t>openGrADS</w:t>
+      </w:r>
+      <w:proofErr w:type="gramEnd"/>
       <w:r>
         <w:t xml:space="preserve"> </w:t>
       </w:r>
@@ -5137,6 +5677,63 @@
       <w:u w:val="single"/>
     </w:rPr>
   </w:style>
+  <w:style w:type="table" w:styleId="GridTable1Light">
+    <w:name w:val="Grid Table 1 Light"/>
+    <w:basedOn w:val="TableNormal"/>
+    <w:uiPriority w:val="46"/>
+    <w:rsid w:val="00DA5EBB"/>
+    <w:pPr>
+      <w:spacing w:after="0" w:line="240" w:lineRule="auto"/>
+    </w:pPr>
+    <w:tblPr>
+      <w:tblStyleRowBandSize w:val="1"/>
+      <w:tblStyleColBandSize w:val="1"/>
+      <w:tblBorders>
+        <w:top w:val="single" w:sz="4" w:space="0" w:color="999999" w:themeColor="text1" w:themeTint="66"/>
+        <w:left w:val="single" w:sz="4" w:space="0" w:color="999999" w:themeColor="text1" w:themeTint="66"/>
+        <w:bottom w:val="single" w:sz="4" w:space="0" w:color="999999" w:themeColor="text1" w:themeTint="66"/>
+        <w:right w:val="single" w:sz="4" w:space="0" w:color="999999" w:themeColor="text1" w:themeTint="66"/>
+        <w:insideH w:val="single" w:sz="4" w:space="0" w:color="999999" w:themeColor="text1" w:themeTint="66"/>
+        <w:insideV w:val="single" w:sz="4" w:space="0" w:color="999999" w:themeColor="text1" w:themeTint="66"/>
+      </w:tblBorders>
+    </w:tblPr>
+    <w:tblStylePr w:type="firstRow">
+      <w:rPr>
+        <w:b/>
+        <w:bCs/>
+      </w:rPr>
+      <w:tblPr/>
+      <w:tcPr>
+        <w:tcBorders>
+          <w:bottom w:val="single" w:sz="12" w:space="0" w:color="666666" w:themeColor="text1" w:themeTint="99"/>
+        </w:tcBorders>
+      </w:tcPr>
+    </w:tblStylePr>
+    <w:tblStylePr w:type="lastRow">
+      <w:rPr>
+        <w:b/>
+        <w:bCs/>
+      </w:rPr>
+      <w:tblPr/>
+      <w:tcPr>
+        <w:tcBorders>
+          <w:top w:val="double" w:sz="2" w:space="0" w:color="666666" w:themeColor="text1" w:themeTint="99"/>
+        </w:tcBorders>
+      </w:tcPr>
+    </w:tblStylePr>
+    <w:tblStylePr w:type="firstCol">
+      <w:rPr>
+        <w:b/>
+        <w:bCs/>
+      </w:rPr>
+    </w:tblStylePr>
+    <w:tblStylePr w:type="lastCol">
+      <w:rPr>
+        <w:b/>
+        <w:bCs/>
+      </w:rPr>
+    </w:tblStylePr>
+  </w:style>
 </w:styles>
 </file>
 

--- a/docs/QuickStart-V04.docx
+++ b/docs/QuickStart-V04.docx
@@ -48,7 +48,7 @@
             <w:rStyle w:val="Hyperlink"/>
             <w:rFonts w:ascii="Arial" w:hAnsi="Arial" w:cs="Arial"/>
           </w:rPr>
-          <w:t>.pdf</w:t>
+          <w:t>.html</w:t>
         </w:r>
       </w:hyperlink>
       <w:r>
@@ -265,7 +265,7 @@
           <w:sz w:val="24"/>
           <w:szCs w:val="24"/>
         </w:rPr>
-        <w:t>20 October 2023</w:t>
+        <w:t>21 October 2023</w:t>
       </w:r>
       <w:r>
         <w:rPr>
@@ -1413,14 +1413,7 @@
         <w:rPr>
           <w:rFonts w:ascii="Arial" w:hAnsi="Arial" w:cs="Arial"/>
         </w:rPr>
-        <w:t xml:space="preserve"> for analysis and </w:t>
-      </w:r>
-      <w:r>
-        <w:rPr>
-          <w:rFonts w:ascii="Arial" w:hAnsi="Arial" w:cs="Arial"/>
-        </w:rPr>
-        <w:lastRenderedPageBreak/>
-        <w:t>displa</w:t>
+        <w:t xml:space="preserve"> for analysis and displa</w:t>
       </w:r>
       <w:r>
         <w:rPr>
@@ -3563,23 +3556,7 @@
                 <w:sz w:val="20"/>
                 <w:szCs w:val="20"/>
               </w:rPr>
-              <w:t>In: ht</w:t>
-            </w:r>
-            <w:r>
-              <w:rPr>
-                <w:rFonts w:ascii="Courier New" w:hAnsi="Courier New" w:cs="Courier New"/>
-                <w:sz w:val="20"/>
-                <w:szCs w:val="20"/>
-              </w:rPr>
-              <w:t>tps://tenkiman.github.io/superBT-V04/</w:t>
-            </w:r>
-            <w:r>
-              <w:rPr>
-                <w:rFonts w:ascii="Courier New" w:hAnsi="Courier New" w:cs="Courier New"/>
-                <w:sz w:val="20"/>
-                <w:szCs w:val="20"/>
-              </w:rPr>
-              <w:t>)</w:t>
+              <w:t>In: https://tenkiman.github.io/superBT-V04/)</w:t>
             </w:r>
           </w:p>
         </w:tc>
@@ -3676,25 +3653,7 @@
                   <w:b w:val="0"/>
                   <w:bCs w:val="0"/>
                 </w:rPr>
-                <w:t>tc-superBT-202303</w:t>
-              </w:r>
-              <w:r>
-                <w:rPr>
-                  <w:rStyle w:val="Hyperlink"/>
-                  <w:rFonts w:ascii="Courier New" w:hAnsi="Courier New" w:cs="Courier New"/>
-                  <w:b w:val="0"/>
-                  <w:bCs w:val="0"/>
-                </w:rPr>
-                <w:t>1</w:t>
-              </w:r>
-              <w:r>
-                <w:rPr>
-                  <w:rStyle w:val="Hyperlink"/>
-                  <w:rFonts w:ascii="Courier New" w:hAnsi="Courier New" w:cs="Courier New"/>
-                  <w:b w:val="0"/>
-                  <w:bCs w:val="0"/>
-                </w:rPr>
-                <w:t>0.pptx</w:t>
+                <w:t>tc-superBT-20230310.pptx</w:t>
               </w:r>
             </w:hyperlink>
           </w:p>
@@ -3864,7 +3823,6 @@
       <w:pPr>
         <w:spacing w:after="0" w:line="240" w:lineRule="auto"/>
         <w:jc w:val="left"/>
-        <w:cnfStyle w:val="001000000000" w:firstRow="0" w:lastRow="0" w:firstColumn="1" w:lastColumn="0" w:oddVBand="0" w:evenVBand="0" w:oddHBand="0" w:evenHBand="0" w:firstRowFirstColumn="0" w:firstRowLastColumn="0" w:lastRowFirstColumn="0" w:lastRowLastColumn="0"/>
         <w:rPr>
           <w:rFonts w:ascii="Arial" w:hAnsi="Arial" w:cs="Arial"/>
           <w:b/>
@@ -3878,7 +3836,6 @@
       <w:pPr>
         <w:spacing w:after="0" w:line="240" w:lineRule="auto"/>
         <w:jc w:val="left"/>
-        <w:cnfStyle w:val="001000000000" w:firstRow="0" w:lastRow="0" w:firstColumn="1" w:lastColumn="0" w:oddVBand="0" w:evenVBand="0" w:oddHBand="0" w:evenHBand="0" w:firstRowFirstColumn="0" w:firstRowLastColumn="0" w:lastRowFirstColumn="0" w:lastRowLastColumn="0"/>
         <w:rPr>
           <w:rFonts w:ascii="Arial" w:hAnsi="Arial" w:cs="Arial"/>
           <w:b/>
@@ -4119,15 +4076,7 @@
         <w:t>B</w:t>
       </w:r>
       <w:r>
-        <w:t xml:space="preserve"> is the basin </w:t>
-      </w:r>
-      <w:proofErr w:type="gramStart"/>
-      <w:r>
-        <w:t>code</w:t>
-      </w:r>
-      <w:proofErr w:type="gramEnd"/>
-      <w:r>
-        <w:t xml:space="preserve"> </w:t>
+        <w:t xml:space="preserve"> is the basin code </w:t>
       </w:r>
     </w:p>
   </w:footnote>
@@ -4142,7 +4091,6 @@
         </w:rPr>
         <w:footnoteRef/>
       </w:r>
-      <w:proofErr w:type="spellStart"/>
       <w:r>
         <w:t>I</w:t>
       </w:r>
@@ -4150,11 +4098,7 @@
         <w:t>”</w:t>
       </w:r>
       <w:r>
-        <w:t>m</w:t>
-      </w:r>
-      <w:proofErr w:type="spellEnd"/>
-      <w:r>
-        <w:t xml:space="preserve"> an old-dog programmer…learning new tricks is getting more difficult.</w:t>
+        <w:t>m an old-dog programmer…learning new tricks is getting more difficult.</w:t>
       </w:r>
       <w:r>
         <w:t xml:space="preserve"> </w:t>
@@ -4189,11 +4133,9 @@
       <w:r>
         <w:t xml:space="preserve"> is Linux/</w:t>
       </w:r>
-      <w:proofErr w:type="gramStart"/>
       <w:r>
         <w:t>openGrADS</w:t>
       </w:r>
-      <w:proofErr w:type="gramEnd"/>
       <w:r>
         <w:t xml:space="preserve"> </w:t>
       </w:r>
